--- a/Documentación.docx
+++ b/Documentación.docx
@@ -47,8 +47,510 @@
         </w:rPr>
         <w:tab/>
       </w:r>
+      <w:r>
+        <w:rPr>
+          <w:rFonts w:ascii="Arial" w:hAnsi="Arial" w:cs="Arial"/>
+          <w:sz w:val="24"/>
+          <w:szCs w:val="24"/>
+        </w:rPr>
+        <w:t xml:space="preserve">Se busca desarrollar un software para la empresa </w:t>
+      </w:r>
+      <w:proofErr w:type="spellStart"/>
+      <w:r>
+        <w:rPr>
+          <w:rFonts w:ascii="Arial" w:hAnsi="Arial" w:cs="Arial"/>
+          <w:sz w:val="24"/>
+          <w:szCs w:val="24"/>
+        </w:rPr>
+        <w:t>Warlock</w:t>
+      </w:r>
+      <w:proofErr w:type="spellEnd"/>
+      <w:r>
+        <w:rPr>
+          <w:rFonts w:ascii="Arial" w:hAnsi="Arial" w:cs="Arial"/>
+          <w:sz w:val="24"/>
+          <w:szCs w:val="24"/>
+        </w:rPr>
+        <w:t xml:space="preserve"> </w:t>
+      </w:r>
+      <w:proofErr w:type="spellStart"/>
+      <w:r>
+        <w:rPr>
+          <w:rFonts w:ascii="Arial" w:hAnsi="Arial" w:cs="Arial"/>
+          <w:sz w:val="24"/>
+          <w:szCs w:val="24"/>
+        </w:rPr>
+        <w:t>Soft</w:t>
+      </w:r>
+      <w:proofErr w:type="spellEnd"/>
+      <w:r>
+        <w:rPr>
+          <w:rFonts w:ascii="Arial" w:hAnsi="Arial" w:cs="Arial"/>
+          <w:sz w:val="24"/>
+          <w:szCs w:val="24"/>
+        </w:rPr>
+        <w:t xml:space="preserve">, la cual busca innovar y avanzar un paso más al mundo de la tecnología con un social </w:t>
+      </w:r>
+      <w:proofErr w:type="spellStart"/>
+      <w:r>
+        <w:rPr>
+          <w:rFonts w:ascii="Arial" w:hAnsi="Arial" w:cs="Arial"/>
+          <w:sz w:val="24"/>
+          <w:szCs w:val="24"/>
+        </w:rPr>
+        <w:t>network</w:t>
+      </w:r>
+      <w:proofErr w:type="spellEnd"/>
+      <w:r>
+        <w:rPr>
+          <w:rFonts w:ascii="Arial" w:hAnsi="Arial" w:cs="Arial"/>
+          <w:sz w:val="24"/>
+          <w:szCs w:val="24"/>
+        </w:rPr>
+        <w:t xml:space="preserve"> donde buscamos llegar a todos aquellos emprendedores y desarrolladores de software.</w:t>
+      </w:r>
+    </w:p>
+    <w:p>
+      <w:pPr>
+        <w:spacing w:after="0" w:line="240" w:lineRule="auto"/>
+        <w:rPr>
+          <w:rFonts w:ascii="Arial" w:hAnsi="Arial" w:cs="Arial"/>
+          <w:sz w:val="24"/>
+          <w:szCs w:val="24"/>
+        </w:rPr>
+      </w:pPr>
+    </w:p>
+    <w:p>
+      <w:pPr>
+        <w:spacing w:after="0" w:line="240" w:lineRule="auto"/>
+        <w:rPr>
+          <w:rFonts w:ascii="Arial" w:hAnsi="Arial" w:cs="Arial"/>
+          <w:sz w:val="24"/>
+          <w:szCs w:val="24"/>
+        </w:rPr>
+      </w:pPr>
+      <w:r>
+        <w:rPr>
+          <w:rFonts w:ascii="Arial" w:hAnsi="Arial" w:cs="Arial"/>
+          <w:sz w:val="24"/>
+          <w:szCs w:val="24"/>
+        </w:rPr>
+        <w:tab/>
+        <w:t xml:space="preserve">Hoy en día se sabe que el auge de la población a nivel mundial se centra en Social Network, por lo cual diseñaremos un sistema con el cual todos aquellos </w:t>
+      </w:r>
+      <w:proofErr w:type="spellStart"/>
+      <w:r>
+        <w:rPr>
+          <w:rFonts w:ascii="Arial" w:hAnsi="Arial" w:cs="Arial"/>
+          <w:sz w:val="24"/>
+          <w:szCs w:val="24"/>
+        </w:rPr>
+        <w:t>developers</w:t>
+      </w:r>
+      <w:proofErr w:type="spellEnd"/>
+      <w:r>
+        <w:rPr>
+          <w:rFonts w:ascii="Arial" w:hAnsi="Arial" w:cs="Arial"/>
+          <w:sz w:val="24"/>
+          <w:szCs w:val="24"/>
+        </w:rPr>
+        <w:t xml:space="preserve"> puedan hacer públicos sus proyectos en los cuales ellos trabajan para poder tener sugerencias de otros usuarios y así mismo otros usuarios puedan calificar el progreso que lleve este con su proyecto. También despertar el interés laboral, es decir, que cualquier usuario pueda solicitar participar de un proyecto y de ese modo el encargado del proyecto decidir quién trabajar o no en el proyecto. Y de ese modo beneficiar y dar oportunidad de empleo. </w:t>
+      </w:r>
+    </w:p>
+    <w:p>
+      <w:pPr>
+        <w:spacing w:after="0" w:line="240" w:lineRule="auto"/>
+        <w:rPr>
+          <w:rFonts w:ascii="Arial" w:hAnsi="Arial" w:cs="Arial"/>
+          <w:sz w:val="24"/>
+          <w:szCs w:val="24"/>
+        </w:rPr>
+      </w:pPr>
+    </w:p>
+    <w:p>
+      <w:pPr>
+        <w:spacing w:after="0" w:line="240" w:lineRule="auto"/>
+        <w:rPr>
+          <w:rFonts w:ascii="Arial" w:hAnsi="Arial" w:cs="Arial"/>
+          <w:sz w:val="24"/>
+          <w:szCs w:val="24"/>
+        </w:rPr>
+      </w:pPr>
+      <w:r>
+        <w:rPr>
+          <w:rFonts w:ascii="Arial" w:hAnsi="Arial" w:cs="Arial"/>
+          <w:sz w:val="24"/>
+          <w:szCs w:val="24"/>
+        </w:rPr>
+        <w:tab/>
+      </w:r>
+      <w:proofErr w:type="spellStart"/>
+      <w:r>
+        <w:rPr>
+          <w:rFonts w:ascii="Arial" w:hAnsi="Arial" w:cs="Arial"/>
+          <w:sz w:val="24"/>
+          <w:szCs w:val="24"/>
+        </w:rPr>
+        <w:t>Warlok</w:t>
+      </w:r>
+      <w:proofErr w:type="spellEnd"/>
+      <w:r>
+        <w:rPr>
+          <w:rFonts w:ascii="Arial" w:hAnsi="Arial" w:cs="Arial"/>
+          <w:sz w:val="24"/>
+          <w:szCs w:val="24"/>
+        </w:rPr>
+        <w:t xml:space="preserve"> </w:t>
+      </w:r>
+      <w:proofErr w:type="spellStart"/>
+      <w:r>
+        <w:rPr>
+          <w:rFonts w:ascii="Arial" w:hAnsi="Arial" w:cs="Arial"/>
+          <w:sz w:val="24"/>
+          <w:szCs w:val="24"/>
+        </w:rPr>
+        <w:t>soft</w:t>
+      </w:r>
+      <w:proofErr w:type="spellEnd"/>
+      <w:r>
+        <w:rPr>
+          <w:rFonts w:ascii="Arial" w:hAnsi="Arial" w:cs="Arial"/>
+          <w:sz w:val="24"/>
+          <w:szCs w:val="24"/>
+        </w:rPr>
+        <w:t xml:space="preserve"> no solo se centra en subir proyectos</w:t>
+      </w:r>
+      <w:r>
+        <w:rPr>
+          <w:rFonts w:ascii="Arial" w:hAnsi="Arial" w:cs="Arial"/>
+          <w:sz w:val="24"/>
+          <w:szCs w:val="24"/>
+        </w:rPr>
+        <w:t xml:space="preserve"> de usuarios</w:t>
+      </w:r>
+      <w:r>
+        <w:rPr>
+          <w:rFonts w:ascii="Arial" w:hAnsi="Arial" w:cs="Arial"/>
+          <w:sz w:val="24"/>
+          <w:szCs w:val="24"/>
+        </w:rPr>
+        <w:t>, si no también cualquier persona puede crear un usuario totalmente gratuito, buscando tener conocimiento en diseño o desarrollo de software, por lo cual podrá participar de dichos proyectos subidos</w:t>
+      </w:r>
+      <w:r>
+        <w:rPr>
+          <w:rFonts w:ascii="Arial" w:hAnsi="Arial" w:cs="Arial"/>
+          <w:sz w:val="24"/>
+          <w:szCs w:val="24"/>
+        </w:rPr>
+        <w:t>;</w:t>
+      </w:r>
+      <w:r>
+        <w:rPr>
+          <w:rFonts w:ascii="Arial" w:hAnsi="Arial" w:cs="Arial"/>
+          <w:sz w:val="24"/>
+          <w:szCs w:val="24"/>
+        </w:rPr>
+        <w:t xml:space="preserve"> con su participación el usuario se le dará una calificación por otros usuarios de modo que pueda tener ciertas calificaciones a la cuales les llamaremos “Karma”; El “Karma” es el nivel o medidor de calificación que cada usuario o proyecto tendrá en su perfil para saber las habilidades que el usuario </w:t>
+      </w:r>
+      <w:r>
+        <w:rPr>
+          <w:rFonts w:ascii="Arial" w:hAnsi="Arial" w:cs="Arial"/>
+          <w:sz w:val="24"/>
+          <w:szCs w:val="24"/>
+        </w:rPr>
+        <w:t>desempeñe</w:t>
+      </w:r>
+      <w:r>
+        <w:rPr>
+          <w:rFonts w:ascii="Arial" w:hAnsi="Arial" w:cs="Arial"/>
+          <w:sz w:val="24"/>
+          <w:szCs w:val="24"/>
+        </w:rPr>
+        <w:t xml:space="preserve"> para realizar dichas actividades.</w:t>
+      </w:r>
+    </w:p>
+    <w:p>
+      <w:pPr>
+        <w:spacing w:after="0" w:line="240" w:lineRule="auto"/>
+        <w:rPr>
+          <w:rFonts w:ascii="Arial" w:hAnsi="Arial" w:cs="Arial"/>
+          <w:sz w:val="24"/>
+          <w:szCs w:val="24"/>
+        </w:rPr>
+      </w:pPr>
+    </w:p>
+    <w:p>
+      <w:pPr>
+        <w:spacing w:after="0" w:line="240" w:lineRule="auto"/>
+        <w:jc w:val="center"/>
+        <w:rPr>
+          <w:rFonts w:ascii="Arial" w:hAnsi="Arial" w:cs="Arial"/>
+          <w:sz w:val="24"/>
+          <w:szCs w:val="24"/>
+        </w:rPr>
+      </w:pPr>
+    </w:p>
+    <w:p>
+      <w:pPr>
+        <w:spacing w:after="0" w:line="240" w:lineRule="auto"/>
+        <w:jc w:val="center"/>
+        <w:rPr>
+          <w:rFonts w:ascii="Arial" w:hAnsi="Arial" w:cs="Arial"/>
+          <w:sz w:val="32"/>
+          <w:szCs w:val="24"/>
+        </w:rPr>
+      </w:pPr>
+      <w:r>
+        <w:rPr>
+          <w:rFonts w:ascii="Arial" w:hAnsi="Arial" w:cs="Arial"/>
+          <w:sz w:val="32"/>
+          <w:szCs w:val="24"/>
+        </w:rPr>
+        <w:t>Objetivos Específicos</w:t>
+      </w:r>
+    </w:p>
+    <w:p>
+      <w:pPr>
+        <w:spacing w:after="0" w:line="240" w:lineRule="auto"/>
+        <w:rPr>
+          <w:rFonts w:ascii="Arial" w:hAnsi="Arial" w:cs="Arial"/>
+          <w:sz w:val="24"/>
+          <w:szCs w:val="24"/>
+        </w:rPr>
+      </w:pPr>
+    </w:p>
+    <w:p>
+      <w:pPr>
+        <w:spacing w:after="0" w:line="240" w:lineRule="auto"/>
+        <w:rPr>
+          <w:rFonts w:ascii="Arial" w:hAnsi="Arial" w:cs="Arial"/>
+          <w:sz w:val="24"/>
+          <w:szCs w:val="24"/>
+        </w:rPr>
+      </w:pPr>
       <w:bookmarkStart w:id="0" w:name="_GoBack"/>
       <w:bookmarkEnd w:id="0"/>
+    </w:p>
+    <w:p>
+      <w:pPr>
+        <w:spacing w:after="0" w:line="240" w:lineRule="auto"/>
+        <w:rPr>
+          <w:rFonts w:ascii="Arial" w:hAnsi="Arial" w:cs="Arial"/>
+          <w:sz w:val="24"/>
+          <w:szCs w:val="24"/>
+        </w:rPr>
+      </w:pPr>
+    </w:p>
+    <w:p>
+      <w:pPr>
+        <w:spacing w:after="0" w:line="240" w:lineRule="auto"/>
+        <w:rPr>
+          <w:rFonts w:ascii="Arial" w:hAnsi="Arial" w:cs="Arial"/>
+          <w:sz w:val="24"/>
+          <w:szCs w:val="24"/>
+        </w:rPr>
+      </w:pPr>
+    </w:p>
+    <w:p>
+      <w:pPr>
+        <w:spacing w:after="0" w:line="240" w:lineRule="auto"/>
+        <w:rPr>
+          <w:rFonts w:ascii="Arial" w:hAnsi="Arial" w:cs="Arial"/>
+          <w:sz w:val="24"/>
+          <w:szCs w:val="24"/>
+        </w:rPr>
+      </w:pPr>
+    </w:p>
+    <w:p>
+      <w:pPr>
+        <w:spacing w:after="0" w:line="240" w:lineRule="auto"/>
+        <w:rPr>
+          <w:rFonts w:ascii="Arial" w:hAnsi="Arial" w:cs="Arial"/>
+          <w:sz w:val="24"/>
+          <w:szCs w:val="24"/>
+        </w:rPr>
+      </w:pPr>
+    </w:p>
+    <w:p>
+      <w:pPr>
+        <w:spacing w:after="0" w:line="240" w:lineRule="auto"/>
+        <w:rPr>
+          <w:rFonts w:ascii="Arial" w:hAnsi="Arial" w:cs="Arial"/>
+          <w:sz w:val="24"/>
+          <w:szCs w:val="24"/>
+        </w:rPr>
+      </w:pPr>
+    </w:p>
+    <w:p>
+      <w:pPr>
+        <w:spacing w:after="0" w:line="240" w:lineRule="auto"/>
+        <w:rPr>
+          <w:rFonts w:ascii="Arial" w:hAnsi="Arial" w:cs="Arial"/>
+          <w:sz w:val="24"/>
+          <w:szCs w:val="24"/>
+        </w:rPr>
+      </w:pPr>
+    </w:p>
+    <w:p>
+      <w:pPr>
+        <w:spacing w:after="0" w:line="240" w:lineRule="auto"/>
+        <w:rPr>
+          <w:rFonts w:ascii="Arial" w:hAnsi="Arial" w:cs="Arial"/>
+          <w:sz w:val="24"/>
+          <w:szCs w:val="24"/>
+        </w:rPr>
+      </w:pPr>
+    </w:p>
+    <w:p>
+      <w:pPr>
+        <w:spacing w:after="0" w:line="240" w:lineRule="auto"/>
+        <w:rPr>
+          <w:rFonts w:ascii="Arial" w:hAnsi="Arial" w:cs="Arial"/>
+          <w:sz w:val="24"/>
+          <w:szCs w:val="24"/>
+        </w:rPr>
+      </w:pPr>
+    </w:p>
+    <w:p>
+      <w:pPr>
+        <w:spacing w:after="0" w:line="240" w:lineRule="auto"/>
+        <w:rPr>
+          <w:rFonts w:ascii="Arial" w:hAnsi="Arial" w:cs="Arial"/>
+          <w:sz w:val="24"/>
+          <w:szCs w:val="24"/>
+        </w:rPr>
+      </w:pPr>
+    </w:p>
+    <w:p>
+      <w:pPr>
+        <w:spacing w:after="0" w:line="240" w:lineRule="auto"/>
+        <w:rPr>
+          <w:rFonts w:ascii="Arial" w:hAnsi="Arial" w:cs="Arial"/>
+          <w:sz w:val="24"/>
+          <w:szCs w:val="24"/>
+        </w:rPr>
+      </w:pPr>
+    </w:p>
+    <w:p>
+      <w:pPr>
+        <w:spacing w:after="0" w:line="240" w:lineRule="auto"/>
+        <w:rPr>
+          <w:rFonts w:ascii="Arial" w:hAnsi="Arial" w:cs="Arial"/>
+          <w:sz w:val="24"/>
+          <w:szCs w:val="24"/>
+        </w:rPr>
+      </w:pPr>
+    </w:p>
+    <w:p>
+      <w:pPr>
+        <w:spacing w:after="0" w:line="240" w:lineRule="auto"/>
+        <w:rPr>
+          <w:rFonts w:ascii="Arial" w:hAnsi="Arial" w:cs="Arial"/>
+          <w:sz w:val="24"/>
+          <w:szCs w:val="24"/>
+        </w:rPr>
+      </w:pPr>
+    </w:p>
+    <w:p>
+      <w:pPr>
+        <w:spacing w:after="0" w:line="240" w:lineRule="auto"/>
+        <w:rPr>
+          <w:rFonts w:ascii="Arial" w:hAnsi="Arial" w:cs="Arial"/>
+          <w:sz w:val="24"/>
+          <w:szCs w:val="24"/>
+        </w:rPr>
+      </w:pPr>
+    </w:p>
+    <w:p>
+      <w:pPr>
+        <w:spacing w:after="0" w:line="240" w:lineRule="auto"/>
+        <w:rPr>
+          <w:rFonts w:ascii="Arial" w:hAnsi="Arial" w:cs="Arial"/>
+          <w:sz w:val="24"/>
+          <w:szCs w:val="24"/>
+        </w:rPr>
+      </w:pPr>
+    </w:p>
+    <w:p>
+      <w:pPr>
+        <w:spacing w:after="0" w:line="240" w:lineRule="auto"/>
+        <w:rPr>
+          <w:rFonts w:ascii="Arial" w:hAnsi="Arial" w:cs="Arial"/>
+          <w:sz w:val="24"/>
+          <w:szCs w:val="24"/>
+        </w:rPr>
+      </w:pPr>
+    </w:p>
+    <w:p>
+      <w:pPr>
+        <w:spacing w:after="0" w:line="240" w:lineRule="auto"/>
+        <w:rPr>
+          <w:rFonts w:ascii="Arial" w:hAnsi="Arial" w:cs="Arial"/>
+          <w:sz w:val="24"/>
+          <w:szCs w:val="24"/>
+        </w:rPr>
+      </w:pPr>
+    </w:p>
+    <w:p>
+      <w:pPr>
+        <w:spacing w:after="0" w:line="240" w:lineRule="auto"/>
+        <w:rPr>
+          <w:rFonts w:ascii="Arial" w:hAnsi="Arial" w:cs="Arial"/>
+          <w:sz w:val="24"/>
+          <w:szCs w:val="24"/>
+        </w:rPr>
+      </w:pPr>
+    </w:p>
+    <w:p>
+      <w:pPr>
+        <w:spacing w:after="0" w:line="240" w:lineRule="auto"/>
+        <w:rPr>
+          <w:rFonts w:ascii="Arial" w:hAnsi="Arial" w:cs="Arial"/>
+          <w:sz w:val="24"/>
+          <w:szCs w:val="24"/>
+        </w:rPr>
+      </w:pPr>
+    </w:p>
+    <w:p>
+      <w:pPr>
+        <w:spacing w:after="0" w:line="240" w:lineRule="auto"/>
+        <w:rPr>
+          <w:rFonts w:ascii="Arial" w:hAnsi="Arial" w:cs="Arial"/>
+          <w:sz w:val="24"/>
+          <w:szCs w:val="24"/>
+        </w:rPr>
+      </w:pPr>
+    </w:p>
+    <w:p>
+      <w:pPr>
+        <w:spacing w:after="0" w:line="240" w:lineRule="auto"/>
+        <w:rPr>
+          <w:rFonts w:ascii="Arial" w:hAnsi="Arial" w:cs="Arial"/>
+          <w:sz w:val="24"/>
+          <w:szCs w:val="24"/>
+        </w:rPr>
+      </w:pPr>
+    </w:p>
+    <w:p>
+      <w:pPr>
+        <w:spacing w:after="0" w:line="240" w:lineRule="auto"/>
+        <w:rPr>
+          <w:rFonts w:ascii="Arial" w:hAnsi="Arial" w:cs="Arial"/>
+          <w:sz w:val="24"/>
+          <w:szCs w:val="24"/>
+        </w:rPr>
+      </w:pPr>
+    </w:p>
+    <w:p>
+      <w:pPr>
+        <w:spacing w:after="0" w:line="240" w:lineRule="auto"/>
+        <w:jc w:val="center"/>
+        <w:rPr>
+          <w:rFonts w:ascii="Arial" w:hAnsi="Arial" w:cs="Arial"/>
+          <w:sz w:val="32"/>
+          <w:szCs w:val="24"/>
+        </w:rPr>
+      </w:pPr>
     </w:p>
     <w:sectPr>
       <w:pgSz w:w="12240" w:h="15840"/>

--- a/Documentación.docx
+++ b/Documentación.docx
@@ -184,6 +184,56 @@
         </w:rPr>
         <w:tab/>
       </w:r>
+    </w:p>
+    <w:p>
+      <w:pPr>
+        <w:spacing w:after="0" w:line="240" w:lineRule="auto"/>
+        <w:jc w:val="center"/>
+        <w:rPr>
+          <w:rFonts w:ascii="Arial" w:hAnsi="Arial" w:cs="Arial"/>
+          <w:sz w:val="32"/>
+          <w:szCs w:val="24"/>
+        </w:rPr>
+      </w:pPr>
+      <w:r>
+        <w:rPr>
+          <w:rFonts w:ascii="Arial" w:hAnsi="Arial" w:cs="Arial"/>
+          <w:sz w:val="32"/>
+          <w:szCs w:val="24"/>
+        </w:rPr>
+        <w:t>Objetivos Específicos</w:t>
+      </w:r>
+    </w:p>
+    <w:p>
+      <w:pPr>
+        <w:spacing w:after="0" w:line="240" w:lineRule="auto"/>
+        <w:rPr>
+          <w:rFonts w:ascii="Arial" w:hAnsi="Arial" w:cs="Arial"/>
+          <w:sz w:val="24"/>
+          <w:szCs w:val="24"/>
+        </w:rPr>
+      </w:pPr>
+    </w:p>
+    <w:p>
+      <w:pPr>
+        <w:spacing w:after="0" w:line="240" w:lineRule="auto"/>
+        <w:rPr>
+          <w:rFonts w:ascii="Arial" w:hAnsi="Arial" w:cs="Arial"/>
+          <w:sz w:val="24"/>
+          <w:szCs w:val="24"/>
+        </w:rPr>
+      </w:pPr>
+    </w:p>
+    <w:p>
+      <w:pPr>
+        <w:spacing w:after="0" w:line="240" w:lineRule="auto"/>
+        <w:ind w:firstLine="708"/>
+        <w:rPr>
+          <w:rFonts w:ascii="Arial" w:hAnsi="Arial" w:cs="Arial"/>
+          <w:sz w:val="24"/>
+          <w:szCs w:val="24"/>
+        </w:rPr>
+      </w:pPr>
       <w:proofErr w:type="spellStart"/>
       <w:r>
         <w:rPr>
@@ -209,6 +259,122 @@
           <w:sz w:val="24"/>
           <w:szCs w:val="24"/>
         </w:rPr>
+        <w:t>Soft</w:t>
+      </w:r>
+      <w:proofErr w:type="spellEnd"/>
+      <w:r>
+        <w:rPr>
+          <w:rFonts w:ascii="Arial" w:hAnsi="Arial" w:cs="Arial"/>
+          <w:sz w:val="24"/>
+          <w:szCs w:val="24"/>
+        </w:rPr>
+        <w:t xml:space="preserve"> busca que el usuario pueda subir no solo su trabajo si no también ser calificado como programador y de esa manera su proyecto pueda ser mejor cotizado en el mercado y de igual manera él sea buscado como de los mejores desarrolladores de software de tener una buena calificación “Karma”.</w:t>
+      </w:r>
+    </w:p>
+    <w:p>
+      <w:pPr>
+        <w:spacing w:after="0" w:line="240" w:lineRule="auto"/>
+        <w:ind w:firstLine="708"/>
+        <w:rPr>
+          <w:rFonts w:ascii="Arial" w:hAnsi="Arial" w:cs="Arial"/>
+          <w:sz w:val="24"/>
+          <w:szCs w:val="24"/>
+        </w:rPr>
+      </w:pPr>
+    </w:p>
+    <w:p>
+      <w:pPr>
+        <w:spacing w:after="0" w:line="240" w:lineRule="auto"/>
+        <w:ind w:firstLine="708"/>
+        <w:rPr>
+          <w:rFonts w:ascii="Arial" w:hAnsi="Arial" w:cs="Arial"/>
+          <w:sz w:val="24"/>
+          <w:szCs w:val="24"/>
+        </w:rPr>
+      </w:pPr>
+      <w:r>
+        <w:rPr>
+          <w:rFonts w:ascii="Arial" w:hAnsi="Arial" w:cs="Arial"/>
+          <w:sz w:val="24"/>
+          <w:szCs w:val="24"/>
+        </w:rPr>
+        <w:t xml:space="preserve">Uno de los objetivos principales es que los usuarios tengan relación entre sí, comunicándose por medio de mensajes directos; Los usuarios que mayor calificación tienen podrán crear grupos o asociaciones donde pertenezcan todos aquellos usuarios que el administrador, en este caso el usuario de mayor calificación, desee que participe de dicho grupo. Todos los usuarios al momento de subir su proyecto tendrán oportunidad de calificarse ellos mismos con la puntuación más baja. </w:t>
+      </w:r>
+    </w:p>
+    <w:p>
+      <w:pPr>
+        <w:spacing w:after="0" w:line="240" w:lineRule="auto"/>
+        <w:ind w:firstLine="708"/>
+        <w:rPr>
+          <w:rFonts w:ascii="Arial" w:hAnsi="Arial" w:cs="Arial"/>
+          <w:sz w:val="24"/>
+          <w:szCs w:val="24"/>
+        </w:rPr>
+      </w:pPr>
+    </w:p>
+    <w:p>
+      <w:pPr>
+        <w:spacing w:after="0" w:line="240" w:lineRule="auto"/>
+        <w:ind w:firstLine="708"/>
+        <w:rPr>
+          <w:rFonts w:ascii="Arial" w:hAnsi="Arial" w:cs="Arial"/>
+          <w:sz w:val="24"/>
+          <w:szCs w:val="24"/>
+        </w:rPr>
+      </w:pPr>
+      <w:r>
+        <w:rPr>
+          <w:rFonts w:ascii="Arial" w:hAnsi="Arial" w:cs="Arial"/>
+          <w:sz w:val="24"/>
+          <w:szCs w:val="24"/>
+        </w:rPr>
+        <w:t>Cada usuario que participe de algún proyecto al finalizar el proyecto el o los usuarios participantes deberán recibir un pago por colaboración en dicho proyecto.</w:t>
+      </w:r>
+    </w:p>
+    <w:p>
+      <w:pPr>
+        <w:spacing w:after="0" w:line="240" w:lineRule="auto"/>
+        <w:rPr>
+          <w:rFonts w:ascii="Arial" w:hAnsi="Arial" w:cs="Arial"/>
+          <w:sz w:val="24"/>
+          <w:szCs w:val="24"/>
+        </w:rPr>
+      </w:pPr>
+    </w:p>
+    <w:p>
+      <w:pPr>
+        <w:spacing w:after="0" w:line="240" w:lineRule="auto"/>
+        <w:rPr>
+          <w:rFonts w:ascii="Arial" w:hAnsi="Arial" w:cs="Arial"/>
+          <w:sz w:val="24"/>
+          <w:szCs w:val="24"/>
+        </w:rPr>
+      </w:pPr>
+      <w:proofErr w:type="spellStart"/>
+      <w:r>
+        <w:rPr>
+          <w:rFonts w:ascii="Arial" w:hAnsi="Arial" w:cs="Arial"/>
+          <w:sz w:val="24"/>
+          <w:szCs w:val="24"/>
+        </w:rPr>
+        <w:t>Warlok</w:t>
+      </w:r>
+      <w:proofErr w:type="spellEnd"/>
+      <w:r>
+        <w:rPr>
+          <w:rFonts w:ascii="Arial" w:hAnsi="Arial" w:cs="Arial"/>
+          <w:sz w:val="24"/>
+          <w:szCs w:val="24"/>
+        </w:rPr>
+        <w:t xml:space="preserve"> </w:t>
+      </w:r>
+      <w:proofErr w:type="spellStart"/>
+      <w:r>
+        <w:rPr>
+          <w:rFonts w:ascii="Arial" w:hAnsi="Arial" w:cs="Arial"/>
+          <w:sz w:val="24"/>
+          <w:szCs w:val="24"/>
+        </w:rPr>
         <w:t>soft</w:t>
       </w:r>
       <w:proofErr w:type="spellEnd"/>
@@ -218,55 +384,7 @@
           <w:sz w:val="24"/>
           <w:szCs w:val="24"/>
         </w:rPr>
-        <w:t xml:space="preserve"> no solo se centra en subir proyectos</w:t>
-      </w:r>
-      <w:r>
-        <w:rPr>
-          <w:rFonts w:ascii="Arial" w:hAnsi="Arial" w:cs="Arial"/>
-          <w:sz w:val="24"/>
-          <w:szCs w:val="24"/>
-        </w:rPr>
-        <w:t xml:space="preserve"> de usuarios</w:t>
-      </w:r>
-      <w:r>
-        <w:rPr>
-          <w:rFonts w:ascii="Arial" w:hAnsi="Arial" w:cs="Arial"/>
-          <w:sz w:val="24"/>
-          <w:szCs w:val="24"/>
-        </w:rPr>
-        <w:t>, si no también cualquier persona puede crear un usuario totalmente gratuito, buscando tener conocimiento en diseño o desarrollo de software, por lo cual podrá participar de dichos proyectos subidos</w:t>
-      </w:r>
-      <w:r>
-        <w:rPr>
-          <w:rFonts w:ascii="Arial" w:hAnsi="Arial" w:cs="Arial"/>
-          <w:sz w:val="24"/>
-          <w:szCs w:val="24"/>
-        </w:rPr>
-        <w:t>;</w:t>
-      </w:r>
-      <w:r>
-        <w:rPr>
-          <w:rFonts w:ascii="Arial" w:hAnsi="Arial" w:cs="Arial"/>
-          <w:sz w:val="24"/>
-          <w:szCs w:val="24"/>
-        </w:rPr>
-        <w:t xml:space="preserve"> con su participación el usuario se le dará una calificación por otros usuarios de modo que pueda tener ciertas calificaciones a la cuales les llamaremos “Karma”; El “Karma” es el nivel o medidor de calificación que cada usuario o proyecto tendrá en su perfil para saber las habilidades que el usuario </w:t>
-      </w:r>
-      <w:r>
-        <w:rPr>
-          <w:rFonts w:ascii="Arial" w:hAnsi="Arial" w:cs="Arial"/>
-          <w:sz w:val="24"/>
-          <w:szCs w:val="24"/>
-        </w:rPr>
-        <w:t>desempeñe</w:t>
-      </w:r>
-      <w:r>
-        <w:rPr>
-          <w:rFonts w:ascii="Arial" w:hAnsi="Arial" w:cs="Arial"/>
-          <w:sz w:val="24"/>
-          <w:szCs w:val="24"/>
-        </w:rPr>
-        <w:t xml:space="preserve"> para realizar dichas actividades.</w:t>
+        <w:t xml:space="preserve"> no solo se centra en subir proyectos de usuarios, si no también cualquier persona puede crear un usuario totalmente gratuito, buscando tener conocimiento en diseño o desarrollo de software, por lo cual podrá participar de dichos proyectos subidos; con su participación el usuario se le dará una calificación por otros usuarios de modo que pueda tener ciertas calificaciones a la cuales les llamaremos “Karma”; El “Karma” es el nivel o medidor de calificación que cada usuario o proyecto tendrá en su perfil para saber las habilidades que el usuario desempeñe para realizar dichas actividades.</w:t>
       </w:r>
     </w:p>
     <w:p>
@@ -285,17 +403,6 @@
         <w:jc w:val="center"/>
         <w:rPr>
           <w:rFonts w:ascii="Arial" w:hAnsi="Arial" w:cs="Arial"/>
-          <w:sz w:val="24"/>
-          <w:szCs w:val="24"/>
-        </w:rPr>
-      </w:pPr>
-    </w:p>
-    <w:p>
-      <w:pPr>
-        <w:spacing w:after="0" w:line="240" w:lineRule="auto"/>
-        <w:jc w:val="center"/>
-        <w:rPr>
-          <w:rFonts w:ascii="Arial" w:hAnsi="Arial" w:cs="Arial"/>
           <w:sz w:val="32"/>
           <w:szCs w:val="24"/>
         </w:rPr>
@@ -306,7 +413,458 @@
           <w:sz w:val="32"/>
           <w:szCs w:val="24"/>
         </w:rPr>
-        <w:t>Objetivos Específicos</w:t>
+        <w:lastRenderedPageBreak/>
+        <w:t>Panorama General de la Aplicación</w:t>
+      </w:r>
+    </w:p>
+    <w:p>
+      <w:pPr>
+        <w:spacing w:after="0" w:line="240" w:lineRule="auto"/>
+        <w:rPr>
+          <w:rFonts w:ascii="Arial" w:hAnsi="Arial" w:cs="Arial"/>
+          <w:sz w:val="24"/>
+          <w:szCs w:val="24"/>
+        </w:rPr>
+      </w:pPr>
+    </w:p>
+    <w:p>
+      <w:pPr>
+        <w:spacing w:after="0" w:line="240" w:lineRule="auto"/>
+        <w:ind w:firstLine="708"/>
+        <w:rPr>
+          <w:rFonts w:ascii="Arial" w:hAnsi="Arial" w:cs="Arial"/>
+          <w:sz w:val="24"/>
+          <w:szCs w:val="24"/>
+        </w:rPr>
+      </w:pPr>
+      <w:r>
+        <w:rPr>
+          <w:rFonts w:ascii="Arial" w:hAnsi="Arial" w:cs="Arial"/>
+          <w:sz w:val="24"/>
+          <w:szCs w:val="24"/>
+        </w:rPr>
+        <w:t xml:space="preserve">El sistema </w:t>
+      </w:r>
+      <w:proofErr w:type="spellStart"/>
+      <w:r>
+        <w:rPr>
+          <w:rFonts w:ascii="Arial" w:hAnsi="Arial" w:cs="Arial"/>
+          <w:sz w:val="24"/>
+          <w:szCs w:val="24"/>
+        </w:rPr>
+        <w:t>Warlok</w:t>
+      </w:r>
+      <w:proofErr w:type="spellEnd"/>
+      <w:r>
+        <w:rPr>
+          <w:rFonts w:ascii="Arial" w:hAnsi="Arial" w:cs="Arial"/>
+          <w:sz w:val="24"/>
+          <w:szCs w:val="24"/>
+        </w:rPr>
+        <w:t xml:space="preserve"> </w:t>
+      </w:r>
+      <w:proofErr w:type="spellStart"/>
+      <w:r>
+        <w:rPr>
+          <w:rFonts w:ascii="Arial" w:hAnsi="Arial" w:cs="Arial"/>
+          <w:sz w:val="24"/>
+          <w:szCs w:val="24"/>
+        </w:rPr>
+        <w:t>Soft</w:t>
+      </w:r>
+      <w:proofErr w:type="spellEnd"/>
+      <w:r>
+        <w:rPr>
+          <w:rFonts w:ascii="Arial" w:hAnsi="Arial" w:cs="Arial"/>
+          <w:sz w:val="24"/>
+          <w:szCs w:val="24"/>
+        </w:rPr>
+        <w:t xml:space="preserve"> es una red Social donde los usuarios pueden aportar ideas y sugerencias a proyectos de desarrollo de software, así como también, pueden subir sus proyectos y obtener calificaciones o sugerencias de otros usuarios. Otros usuarios pueden ser partícipes de proyectos subidos por otros usuarios. El sistema </w:t>
+      </w:r>
+      <w:proofErr w:type="spellStart"/>
+      <w:r>
+        <w:rPr>
+          <w:rFonts w:ascii="Arial" w:hAnsi="Arial" w:cs="Arial"/>
+          <w:sz w:val="24"/>
+          <w:szCs w:val="24"/>
+        </w:rPr>
+        <w:t>Warlok</w:t>
+      </w:r>
+      <w:proofErr w:type="spellEnd"/>
+      <w:r>
+        <w:rPr>
+          <w:rFonts w:ascii="Arial" w:hAnsi="Arial" w:cs="Arial"/>
+          <w:sz w:val="24"/>
+          <w:szCs w:val="24"/>
+        </w:rPr>
+        <w:t xml:space="preserve"> </w:t>
+      </w:r>
+      <w:proofErr w:type="spellStart"/>
+      <w:r>
+        <w:rPr>
+          <w:rFonts w:ascii="Arial" w:hAnsi="Arial" w:cs="Arial"/>
+          <w:sz w:val="24"/>
+          <w:szCs w:val="24"/>
+        </w:rPr>
+        <w:t>Soft</w:t>
+      </w:r>
+      <w:proofErr w:type="spellEnd"/>
+      <w:r>
+        <w:rPr>
+          <w:rFonts w:ascii="Arial" w:hAnsi="Arial" w:cs="Arial"/>
+          <w:sz w:val="24"/>
+          <w:szCs w:val="24"/>
+        </w:rPr>
+        <w:t xml:space="preserve"> se conformará de la siguiente manera. </w:t>
+      </w:r>
+    </w:p>
+    <w:p>
+      <w:pPr>
+        <w:spacing w:after="0" w:line="240" w:lineRule="auto"/>
+        <w:ind w:firstLine="708"/>
+        <w:rPr>
+          <w:rFonts w:ascii="Arial" w:hAnsi="Arial" w:cs="Arial"/>
+          <w:sz w:val="24"/>
+          <w:szCs w:val="24"/>
+        </w:rPr>
+      </w:pPr>
+    </w:p>
+    <w:p>
+      <w:pPr>
+        <w:spacing w:after="0" w:line="240" w:lineRule="auto"/>
+        <w:ind w:firstLine="708"/>
+        <w:rPr>
+          <w:rFonts w:ascii="Arial" w:hAnsi="Arial" w:cs="Arial"/>
+          <w:sz w:val="24"/>
+          <w:szCs w:val="24"/>
+        </w:rPr>
+      </w:pPr>
+      <w:r>
+        <w:rPr>
+          <w:rFonts w:ascii="Arial" w:hAnsi="Arial" w:cs="Arial"/>
+          <w:sz w:val="24"/>
+          <w:szCs w:val="24"/>
+        </w:rPr>
+        <w:t>Se tendrán “Usuarios y Perfiles”. La persona se registra creando un usuario y contraseña, al momento de registrarse, el sistema le solicitará cierta información como, por ejemplo: Nombre completo, Fecha de nacimiento, una contraseña y un nombre de usuario. El usuario puede editar su perfil con las habilidades que el desempeña y gustos personales, puede añadir a otros usuarios a su lista de contactos, lo cual le permitirá que otros usuarios vean sus estados y publicaciones que este realice del mismo modo puedan enviarle mensajes directos para tener comunicación entre usuarios.</w:t>
+      </w:r>
+    </w:p>
+    <w:p>
+      <w:pPr>
+        <w:spacing w:after="0" w:line="240" w:lineRule="auto"/>
+        <w:ind w:firstLine="708"/>
+        <w:rPr>
+          <w:rFonts w:ascii="Arial" w:hAnsi="Arial" w:cs="Arial"/>
+          <w:sz w:val="24"/>
+          <w:szCs w:val="24"/>
+        </w:rPr>
+      </w:pPr>
+    </w:p>
+    <w:p>
+      <w:pPr>
+        <w:spacing w:after="0" w:line="240" w:lineRule="auto"/>
+        <w:ind w:firstLine="708"/>
+        <w:rPr>
+          <w:rFonts w:ascii="Arial" w:hAnsi="Arial" w:cs="Arial"/>
+          <w:sz w:val="24"/>
+          <w:szCs w:val="24"/>
+        </w:rPr>
+      </w:pPr>
+      <w:r>
+        <w:rPr>
+          <w:rFonts w:ascii="Arial" w:hAnsi="Arial" w:cs="Arial"/>
+          <w:sz w:val="24"/>
+          <w:szCs w:val="24"/>
+        </w:rPr>
+        <w:t>Tenemos las “Asociaciones” la principal función de las asociaciones es que los usuarios logren interactuar entre ellos mismos de una manera más simple y en común con otros usuarios de gustos similares; creando en grupos en “</w:t>
+      </w:r>
+      <w:proofErr w:type="spellStart"/>
+      <w:r>
+        <w:rPr>
+          <w:rFonts w:ascii="Arial" w:hAnsi="Arial" w:cs="Arial"/>
+          <w:sz w:val="24"/>
+          <w:szCs w:val="24"/>
+        </w:rPr>
+        <w:t>Warlok</w:t>
+      </w:r>
+      <w:proofErr w:type="spellEnd"/>
+      <w:r>
+        <w:rPr>
+          <w:rFonts w:ascii="Arial" w:hAnsi="Arial" w:cs="Arial"/>
+          <w:sz w:val="24"/>
+          <w:szCs w:val="24"/>
+        </w:rPr>
+        <w:t xml:space="preserve"> </w:t>
+      </w:r>
+      <w:proofErr w:type="spellStart"/>
+      <w:r>
+        <w:rPr>
+          <w:rFonts w:ascii="Arial" w:hAnsi="Arial" w:cs="Arial"/>
+          <w:sz w:val="24"/>
+          <w:szCs w:val="24"/>
+        </w:rPr>
+        <w:t>Soft</w:t>
+      </w:r>
+      <w:proofErr w:type="spellEnd"/>
+      <w:r>
+        <w:rPr>
+          <w:rFonts w:ascii="Arial" w:hAnsi="Arial" w:cs="Arial"/>
+          <w:sz w:val="24"/>
+          <w:szCs w:val="24"/>
+        </w:rPr>
+        <w:t>”</w:t>
+      </w:r>
+      <w:r>
+        <w:rPr>
+          <w:rFonts w:ascii="Arial" w:hAnsi="Arial" w:cs="Arial"/>
+          <w:sz w:val="24"/>
+          <w:szCs w:val="24"/>
+        </w:rPr>
+        <w:t xml:space="preserve">. Las asociaciones las crean usuarios con un karma mayor a 100 puntos, si el usuario no cumple con la cantidad de puntos requeridos no podrá crear una asociación. El usuario que creo la asociación deberá de invitar a otros usuarios de modo que una asociación no puede estar con 0 usuario. El usuario administrador puede nombrar a otro usuario como </w:t>
+      </w:r>
+      <w:proofErr w:type="spellStart"/>
+      <w:r>
+        <w:rPr>
+          <w:rFonts w:ascii="Arial" w:hAnsi="Arial" w:cs="Arial"/>
+          <w:sz w:val="24"/>
+          <w:szCs w:val="24"/>
+        </w:rPr>
+        <w:t>co</w:t>
+      </w:r>
+      <w:proofErr w:type="spellEnd"/>
+      <w:r>
+        <w:rPr>
+          <w:rFonts w:ascii="Arial" w:hAnsi="Arial" w:cs="Arial"/>
+          <w:sz w:val="24"/>
+          <w:szCs w:val="24"/>
+        </w:rPr>
+        <w:t>-administrador y pude ver la lista de los usuarios que están participando dentro de la asociación.</w:t>
+      </w:r>
+    </w:p>
+    <w:p>
+      <w:pPr>
+        <w:spacing w:after="0" w:line="240" w:lineRule="auto"/>
+        <w:ind w:firstLine="708"/>
+        <w:rPr>
+          <w:rFonts w:ascii="Arial" w:hAnsi="Arial" w:cs="Arial"/>
+          <w:sz w:val="24"/>
+          <w:szCs w:val="24"/>
+        </w:rPr>
+      </w:pPr>
+    </w:p>
+    <w:p>
+      <w:pPr>
+        <w:spacing w:after="0" w:line="240" w:lineRule="auto"/>
+        <w:ind w:firstLine="708"/>
+        <w:rPr>
+          <w:rFonts w:ascii="Arial" w:hAnsi="Arial" w:cs="Arial"/>
+          <w:sz w:val="24"/>
+          <w:szCs w:val="24"/>
+        </w:rPr>
+      </w:pPr>
+      <w:r>
+        <w:rPr>
+          <w:rFonts w:ascii="Arial" w:hAnsi="Arial" w:cs="Arial"/>
+          <w:sz w:val="24"/>
+          <w:szCs w:val="24"/>
+        </w:rPr>
+        <w:t>Las “habilidades y conocimientos” su principal función es que se califique al usuario por aquel proyecto al cual el usuario aspira participar, el dueño del proyecto verifica la calificación que este tiene en las diferente habilidades y conocimientos que el usuario posee.</w:t>
+      </w:r>
+    </w:p>
+    <w:p>
+      <w:pPr>
+        <w:spacing w:after="0" w:line="240" w:lineRule="auto"/>
+        <w:rPr>
+          <w:rFonts w:ascii="Arial" w:hAnsi="Arial" w:cs="Arial"/>
+          <w:sz w:val="24"/>
+          <w:szCs w:val="24"/>
+        </w:rPr>
+      </w:pPr>
+    </w:p>
+    <w:p>
+      <w:pPr>
+        <w:spacing w:after="0" w:line="240" w:lineRule="auto"/>
+        <w:rPr>
+          <w:rFonts w:ascii="Arial" w:hAnsi="Arial" w:cs="Arial"/>
+          <w:sz w:val="24"/>
+          <w:szCs w:val="24"/>
+        </w:rPr>
+      </w:pPr>
+      <w:r>
+        <w:rPr>
+          <w:rFonts w:ascii="Arial" w:hAnsi="Arial" w:cs="Arial"/>
+          <w:sz w:val="24"/>
+          <w:szCs w:val="24"/>
+        </w:rPr>
+        <w:tab/>
+        <w:t>El “Karma” son las calificaciones que cada usuario o proyecto posee. De ese modo se sabrá el nivel que el usuario o proyecto manejen, el usuario puede votar +1 por el mismo y por su propio proyecto.</w:t>
+      </w:r>
+    </w:p>
+    <w:p>
+      <w:pPr>
+        <w:spacing w:after="0" w:line="240" w:lineRule="auto"/>
+        <w:rPr>
+          <w:rFonts w:ascii="Arial" w:hAnsi="Arial" w:cs="Arial"/>
+          <w:sz w:val="24"/>
+          <w:szCs w:val="24"/>
+        </w:rPr>
+      </w:pPr>
+    </w:p>
+    <w:p>
+      <w:pPr>
+        <w:spacing w:after="0" w:line="240" w:lineRule="auto"/>
+        <w:rPr>
+          <w:rFonts w:ascii="Arial" w:hAnsi="Arial" w:cs="Arial"/>
+          <w:sz w:val="24"/>
+          <w:szCs w:val="24"/>
+        </w:rPr>
+      </w:pPr>
+      <w:r>
+        <w:rPr>
+          <w:rFonts w:ascii="Arial" w:hAnsi="Arial" w:cs="Arial"/>
+          <w:sz w:val="24"/>
+          <w:szCs w:val="24"/>
+        </w:rPr>
+        <w:tab/>
+        <w:t xml:space="preserve">Los “Proyectos” son subidos por los usuarios y al momento de ser subidos es publicado en </w:t>
+      </w:r>
+      <w:r>
+        <w:rPr>
+          <w:rFonts w:ascii="Arial" w:hAnsi="Arial" w:cs="Arial"/>
+          <w:sz w:val="24"/>
+          <w:szCs w:val="24"/>
+        </w:rPr>
+        <w:t xml:space="preserve">modo público y </w:t>
+      </w:r>
+      <w:proofErr w:type="gramStart"/>
+      <w:r>
+        <w:rPr>
+          <w:rFonts w:ascii="Arial" w:hAnsi="Arial" w:cs="Arial"/>
+          <w:sz w:val="24"/>
+          <w:szCs w:val="24"/>
+        </w:rPr>
+        <w:t>le</w:t>
+      </w:r>
+      <w:proofErr w:type="gramEnd"/>
+      <w:r>
+        <w:rPr>
+          <w:rFonts w:ascii="Arial" w:hAnsi="Arial" w:cs="Arial"/>
+          <w:sz w:val="24"/>
+          <w:szCs w:val="24"/>
+        </w:rPr>
+        <w:t xml:space="preserve"> sugiere a todos los usuarios, primero a los de mayor karma, permitiéndoles participar en el mismo. Los usuarios nuevos que no tienen nada de karma, tendrán la cadena </w:t>
+      </w:r>
+      <w:proofErr w:type="gramStart"/>
+      <w:r>
+        <w:rPr>
+          <w:rFonts w:ascii="Arial" w:hAnsi="Arial" w:cs="Arial"/>
+          <w:sz w:val="24"/>
+          <w:szCs w:val="24"/>
+        </w:rPr>
+        <w:t>“ usuario</w:t>
+      </w:r>
+      <w:proofErr w:type="gramEnd"/>
+      <w:r>
+        <w:rPr>
+          <w:rFonts w:ascii="Arial" w:hAnsi="Arial" w:cs="Arial"/>
+          <w:sz w:val="24"/>
+          <w:szCs w:val="24"/>
+        </w:rPr>
+        <w:t xml:space="preserve"> nuevo”.</w:t>
+      </w:r>
+    </w:p>
+    <w:p>
+      <w:pPr>
+        <w:spacing w:after="0" w:line="240" w:lineRule="auto"/>
+        <w:rPr>
+          <w:rFonts w:ascii="Arial" w:hAnsi="Arial" w:cs="Arial"/>
+          <w:sz w:val="24"/>
+          <w:szCs w:val="24"/>
+        </w:rPr>
+      </w:pPr>
+    </w:p>
+    <w:p>
+      <w:pPr>
+        <w:spacing w:after="0" w:line="240" w:lineRule="auto"/>
+        <w:rPr>
+          <w:rFonts w:ascii="Arial" w:hAnsi="Arial" w:cs="Arial"/>
+          <w:sz w:val="24"/>
+          <w:szCs w:val="24"/>
+        </w:rPr>
+      </w:pPr>
+      <w:r>
+        <w:rPr>
+          <w:rFonts w:ascii="Arial" w:hAnsi="Arial" w:cs="Arial"/>
+          <w:sz w:val="24"/>
+          <w:szCs w:val="24"/>
+        </w:rPr>
+        <w:tab/>
+        <w:t xml:space="preserve">Las “tareas” todo proyecto debe estar separado por tareas para que los usuarios sepan en que área desempeñarse, y de ese modo ver las habilidades para cada usuario junto con su karma para ver si es posible </w:t>
+      </w:r>
+      <w:proofErr w:type="gramStart"/>
+      <w:r>
+        <w:rPr>
+          <w:rFonts w:ascii="Arial" w:hAnsi="Arial" w:cs="Arial"/>
+          <w:sz w:val="24"/>
+          <w:szCs w:val="24"/>
+        </w:rPr>
+        <w:t>de que</w:t>
+      </w:r>
+      <w:proofErr w:type="gramEnd"/>
+      <w:r>
+        <w:rPr>
+          <w:rFonts w:ascii="Arial" w:hAnsi="Arial" w:cs="Arial"/>
+          <w:sz w:val="24"/>
+          <w:szCs w:val="24"/>
+        </w:rPr>
+        <w:t xml:space="preserve"> tarea </w:t>
+      </w:r>
+      <w:proofErr w:type="spellStart"/>
+      <w:r>
+        <w:rPr>
+          <w:rFonts w:ascii="Arial" w:hAnsi="Arial" w:cs="Arial"/>
+          <w:sz w:val="24"/>
+          <w:szCs w:val="24"/>
+        </w:rPr>
+        <w:t>el</w:t>
+      </w:r>
+      <w:proofErr w:type="spellEnd"/>
+      <w:r>
+        <w:rPr>
+          <w:rFonts w:ascii="Arial" w:hAnsi="Arial" w:cs="Arial"/>
+          <w:sz w:val="24"/>
+          <w:szCs w:val="24"/>
+        </w:rPr>
+        <w:t xml:space="preserve"> puede ser participe.</w:t>
+      </w:r>
+    </w:p>
+    <w:p>
+      <w:pPr>
+        <w:spacing w:after="0" w:line="240" w:lineRule="auto"/>
+        <w:rPr>
+          <w:rFonts w:ascii="Arial" w:hAnsi="Arial" w:cs="Arial"/>
+          <w:sz w:val="24"/>
+          <w:szCs w:val="24"/>
+        </w:rPr>
+      </w:pPr>
+    </w:p>
+    <w:p>
+      <w:pPr>
+        <w:spacing w:after="0" w:line="240" w:lineRule="auto"/>
+        <w:rPr>
+          <w:rFonts w:ascii="Arial" w:hAnsi="Arial" w:cs="Arial"/>
+          <w:sz w:val="24"/>
+          <w:szCs w:val="24"/>
+        </w:rPr>
+      </w:pPr>
+      <w:r>
+        <w:rPr>
+          <w:rFonts w:ascii="Arial" w:hAnsi="Arial" w:cs="Arial"/>
+          <w:sz w:val="24"/>
+          <w:szCs w:val="24"/>
+        </w:rPr>
+        <w:lastRenderedPageBreak/>
+        <w:tab/>
+        <w:t>Al finalizar los proyectos, los dueños de cada proyecto al finalizar en entrega tienen la responsabilidad de hacerles el pago a cada usuario que participo del proyecto.</w:t>
       </w:r>
     </w:p>
     <w:p>
@@ -330,96 +888,6 @@
       </w:pPr>
       <w:bookmarkStart w:id="0" w:name="_GoBack"/>
       <w:bookmarkEnd w:id="0"/>
-    </w:p>
-    <w:p>
-      <w:pPr>
-        <w:spacing w:after="0" w:line="240" w:lineRule="auto"/>
-        <w:rPr>
-          <w:rFonts w:ascii="Arial" w:hAnsi="Arial" w:cs="Arial"/>
-          <w:sz w:val="24"/>
-          <w:szCs w:val="24"/>
-        </w:rPr>
-      </w:pPr>
-    </w:p>
-    <w:p>
-      <w:pPr>
-        <w:spacing w:after="0" w:line="240" w:lineRule="auto"/>
-        <w:rPr>
-          <w:rFonts w:ascii="Arial" w:hAnsi="Arial" w:cs="Arial"/>
-          <w:sz w:val="24"/>
-          <w:szCs w:val="24"/>
-        </w:rPr>
-      </w:pPr>
-    </w:p>
-    <w:p>
-      <w:pPr>
-        <w:spacing w:after="0" w:line="240" w:lineRule="auto"/>
-        <w:rPr>
-          <w:rFonts w:ascii="Arial" w:hAnsi="Arial" w:cs="Arial"/>
-          <w:sz w:val="24"/>
-          <w:szCs w:val="24"/>
-        </w:rPr>
-      </w:pPr>
-    </w:p>
-    <w:p>
-      <w:pPr>
-        <w:spacing w:after="0" w:line="240" w:lineRule="auto"/>
-        <w:rPr>
-          <w:rFonts w:ascii="Arial" w:hAnsi="Arial" w:cs="Arial"/>
-          <w:sz w:val="24"/>
-          <w:szCs w:val="24"/>
-        </w:rPr>
-      </w:pPr>
-    </w:p>
-    <w:p>
-      <w:pPr>
-        <w:spacing w:after="0" w:line="240" w:lineRule="auto"/>
-        <w:rPr>
-          <w:rFonts w:ascii="Arial" w:hAnsi="Arial" w:cs="Arial"/>
-          <w:sz w:val="24"/>
-          <w:szCs w:val="24"/>
-        </w:rPr>
-      </w:pPr>
-    </w:p>
-    <w:p>
-      <w:pPr>
-        <w:spacing w:after="0" w:line="240" w:lineRule="auto"/>
-        <w:rPr>
-          <w:rFonts w:ascii="Arial" w:hAnsi="Arial" w:cs="Arial"/>
-          <w:sz w:val="24"/>
-          <w:szCs w:val="24"/>
-        </w:rPr>
-      </w:pPr>
-    </w:p>
-    <w:p>
-      <w:pPr>
-        <w:spacing w:after="0" w:line="240" w:lineRule="auto"/>
-        <w:rPr>
-          <w:rFonts w:ascii="Arial" w:hAnsi="Arial" w:cs="Arial"/>
-          <w:sz w:val="24"/>
-          <w:szCs w:val="24"/>
-        </w:rPr>
-      </w:pPr>
-    </w:p>
-    <w:p>
-      <w:pPr>
-        <w:spacing w:after="0" w:line="240" w:lineRule="auto"/>
-        <w:rPr>
-          <w:rFonts w:ascii="Arial" w:hAnsi="Arial" w:cs="Arial"/>
-          <w:sz w:val="24"/>
-          <w:szCs w:val="24"/>
-        </w:rPr>
-      </w:pPr>
-    </w:p>
-    <w:p>
-      <w:pPr>
-        <w:spacing w:after="0" w:line="240" w:lineRule="auto"/>
-        <w:rPr>
-          <w:rFonts w:ascii="Arial" w:hAnsi="Arial" w:cs="Arial"/>
-          <w:sz w:val="24"/>
-          <w:szCs w:val="24"/>
-        </w:rPr>
-      </w:pPr>
     </w:p>
     <w:p>
       <w:pPr>
@@ -1245,4 +1713,16 @@
     </a:ext>
   </a:extLst>
 </a:theme>
+</file>
+
+<file path=customXml/item1.xml><?xml version="1.0" encoding="utf-8"?>
+<b:Sources xmlns:b="http://schemas.openxmlformats.org/officeDocument/2006/bibliography" xmlns="http://schemas.openxmlformats.org/officeDocument/2006/bibliography" SelectedStyle="\APASixthEditionOfficeOnline.xsl" StyleName="APA" Version="6"/>
+</file>
+
+<file path=customXml/itemProps1.xml><?xml version="1.0" encoding="utf-8"?>
+<ds:datastoreItem xmlns:ds="http://schemas.openxmlformats.org/officeDocument/2006/customXml" ds:itemID="{8B33123B-6B50-4407-B7A5-B7A861AA89C5}">
+  <ds:schemaRefs>
+    <ds:schemaRef ds:uri="http://schemas.openxmlformats.org/officeDocument/2006/bibliography"/>
+  </ds:schemaRefs>
+</ds:datastoreItem>
 </file>
--- a/Documentación.docx
+++ b/Documentación.docx
@@ -11,6 +11,8 @@
           <w:szCs w:val="24"/>
         </w:rPr>
       </w:pPr>
+      <w:bookmarkStart w:id="0" w:name="_GoBack"/>
+      <w:bookmarkEnd w:id="0"/>
       <w:r>
         <w:rPr>
           <w:rFonts w:ascii="Arial" w:hAnsi="Arial" w:cs="Arial"/>
@@ -880,14 +882,1967 @@
     <w:p>
       <w:pPr>
         <w:spacing w:after="0" w:line="240" w:lineRule="auto"/>
-        <w:rPr>
-          <w:rFonts w:ascii="Arial" w:hAnsi="Arial" w:cs="Arial"/>
-          <w:sz w:val="24"/>
-          <w:szCs w:val="24"/>
-        </w:rPr>
-      </w:pPr>
-      <w:bookmarkStart w:id="0" w:name="_GoBack"/>
-      <w:bookmarkEnd w:id="0"/>
+        <w:jc w:val="center"/>
+        <w:rPr>
+          <w:rFonts w:ascii="Arial" w:hAnsi="Arial" w:cs="Arial"/>
+          <w:sz w:val="24"/>
+          <w:szCs w:val="24"/>
+        </w:rPr>
+      </w:pPr>
+    </w:p>
+    <w:p>
+      <w:pPr>
+        <w:spacing w:after="0" w:line="240" w:lineRule="auto"/>
+        <w:rPr>
+          <w:rFonts w:ascii="Arial" w:hAnsi="Arial" w:cs="Arial"/>
+          <w:sz w:val="32"/>
+          <w:szCs w:val="24"/>
+        </w:rPr>
+      </w:pPr>
+    </w:p>
+    <w:p>
+      <w:pPr>
+        <w:spacing w:after="0" w:line="240" w:lineRule="auto"/>
+        <w:rPr>
+          <w:rFonts w:ascii="Arial" w:hAnsi="Arial" w:cs="Arial"/>
+          <w:sz w:val="32"/>
+          <w:szCs w:val="24"/>
+        </w:rPr>
+      </w:pPr>
+    </w:p>
+    <w:p>
+      <w:pPr>
+        <w:spacing w:after="0" w:line="240" w:lineRule="auto"/>
+        <w:rPr>
+          <w:rFonts w:ascii="Arial" w:hAnsi="Arial" w:cs="Arial"/>
+          <w:sz w:val="32"/>
+          <w:szCs w:val="24"/>
+        </w:rPr>
+      </w:pPr>
+    </w:p>
+    <w:p>
+      <w:pPr>
+        <w:spacing w:after="0" w:line="240" w:lineRule="auto"/>
+        <w:rPr>
+          <w:rFonts w:ascii="Arial" w:hAnsi="Arial" w:cs="Arial"/>
+          <w:sz w:val="32"/>
+          <w:szCs w:val="24"/>
+        </w:rPr>
+      </w:pPr>
+    </w:p>
+    <w:p>
+      <w:pPr>
+        <w:spacing w:after="0" w:line="240" w:lineRule="auto"/>
+        <w:rPr>
+          <w:rFonts w:ascii="Arial" w:hAnsi="Arial" w:cs="Arial"/>
+          <w:sz w:val="32"/>
+          <w:szCs w:val="24"/>
+        </w:rPr>
+      </w:pPr>
+    </w:p>
+    <w:p>
+      <w:pPr>
+        <w:spacing w:after="0" w:line="240" w:lineRule="auto"/>
+        <w:rPr>
+          <w:rFonts w:ascii="Arial" w:hAnsi="Arial" w:cs="Arial"/>
+          <w:sz w:val="32"/>
+          <w:szCs w:val="24"/>
+        </w:rPr>
+      </w:pPr>
+    </w:p>
+    <w:p>
+      <w:pPr>
+        <w:spacing w:after="0" w:line="240" w:lineRule="auto"/>
+        <w:rPr>
+          <w:rFonts w:ascii="Arial" w:hAnsi="Arial" w:cs="Arial"/>
+          <w:sz w:val="32"/>
+          <w:szCs w:val="24"/>
+        </w:rPr>
+      </w:pPr>
+    </w:p>
+    <w:p>
+      <w:pPr>
+        <w:spacing w:after="0" w:line="240" w:lineRule="auto"/>
+        <w:rPr>
+          <w:rFonts w:ascii="Arial" w:hAnsi="Arial" w:cs="Arial"/>
+          <w:sz w:val="32"/>
+          <w:szCs w:val="24"/>
+        </w:rPr>
+      </w:pPr>
+    </w:p>
+    <w:p>
+      <w:pPr>
+        <w:spacing w:after="0" w:line="240" w:lineRule="auto"/>
+        <w:rPr>
+          <w:rFonts w:ascii="Arial" w:hAnsi="Arial" w:cs="Arial"/>
+          <w:sz w:val="32"/>
+          <w:szCs w:val="24"/>
+        </w:rPr>
+      </w:pPr>
+    </w:p>
+    <w:p>
+      <w:pPr>
+        <w:spacing w:after="0" w:line="240" w:lineRule="auto"/>
+        <w:rPr>
+          <w:rFonts w:ascii="Arial" w:hAnsi="Arial" w:cs="Arial"/>
+          <w:sz w:val="32"/>
+          <w:szCs w:val="24"/>
+        </w:rPr>
+      </w:pPr>
+    </w:p>
+    <w:p>
+      <w:pPr>
+        <w:spacing w:after="0" w:line="240" w:lineRule="auto"/>
+        <w:rPr>
+          <w:rFonts w:ascii="Arial" w:hAnsi="Arial" w:cs="Arial"/>
+          <w:sz w:val="32"/>
+          <w:szCs w:val="24"/>
+        </w:rPr>
+      </w:pPr>
+    </w:p>
+    <w:p>
+      <w:pPr>
+        <w:spacing w:after="0" w:line="240" w:lineRule="auto"/>
+        <w:rPr>
+          <w:rFonts w:ascii="Arial" w:hAnsi="Arial" w:cs="Arial"/>
+          <w:sz w:val="32"/>
+          <w:szCs w:val="24"/>
+        </w:rPr>
+      </w:pPr>
+    </w:p>
+    <w:p>
+      <w:pPr>
+        <w:spacing w:after="0" w:line="240" w:lineRule="auto"/>
+        <w:rPr>
+          <w:rFonts w:ascii="Arial" w:hAnsi="Arial" w:cs="Arial"/>
+          <w:sz w:val="32"/>
+          <w:szCs w:val="24"/>
+        </w:rPr>
+      </w:pPr>
+    </w:p>
+    <w:p>
+      <w:pPr>
+        <w:spacing w:after="0" w:line="240" w:lineRule="auto"/>
+        <w:rPr>
+          <w:rFonts w:ascii="Arial" w:hAnsi="Arial" w:cs="Arial"/>
+          <w:sz w:val="32"/>
+          <w:szCs w:val="24"/>
+        </w:rPr>
+      </w:pPr>
+    </w:p>
+    <w:p>
+      <w:pPr>
+        <w:spacing w:after="0" w:line="240" w:lineRule="auto"/>
+        <w:rPr>
+          <w:rFonts w:ascii="Arial" w:hAnsi="Arial" w:cs="Arial"/>
+          <w:sz w:val="32"/>
+          <w:szCs w:val="24"/>
+        </w:rPr>
+      </w:pPr>
+    </w:p>
+    <w:p>
+      <w:pPr>
+        <w:spacing w:after="0" w:line="240" w:lineRule="auto"/>
+        <w:rPr>
+          <w:rFonts w:ascii="Arial" w:hAnsi="Arial" w:cs="Arial"/>
+          <w:sz w:val="32"/>
+          <w:szCs w:val="24"/>
+        </w:rPr>
+      </w:pPr>
+    </w:p>
+    <w:p>
+      <w:pPr>
+        <w:spacing w:after="0" w:line="240" w:lineRule="auto"/>
+        <w:rPr>
+          <w:rFonts w:ascii="Arial" w:hAnsi="Arial" w:cs="Arial"/>
+          <w:sz w:val="32"/>
+          <w:szCs w:val="24"/>
+        </w:rPr>
+      </w:pPr>
+    </w:p>
+    <w:p>
+      <w:pPr>
+        <w:spacing w:after="0" w:line="240" w:lineRule="auto"/>
+        <w:rPr>
+          <w:rFonts w:ascii="Arial" w:hAnsi="Arial" w:cs="Arial"/>
+          <w:sz w:val="32"/>
+          <w:szCs w:val="24"/>
+        </w:rPr>
+      </w:pPr>
+    </w:p>
+    <w:p>
+      <w:pPr>
+        <w:spacing w:after="0" w:line="240" w:lineRule="auto"/>
+        <w:rPr>
+          <w:rFonts w:ascii="Arial" w:hAnsi="Arial" w:cs="Arial"/>
+          <w:sz w:val="32"/>
+          <w:szCs w:val="24"/>
+        </w:rPr>
+      </w:pPr>
+    </w:p>
+    <w:p>
+      <w:pPr>
+        <w:spacing w:after="0" w:line="240" w:lineRule="auto"/>
+        <w:rPr>
+          <w:rFonts w:ascii="Arial" w:hAnsi="Arial" w:cs="Arial"/>
+          <w:sz w:val="32"/>
+          <w:szCs w:val="24"/>
+        </w:rPr>
+      </w:pPr>
+    </w:p>
+    <w:p>
+      <w:pPr>
+        <w:spacing w:after="0" w:line="240" w:lineRule="auto"/>
+        <w:rPr>
+          <w:rFonts w:ascii="Arial" w:hAnsi="Arial" w:cs="Arial"/>
+          <w:sz w:val="32"/>
+          <w:szCs w:val="24"/>
+        </w:rPr>
+      </w:pPr>
+    </w:p>
+    <w:p>
+      <w:pPr>
+        <w:spacing w:after="0" w:line="240" w:lineRule="auto"/>
+        <w:rPr>
+          <w:rFonts w:ascii="Arial" w:hAnsi="Arial" w:cs="Arial"/>
+          <w:sz w:val="32"/>
+          <w:szCs w:val="24"/>
+        </w:rPr>
+      </w:pPr>
+    </w:p>
+    <w:p>
+      <w:pPr>
+        <w:spacing w:after="0" w:line="240" w:lineRule="auto"/>
+        <w:rPr>
+          <w:rFonts w:ascii="Arial" w:hAnsi="Arial" w:cs="Arial"/>
+          <w:sz w:val="32"/>
+          <w:szCs w:val="24"/>
+        </w:rPr>
+      </w:pPr>
+    </w:p>
+    <w:p>
+      <w:pPr>
+        <w:spacing w:after="0" w:line="240" w:lineRule="auto"/>
+        <w:rPr>
+          <w:rFonts w:ascii="Arial" w:hAnsi="Arial" w:cs="Arial"/>
+          <w:sz w:val="32"/>
+          <w:szCs w:val="24"/>
+        </w:rPr>
+      </w:pPr>
+    </w:p>
+    <w:p>
+      <w:pPr>
+        <w:spacing w:after="0" w:line="240" w:lineRule="auto"/>
+        <w:rPr>
+          <w:rFonts w:ascii="Arial" w:hAnsi="Arial" w:cs="Arial"/>
+          <w:sz w:val="32"/>
+          <w:szCs w:val="24"/>
+        </w:rPr>
+      </w:pPr>
+    </w:p>
+    <w:p>
+      <w:pPr>
+        <w:spacing w:after="0" w:line="240" w:lineRule="auto"/>
+        <w:rPr>
+          <w:rFonts w:ascii="Arial" w:hAnsi="Arial" w:cs="Arial"/>
+          <w:sz w:val="32"/>
+          <w:szCs w:val="24"/>
+        </w:rPr>
+      </w:pPr>
+    </w:p>
+    <w:p>
+      <w:pPr>
+        <w:spacing w:after="0" w:line="240" w:lineRule="auto"/>
+        <w:rPr>
+          <w:rFonts w:ascii="Arial" w:hAnsi="Arial" w:cs="Arial"/>
+          <w:sz w:val="32"/>
+          <w:szCs w:val="24"/>
+        </w:rPr>
+      </w:pPr>
+    </w:p>
+    <w:p>
+      <w:pPr>
+        <w:spacing w:after="0" w:line="240" w:lineRule="auto"/>
+        <w:rPr>
+          <w:rFonts w:ascii="Arial" w:hAnsi="Arial" w:cs="Arial"/>
+          <w:sz w:val="32"/>
+          <w:szCs w:val="24"/>
+        </w:rPr>
+      </w:pPr>
+    </w:p>
+    <w:p>
+      <w:pPr>
+        <w:spacing w:after="0" w:line="240" w:lineRule="auto"/>
+        <w:rPr>
+          <w:rFonts w:ascii="Arial" w:hAnsi="Arial" w:cs="Arial"/>
+          <w:sz w:val="32"/>
+          <w:szCs w:val="24"/>
+        </w:rPr>
+      </w:pPr>
+    </w:p>
+    <w:p>
+      <w:pPr>
+        <w:spacing w:after="0" w:line="240" w:lineRule="auto"/>
+        <w:rPr>
+          <w:rFonts w:ascii="Arial" w:hAnsi="Arial" w:cs="Arial"/>
+          <w:sz w:val="32"/>
+          <w:szCs w:val="24"/>
+        </w:rPr>
+      </w:pPr>
+    </w:p>
+    <w:p>
+      <w:pPr>
+        <w:spacing w:after="0" w:line="240" w:lineRule="auto"/>
+        <w:rPr>
+          <w:rFonts w:ascii="Arial" w:hAnsi="Arial" w:cs="Arial"/>
+          <w:sz w:val="32"/>
+          <w:szCs w:val="24"/>
+        </w:rPr>
+      </w:pPr>
+    </w:p>
+    <w:p>
+      <w:pPr>
+        <w:spacing w:after="0" w:line="240" w:lineRule="auto"/>
+        <w:jc w:val="center"/>
+        <w:rPr>
+          <w:rFonts w:ascii="Arial" w:hAnsi="Arial" w:cs="Arial"/>
+          <w:sz w:val="32"/>
+          <w:szCs w:val="24"/>
+        </w:rPr>
+      </w:pPr>
+      <w:r>
+        <w:rPr>
+          <w:rFonts w:ascii="Arial" w:hAnsi="Arial" w:cs="Arial"/>
+          <w:sz w:val="32"/>
+          <w:szCs w:val="24"/>
+        </w:rPr>
+        <w:lastRenderedPageBreak/>
+        <w:t>Requerimientos iniciales</w:t>
+      </w:r>
+    </w:p>
+    <w:p>
+      <w:pPr>
+        <w:spacing w:after="0" w:line="240" w:lineRule="auto"/>
+        <w:rPr>
+          <w:rFonts w:ascii="Arial" w:hAnsi="Arial" w:cs="Arial"/>
+          <w:sz w:val="32"/>
+          <w:szCs w:val="24"/>
+        </w:rPr>
+      </w:pPr>
+    </w:p>
+    <w:p>
+      <w:pPr>
+        <w:spacing w:after="0" w:line="240" w:lineRule="auto"/>
+        <w:rPr>
+          <w:rFonts w:ascii="Arial" w:hAnsi="Arial" w:cs="Arial"/>
+          <w:sz w:val="32"/>
+          <w:szCs w:val="24"/>
+        </w:rPr>
+      </w:pPr>
+      <w:r>
+        <w:rPr>
+          <w:rFonts w:ascii="Arial" w:hAnsi="Arial" w:cs="Arial"/>
+          <w:sz w:val="32"/>
+          <w:szCs w:val="24"/>
+        </w:rPr>
+        <w:t>Funciones del Sistema</w:t>
+      </w:r>
+    </w:p>
+    <w:p>
+      <w:pPr>
+        <w:spacing w:after="0" w:line="240" w:lineRule="auto"/>
+        <w:rPr>
+          <w:rFonts w:ascii="Arial" w:hAnsi="Arial" w:cs="Arial"/>
+          <w:sz w:val="24"/>
+          <w:szCs w:val="24"/>
+        </w:rPr>
+      </w:pPr>
+    </w:p>
+    <w:tbl>
+      <w:tblPr>
+        <w:tblStyle w:val="Tabladecuadrcula4-nfasis5"/>
+        <w:tblW w:w="0" w:type="auto"/>
+        <w:tblLook w:val="04A0" w:firstRow="1" w:lastRow="0" w:firstColumn="1" w:lastColumn="0" w:noHBand="0" w:noVBand="1"/>
+      </w:tblPr>
+      <w:tblGrid>
+        <w:gridCol w:w="603"/>
+        <w:gridCol w:w="2187"/>
+        <w:gridCol w:w="2914"/>
+        <w:gridCol w:w="1627"/>
+        <w:gridCol w:w="1497"/>
+      </w:tblGrid>
+      <w:tr>
+        <w:trPr>
+          <w:cnfStyle w:val="100000000000" w:firstRow="1" w:lastRow="0" w:firstColumn="0" w:lastColumn="0" w:oddVBand="0" w:evenVBand="0" w:oddHBand="0" w:evenHBand="0" w:firstRowFirstColumn="0" w:firstRowLastColumn="0" w:lastRowFirstColumn="0" w:lastRowLastColumn="0"/>
+        </w:trPr>
+        <w:tc>
+          <w:tcPr>
+            <w:cnfStyle w:val="001000000000" w:firstRow="0" w:lastRow="0" w:firstColumn="1" w:lastColumn="0" w:oddVBand="0" w:evenVBand="0" w:oddHBand="0" w:evenHBand="0" w:firstRowFirstColumn="0" w:firstRowLastColumn="0" w:lastRowFirstColumn="0" w:lastRowLastColumn="0"/>
+            <w:tcW w:w="603" w:type="dxa"/>
+          </w:tcPr>
+          <w:p>
+            <w:pPr>
+              <w:rPr>
+                <w:rFonts w:ascii="Arial" w:hAnsi="Arial" w:cs="Arial"/>
+                <w:sz w:val="24"/>
+                <w:szCs w:val="24"/>
+              </w:rPr>
+            </w:pPr>
+            <w:r>
+              <w:rPr>
+                <w:rFonts w:ascii="Arial" w:hAnsi="Arial" w:cs="Arial"/>
+                <w:sz w:val="24"/>
+                <w:szCs w:val="24"/>
+              </w:rPr>
+              <w:t>No.</w:t>
+            </w:r>
+          </w:p>
+        </w:tc>
+        <w:tc>
+          <w:tcPr>
+            <w:tcW w:w="2196" w:type="dxa"/>
+          </w:tcPr>
+          <w:p>
+            <w:pPr>
+              <w:cnfStyle w:val="100000000000" w:firstRow="1" w:lastRow="0" w:firstColumn="0" w:lastColumn="0" w:oddVBand="0" w:evenVBand="0" w:oddHBand="0" w:evenHBand="0" w:firstRowFirstColumn="0" w:firstRowLastColumn="0" w:lastRowFirstColumn="0" w:lastRowLastColumn="0"/>
+              <w:rPr>
+                <w:rFonts w:ascii="Arial" w:hAnsi="Arial" w:cs="Arial"/>
+                <w:sz w:val="24"/>
+                <w:szCs w:val="24"/>
+              </w:rPr>
+            </w:pPr>
+            <w:r>
+              <w:rPr>
+                <w:rFonts w:ascii="Arial" w:hAnsi="Arial" w:cs="Arial"/>
+                <w:sz w:val="24"/>
+                <w:szCs w:val="24"/>
+              </w:rPr>
+              <w:t xml:space="preserve">Nombre </w:t>
+            </w:r>
+          </w:p>
+        </w:tc>
+        <w:tc>
+          <w:tcPr>
+            <w:tcW w:w="2935" w:type="dxa"/>
+          </w:tcPr>
+          <w:p>
+            <w:pPr>
+              <w:cnfStyle w:val="100000000000" w:firstRow="1" w:lastRow="0" w:firstColumn="0" w:lastColumn="0" w:oddVBand="0" w:evenVBand="0" w:oddHBand="0" w:evenHBand="0" w:firstRowFirstColumn="0" w:firstRowLastColumn="0" w:lastRowFirstColumn="0" w:lastRowLastColumn="0"/>
+              <w:rPr>
+                <w:rFonts w:ascii="Arial" w:hAnsi="Arial" w:cs="Arial"/>
+                <w:sz w:val="24"/>
+                <w:szCs w:val="24"/>
+              </w:rPr>
+            </w:pPr>
+            <w:r>
+              <w:rPr>
+                <w:rFonts w:ascii="Arial" w:hAnsi="Arial" w:cs="Arial"/>
+                <w:sz w:val="24"/>
+                <w:szCs w:val="24"/>
+              </w:rPr>
+              <w:t>Descripción</w:t>
+            </w:r>
+          </w:p>
+        </w:tc>
+        <w:tc>
+          <w:tcPr>
+            <w:tcW w:w="1632" w:type="dxa"/>
+          </w:tcPr>
+          <w:p>
+            <w:pPr>
+              <w:cnfStyle w:val="100000000000" w:firstRow="1" w:lastRow="0" w:firstColumn="0" w:lastColumn="0" w:oddVBand="0" w:evenVBand="0" w:oddHBand="0" w:evenHBand="0" w:firstRowFirstColumn="0" w:firstRowLastColumn="0" w:lastRowFirstColumn="0" w:lastRowLastColumn="0"/>
+              <w:rPr>
+                <w:rFonts w:ascii="Arial" w:hAnsi="Arial" w:cs="Arial"/>
+                <w:sz w:val="24"/>
+                <w:szCs w:val="24"/>
+              </w:rPr>
+            </w:pPr>
+            <w:r>
+              <w:rPr>
+                <w:rFonts w:ascii="Arial" w:hAnsi="Arial" w:cs="Arial"/>
+                <w:sz w:val="24"/>
+                <w:szCs w:val="24"/>
+              </w:rPr>
+              <w:t>Evidencia</w:t>
+            </w:r>
+          </w:p>
+        </w:tc>
+        <w:tc>
+          <w:tcPr>
+            <w:tcW w:w="1462" w:type="dxa"/>
+          </w:tcPr>
+          <w:p>
+            <w:pPr>
+              <w:cnfStyle w:val="100000000000" w:firstRow="1" w:lastRow="0" w:firstColumn="0" w:lastColumn="0" w:oddVBand="0" w:evenVBand="0" w:oddHBand="0" w:evenHBand="0" w:firstRowFirstColumn="0" w:firstRowLastColumn="0" w:lastRowFirstColumn="0" w:lastRowLastColumn="0"/>
+              <w:rPr>
+                <w:rFonts w:ascii="Arial" w:hAnsi="Arial" w:cs="Arial"/>
+                <w:sz w:val="24"/>
+                <w:szCs w:val="24"/>
+              </w:rPr>
+            </w:pPr>
+            <w:r>
+              <w:rPr>
+                <w:rFonts w:ascii="Arial" w:hAnsi="Arial" w:cs="Arial"/>
+                <w:sz w:val="24"/>
+                <w:szCs w:val="24"/>
+              </w:rPr>
+              <w:t>Interacción</w:t>
+            </w:r>
+          </w:p>
+          <w:p>
+            <w:pPr>
+              <w:cnfStyle w:val="100000000000" w:firstRow="1" w:lastRow="0" w:firstColumn="0" w:lastColumn="0" w:oddVBand="0" w:evenVBand="0" w:oddHBand="0" w:evenHBand="0" w:firstRowFirstColumn="0" w:firstRowLastColumn="0" w:lastRowFirstColumn="0" w:lastRowLastColumn="0"/>
+              <w:rPr>
+                <w:rFonts w:ascii="Arial" w:hAnsi="Arial" w:cs="Arial"/>
+                <w:sz w:val="24"/>
+                <w:szCs w:val="24"/>
+              </w:rPr>
+            </w:pPr>
+          </w:p>
+        </w:tc>
+      </w:tr>
+      <w:tr>
+        <w:trPr>
+          <w:cnfStyle w:val="000000100000" w:firstRow="0" w:lastRow="0" w:firstColumn="0" w:lastColumn="0" w:oddVBand="0" w:evenVBand="0" w:oddHBand="1" w:evenHBand="0" w:firstRowFirstColumn="0" w:firstRowLastColumn="0" w:lastRowFirstColumn="0" w:lastRowLastColumn="0"/>
+        </w:trPr>
+        <w:tc>
+          <w:tcPr>
+            <w:cnfStyle w:val="001000000000" w:firstRow="0" w:lastRow="0" w:firstColumn="1" w:lastColumn="0" w:oddVBand="0" w:evenVBand="0" w:oddHBand="0" w:evenHBand="0" w:firstRowFirstColumn="0" w:firstRowLastColumn="0" w:lastRowFirstColumn="0" w:lastRowLastColumn="0"/>
+            <w:tcW w:w="603" w:type="dxa"/>
+          </w:tcPr>
+          <w:p>
+            <w:pPr>
+              <w:rPr>
+                <w:rFonts w:ascii="Arial" w:hAnsi="Arial" w:cs="Arial"/>
+                <w:sz w:val="24"/>
+                <w:szCs w:val="24"/>
+              </w:rPr>
+            </w:pPr>
+            <w:r>
+              <w:rPr>
+                <w:rFonts w:ascii="Arial" w:hAnsi="Arial" w:cs="Arial"/>
+                <w:sz w:val="24"/>
+                <w:szCs w:val="24"/>
+              </w:rPr>
+              <w:t>1</w:t>
+            </w:r>
+          </w:p>
+        </w:tc>
+        <w:tc>
+          <w:tcPr>
+            <w:tcW w:w="2196" w:type="dxa"/>
+          </w:tcPr>
+          <w:p>
+            <w:pPr>
+              <w:cnfStyle w:val="000000100000" w:firstRow="0" w:lastRow="0" w:firstColumn="0" w:lastColumn="0" w:oddVBand="0" w:evenVBand="0" w:oddHBand="1" w:evenHBand="0" w:firstRowFirstColumn="0" w:firstRowLastColumn="0" w:lastRowFirstColumn="0" w:lastRowLastColumn="0"/>
+              <w:rPr>
+                <w:rFonts w:ascii="Arial" w:hAnsi="Arial" w:cs="Arial"/>
+                <w:sz w:val="24"/>
+                <w:szCs w:val="24"/>
+              </w:rPr>
+            </w:pPr>
+            <w:r>
+              <w:rPr>
+                <w:rFonts w:ascii="Arial" w:hAnsi="Arial" w:cs="Arial"/>
+                <w:sz w:val="24"/>
+                <w:szCs w:val="24"/>
+              </w:rPr>
+              <w:t>Registrar Usuario</w:t>
+            </w:r>
+          </w:p>
+        </w:tc>
+        <w:tc>
+          <w:tcPr>
+            <w:tcW w:w="2935" w:type="dxa"/>
+          </w:tcPr>
+          <w:p>
+            <w:pPr>
+              <w:cnfStyle w:val="000000100000" w:firstRow="0" w:lastRow="0" w:firstColumn="0" w:lastColumn="0" w:oddVBand="0" w:evenVBand="0" w:oddHBand="1" w:evenHBand="0" w:firstRowFirstColumn="0" w:firstRowLastColumn="0" w:lastRowFirstColumn="0" w:lastRowLastColumn="0"/>
+              <w:rPr>
+                <w:rFonts w:ascii="Arial" w:hAnsi="Arial" w:cs="Arial"/>
+                <w:sz w:val="24"/>
+                <w:szCs w:val="24"/>
+              </w:rPr>
+            </w:pPr>
+            <w:r>
+              <w:rPr>
+                <w:rFonts w:ascii="Arial" w:hAnsi="Arial" w:cs="Arial"/>
+                <w:sz w:val="24"/>
+                <w:szCs w:val="24"/>
+              </w:rPr>
+              <w:t>Función para ingresar usuarios nuevos, debe llenar un formulario.</w:t>
+            </w:r>
+          </w:p>
+        </w:tc>
+        <w:tc>
+          <w:tcPr>
+            <w:tcW w:w="1632" w:type="dxa"/>
+          </w:tcPr>
+          <w:p>
+            <w:pPr>
+              <w:cnfStyle w:val="000000100000" w:firstRow="0" w:lastRow="0" w:firstColumn="0" w:lastColumn="0" w:oddVBand="0" w:evenVBand="0" w:oddHBand="1" w:evenHBand="0" w:firstRowFirstColumn="0" w:firstRowLastColumn="0" w:lastRowFirstColumn="0" w:lastRowLastColumn="0"/>
+              <w:rPr>
+                <w:rFonts w:ascii="Arial" w:hAnsi="Arial" w:cs="Arial"/>
+                <w:sz w:val="24"/>
+                <w:szCs w:val="24"/>
+              </w:rPr>
+            </w:pPr>
+            <w:r>
+              <w:rPr>
+                <w:rFonts w:ascii="Arial" w:hAnsi="Arial" w:cs="Arial"/>
+                <w:sz w:val="24"/>
+                <w:szCs w:val="24"/>
+              </w:rPr>
+              <w:t>Evidente</w:t>
+            </w:r>
+          </w:p>
+        </w:tc>
+        <w:tc>
+          <w:tcPr>
+            <w:tcW w:w="1462" w:type="dxa"/>
+          </w:tcPr>
+          <w:p>
+            <w:pPr>
+              <w:cnfStyle w:val="000000100000" w:firstRow="0" w:lastRow="0" w:firstColumn="0" w:lastColumn="0" w:oddVBand="0" w:evenVBand="0" w:oddHBand="1" w:evenHBand="0" w:firstRowFirstColumn="0" w:firstRowLastColumn="0" w:lastRowFirstColumn="0" w:lastRowLastColumn="0"/>
+              <w:rPr>
+                <w:rFonts w:ascii="Arial" w:hAnsi="Arial" w:cs="Arial"/>
+                <w:sz w:val="24"/>
+                <w:szCs w:val="24"/>
+              </w:rPr>
+            </w:pPr>
+            <w:r>
+              <w:rPr>
+                <w:rFonts w:ascii="Arial" w:hAnsi="Arial" w:cs="Arial"/>
+                <w:sz w:val="24"/>
+                <w:szCs w:val="24"/>
+              </w:rPr>
+              <w:t>--</w:t>
+            </w:r>
+          </w:p>
+        </w:tc>
+      </w:tr>
+      <w:tr>
+        <w:tc>
+          <w:tcPr>
+            <w:cnfStyle w:val="001000000000" w:firstRow="0" w:lastRow="0" w:firstColumn="1" w:lastColumn="0" w:oddVBand="0" w:evenVBand="0" w:oddHBand="0" w:evenHBand="0" w:firstRowFirstColumn="0" w:firstRowLastColumn="0" w:lastRowFirstColumn="0" w:lastRowLastColumn="0"/>
+            <w:tcW w:w="603" w:type="dxa"/>
+          </w:tcPr>
+          <w:p>
+            <w:pPr>
+              <w:rPr>
+                <w:rFonts w:ascii="Arial" w:hAnsi="Arial" w:cs="Arial"/>
+                <w:sz w:val="24"/>
+                <w:szCs w:val="24"/>
+              </w:rPr>
+            </w:pPr>
+            <w:r>
+              <w:rPr>
+                <w:rFonts w:ascii="Arial" w:hAnsi="Arial" w:cs="Arial"/>
+                <w:sz w:val="24"/>
+                <w:szCs w:val="24"/>
+              </w:rPr>
+              <w:t>2</w:t>
+            </w:r>
+          </w:p>
+        </w:tc>
+        <w:tc>
+          <w:tcPr>
+            <w:tcW w:w="2196" w:type="dxa"/>
+          </w:tcPr>
+          <w:p>
+            <w:pPr>
+              <w:cnfStyle w:val="000000000000" w:firstRow="0" w:lastRow="0" w:firstColumn="0" w:lastColumn="0" w:oddVBand="0" w:evenVBand="0" w:oddHBand="0" w:evenHBand="0" w:firstRowFirstColumn="0" w:firstRowLastColumn="0" w:lastRowFirstColumn="0" w:lastRowLastColumn="0"/>
+              <w:rPr>
+                <w:rFonts w:ascii="Arial" w:hAnsi="Arial" w:cs="Arial"/>
+                <w:sz w:val="24"/>
+                <w:szCs w:val="24"/>
+              </w:rPr>
+            </w:pPr>
+            <w:r>
+              <w:rPr>
+                <w:rFonts w:ascii="Arial" w:hAnsi="Arial" w:cs="Arial"/>
+                <w:sz w:val="24"/>
+                <w:szCs w:val="24"/>
+              </w:rPr>
+              <w:t>Publicar Estados</w:t>
+            </w:r>
+          </w:p>
+        </w:tc>
+        <w:tc>
+          <w:tcPr>
+            <w:tcW w:w="2935" w:type="dxa"/>
+          </w:tcPr>
+          <w:p>
+            <w:pPr>
+              <w:cnfStyle w:val="000000000000" w:firstRow="0" w:lastRow="0" w:firstColumn="0" w:lastColumn="0" w:oddVBand="0" w:evenVBand="0" w:oddHBand="0" w:evenHBand="0" w:firstRowFirstColumn="0" w:firstRowLastColumn="0" w:lastRowFirstColumn="0" w:lastRowLastColumn="0"/>
+              <w:rPr>
+                <w:rFonts w:ascii="Arial" w:hAnsi="Arial" w:cs="Arial"/>
+                <w:sz w:val="24"/>
+                <w:szCs w:val="24"/>
+              </w:rPr>
+            </w:pPr>
+            <w:r>
+              <w:rPr>
+                <w:rFonts w:ascii="Arial" w:hAnsi="Arial" w:cs="Arial"/>
+                <w:sz w:val="24"/>
+                <w:szCs w:val="24"/>
+              </w:rPr>
+              <w:t>Función de cada usuario para interactuar con otros usuarios.</w:t>
+            </w:r>
+          </w:p>
+        </w:tc>
+        <w:tc>
+          <w:tcPr>
+            <w:tcW w:w="1632" w:type="dxa"/>
+          </w:tcPr>
+          <w:p>
+            <w:pPr>
+              <w:cnfStyle w:val="000000000000" w:firstRow="0" w:lastRow="0" w:firstColumn="0" w:lastColumn="0" w:oddVBand="0" w:evenVBand="0" w:oddHBand="0" w:evenHBand="0" w:firstRowFirstColumn="0" w:firstRowLastColumn="0" w:lastRowFirstColumn="0" w:lastRowLastColumn="0"/>
+              <w:rPr>
+                <w:rFonts w:ascii="Arial" w:hAnsi="Arial" w:cs="Arial"/>
+                <w:sz w:val="24"/>
+                <w:szCs w:val="24"/>
+              </w:rPr>
+            </w:pPr>
+            <w:r>
+              <w:rPr>
+                <w:rFonts w:ascii="Arial" w:hAnsi="Arial" w:cs="Arial"/>
+                <w:sz w:val="24"/>
+                <w:szCs w:val="24"/>
+              </w:rPr>
+              <w:t>Evidente</w:t>
+            </w:r>
+          </w:p>
+        </w:tc>
+        <w:tc>
+          <w:tcPr>
+            <w:tcW w:w="1462" w:type="dxa"/>
+          </w:tcPr>
+          <w:p>
+            <w:pPr>
+              <w:cnfStyle w:val="000000000000" w:firstRow="0" w:lastRow="0" w:firstColumn="0" w:lastColumn="0" w:oddVBand="0" w:evenVBand="0" w:oddHBand="0" w:evenHBand="0" w:firstRowFirstColumn="0" w:firstRowLastColumn="0" w:lastRowFirstColumn="0" w:lastRowLastColumn="0"/>
+              <w:rPr>
+                <w:rFonts w:ascii="Arial" w:hAnsi="Arial" w:cs="Arial"/>
+                <w:sz w:val="24"/>
+                <w:szCs w:val="24"/>
+              </w:rPr>
+            </w:pPr>
+            <w:r>
+              <w:rPr>
+                <w:rFonts w:ascii="Arial" w:hAnsi="Arial" w:cs="Arial"/>
+                <w:sz w:val="24"/>
+                <w:szCs w:val="24"/>
+              </w:rPr>
+              <w:t>1</w:t>
+            </w:r>
+          </w:p>
+        </w:tc>
+      </w:tr>
+      <w:tr>
+        <w:trPr>
+          <w:cnfStyle w:val="000000100000" w:firstRow="0" w:lastRow="0" w:firstColumn="0" w:lastColumn="0" w:oddVBand="0" w:evenVBand="0" w:oddHBand="1" w:evenHBand="0" w:firstRowFirstColumn="0" w:firstRowLastColumn="0" w:lastRowFirstColumn="0" w:lastRowLastColumn="0"/>
+        </w:trPr>
+        <w:tc>
+          <w:tcPr>
+            <w:cnfStyle w:val="001000000000" w:firstRow="0" w:lastRow="0" w:firstColumn="1" w:lastColumn="0" w:oddVBand="0" w:evenVBand="0" w:oddHBand="0" w:evenHBand="0" w:firstRowFirstColumn="0" w:firstRowLastColumn="0" w:lastRowFirstColumn="0" w:lastRowLastColumn="0"/>
+            <w:tcW w:w="603" w:type="dxa"/>
+          </w:tcPr>
+          <w:p>
+            <w:pPr>
+              <w:rPr>
+                <w:rFonts w:ascii="Arial" w:hAnsi="Arial" w:cs="Arial"/>
+                <w:sz w:val="24"/>
+                <w:szCs w:val="24"/>
+              </w:rPr>
+            </w:pPr>
+            <w:r>
+              <w:rPr>
+                <w:rFonts w:ascii="Arial" w:hAnsi="Arial" w:cs="Arial"/>
+                <w:sz w:val="24"/>
+                <w:szCs w:val="24"/>
+              </w:rPr>
+              <w:t>3</w:t>
+            </w:r>
+          </w:p>
+        </w:tc>
+        <w:tc>
+          <w:tcPr>
+            <w:tcW w:w="2196" w:type="dxa"/>
+          </w:tcPr>
+          <w:p>
+            <w:pPr>
+              <w:cnfStyle w:val="000000100000" w:firstRow="0" w:lastRow="0" w:firstColumn="0" w:lastColumn="0" w:oddVBand="0" w:evenVBand="0" w:oddHBand="1" w:evenHBand="0" w:firstRowFirstColumn="0" w:firstRowLastColumn="0" w:lastRowFirstColumn="0" w:lastRowLastColumn="0"/>
+              <w:rPr>
+                <w:rFonts w:ascii="Arial" w:hAnsi="Arial" w:cs="Arial"/>
+                <w:sz w:val="24"/>
+                <w:szCs w:val="24"/>
+              </w:rPr>
+            </w:pPr>
+            <w:r>
+              <w:rPr>
+                <w:rFonts w:ascii="Arial" w:hAnsi="Arial" w:cs="Arial"/>
+                <w:sz w:val="24"/>
+                <w:szCs w:val="24"/>
+              </w:rPr>
+              <w:t>Comentar Estados</w:t>
+            </w:r>
+          </w:p>
+        </w:tc>
+        <w:tc>
+          <w:tcPr>
+            <w:tcW w:w="2935" w:type="dxa"/>
+          </w:tcPr>
+          <w:p>
+            <w:pPr>
+              <w:cnfStyle w:val="000000100000" w:firstRow="0" w:lastRow="0" w:firstColumn="0" w:lastColumn="0" w:oddVBand="0" w:evenVBand="0" w:oddHBand="1" w:evenHBand="0" w:firstRowFirstColumn="0" w:firstRowLastColumn="0" w:lastRowFirstColumn="0" w:lastRowLastColumn="0"/>
+              <w:rPr>
+                <w:rFonts w:ascii="Arial" w:hAnsi="Arial" w:cs="Arial"/>
+                <w:sz w:val="24"/>
+                <w:szCs w:val="24"/>
+              </w:rPr>
+            </w:pPr>
+            <w:r>
+              <w:rPr>
+                <w:rFonts w:ascii="Arial" w:hAnsi="Arial" w:cs="Arial"/>
+                <w:sz w:val="24"/>
+                <w:szCs w:val="24"/>
+              </w:rPr>
+              <w:t>Los usuarios pueden comentar el estado de otros usuarios.</w:t>
+            </w:r>
+          </w:p>
+        </w:tc>
+        <w:tc>
+          <w:tcPr>
+            <w:tcW w:w="1632" w:type="dxa"/>
+          </w:tcPr>
+          <w:p>
+            <w:pPr>
+              <w:cnfStyle w:val="000000100000" w:firstRow="0" w:lastRow="0" w:firstColumn="0" w:lastColumn="0" w:oddVBand="0" w:evenVBand="0" w:oddHBand="1" w:evenHBand="0" w:firstRowFirstColumn="0" w:firstRowLastColumn="0" w:lastRowFirstColumn="0" w:lastRowLastColumn="0"/>
+              <w:rPr>
+                <w:rFonts w:ascii="Arial" w:hAnsi="Arial" w:cs="Arial"/>
+                <w:sz w:val="24"/>
+                <w:szCs w:val="24"/>
+              </w:rPr>
+            </w:pPr>
+            <w:r>
+              <w:rPr>
+                <w:rFonts w:ascii="Arial" w:hAnsi="Arial" w:cs="Arial"/>
+                <w:sz w:val="24"/>
+                <w:szCs w:val="24"/>
+              </w:rPr>
+              <w:t>Evidente</w:t>
+            </w:r>
+          </w:p>
+        </w:tc>
+        <w:tc>
+          <w:tcPr>
+            <w:tcW w:w="1462" w:type="dxa"/>
+          </w:tcPr>
+          <w:p>
+            <w:pPr>
+              <w:cnfStyle w:val="000000100000" w:firstRow="0" w:lastRow="0" w:firstColumn="0" w:lastColumn="0" w:oddVBand="0" w:evenVBand="0" w:oddHBand="1" w:evenHBand="0" w:firstRowFirstColumn="0" w:firstRowLastColumn="0" w:lastRowFirstColumn="0" w:lastRowLastColumn="0"/>
+              <w:rPr>
+                <w:rFonts w:ascii="Arial" w:hAnsi="Arial" w:cs="Arial"/>
+                <w:sz w:val="24"/>
+                <w:szCs w:val="24"/>
+              </w:rPr>
+            </w:pPr>
+            <w:r>
+              <w:rPr>
+                <w:rFonts w:ascii="Arial" w:hAnsi="Arial" w:cs="Arial"/>
+                <w:sz w:val="24"/>
+                <w:szCs w:val="24"/>
+              </w:rPr>
+              <w:t>2</w:t>
+            </w:r>
+          </w:p>
+        </w:tc>
+      </w:tr>
+      <w:tr>
+        <w:tc>
+          <w:tcPr>
+            <w:cnfStyle w:val="001000000000" w:firstRow="0" w:lastRow="0" w:firstColumn="1" w:lastColumn="0" w:oddVBand="0" w:evenVBand="0" w:oddHBand="0" w:evenHBand="0" w:firstRowFirstColumn="0" w:firstRowLastColumn="0" w:lastRowFirstColumn="0" w:lastRowLastColumn="0"/>
+            <w:tcW w:w="603" w:type="dxa"/>
+          </w:tcPr>
+          <w:p>
+            <w:pPr>
+              <w:rPr>
+                <w:rFonts w:ascii="Arial" w:hAnsi="Arial" w:cs="Arial"/>
+                <w:sz w:val="24"/>
+                <w:szCs w:val="24"/>
+              </w:rPr>
+            </w:pPr>
+            <w:r>
+              <w:rPr>
+                <w:rFonts w:ascii="Arial" w:hAnsi="Arial" w:cs="Arial"/>
+                <w:sz w:val="24"/>
+                <w:szCs w:val="24"/>
+              </w:rPr>
+              <w:t>4</w:t>
+            </w:r>
+          </w:p>
+        </w:tc>
+        <w:tc>
+          <w:tcPr>
+            <w:tcW w:w="2196" w:type="dxa"/>
+          </w:tcPr>
+          <w:p>
+            <w:pPr>
+              <w:cnfStyle w:val="000000000000" w:firstRow="0" w:lastRow="0" w:firstColumn="0" w:lastColumn="0" w:oddVBand="0" w:evenVBand="0" w:oddHBand="0" w:evenHBand="0" w:firstRowFirstColumn="0" w:firstRowLastColumn="0" w:lastRowFirstColumn="0" w:lastRowLastColumn="0"/>
+              <w:rPr>
+                <w:rFonts w:ascii="Arial" w:hAnsi="Arial" w:cs="Arial"/>
+                <w:sz w:val="24"/>
+                <w:szCs w:val="24"/>
+              </w:rPr>
+            </w:pPr>
+            <w:r>
+              <w:rPr>
+                <w:rFonts w:ascii="Arial" w:hAnsi="Arial" w:cs="Arial"/>
+                <w:sz w:val="24"/>
+                <w:szCs w:val="24"/>
+              </w:rPr>
+              <w:t>Enviar Mensajes</w:t>
+            </w:r>
+          </w:p>
+        </w:tc>
+        <w:tc>
+          <w:tcPr>
+            <w:tcW w:w="2935" w:type="dxa"/>
+          </w:tcPr>
+          <w:p>
+            <w:pPr>
+              <w:cnfStyle w:val="000000000000" w:firstRow="0" w:lastRow="0" w:firstColumn="0" w:lastColumn="0" w:oddVBand="0" w:evenVBand="0" w:oddHBand="0" w:evenHBand="0" w:firstRowFirstColumn="0" w:firstRowLastColumn="0" w:lastRowFirstColumn="0" w:lastRowLastColumn="0"/>
+              <w:rPr>
+                <w:rFonts w:ascii="Arial" w:hAnsi="Arial" w:cs="Arial"/>
+                <w:sz w:val="24"/>
+                <w:szCs w:val="24"/>
+              </w:rPr>
+            </w:pPr>
+            <w:r>
+              <w:rPr>
+                <w:rFonts w:ascii="Arial" w:hAnsi="Arial" w:cs="Arial"/>
+                <w:sz w:val="24"/>
+                <w:szCs w:val="24"/>
+              </w:rPr>
+              <w:t>Función entre usuarios para comunicación de forma directa y privada.</w:t>
+            </w:r>
+          </w:p>
+        </w:tc>
+        <w:tc>
+          <w:tcPr>
+            <w:tcW w:w="1632" w:type="dxa"/>
+          </w:tcPr>
+          <w:p>
+            <w:pPr>
+              <w:cnfStyle w:val="000000000000" w:firstRow="0" w:lastRow="0" w:firstColumn="0" w:lastColumn="0" w:oddVBand="0" w:evenVBand="0" w:oddHBand="0" w:evenHBand="0" w:firstRowFirstColumn="0" w:firstRowLastColumn="0" w:lastRowFirstColumn="0" w:lastRowLastColumn="0"/>
+              <w:rPr>
+                <w:rFonts w:ascii="Arial" w:hAnsi="Arial" w:cs="Arial"/>
+                <w:sz w:val="24"/>
+                <w:szCs w:val="24"/>
+              </w:rPr>
+            </w:pPr>
+            <w:r>
+              <w:rPr>
+                <w:rFonts w:ascii="Arial" w:hAnsi="Arial" w:cs="Arial"/>
+                <w:sz w:val="24"/>
+                <w:szCs w:val="24"/>
+              </w:rPr>
+              <w:t>No evidente.</w:t>
+            </w:r>
+          </w:p>
+        </w:tc>
+        <w:tc>
+          <w:tcPr>
+            <w:tcW w:w="1462" w:type="dxa"/>
+          </w:tcPr>
+          <w:p>
+            <w:pPr>
+              <w:cnfStyle w:val="000000000000" w:firstRow="0" w:lastRow="0" w:firstColumn="0" w:lastColumn="0" w:oddVBand="0" w:evenVBand="0" w:oddHBand="0" w:evenHBand="0" w:firstRowFirstColumn="0" w:firstRowLastColumn="0" w:lastRowFirstColumn="0" w:lastRowLastColumn="0"/>
+              <w:rPr>
+                <w:rFonts w:ascii="Arial" w:hAnsi="Arial" w:cs="Arial"/>
+                <w:sz w:val="24"/>
+                <w:szCs w:val="24"/>
+              </w:rPr>
+            </w:pPr>
+            <w:r>
+              <w:rPr>
+                <w:rFonts w:ascii="Arial" w:hAnsi="Arial" w:cs="Arial"/>
+                <w:sz w:val="24"/>
+                <w:szCs w:val="24"/>
+              </w:rPr>
+              <w:t>-</w:t>
+            </w:r>
+          </w:p>
+        </w:tc>
+      </w:tr>
+      <w:tr>
+        <w:trPr>
+          <w:cnfStyle w:val="000000100000" w:firstRow="0" w:lastRow="0" w:firstColumn="0" w:lastColumn="0" w:oddVBand="0" w:evenVBand="0" w:oddHBand="1" w:evenHBand="0" w:firstRowFirstColumn="0" w:firstRowLastColumn="0" w:lastRowFirstColumn="0" w:lastRowLastColumn="0"/>
+        </w:trPr>
+        <w:tc>
+          <w:tcPr>
+            <w:cnfStyle w:val="001000000000" w:firstRow="0" w:lastRow="0" w:firstColumn="1" w:lastColumn="0" w:oddVBand="0" w:evenVBand="0" w:oddHBand="0" w:evenHBand="0" w:firstRowFirstColumn="0" w:firstRowLastColumn="0" w:lastRowFirstColumn="0" w:lastRowLastColumn="0"/>
+            <w:tcW w:w="603" w:type="dxa"/>
+          </w:tcPr>
+          <w:p>
+            <w:pPr>
+              <w:rPr>
+                <w:rFonts w:ascii="Arial" w:hAnsi="Arial" w:cs="Arial"/>
+                <w:sz w:val="24"/>
+                <w:szCs w:val="24"/>
+              </w:rPr>
+            </w:pPr>
+            <w:r>
+              <w:rPr>
+                <w:rFonts w:ascii="Arial" w:hAnsi="Arial" w:cs="Arial"/>
+                <w:sz w:val="24"/>
+                <w:szCs w:val="24"/>
+              </w:rPr>
+              <w:t>5</w:t>
+            </w:r>
+          </w:p>
+        </w:tc>
+        <w:tc>
+          <w:tcPr>
+            <w:tcW w:w="2196" w:type="dxa"/>
+          </w:tcPr>
+          <w:p>
+            <w:pPr>
+              <w:cnfStyle w:val="000000100000" w:firstRow="0" w:lastRow="0" w:firstColumn="0" w:lastColumn="0" w:oddVBand="0" w:evenVBand="0" w:oddHBand="1" w:evenHBand="0" w:firstRowFirstColumn="0" w:firstRowLastColumn="0" w:lastRowFirstColumn="0" w:lastRowLastColumn="0"/>
+              <w:rPr>
+                <w:rFonts w:ascii="Arial" w:hAnsi="Arial" w:cs="Arial"/>
+                <w:sz w:val="24"/>
+                <w:szCs w:val="24"/>
+              </w:rPr>
+            </w:pPr>
+            <w:r>
+              <w:rPr>
+                <w:rFonts w:ascii="Arial" w:hAnsi="Arial" w:cs="Arial"/>
+                <w:sz w:val="24"/>
+                <w:szCs w:val="24"/>
+              </w:rPr>
+              <w:t>Crear Grupos</w:t>
+            </w:r>
+          </w:p>
+        </w:tc>
+        <w:tc>
+          <w:tcPr>
+            <w:tcW w:w="2935" w:type="dxa"/>
+          </w:tcPr>
+          <w:p>
+            <w:pPr>
+              <w:cnfStyle w:val="000000100000" w:firstRow="0" w:lastRow="0" w:firstColumn="0" w:lastColumn="0" w:oddVBand="0" w:evenVBand="0" w:oddHBand="1" w:evenHBand="0" w:firstRowFirstColumn="0" w:firstRowLastColumn="0" w:lastRowFirstColumn="0" w:lastRowLastColumn="0"/>
+              <w:rPr>
+                <w:rFonts w:ascii="Arial" w:hAnsi="Arial" w:cs="Arial"/>
+                <w:sz w:val="24"/>
+                <w:szCs w:val="24"/>
+              </w:rPr>
+            </w:pPr>
+            <w:r>
+              <w:rPr>
+                <w:rFonts w:ascii="Arial" w:hAnsi="Arial" w:cs="Arial"/>
+                <w:sz w:val="24"/>
+                <w:szCs w:val="24"/>
+              </w:rPr>
+              <w:t>Función que los usuarios puedan afianzar alianzas y que estén en temas en común</w:t>
+            </w:r>
+          </w:p>
+        </w:tc>
+        <w:tc>
+          <w:tcPr>
+            <w:tcW w:w="1632" w:type="dxa"/>
+          </w:tcPr>
+          <w:p>
+            <w:pPr>
+              <w:cnfStyle w:val="000000100000" w:firstRow="0" w:lastRow="0" w:firstColumn="0" w:lastColumn="0" w:oddVBand="0" w:evenVBand="0" w:oddHBand="1" w:evenHBand="0" w:firstRowFirstColumn="0" w:firstRowLastColumn="0" w:lastRowFirstColumn="0" w:lastRowLastColumn="0"/>
+              <w:rPr>
+                <w:rFonts w:ascii="Arial" w:hAnsi="Arial" w:cs="Arial"/>
+                <w:sz w:val="24"/>
+                <w:szCs w:val="24"/>
+              </w:rPr>
+            </w:pPr>
+            <w:r>
+              <w:rPr>
+                <w:rFonts w:ascii="Arial" w:hAnsi="Arial" w:cs="Arial"/>
+                <w:sz w:val="24"/>
+                <w:szCs w:val="24"/>
+              </w:rPr>
+              <w:t>No evidente</w:t>
+            </w:r>
+          </w:p>
+        </w:tc>
+        <w:tc>
+          <w:tcPr>
+            <w:tcW w:w="1462" w:type="dxa"/>
+          </w:tcPr>
+          <w:p>
+            <w:pPr>
+              <w:cnfStyle w:val="000000100000" w:firstRow="0" w:lastRow="0" w:firstColumn="0" w:lastColumn="0" w:oddVBand="0" w:evenVBand="0" w:oddHBand="1" w:evenHBand="0" w:firstRowFirstColumn="0" w:firstRowLastColumn="0" w:lastRowFirstColumn="0" w:lastRowLastColumn="0"/>
+              <w:rPr>
+                <w:rFonts w:ascii="Arial" w:hAnsi="Arial" w:cs="Arial"/>
+                <w:sz w:val="24"/>
+                <w:szCs w:val="24"/>
+              </w:rPr>
+            </w:pPr>
+            <w:r>
+              <w:rPr>
+                <w:rFonts w:ascii="Arial" w:hAnsi="Arial" w:cs="Arial"/>
+                <w:sz w:val="24"/>
+                <w:szCs w:val="24"/>
+              </w:rPr>
+              <w:t>-</w:t>
+            </w:r>
+          </w:p>
+        </w:tc>
+      </w:tr>
+      <w:tr>
+        <w:tc>
+          <w:tcPr>
+            <w:cnfStyle w:val="001000000000" w:firstRow="0" w:lastRow="0" w:firstColumn="1" w:lastColumn="0" w:oddVBand="0" w:evenVBand="0" w:oddHBand="0" w:evenHBand="0" w:firstRowFirstColumn="0" w:firstRowLastColumn="0" w:lastRowFirstColumn="0" w:lastRowLastColumn="0"/>
+            <w:tcW w:w="603" w:type="dxa"/>
+          </w:tcPr>
+          <w:p>
+            <w:pPr>
+              <w:rPr>
+                <w:rFonts w:ascii="Arial" w:hAnsi="Arial" w:cs="Arial"/>
+                <w:sz w:val="24"/>
+                <w:szCs w:val="24"/>
+              </w:rPr>
+            </w:pPr>
+            <w:r>
+              <w:rPr>
+                <w:rFonts w:ascii="Arial" w:hAnsi="Arial" w:cs="Arial"/>
+                <w:sz w:val="24"/>
+                <w:szCs w:val="24"/>
+              </w:rPr>
+              <w:t>6</w:t>
+            </w:r>
+          </w:p>
+        </w:tc>
+        <w:tc>
+          <w:tcPr>
+            <w:tcW w:w="2196" w:type="dxa"/>
+          </w:tcPr>
+          <w:p>
+            <w:pPr>
+              <w:cnfStyle w:val="000000000000" w:firstRow="0" w:lastRow="0" w:firstColumn="0" w:lastColumn="0" w:oddVBand="0" w:evenVBand="0" w:oddHBand="0" w:evenHBand="0" w:firstRowFirstColumn="0" w:firstRowLastColumn="0" w:lastRowFirstColumn="0" w:lastRowLastColumn="0"/>
+              <w:rPr>
+                <w:rFonts w:ascii="Arial" w:hAnsi="Arial" w:cs="Arial"/>
+                <w:sz w:val="24"/>
+                <w:szCs w:val="24"/>
+              </w:rPr>
+            </w:pPr>
+            <w:r>
+              <w:rPr>
+                <w:rFonts w:ascii="Arial" w:hAnsi="Arial" w:cs="Arial"/>
+                <w:sz w:val="24"/>
+                <w:szCs w:val="24"/>
+              </w:rPr>
+              <w:t>Añadir Usuario</w:t>
+            </w:r>
+          </w:p>
+        </w:tc>
+        <w:tc>
+          <w:tcPr>
+            <w:tcW w:w="2935" w:type="dxa"/>
+          </w:tcPr>
+          <w:p>
+            <w:pPr>
+              <w:cnfStyle w:val="000000000000" w:firstRow="0" w:lastRow="0" w:firstColumn="0" w:lastColumn="0" w:oddVBand="0" w:evenVBand="0" w:oddHBand="0" w:evenHBand="0" w:firstRowFirstColumn="0" w:firstRowLastColumn="0" w:lastRowFirstColumn="0" w:lastRowLastColumn="0"/>
+              <w:rPr>
+                <w:rFonts w:ascii="Arial" w:hAnsi="Arial" w:cs="Arial"/>
+                <w:sz w:val="24"/>
+                <w:szCs w:val="24"/>
+              </w:rPr>
+            </w:pPr>
+            <w:r>
+              <w:rPr>
+                <w:rFonts w:ascii="Arial" w:hAnsi="Arial" w:cs="Arial"/>
+                <w:sz w:val="24"/>
+                <w:szCs w:val="24"/>
+              </w:rPr>
+              <w:t>El Administrador del grupo puede añadir o eliminar a otros usuarios.</w:t>
+            </w:r>
+          </w:p>
+        </w:tc>
+        <w:tc>
+          <w:tcPr>
+            <w:tcW w:w="1632" w:type="dxa"/>
+          </w:tcPr>
+          <w:p>
+            <w:pPr>
+              <w:cnfStyle w:val="000000000000" w:firstRow="0" w:lastRow="0" w:firstColumn="0" w:lastColumn="0" w:oddVBand="0" w:evenVBand="0" w:oddHBand="0" w:evenHBand="0" w:firstRowFirstColumn="0" w:firstRowLastColumn="0" w:lastRowFirstColumn="0" w:lastRowLastColumn="0"/>
+              <w:rPr>
+                <w:rFonts w:ascii="Arial" w:hAnsi="Arial" w:cs="Arial"/>
+                <w:sz w:val="24"/>
+                <w:szCs w:val="24"/>
+              </w:rPr>
+            </w:pPr>
+            <w:r>
+              <w:rPr>
+                <w:rFonts w:ascii="Arial" w:hAnsi="Arial" w:cs="Arial"/>
+                <w:sz w:val="24"/>
+                <w:szCs w:val="24"/>
+              </w:rPr>
+              <w:t>No evidente</w:t>
+            </w:r>
+          </w:p>
+        </w:tc>
+        <w:tc>
+          <w:tcPr>
+            <w:tcW w:w="1462" w:type="dxa"/>
+          </w:tcPr>
+          <w:p>
+            <w:pPr>
+              <w:cnfStyle w:val="000000000000" w:firstRow="0" w:lastRow="0" w:firstColumn="0" w:lastColumn="0" w:oddVBand="0" w:evenVBand="0" w:oddHBand="0" w:evenHBand="0" w:firstRowFirstColumn="0" w:firstRowLastColumn="0" w:lastRowFirstColumn="0" w:lastRowLastColumn="0"/>
+              <w:rPr>
+                <w:rFonts w:ascii="Arial" w:hAnsi="Arial" w:cs="Arial"/>
+                <w:sz w:val="24"/>
+                <w:szCs w:val="24"/>
+              </w:rPr>
+            </w:pPr>
+            <w:r>
+              <w:rPr>
+                <w:rFonts w:ascii="Arial" w:hAnsi="Arial" w:cs="Arial"/>
+                <w:sz w:val="24"/>
+                <w:szCs w:val="24"/>
+              </w:rPr>
+              <w:t>5</w:t>
+            </w:r>
+          </w:p>
+        </w:tc>
+      </w:tr>
+      <w:tr>
+        <w:trPr>
+          <w:cnfStyle w:val="000000100000" w:firstRow="0" w:lastRow="0" w:firstColumn="0" w:lastColumn="0" w:oddVBand="0" w:evenVBand="0" w:oddHBand="1" w:evenHBand="0" w:firstRowFirstColumn="0" w:firstRowLastColumn="0" w:lastRowFirstColumn="0" w:lastRowLastColumn="0"/>
+        </w:trPr>
+        <w:tc>
+          <w:tcPr>
+            <w:cnfStyle w:val="001000000000" w:firstRow="0" w:lastRow="0" w:firstColumn="1" w:lastColumn="0" w:oddVBand="0" w:evenVBand="0" w:oddHBand="0" w:evenHBand="0" w:firstRowFirstColumn="0" w:firstRowLastColumn="0" w:lastRowFirstColumn="0" w:lastRowLastColumn="0"/>
+            <w:tcW w:w="603" w:type="dxa"/>
+          </w:tcPr>
+          <w:p>
+            <w:pPr>
+              <w:rPr>
+                <w:rFonts w:ascii="Arial" w:hAnsi="Arial" w:cs="Arial"/>
+                <w:sz w:val="24"/>
+                <w:szCs w:val="24"/>
+              </w:rPr>
+            </w:pPr>
+            <w:r>
+              <w:rPr>
+                <w:rFonts w:ascii="Arial" w:hAnsi="Arial" w:cs="Arial"/>
+                <w:sz w:val="24"/>
+                <w:szCs w:val="24"/>
+              </w:rPr>
+              <w:t>7</w:t>
+            </w:r>
+          </w:p>
+        </w:tc>
+        <w:tc>
+          <w:tcPr>
+            <w:tcW w:w="2196" w:type="dxa"/>
+          </w:tcPr>
+          <w:p>
+            <w:pPr>
+              <w:cnfStyle w:val="000000100000" w:firstRow="0" w:lastRow="0" w:firstColumn="0" w:lastColumn="0" w:oddVBand="0" w:evenVBand="0" w:oddHBand="1" w:evenHBand="0" w:firstRowFirstColumn="0" w:firstRowLastColumn="0" w:lastRowFirstColumn="0" w:lastRowLastColumn="0"/>
+              <w:rPr>
+                <w:rFonts w:ascii="Arial" w:hAnsi="Arial" w:cs="Arial"/>
+                <w:sz w:val="24"/>
+                <w:szCs w:val="24"/>
+              </w:rPr>
+            </w:pPr>
+            <w:r>
+              <w:rPr>
+                <w:rFonts w:ascii="Arial" w:hAnsi="Arial" w:cs="Arial"/>
+                <w:sz w:val="24"/>
+                <w:szCs w:val="24"/>
+              </w:rPr>
+              <w:t>Suscribirse Habilidades</w:t>
+            </w:r>
+          </w:p>
+        </w:tc>
+        <w:tc>
+          <w:tcPr>
+            <w:tcW w:w="2935" w:type="dxa"/>
+          </w:tcPr>
+          <w:p>
+            <w:pPr>
+              <w:cnfStyle w:val="000000100000" w:firstRow="0" w:lastRow="0" w:firstColumn="0" w:lastColumn="0" w:oddVBand="0" w:evenVBand="0" w:oddHBand="1" w:evenHBand="0" w:firstRowFirstColumn="0" w:firstRowLastColumn="0" w:lastRowFirstColumn="0" w:lastRowLastColumn="0"/>
+              <w:rPr>
+                <w:rFonts w:ascii="Arial" w:hAnsi="Arial" w:cs="Arial"/>
+                <w:sz w:val="24"/>
+                <w:szCs w:val="24"/>
+              </w:rPr>
+            </w:pPr>
+            <w:r>
+              <w:rPr>
+                <w:rFonts w:ascii="Arial" w:hAnsi="Arial" w:cs="Arial"/>
+                <w:sz w:val="24"/>
+                <w:szCs w:val="24"/>
+              </w:rPr>
+              <w:t>Función que verifica las habilidades del usuario</w:t>
+            </w:r>
+          </w:p>
+        </w:tc>
+        <w:tc>
+          <w:tcPr>
+            <w:tcW w:w="1632" w:type="dxa"/>
+          </w:tcPr>
+          <w:p>
+            <w:pPr>
+              <w:cnfStyle w:val="000000100000" w:firstRow="0" w:lastRow="0" w:firstColumn="0" w:lastColumn="0" w:oddVBand="0" w:evenVBand="0" w:oddHBand="1" w:evenHBand="0" w:firstRowFirstColumn="0" w:firstRowLastColumn="0" w:lastRowFirstColumn="0" w:lastRowLastColumn="0"/>
+              <w:rPr>
+                <w:rFonts w:ascii="Arial" w:hAnsi="Arial" w:cs="Arial"/>
+                <w:sz w:val="24"/>
+                <w:szCs w:val="24"/>
+              </w:rPr>
+            </w:pPr>
+            <w:r>
+              <w:rPr>
+                <w:rFonts w:ascii="Arial" w:hAnsi="Arial" w:cs="Arial"/>
+                <w:sz w:val="24"/>
+                <w:szCs w:val="24"/>
+              </w:rPr>
+              <w:t>Evidente</w:t>
+            </w:r>
+          </w:p>
+        </w:tc>
+        <w:tc>
+          <w:tcPr>
+            <w:tcW w:w="1462" w:type="dxa"/>
+          </w:tcPr>
+          <w:p>
+            <w:pPr>
+              <w:cnfStyle w:val="000000100000" w:firstRow="0" w:lastRow="0" w:firstColumn="0" w:lastColumn="0" w:oddVBand="0" w:evenVBand="0" w:oddHBand="1" w:evenHBand="0" w:firstRowFirstColumn="0" w:firstRowLastColumn="0" w:lastRowFirstColumn="0" w:lastRowLastColumn="0"/>
+              <w:rPr>
+                <w:rFonts w:ascii="Arial" w:hAnsi="Arial" w:cs="Arial"/>
+                <w:sz w:val="24"/>
+                <w:szCs w:val="24"/>
+              </w:rPr>
+            </w:pPr>
+            <w:r>
+              <w:rPr>
+                <w:rFonts w:ascii="Arial" w:hAnsi="Arial" w:cs="Arial"/>
+                <w:sz w:val="24"/>
+                <w:szCs w:val="24"/>
+              </w:rPr>
+              <w:t>1</w:t>
+            </w:r>
+          </w:p>
+        </w:tc>
+      </w:tr>
+      <w:tr>
+        <w:tc>
+          <w:tcPr>
+            <w:cnfStyle w:val="001000000000" w:firstRow="0" w:lastRow="0" w:firstColumn="1" w:lastColumn="0" w:oddVBand="0" w:evenVBand="0" w:oddHBand="0" w:evenHBand="0" w:firstRowFirstColumn="0" w:firstRowLastColumn="0" w:lastRowFirstColumn="0" w:lastRowLastColumn="0"/>
+            <w:tcW w:w="603" w:type="dxa"/>
+          </w:tcPr>
+          <w:p>
+            <w:pPr>
+              <w:rPr>
+                <w:rFonts w:ascii="Arial" w:hAnsi="Arial" w:cs="Arial"/>
+                <w:sz w:val="24"/>
+                <w:szCs w:val="24"/>
+              </w:rPr>
+            </w:pPr>
+            <w:r>
+              <w:rPr>
+                <w:rFonts w:ascii="Arial" w:hAnsi="Arial" w:cs="Arial"/>
+                <w:sz w:val="24"/>
+                <w:szCs w:val="24"/>
+              </w:rPr>
+              <w:t>8</w:t>
+            </w:r>
+          </w:p>
+        </w:tc>
+        <w:tc>
+          <w:tcPr>
+            <w:tcW w:w="2196" w:type="dxa"/>
+          </w:tcPr>
+          <w:p>
+            <w:pPr>
+              <w:cnfStyle w:val="000000000000" w:firstRow="0" w:lastRow="0" w:firstColumn="0" w:lastColumn="0" w:oddVBand="0" w:evenVBand="0" w:oddHBand="0" w:evenHBand="0" w:firstRowFirstColumn="0" w:firstRowLastColumn="0" w:lastRowFirstColumn="0" w:lastRowLastColumn="0"/>
+              <w:rPr>
+                <w:rFonts w:ascii="Arial" w:hAnsi="Arial" w:cs="Arial"/>
+                <w:sz w:val="24"/>
+                <w:szCs w:val="24"/>
+              </w:rPr>
+            </w:pPr>
+            <w:r>
+              <w:rPr>
+                <w:rFonts w:ascii="Arial" w:hAnsi="Arial" w:cs="Arial"/>
+                <w:sz w:val="24"/>
+                <w:szCs w:val="24"/>
+              </w:rPr>
+              <w:t>Valorar Usuario</w:t>
+            </w:r>
+          </w:p>
+        </w:tc>
+        <w:tc>
+          <w:tcPr>
+            <w:tcW w:w="2935" w:type="dxa"/>
+          </w:tcPr>
+          <w:p>
+            <w:pPr>
+              <w:cnfStyle w:val="000000000000" w:firstRow="0" w:lastRow="0" w:firstColumn="0" w:lastColumn="0" w:oddVBand="0" w:evenVBand="0" w:oddHBand="0" w:evenHBand="0" w:firstRowFirstColumn="0" w:firstRowLastColumn="0" w:lastRowFirstColumn="0" w:lastRowLastColumn="0"/>
+              <w:rPr>
+                <w:rFonts w:ascii="Arial" w:hAnsi="Arial" w:cs="Arial"/>
+                <w:sz w:val="24"/>
+                <w:szCs w:val="24"/>
+              </w:rPr>
+            </w:pPr>
+            <w:r>
+              <w:rPr>
+                <w:rFonts w:ascii="Arial" w:hAnsi="Arial" w:cs="Arial"/>
+                <w:sz w:val="24"/>
+                <w:szCs w:val="24"/>
+              </w:rPr>
+              <w:t>El usuario mostrará en su perfil la valoración de sus habilidades</w:t>
+            </w:r>
+          </w:p>
+        </w:tc>
+        <w:tc>
+          <w:tcPr>
+            <w:tcW w:w="1632" w:type="dxa"/>
+          </w:tcPr>
+          <w:p>
+            <w:pPr>
+              <w:cnfStyle w:val="000000000000" w:firstRow="0" w:lastRow="0" w:firstColumn="0" w:lastColumn="0" w:oddVBand="0" w:evenVBand="0" w:oddHBand="0" w:evenHBand="0" w:firstRowFirstColumn="0" w:firstRowLastColumn="0" w:lastRowFirstColumn="0" w:lastRowLastColumn="0"/>
+              <w:rPr>
+                <w:rFonts w:ascii="Arial" w:hAnsi="Arial" w:cs="Arial"/>
+                <w:sz w:val="24"/>
+                <w:szCs w:val="24"/>
+              </w:rPr>
+            </w:pPr>
+            <w:r>
+              <w:rPr>
+                <w:rFonts w:ascii="Arial" w:hAnsi="Arial" w:cs="Arial"/>
+                <w:sz w:val="24"/>
+                <w:szCs w:val="24"/>
+              </w:rPr>
+              <w:t>Evidente</w:t>
+            </w:r>
+          </w:p>
+        </w:tc>
+        <w:tc>
+          <w:tcPr>
+            <w:tcW w:w="1462" w:type="dxa"/>
+          </w:tcPr>
+          <w:p>
+            <w:pPr>
+              <w:cnfStyle w:val="000000000000" w:firstRow="0" w:lastRow="0" w:firstColumn="0" w:lastColumn="0" w:oddVBand="0" w:evenVBand="0" w:oddHBand="0" w:evenHBand="0" w:firstRowFirstColumn="0" w:firstRowLastColumn="0" w:lastRowFirstColumn="0" w:lastRowLastColumn="0"/>
+              <w:rPr>
+                <w:rFonts w:ascii="Arial" w:hAnsi="Arial" w:cs="Arial"/>
+                <w:sz w:val="24"/>
+                <w:szCs w:val="24"/>
+              </w:rPr>
+            </w:pPr>
+            <w:r>
+              <w:rPr>
+                <w:rFonts w:ascii="Arial" w:hAnsi="Arial" w:cs="Arial"/>
+                <w:sz w:val="24"/>
+                <w:szCs w:val="24"/>
+              </w:rPr>
+              <w:t>7</w:t>
+            </w:r>
+          </w:p>
+        </w:tc>
+      </w:tr>
+      <w:tr>
+        <w:trPr>
+          <w:cnfStyle w:val="000000100000" w:firstRow="0" w:lastRow="0" w:firstColumn="0" w:lastColumn="0" w:oddVBand="0" w:evenVBand="0" w:oddHBand="1" w:evenHBand="0" w:firstRowFirstColumn="0" w:firstRowLastColumn="0" w:lastRowFirstColumn="0" w:lastRowLastColumn="0"/>
+        </w:trPr>
+        <w:tc>
+          <w:tcPr>
+            <w:cnfStyle w:val="001000000000" w:firstRow="0" w:lastRow="0" w:firstColumn="1" w:lastColumn="0" w:oddVBand="0" w:evenVBand="0" w:oddHBand="0" w:evenHBand="0" w:firstRowFirstColumn="0" w:firstRowLastColumn="0" w:lastRowFirstColumn="0" w:lastRowLastColumn="0"/>
+            <w:tcW w:w="603" w:type="dxa"/>
+          </w:tcPr>
+          <w:p>
+            <w:pPr>
+              <w:rPr>
+                <w:rFonts w:ascii="Arial" w:hAnsi="Arial" w:cs="Arial"/>
+                <w:sz w:val="24"/>
+                <w:szCs w:val="24"/>
+              </w:rPr>
+            </w:pPr>
+            <w:r>
+              <w:rPr>
+                <w:rFonts w:ascii="Arial" w:hAnsi="Arial" w:cs="Arial"/>
+                <w:sz w:val="24"/>
+                <w:szCs w:val="24"/>
+              </w:rPr>
+              <w:t>9</w:t>
+            </w:r>
+          </w:p>
+        </w:tc>
+        <w:tc>
+          <w:tcPr>
+            <w:tcW w:w="2196" w:type="dxa"/>
+          </w:tcPr>
+          <w:p>
+            <w:pPr>
+              <w:cnfStyle w:val="000000100000" w:firstRow="0" w:lastRow="0" w:firstColumn="0" w:lastColumn="0" w:oddVBand="0" w:evenVBand="0" w:oddHBand="1" w:evenHBand="0" w:firstRowFirstColumn="0" w:firstRowLastColumn="0" w:lastRowFirstColumn="0" w:lastRowLastColumn="0"/>
+              <w:rPr>
+                <w:rFonts w:ascii="Arial" w:hAnsi="Arial" w:cs="Arial"/>
+                <w:sz w:val="24"/>
+                <w:szCs w:val="24"/>
+              </w:rPr>
+            </w:pPr>
+            <w:r>
+              <w:rPr>
+                <w:rFonts w:ascii="Arial" w:hAnsi="Arial" w:cs="Arial"/>
+                <w:sz w:val="24"/>
+                <w:szCs w:val="24"/>
+              </w:rPr>
+              <w:t>Calificar Conocimiento (Karma)</w:t>
+            </w:r>
+          </w:p>
+        </w:tc>
+        <w:tc>
+          <w:tcPr>
+            <w:tcW w:w="2935" w:type="dxa"/>
+          </w:tcPr>
+          <w:p>
+            <w:pPr>
+              <w:cnfStyle w:val="000000100000" w:firstRow="0" w:lastRow="0" w:firstColumn="0" w:lastColumn="0" w:oddVBand="0" w:evenVBand="0" w:oddHBand="1" w:evenHBand="0" w:firstRowFirstColumn="0" w:firstRowLastColumn="0" w:lastRowFirstColumn="0" w:lastRowLastColumn="0"/>
+              <w:rPr>
+                <w:rFonts w:ascii="Arial" w:hAnsi="Arial" w:cs="Arial"/>
+                <w:sz w:val="24"/>
+                <w:szCs w:val="24"/>
+              </w:rPr>
+            </w:pPr>
+            <w:r>
+              <w:rPr>
+                <w:rFonts w:ascii="Arial" w:hAnsi="Arial" w:cs="Arial"/>
+                <w:sz w:val="24"/>
+                <w:szCs w:val="24"/>
+              </w:rPr>
+              <w:t>Califica el conocimiento del usuario, los cuales son usados en la toma de decisiones al momento de un proyecto</w:t>
+            </w:r>
+          </w:p>
+        </w:tc>
+        <w:tc>
+          <w:tcPr>
+            <w:tcW w:w="1632" w:type="dxa"/>
+          </w:tcPr>
+          <w:p>
+            <w:pPr>
+              <w:cnfStyle w:val="000000100000" w:firstRow="0" w:lastRow="0" w:firstColumn="0" w:lastColumn="0" w:oddVBand="0" w:evenVBand="0" w:oddHBand="1" w:evenHBand="0" w:firstRowFirstColumn="0" w:firstRowLastColumn="0" w:lastRowFirstColumn="0" w:lastRowLastColumn="0"/>
+              <w:rPr>
+                <w:rFonts w:ascii="Arial" w:hAnsi="Arial" w:cs="Arial"/>
+                <w:sz w:val="24"/>
+                <w:szCs w:val="24"/>
+              </w:rPr>
+            </w:pPr>
+            <w:r>
+              <w:rPr>
+                <w:rFonts w:ascii="Arial" w:hAnsi="Arial" w:cs="Arial"/>
+                <w:sz w:val="24"/>
+                <w:szCs w:val="24"/>
+              </w:rPr>
+              <w:t>Evidente</w:t>
+            </w:r>
+          </w:p>
+        </w:tc>
+        <w:tc>
+          <w:tcPr>
+            <w:tcW w:w="1462" w:type="dxa"/>
+          </w:tcPr>
+          <w:p>
+            <w:pPr>
+              <w:cnfStyle w:val="000000100000" w:firstRow="0" w:lastRow="0" w:firstColumn="0" w:lastColumn="0" w:oddVBand="0" w:evenVBand="0" w:oddHBand="1" w:evenHBand="0" w:firstRowFirstColumn="0" w:firstRowLastColumn="0" w:lastRowFirstColumn="0" w:lastRowLastColumn="0"/>
+              <w:rPr>
+                <w:rFonts w:ascii="Arial" w:hAnsi="Arial" w:cs="Arial"/>
+                <w:sz w:val="24"/>
+                <w:szCs w:val="24"/>
+              </w:rPr>
+            </w:pPr>
+            <w:r>
+              <w:rPr>
+                <w:rFonts w:ascii="Arial" w:hAnsi="Arial" w:cs="Arial"/>
+                <w:sz w:val="24"/>
+                <w:szCs w:val="24"/>
+              </w:rPr>
+              <w:t>-</w:t>
+            </w:r>
+          </w:p>
+        </w:tc>
+      </w:tr>
+      <w:tr>
+        <w:tc>
+          <w:tcPr>
+            <w:cnfStyle w:val="001000000000" w:firstRow="0" w:lastRow="0" w:firstColumn="1" w:lastColumn="0" w:oddVBand="0" w:evenVBand="0" w:oddHBand="0" w:evenHBand="0" w:firstRowFirstColumn="0" w:firstRowLastColumn="0" w:lastRowFirstColumn="0" w:lastRowLastColumn="0"/>
+            <w:tcW w:w="603" w:type="dxa"/>
+          </w:tcPr>
+          <w:p>
+            <w:pPr>
+              <w:rPr>
+                <w:rFonts w:ascii="Arial" w:hAnsi="Arial" w:cs="Arial"/>
+                <w:sz w:val="24"/>
+                <w:szCs w:val="24"/>
+              </w:rPr>
+            </w:pPr>
+            <w:r>
+              <w:rPr>
+                <w:rFonts w:ascii="Arial" w:hAnsi="Arial" w:cs="Arial"/>
+                <w:sz w:val="24"/>
+                <w:szCs w:val="24"/>
+              </w:rPr>
+              <w:t>9</w:t>
+            </w:r>
+          </w:p>
+        </w:tc>
+        <w:tc>
+          <w:tcPr>
+            <w:tcW w:w="2196" w:type="dxa"/>
+          </w:tcPr>
+          <w:p>
+            <w:pPr>
+              <w:cnfStyle w:val="000000000000" w:firstRow="0" w:lastRow="0" w:firstColumn="0" w:lastColumn="0" w:oddVBand="0" w:evenVBand="0" w:oddHBand="0" w:evenHBand="0" w:firstRowFirstColumn="0" w:firstRowLastColumn="0" w:lastRowFirstColumn="0" w:lastRowLastColumn="0"/>
+              <w:rPr>
+                <w:rFonts w:ascii="Arial" w:hAnsi="Arial" w:cs="Arial"/>
+                <w:sz w:val="24"/>
+                <w:szCs w:val="24"/>
+              </w:rPr>
+            </w:pPr>
+            <w:r>
+              <w:rPr>
+                <w:rFonts w:ascii="Arial" w:hAnsi="Arial" w:cs="Arial"/>
+                <w:sz w:val="24"/>
+                <w:szCs w:val="24"/>
+              </w:rPr>
+              <w:t>Aplicar Puntos</w:t>
+            </w:r>
+          </w:p>
+        </w:tc>
+        <w:tc>
+          <w:tcPr>
+            <w:tcW w:w="2935" w:type="dxa"/>
+          </w:tcPr>
+          <w:p>
+            <w:pPr>
+              <w:cnfStyle w:val="000000000000" w:firstRow="0" w:lastRow="0" w:firstColumn="0" w:lastColumn="0" w:oddVBand="0" w:evenVBand="0" w:oddHBand="0" w:evenHBand="0" w:firstRowFirstColumn="0" w:firstRowLastColumn="0" w:lastRowFirstColumn="0" w:lastRowLastColumn="0"/>
+              <w:rPr>
+                <w:rFonts w:ascii="Arial" w:hAnsi="Arial" w:cs="Arial"/>
+                <w:sz w:val="24"/>
+                <w:szCs w:val="24"/>
+              </w:rPr>
+            </w:pPr>
+            <w:r>
+              <w:rPr>
+                <w:rFonts w:ascii="Arial" w:hAnsi="Arial" w:cs="Arial"/>
+                <w:sz w:val="24"/>
+                <w:szCs w:val="24"/>
+              </w:rPr>
+              <w:t>Aplica los puntos de la calificación al usuario y al proyecto y los muestra en el perfil de ambos</w:t>
+            </w:r>
+          </w:p>
+        </w:tc>
+        <w:tc>
+          <w:tcPr>
+            <w:tcW w:w="1632" w:type="dxa"/>
+          </w:tcPr>
+          <w:p>
+            <w:pPr>
+              <w:cnfStyle w:val="000000000000" w:firstRow="0" w:lastRow="0" w:firstColumn="0" w:lastColumn="0" w:oddVBand="0" w:evenVBand="0" w:oddHBand="0" w:evenHBand="0" w:firstRowFirstColumn="0" w:firstRowLastColumn="0" w:lastRowFirstColumn="0" w:lastRowLastColumn="0"/>
+              <w:rPr>
+                <w:rFonts w:ascii="Arial" w:hAnsi="Arial" w:cs="Arial"/>
+                <w:sz w:val="24"/>
+                <w:szCs w:val="24"/>
+              </w:rPr>
+            </w:pPr>
+            <w:r>
+              <w:rPr>
+                <w:rFonts w:ascii="Arial" w:hAnsi="Arial" w:cs="Arial"/>
+                <w:sz w:val="24"/>
+                <w:szCs w:val="24"/>
+              </w:rPr>
+              <w:t>Evidente</w:t>
+            </w:r>
+          </w:p>
+        </w:tc>
+        <w:tc>
+          <w:tcPr>
+            <w:tcW w:w="1462" w:type="dxa"/>
+          </w:tcPr>
+          <w:p>
+            <w:pPr>
+              <w:cnfStyle w:val="000000000000" w:firstRow="0" w:lastRow="0" w:firstColumn="0" w:lastColumn="0" w:oddVBand="0" w:evenVBand="0" w:oddHBand="0" w:evenHBand="0" w:firstRowFirstColumn="0" w:firstRowLastColumn="0" w:lastRowFirstColumn="0" w:lastRowLastColumn="0"/>
+              <w:rPr>
+                <w:rFonts w:ascii="Arial" w:hAnsi="Arial" w:cs="Arial"/>
+                <w:sz w:val="24"/>
+                <w:szCs w:val="24"/>
+              </w:rPr>
+            </w:pPr>
+            <w:r>
+              <w:rPr>
+                <w:rFonts w:ascii="Arial" w:hAnsi="Arial" w:cs="Arial"/>
+                <w:sz w:val="24"/>
+                <w:szCs w:val="24"/>
+              </w:rPr>
+              <w:t>9</w:t>
+            </w:r>
+          </w:p>
+        </w:tc>
+      </w:tr>
+      <w:tr>
+        <w:trPr>
+          <w:cnfStyle w:val="000000100000" w:firstRow="0" w:lastRow="0" w:firstColumn="0" w:lastColumn="0" w:oddVBand="0" w:evenVBand="0" w:oddHBand="1" w:evenHBand="0" w:firstRowFirstColumn="0" w:firstRowLastColumn="0" w:lastRowFirstColumn="0" w:lastRowLastColumn="0"/>
+        </w:trPr>
+        <w:tc>
+          <w:tcPr>
+            <w:cnfStyle w:val="001000000000" w:firstRow="0" w:lastRow="0" w:firstColumn="1" w:lastColumn="0" w:oddVBand="0" w:evenVBand="0" w:oddHBand="0" w:evenHBand="0" w:firstRowFirstColumn="0" w:firstRowLastColumn="0" w:lastRowFirstColumn="0" w:lastRowLastColumn="0"/>
+            <w:tcW w:w="603" w:type="dxa"/>
+          </w:tcPr>
+          <w:p>
+            <w:pPr>
+              <w:rPr>
+                <w:rFonts w:ascii="Arial" w:hAnsi="Arial" w:cs="Arial"/>
+                <w:sz w:val="24"/>
+                <w:szCs w:val="24"/>
+              </w:rPr>
+            </w:pPr>
+            <w:r>
+              <w:rPr>
+                <w:rFonts w:ascii="Arial" w:hAnsi="Arial" w:cs="Arial"/>
+                <w:sz w:val="24"/>
+                <w:szCs w:val="24"/>
+              </w:rPr>
+              <w:t>10</w:t>
+            </w:r>
+          </w:p>
+        </w:tc>
+        <w:tc>
+          <w:tcPr>
+            <w:tcW w:w="2196" w:type="dxa"/>
+          </w:tcPr>
+          <w:p>
+            <w:pPr>
+              <w:cnfStyle w:val="000000100000" w:firstRow="0" w:lastRow="0" w:firstColumn="0" w:lastColumn="0" w:oddVBand="0" w:evenVBand="0" w:oddHBand="1" w:evenHBand="0" w:firstRowFirstColumn="0" w:firstRowLastColumn="0" w:lastRowFirstColumn="0" w:lastRowLastColumn="0"/>
+              <w:rPr>
+                <w:rFonts w:ascii="Arial" w:hAnsi="Arial" w:cs="Arial"/>
+                <w:sz w:val="24"/>
+                <w:szCs w:val="24"/>
+              </w:rPr>
+            </w:pPr>
+            <w:r>
+              <w:rPr>
+                <w:rFonts w:ascii="Arial" w:hAnsi="Arial" w:cs="Arial"/>
+                <w:sz w:val="24"/>
+                <w:szCs w:val="24"/>
+              </w:rPr>
+              <w:t>Votar puntos de karma</w:t>
+            </w:r>
+          </w:p>
+        </w:tc>
+        <w:tc>
+          <w:tcPr>
+            <w:tcW w:w="2935" w:type="dxa"/>
+          </w:tcPr>
+          <w:p>
+            <w:pPr>
+              <w:cnfStyle w:val="000000100000" w:firstRow="0" w:lastRow="0" w:firstColumn="0" w:lastColumn="0" w:oddVBand="0" w:evenVBand="0" w:oddHBand="1" w:evenHBand="0" w:firstRowFirstColumn="0" w:firstRowLastColumn="0" w:lastRowFirstColumn="0" w:lastRowLastColumn="0"/>
+              <w:rPr>
+                <w:rFonts w:ascii="Arial" w:hAnsi="Arial" w:cs="Arial"/>
+                <w:sz w:val="24"/>
+                <w:szCs w:val="24"/>
+              </w:rPr>
+            </w:pPr>
+            <w:r>
+              <w:rPr>
+                <w:rFonts w:ascii="Arial" w:hAnsi="Arial" w:cs="Arial"/>
+                <w:sz w:val="24"/>
+                <w:szCs w:val="24"/>
+              </w:rPr>
+              <w:t xml:space="preserve">Los usuario pueden Votar 1 punto de Karma a cada usuario o proyecto solo una vez; para poder votar es </w:t>
+            </w:r>
+            <w:r>
+              <w:rPr>
+                <w:rFonts w:ascii="Arial" w:hAnsi="Arial" w:cs="Arial"/>
+                <w:sz w:val="24"/>
+                <w:szCs w:val="24"/>
+              </w:rPr>
+              <w:lastRenderedPageBreak/>
+              <w:t>necesario poseer mayor a 20 puntos Karma</w:t>
+            </w:r>
+          </w:p>
+        </w:tc>
+        <w:tc>
+          <w:tcPr>
+            <w:tcW w:w="1632" w:type="dxa"/>
+          </w:tcPr>
+          <w:p>
+            <w:pPr>
+              <w:cnfStyle w:val="000000100000" w:firstRow="0" w:lastRow="0" w:firstColumn="0" w:lastColumn="0" w:oddVBand="0" w:evenVBand="0" w:oddHBand="1" w:evenHBand="0" w:firstRowFirstColumn="0" w:firstRowLastColumn="0" w:lastRowFirstColumn="0" w:lastRowLastColumn="0"/>
+              <w:rPr>
+                <w:rFonts w:ascii="Arial" w:hAnsi="Arial" w:cs="Arial"/>
+                <w:sz w:val="24"/>
+                <w:szCs w:val="24"/>
+              </w:rPr>
+            </w:pPr>
+            <w:r>
+              <w:rPr>
+                <w:rFonts w:ascii="Arial" w:hAnsi="Arial" w:cs="Arial"/>
+                <w:sz w:val="24"/>
+                <w:szCs w:val="24"/>
+              </w:rPr>
+              <w:lastRenderedPageBreak/>
+              <w:t>Evidente</w:t>
+            </w:r>
+          </w:p>
+        </w:tc>
+        <w:tc>
+          <w:tcPr>
+            <w:tcW w:w="1462" w:type="dxa"/>
+          </w:tcPr>
+          <w:p>
+            <w:pPr>
+              <w:cnfStyle w:val="000000100000" w:firstRow="0" w:lastRow="0" w:firstColumn="0" w:lastColumn="0" w:oddVBand="0" w:evenVBand="0" w:oddHBand="1" w:evenHBand="0" w:firstRowFirstColumn="0" w:firstRowLastColumn="0" w:lastRowFirstColumn="0" w:lastRowLastColumn="0"/>
+              <w:rPr>
+                <w:rFonts w:ascii="Arial" w:hAnsi="Arial" w:cs="Arial"/>
+                <w:sz w:val="24"/>
+                <w:szCs w:val="24"/>
+              </w:rPr>
+            </w:pPr>
+            <w:r>
+              <w:rPr>
+                <w:rFonts w:ascii="Arial" w:hAnsi="Arial" w:cs="Arial"/>
+                <w:sz w:val="24"/>
+                <w:szCs w:val="24"/>
+              </w:rPr>
+              <w:t>9</w:t>
+            </w:r>
+          </w:p>
+        </w:tc>
+      </w:tr>
+      <w:tr>
+        <w:tc>
+          <w:tcPr>
+            <w:cnfStyle w:val="001000000000" w:firstRow="0" w:lastRow="0" w:firstColumn="1" w:lastColumn="0" w:oddVBand="0" w:evenVBand="0" w:oddHBand="0" w:evenHBand="0" w:firstRowFirstColumn="0" w:firstRowLastColumn="0" w:lastRowFirstColumn="0" w:lastRowLastColumn="0"/>
+            <w:tcW w:w="603" w:type="dxa"/>
+          </w:tcPr>
+          <w:p>
+            <w:pPr>
+              <w:rPr>
+                <w:rFonts w:ascii="Arial" w:hAnsi="Arial" w:cs="Arial"/>
+                <w:sz w:val="24"/>
+                <w:szCs w:val="24"/>
+              </w:rPr>
+            </w:pPr>
+          </w:p>
+        </w:tc>
+        <w:tc>
+          <w:tcPr>
+            <w:tcW w:w="2196" w:type="dxa"/>
+          </w:tcPr>
+          <w:p>
+            <w:pPr>
+              <w:cnfStyle w:val="000000000000" w:firstRow="0" w:lastRow="0" w:firstColumn="0" w:lastColumn="0" w:oddVBand="0" w:evenVBand="0" w:oddHBand="0" w:evenHBand="0" w:firstRowFirstColumn="0" w:firstRowLastColumn="0" w:lastRowFirstColumn="0" w:lastRowLastColumn="0"/>
+              <w:rPr>
+                <w:rFonts w:ascii="Arial" w:hAnsi="Arial" w:cs="Arial"/>
+                <w:sz w:val="24"/>
+                <w:szCs w:val="24"/>
+              </w:rPr>
+            </w:pPr>
+          </w:p>
+        </w:tc>
+        <w:tc>
+          <w:tcPr>
+            <w:tcW w:w="2935" w:type="dxa"/>
+          </w:tcPr>
+          <w:p>
+            <w:pPr>
+              <w:cnfStyle w:val="000000000000" w:firstRow="0" w:lastRow="0" w:firstColumn="0" w:lastColumn="0" w:oddVBand="0" w:evenVBand="0" w:oddHBand="0" w:evenHBand="0" w:firstRowFirstColumn="0" w:firstRowLastColumn="0" w:lastRowFirstColumn="0" w:lastRowLastColumn="0"/>
+              <w:rPr>
+                <w:rFonts w:ascii="Arial" w:hAnsi="Arial" w:cs="Arial"/>
+                <w:sz w:val="24"/>
+                <w:szCs w:val="24"/>
+              </w:rPr>
+            </w:pPr>
+          </w:p>
+        </w:tc>
+        <w:tc>
+          <w:tcPr>
+            <w:tcW w:w="1632" w:type="dxa"/>
+          </w:tcPr>
+          <w:p>
+            <w:pPr>
+              <w:cnfStyle w:val="000000000000" w:firstRow="0" w:lastRow="0" w:firstColumn="0" w:lastColumn="0" w:oddVBand="0" w:evenVBand="0" w:oddHBand="0" w:evenHBand="0" w:firstRowFirstColumn="0" w:firstRowLastColumn="0" w:lastRowFirstColumn="0" w:lastRowLastColumn="0"/>
+              <w:rPr>
+                <w:rFonts w:ascii="Arial" w:hAnsi="Arial" w:cs="Arial"/>
+                <w:sz w:val="24"/>
+                <w:szCs w:val="24"/>
+              </w:rPr>
+            </w:pPr>
+          </w:p>
+        </w:tc>
+        <w:tc>
+          <w:tcPr>
+            <w:tcW w:w="1462" w:type="dxa"/>
+          </w:tcPr>
+          <w:p>
+            <w:pPr>
+              <w:cnfStyle w:val="000000000000" w:firstRow="0" w:lastRow="0" w:firstColumn="0" w:lastColumn="0" w:oddVBand="0" w:evenVBand="0" w:oddHBand="0" w:evenHBand="0" w:firstRowFirstColumn="0" w:firstRowLastColumn="0" w:lastRowFirstColumn="0" w:lastRowLastColumn="0"/>
+              <w:rPr>
+                <w:rFonts w:ascii="Arial" w:hAnsi="Arial" w:cs="Arial"/>
+                <w:sz w:val="24"/>
+                <w:szCs w:val="24"/>
+              </w:rPr>
+            </w:pPr>
+          </w:p>
+        </w:tc>
+      </w:tr>
+    </w:tbl>
+    <w:p>
+      <w:pPr>
+        <w:spacing w:after="0" w:line="240" w:lineRule="auto"/>
+        <w:rPr>
+          <w:rFonts w:ascii="Arial" w:hAnsi="Arial" w:cs="Arial"/>
+          <w:sz w:val="24"/>
+          <w:szCs w:val="24"/>
+        </w:rPr>
+      </w:pPr>
+    </w:p>
+    <w:p>
+      <w:pPr>
+        <w:spacing w:after="0" w:line="240" w:lineRule="auto"/>
+        <w:rPr>
+          <w:rFonts w:ascii="Arial" w:hAnsi="Arial" w:cs="Arial"/>
+          <w:sz w:val="32"/>
+          <w:szCs w:val="24"/>
+        </w:rPr>
+      </w:pPr>
+    </w:p>
+    <w:p>
+      <w:pPr>
+        <w:spacing w:after="0" w:line="240" w:lineRule="auto"/>
+        <w:rPr>
+          <w:rFonts w:ascii="Arial" w:hAnsi="Arial" w:cs="Arial"/>
+          <w:sz w:val="32"/>
+          <w:szCs w:val="24"/>
+        </w:rPr>
+      </w:pPr>
+    </w:p>
+    <w:p>
+      <w:pPr>
+        <w:spacing w:after="0" w:line="240" w:lineRule="auto"/>
+        <w:rPr>
+          <w:rFonts w:ascii="Arial" w:hAnsi="Arial" w:cs="Arial"/>
+          <w:sz w:val="32"/>
+          <w:szCs w:val="24"/>
+        </w:rPr>
+      </w:pPr>
+    </w:p>
+    <w:p>
+      <w:pPr>
+        <w:spacing w:after="0" w:line="240" w:lineRule="auto"/>
+        <w:rPr>
+          <w:rFonts w:ascii="Arial" w:hAnsi="Arial" w:cs="Arial"/>
+          <w:sz w:val="32"/>
+          <w:szCs w:val="24"/>
+        </w:rPr>
+      </w:pPr>
     </w:p>
     <w:p>
       <w:pPr>
@@ -1451,6 +3406,221 @@
     <w:semiHidden/>
     <w:unhideWhenUsed/>
   </w:style>
+  <w:style w:type="table" w:styleId="Tablaconcuadrcula">
+    <w:name w:val="Table Grid"/>
+    <w:basedOn w:val="Tablanormal"/>
+    <w:uiPriority w:val="39"/>
+    <w:rsid w:val="0076053C"/>
+    <w:pPr>
+      <w:spacing w:after="0" w:line="240" w:lineRule="auto"/>
+    </w:pPr>
+    <w:tblPr>
+      <w:tblBorders>
+        <w:top w:val="single" w:sz="4" w:space="0" w:color="auto"/>
+        <w:left w:val="single" w:sz="4" w:space="0" w:color="auto"/>
+        <w:bottom w:val="single" w:sz="4" w:space="0" w:color="auto"/>
+        <w:right w:val="single" w:sz="4" w:space="0" w:color="auto"/>
+        <w:insideH w:val="single" w:sz="4" w:space="0" w:color="auto"/>
+        <w:insideV w:val="single" w:sz="4" w:space="0" w:color="auto"/>
+      </w:tblBorders>
+    </w:tblPr>
+  </w:style>
+  <w:style w:type="table" w:styleId="Tablanormal5">
+    <w:name w:val="Plain Table 5"/>
+    <w:basedOn w:val="Tablanormal"/>
+    <w:uiPriority w:val="45"/>
+    <w:rsid w:val="0076053C"/>
+    <w:pPr>
+      <w:spacing w:after="0" w:line="240" w:lineRule="auto"/>
+    </w:pPr>
+    <w:tblPr>
+      <w:tblStyleRowBandSize w:val="1"/>
+      <w:tblStyleColBandSize w:val="1"/>
+    </w:tblPr>
+    <w:tblStylePr w:type="firstRow">
+      <w:rPr>
+        <w:rFonts w:asciiTheme="majorHAnsi" w:eastAsiaTheme="majorEastAsia" w:hAnsiTheme="majorHAnsi" w:cstheme="majorBidi"/>
+        <w:i/>
+        <w:iCs/>
+        <w:sz w:val="26"/>
+      </w:rPr>
+      <w:tblPr/>
+      <w:tcPr>
+        <w:tcBorders>
+          <w:bottom w:val="single" w:sz="4" w:space="0" w:color="7F7F7F" w:themeColor="text1" w:themeTint="80"/>
+        </w:tcBorders>
+        <w:shd w:val="clear" w:color="auto" w:fill="FFFFFF" w:themeFill="background1"/>
+      </w:tcPr>
+    </w:tblStylePr>
+    <w:tblStylePr w:type="lastRow">
+      <w:rPr>
+        <w:rFonts w:asciiTheme="majorHAnsi" w:eastAsiaTheme="majorEastAsia" w:hAnsiTheme="majorHAnsi" w:cstheme="majorBidi"/>
+        <w:i/>
+        <w:iCs/>
+        <w:sz w:val="26"/>
+      </w:rPr>
+      <w:tblPr/>
+      <w:tcPr>
+        <w:tcBorders>
+          <w:top w:val="single" w:sz="4" w:space="0" w:color="7F7F7F" w:themeColor="text1" w:themeTint="80"/>
+        </w:tcBorders>
+        <w:shd w:val="clear" w:color="auto" w:fill="FFFFFF" w:themeFill="background1"/>
+      </w:tcPr>
+    </w:tblStylePr>
+    <w:tblStylePr w:type="firstCol">
+      <w:pPr>
+        <w:jc w:val="right"/>
+      </w:pPr>
+      <w:rPr>
+        <w:rFonts w:asciiTheme="majorHAnsi" w:eastAsiaTheme="majorEastAsia" w:hAnsiTheme="majorHAnsi" w:cstheme="majorBidi"/>
+        <w:i/>
+        <w:iCs/>
+        <w:sz w:val="26"/>
+      </w:rPr>
+      <w:tblPr/>
+      <w:tcPr>
+        <w:tcBorders>
+          <w:right w:val="single" w:sz="4" w:space="0" w:color="7F7F7F" w:themeColor="text1" w:themeTint="80"/>
+        </w:tcBorders>
+        <w:shd w:val="clear" w:color="auto" w:fill="FFFFFF" w:themeFill="background1"/>
+      </w:tcPr>
+    </w:tblStylePr>
+    <w:tblStylePr w:type="lastCol">
+      <w:rPr>
+        <w:rFonts w:asciiTheme="majorHAnsi" w:eastAsiaTheme="majorEastAsia" w:hAnsiTheme="majorHAnsi" w:cstheme="majorBidi"/>
+        <w:i/>
+        <w:iCs/>
+        <w:sz w:val="26"/>
+      </w:rPr>
+      <w:tblPr/>
+      <w:tcPr>
+        <w:tcBorders>
+          <w:left w:val="single" w:sz="4" w:space="0" w:color="7F7F7F" w:themeColor="text1" w:themeTint="80"/>
+        </w:tcBorders>
+        <w:shd w:val="clear" w:color="auto" w:fill="FFFFFF" w:themeFill="background1"/>
+      </w:tcPr>
+    </w:tblStylePr>
+    <w:tblStylePr w:type="band1Vert">
+      <w:tblPr/>
+      <w:tcPr>
+        <w:shd w:val="clear" w:color="auto" w:fill="F2F2F2" w:themeFill="background1" w:themeFillShade="F2"/>
+      </w:tcPr>
+    </w:tblStylePr>
+    <w:tblStylePr w:type="band1Horz">
+      <w:tblPr/>
+      <w:tcPr>
+        <w:shd w:val="clear" w:color="auto" w:fill="F2F2F2" w:themeFill="background1" w:themeFillShade="F2"/>
+      </w:tcPr>
+    </w:tblStylePr>
+    <w:tblStylePr w:type="neCell">
+      <w:tblPr/>
+      <w:tcPr>
+        <w:tcBorders>
+          <w:left w:val="nil"/>
+        </w:tcBorders>
+      </w:tcPr>
+    </w:tblStylePr>
+    <w:tblStylePr w:type="nwCell">
+      <w:tblPr/>
+      <w:tcPr>
+        <w:tcBorders>
+          <w:right w:val="nil"/>
+        </w:tcBorders>
+      </w:tcPr>
+    </w:tblStylePr>
+    <w:tblStylePr w:type="seCell">
+      <w:tblPr/>
+      <w:tcPr>
+        <w:tcBorders>
+          <w:left w:val="nil"/>
+        </w:tcBorders>
+      </w:tcPr>
+    </w:tblStylePr>
+    <w:tblStylePr w:type="swCell">
+      <w:tblPr/>
+      <w:tcPr>
+        <w:tcBorders>
+          <w:right w:val="nil"/>
+        </w:tcBorders>
+      </w:tcPr>
+    </w:tblStylePr>
+  </w:style>
+  <w:style w:type="table" w:styleId="Tabladecuadrcula4-nfasis5">
+    <w:name w:val="Grid Table 4 Accent 5"/>
+    <w:basedOn w:val="Tablanormal"/>
+    <w:uiPriority w:val="49"/>
+    <w:rsid w:val="0076053C"/>
+    <w:pPr>
+      <w:spacing w:after="0" w:line="240" w:lineRule="auto"/>
+    </w:pPr>
+    <w:tblPr>
+      <w:tblStyleRowBandSize w:val="1"/>
+      <w:tblStyleColBandSize w:val="1"/>
+      <w:tblBorders>
+        <w:top w:val="single" w:sz="4" w:space="0" w:color="8EAADB" w:themeColor="accent5" w:themeTint="99"/>
+        <w:left w:val="single" w:sz="4" w:space="0" w:color="8EAADB" w:themeColor="accent5" w:themeTint="99"/>
+        <w:bottom w:val="single" w:sz="4" w:space="0" w:color="8EAADB" w:themeColor="accent5" w:themeTint="99"/>
+        <w:right w:val="single" w:sz="4" w:space="0" w:color="8EAADB" w:themeColor="accent5" w:themeTint="99"/>
+        <w:insideH w:val="single" w:sz="4" w:space="0" w:color="8EAADB" w:themeColor="accent5" w:themeTint="99"/>
+        <w:insideV w:val="single" w:sz="4" w:space="0" w:color="8EAADB" w:themeColor="accent5" w:themeTint="99"/>
+      </w:tblBorders>
+    </w:tblPr>
+    <w:tblStylePr w:type="firstRow">
+      <w:rPr>
+        <w:b/>
+        <w:bCs/>
+        <w:color w:val="FFFFFF" w:themeColor="background1"/>
+      </w:rPr>
+      <w:tblPr/>
+      <w:tcPr>
+        <w:tcBorders>
+          <w:top w:val="single" w:sz="4" w:space="0" w:color="4472C4" w:themeColor="accent5"/>
+          <w:left w:val="single" w:sz="4" w:space="0" w:color="4472C4" w:themeColor="accent5"/>
+          <w:bottom w:val="single" w:sz="4" w:space="0" w:color="4472C4" w:themeColor="accent5"/>
+          <w:right w:val="single" w:sz="4" w:space="0" w:color="4472C4" w:themeColor="accent5"/>
+          <w:insideH w:val="nil"/>
+          <w:insideV w:val="nil"/>
+        </w:tcBorders>
+        <w:shd w:val="clear" w:color="auto" w:fill="4472C4" w:themeFill="accent5"/>
+      </w:tcPr>
+    </w:tblStylePr>
+    <w:tblStylePr w:type="lastRow">
+      <w:rPr>
+        <w:b/>
+        <w:bCs/>
+      </w:rPr>
+      <w:tblPr/>
+      <w:tcPr>
+        <w:tcBorders>
+          <w:top w:val="double" w:sz="4" w:space="0" w:color="4472C4" w:themeColor="accent5"/>
+        </w:tcBorders>
+      </w:tcPr>
+    </w:tblStylePr>
+    <w:tblStylePr w:type="firstCol">
+      <w:rPr>
+        <w:b/>
+        <w:bCs/>
+      </w:rPr>
+    </w:tblStylePr>
+    <w:tblStylePr w:type="lastCol">
+      <w:rPr>
+        <w:b/>
+        <w:bCs/>
+      </w:rPr>
+    </w:tblStylePr>
+    <w:tblStylePr w:type="band1Vert">
+      <w:tblPr/>
+      <w:tcPr>
+        <w:shd w:val="clear" w:color="auto" w:fill="D9E2F3" w:themeFill="accent5" w:themeFillTint="33"/>
+      </w:tcPr>
+    </w:tblStylePr>
+    <w:tblStylePr w:type="band1Horz">
+      <w:tblPr/>
+      <w:tcPr>
+        <w:shd w:val="clear" w:color="auto" w:fill="D9E2F3" w:themeFill="accent5" w:themeFillTint="33"/>
+      </w:tcPr>
+    </w:tblStylePr>
+  </w:style>
 </w:styles>
 </file>
 
@@ -1720,7 +3890,7 @@
 </file>
 
 <file path=customXml/itemProps1.xml><?xml version="1.0" encoding="utf-8"?>
-<ds:datastoreItem xmlns:ds="http://schemas.openxmlformats.org/officeDocument/2006/customXml" ds:itemID="{8B33123B-6B50-4407-B7A5-B7A861AA89C5}">
+<ds:datastoreItem xmlns:ds="http://schemas.openxmlformats.org/officeDocument/2006/customXml" ds:itemID="{6FED48AB-4AB6-46C7-8012-EBFE2393CE1E}">
   <ds:schemaRefs>
     <ds:schemaRef ds:uri="http://schemas.openxmlformats.org/officeDocument/2006/bibliography"/>
   </ds:schemaRefs>

--- a/Documentación.docx
+++ b/Documentación.docx
@@ -11,8 +11,6 @@
           <w:szCs w:val="24"/>
         </w:rPr>
       </w:pPr>
-      <w:bookmarkStart w:id="0" w:name="_GoBack"/>
-      <w:bookmarkEnd w:id="0"/>
       <w:r>
         <w:rPr>
           <w:rFonts w:ascii="Arial" w:hAnsi="Arial" w:cs="Arial"/>
@@ -1246,6 +1244,25 @@
           <w:szCs w:val="24"/>
         </w:rPr>
         <w:t>Funciones del Sistema</w:t>
+      </w:r>
+    </w:p>
+    <w:p>
+      <w:pPr>
+        <w:spacing w:after="0" w:line="240" w:lineRule="auto"/>
+        <w:rPr>
+          <w:rFonts w:ascii="Arial" w:hAnsi="Arial" w:cs="Arial"/>
+          <w:sz w:val="32"/>
+          <w:szCs w:val="24"/>
+        </w:rPr>
+      </w:pPr>
+      <w:r>
+        <w:rPr>
+          <w:rFonts w:ascii="Arial" w:hAnsi="Arial" w:cs="Arial"/>
+          <w:sz w:val="32"/>
+          <w:szCs w:val="24"/>
+        </w:rPr>
+        <w:tab/>
+        <w:t>(Requerimientos Funcionales)</w:t>
       </w:r>
     </w:p>
     <w:p>
@@ -1265,10 +1282,10 @@
         <w:tblLook w:val="04A0" w:firstRow="1" w:lastRow="0" w:firstColumn="1" w:lastColumn="0" w:noHBand="0" w:noVBand="1"/>
       </w:tblPr>
       <w:tblGrid>
-        <w:gridCol w:w="603"/>
-        <w:gridCol w:w="2187"/>
-        <w:gridCol w:w="2914"/>
-        <w:gridCol w:w="1627"/>
+        <w:gridCol w:w="604"/>
+        <w:gridCol w:w="2186"/>
+        <w:gridCol w:w="2915"/>
+        <w:gridCol w:w="1626"/>
         <w:gridCol w:w="1497"/>
       </w:tblGrid>
       <w:tr>
@@ -2730,6 +2747,15 @@
                 <w:szCs w:val="24"/>
               </w:rPr>
             </w:pPr>
+            <w:r>
+              <w:rPr>
+                <w:rFonts w:ascii="Arial" w:hAnsi="Arial" w:cs="Arial"/>
+                <w:sz w:val="24"/>
+                <w:szCs w:val="24"/>
+              </w:rPr>
+              <w:lastRenderedPageBreak/>
+              <w:t>11</w:t>
+            </w:r>
           </w:p>
         </w:tc>
         <w:tc>
@@ -2745,6 +2771,14 @@
                 <w:szCs w:val="24"/>
               </w:rPr>
             </w:pPr>
+            <w:r>
+              <w:rPr>
+                <w:rFonts w:ascii="Arial" w:hAnsi="Arial" w:cs="Arial"/>
+                <w:sz w:val="24"/>
+                <w:szCs w:val="24"/>
+              </w:rPr>
+              <w:t>Publicar Proyecto</w:t>
+            </w:r>
           </w:p>
         </w:tc>
         <w:tc>
@@ -2760,6 +2794,30 @@
                 <w:szCs w:val="24"/>
               </w:rPr>
             </w:pPr>
+            <w:r>
+              <w:rPr>
+                <w:rFonts w:ascii="Arial" w:hAnsi="Arial" w:cs="Arial"/>
+                <w:sz w:val="24"/>
+                <w:szCs w:val="24"/>
+              </w:rPr>
+              <w:t xml:space="preserve">Los usuarios pueden publicar sus proyectos en la red social de forma </w:t>
+            </w:r>
+            <w:r>
+              <w:rPr>
+                <w:rFonts w:ascii="Arial" w:hAnsi="Arial" w:cs="Arial"/>
+                <w:sz w:val="24"/>
+                <w:szCs w:val="24"/>
+              </w:rPr>
+              <w:t>pública</w:t>
+            </w:r>
+            <w:r>
+              <w:rPr>
+                <w:rFonts w:ascii="Arial" w:hAnsi="Arial" w:cs="Arial"/>
+                <w:sz w:val="24"/>
+                <w:szCs w:val="24"/>
+              </w:rPr>
+              <w:t>.</w:t>
+            </w:r>
           </w:p>
         </w:tc>
         <w:tc>
@@ -2775,6 +2833,14 @@
                 <w:szCs w:val="24"/>
               </w:rPr>
             </w:pPr>
+            <w:r>
+              <w:rPr>
+                <w:rFonts w:ascii="Arial" w:hAnsi="Arial" w:cs="Arial"/>
+                <w:sz w:val="24"/>
+                <w:szCs w:val="24"/>
+              </w:rPr>
+              <w:t>Evidente</w:t>
+            </w:r>
           </w:p>
         </w:tc>
         <w:tc>
@@ -2790,6 +2856,797 @@
                 <w:szCs w:val="24"/>
               </w:rPr>
             </w:pPr>
+            <w:r>
+              <w:rPr>
+                <w:rFonts w:ascii="Arial" w:hAnsi="Arial" w:cs="Arial"/>
+                <w:sz w:val="24"/>
+                <w:szCs w:val="24"/>
+              </w:rPr>
+              <w:t>9</w:t>
+            </w:r>
+          </w:p>
+        </w:tc>
+      </w:tr>
+      <w:tr>
+        <w:trPr>
+          <w:cnfStyle w:val="000000100000" w:firstRow="0" w:lastRow="0" w:firstColumn="0" w:lastColumn="0" w:oddVBand="0" w:evenVBand="0" w:oddHBand="1" w:evenHBand="0" w:firstRowFirstColumn="0" w:firstRowLastColumn="0" w:lastRowFirstColumn="0" w:lastRowLastColumn="0"/>
+        </w:trPr>
+        <w:tc>
+          <w:tcPr>
+            <w:cnfStyle w:val="001000000000" w:firstRow="0" w:lastRow="0" w:firstColumn="1" w:lastColumn="0" w:oddVBand="0" w:evenVBand="0" w:oddHBand="0" w:evenHBand="0" w:firstRowFirstColumn="0" w:firstRowLastColumn="0" w:lastRowFirstColumn="0" w:lastRowLastColumn="0"/>
+            <w:tcW w:w="603" w:type="dxa"/>
+          </w:tcPr>
+          <w:p>
+            <w:pPr>
+              <w:rPr>
+                <w:rFonts w:ascii="Arial" w:hAnsi="Arial" w:cs="Arial"/>
+                <w:sz w:val="24"/>
+                <w:szCs w:val="24"/>
+              </w:rPr>
+            </w:pPr>
+            <w:r>
+              <w:rPr>
+                <w:rFonts w:ascii="Arial" w:hAnsi="Arial" w:cs="Arial"/>
+                <w:sz w:val="24"/>
+                <w:szCs w:val="24"/>
+              </w:rPr>
+              <w:t>12</w:t>
+            </w:r>
+          </w:p>
+        </w:tc>
+        <w:tc>
+          <w:tcPr>
+            <w:tcW w:w="2196" w:type="dxa"/>
+          </w:tcPr>
+          <w:p>
+            <w:pPr>
+              <w:cnfStyle w:val="000000100000" w:firstRow="0" w:lastRow="0" w:firstColumn="0" w:lastColumn="0" w:oddVBand="0" w:evenVBand="0" w:oddHBand="1" w:evenHBand="0" w:firstRowFirstColumn="0" w:firstRowLastColumn="0" w:lastRowFirstColumn="0" w:lastRowLastColumn="0"/>
+              <w:rPr>
+                <w:rFonts w:ascii="Arial" w:hAnsi="Arial" w:cs="Arial"/>
+                <w:sz w:val="24"/>
+                <w:szCs w:val="24"/>
+              </w:rPr>
+            </w:pPr>
+            <w:r>
+              <w:rPr>
+                <w:rFonts w:ascii="Arial" w:hAnsi="Arial" w:cs="Arial"/>
+                <w:sz w:val="24"/>
+                <w:szCs w:val="24"/>
+              </w:rPr>
+              <w:t>Inscribir Proyecto</w:t>
+            </w:r>
+          </w:p>
+        </w:tc>
+        <w:tc>
+          <w:tcPr>
+            <w:tcW w:w="2935" w:type="dxa"/>
+          </w:tcPr>
+          <w:p>
+            <w:pPr>
+              <w:cnfStyle w:val="000000100000" w:firstRow="0" w:lastRow="0" w:firstColumn="0" w:lastColumn="0" w:oddVBand="0" w:evenVBand="0" w:oddHBand="1" w:evenHBand="0" w:firstRowFirstColumn="0" w:firstRowLastColumn="0" w:lastRowFirstColumn="0" w:lastRowLastColumn="0"/>
+              <w:rPr>
+                <w:rFonts w:ascii="Arial" w:hAnsi="Arial" w:cs="Arial"/>
+                <w:sz w:val="24"/>
+                <w:szCs w:val="24"/>
+              </w:rPr>
+            </w:pPr>
+            <w:r>
+              <w:rPr>
+                <w:rFonts w:ascii="Arial" w:hAnsi="Arial" w:cs="Arial"/>
+                <w:sz w:val="24"/>
+                <w:szCs w:val="24"/>
+              </w:rPr>
+              <w:t>Investiga al usuario para para saber si es apto para poder publicar un proyecto.</w:t>
+            </w:r>
+          </w:p>
+        </w:tc>
+        <w:tc>
+          <w:tcPr>
+            <w:tcW w:w="1632" w:type="dxa"/>
+          </w:tcPr>
+          <w:p>
+            <w:pPr>
+              <w:cnfStyle w:val="000000100000" w:firstRow="0" w:lastRow="0" w:firstColumn="0" w:lastColumn="0" w:oddVBand="0" w:evenVBand="0" w:oddHBand="1" w:evenHBand="0" w:firstRowFirstColumn="0" w:firstRowLastColumn="0" w:lastRowFirstColumn="0" w:lastRowLastColumn="0"/>
+              <w:rPr>
+                <w:rFonts w:ascii="Arial" w:hAnsi="Arial" w:cs="Arial"/>
+                <w:sz w:val="24"/>
+                <w:szCs w:val="24"/>
+              </w:rPr>
+            </w:pPr>
+            <w:r>
+              <w:rPr>
+                <w:rFonts w:ascii="Arial" w:hAnsi="Arial" w:cs="Arial"/>
+                <w:sz w:val="24"/>
+                <w:szCs w:val="24"/>
+              </w:rPr>
+              <w:t>Evidente</w:t>
+            </w:r>
+          </w:p>
+        </w:tc>
+        <w:tc>
+          <w:tcPr>
+            <w:tcW w:w="1462" w:type="dxa"/>
+          </w:tcPr>
+          <w:p>
+            <w:pPr>
+              <w:cnfStyle w:val="000000100000" w:firstRow="0" w:lastRow="0" w:firstColumn="0" w:lastColumn="0" w:oddVBand="0" w:evenVBand="0" w:oddHBand="1" w:evenHBand="0" w:firstRowFirstColumn="0" w:firstRowLastColumn="0" w:lastRowFirstColumn="0" w:lastRowLastColumn="0"/>
+              <w:rPr>
+                <w:rFonts w:ascii="Arial" w:hAnsi="Arial" w:cs="Arial"/>
+                <w:sz w:val="24"/>
+                <w:szCs w:val="24"/>
+              </w:rPr>
+            </w:pPr>
+            <w:r>
+              <w:rPr>
+                <w:rFonts w:ascii="Arial" w:hAnsi="Arial" w:cs="Arial"/>
+                <w:sz w:val="24"/>
+                <w:szCs w:val="24"/>
+              </w:rPr>
+              <w:t>11</w:t>
+            </w:r>
+          </w:p>
+        </w:tc>
+      </w:tr>
+      <w:tr>
+        <w:tc>
+          <w:tcPr>
+            <w:cnfStyle w:val="001000000000" w:firstRow="0" w:lastRow="0" w:firstColumn="1" w:lastColumn="0" w:oddVBand="0" w:evenVBand="0" w:oddHBand="0" w:evenHBand="0" w:firstRowFirstColumn="0" w:firstRowLastColumn="0" w:lastRowFirstColumn="0" w:lastRowLastColumn="0"/>
+            <w:tcW w:w="603" w:type="dxa"/>
+          </w:tcPr>
+          <w:p>
+            <w:pPr>
+              <w:rPr>
+                <w:rFonts w:ascii="Arial" w:hAnsi="Arial" w:cs="Arial"/>
+                <w:sz w:val="24"/>
+                <w:szCs w:val="24"/>
+              </w:rPr>
+            </w:pPr>
+            <w:r>
+              <w:rPr>
+                <w:rFonts w:ascii="Arial" w:hAnsi="Arial" w:cs="Arial"/>
+                <w:sz w:val="24"/>
+                <w:szCs w:val="24"/>
+              </w:rPr>
+              <w:t>13</w:t>
+            </w:r>
+          </w:p>
+        </w:tc>
+        <w:tc>
+          <w:tcPr>
+            <w:tcW w:w="2196" w:type="dxa"/>
+          </w:tcPr>
+          <w:p>
+            <w:pPr>
+              <w:cnfStyle w:val="000000000000" w:firstRow="0" w:lastRow="0" w:firstColumn="0" w:lastColumn="0" w:oddVBand="0" w:evenVBand="0" w:oddHBand="0" w:evenHBand="0" w:firstRowFirstColumn="0" w:firstRowLastColumn="0" w:lastRowFirstColumn="0" w:lastRowLastColumn="0"/>
+              <w:rPr>
+                <w:rFonts w:ascii="Arial" w:hAnsi="Arial" w:cs="Arial"/>
+                <w:sz w:val="24"/>
+                <w:szCs w:val="24"/>
+              </w:rPr>
+            </w:pPr>
+            <w:r>
+              <w:rPr>
+                <w:rFonts w:ascii="Arial" w:hAnsi="Arial" w:cs="Arial"/>
+                <w:sz w:val="24"/>
+                <w:szCs w:val="24"/>
+              </w:rPr>
+              <w:t>Asignar tareas</w:t>
+            </w:r>
+          </w:p>
+        </w:tc>
+        <w:tc>
+          <w:tcPr>
+            <w:tcW w:w="2935" w:type="dxa"/>
+          </w:tcPr>
+          <w:p>
+            <w:pPr>
+              <w:cnfStyle w:val="000000000000" w:firstRow="0" w:lastRow="0" w:firstColumn="0" w:lastColumn="0" w:oddVBand="0" w:evenVBand="0" w:oddHBand="0" w:evenHBand="0" w:firstRowFirstColumn="0" w:firstRowLastColumn="0" w:lastRowFirstColumn="0" w:lastRowLastColumn="0"/>
+              <w:rPr>
+                <w:rFonts w:ascii="Arial" w:hAnsi="Arial" w:cs="Arial"/>
+                <w:sz w:val="24"/>
+                <w:szCs w:val="24"/>
+              </w:rPr>
+            </w:pPr>
+            <w:r>
+              <w:rPr>
+                <w:rFonts w:ascii="Arial" w:hAnsi="Arial" w:cs="Arial"/>
+                <w:sz w:val="24"/>
+                <w:szCs w:val="24"/>
+              </w:rPr>
+              <w:t>Función el Proyecto se compone de tareas para que pueda trabajarse de una manera más ordenada.</w:t>
+            </w:r>
+          </w:p>
+        </w:tc>
+        <w:tc>
+          <w:tcPr>
+            <w:tcW w:w="1632" w:type="dxa"/>
+          </w:tcPr>
+          <w:p>
+            <w:pPr>
+              <w:cnfStyle w:val="000000000000" w:firstRow="0" w:lastRow="0" w:firstColumn="0" w:lastColumn="0" w:oddVBand="0" w:evenVBand="0" w:oddHBand="0" w:evenHBand="0" w:firstRowFirstColumn="0" w:firstRowLastColumn="0" w:lastRowFirstColumn="0" w:lastRowLastColumn="0"/>
+              <w:rPr>
+                <w:rFonts w:ascii="Arial" w:hAnsi="Arial" w:cs="Arial"/>
+                <w:sz w:val="24"/>
+                <w:szCs w:val="24"/>
+              </w:rPr>
+            </w:pPr>
+            <w:r>
+              <w:rPr>
+                <w:rFonts w:ascii="Arial" w:hAnsi="Arial" w:cs="Arial"/>
+                <w:sz w:val="24"/>
+                <w:szCs w:val="24"/>
+              </w:rPr>
+              <w:t>Evidente</w:t>
+            </w:r>
+          </w:p>
+        </w:tc>
+        <w:tc>
+          <w:tcPr>
+            <w:tcW w:w="1462" w:type="dxa"/>
+          </w:tcPr>
+          <w:p>
+            <w:pPr>
+              <w:cnfStyle w:val="000000000000" w:firstRow="0" w:lastRow="0" w:firstColumn="0" w:lastColumn="0" w:oddVBand="0" w:evenVBand="0" w:oddHBand="0" w:evenHBand="0" w:firstRowFirstColumn="0" w:firstRowLastColumn="0" w:lastRowFirstColumn="0" w:lastRowLastColumn="0"/>
+              <w:rPr>
+                <w:rFonts w:ascii="Arial" w:hAnsi="Arial" w:cs="Arial"/>
+                <w:sz w:val="24"/>
+                <w:szCs w:val="24"/>
+              </w:rPr>
+            </w:pPr>
+            <w:r>
+              <w:rPr>
+                <w:rFonts w:ascii="Arial" w:hAnsi="Arial" w:cs="Arial"/>
+                <w:sz w:val="24"/>
+                <w:szCs w:val="24"/>
+              </w:rPr>
+              <w:t>11</w:t>
+            </w:r>
+          </w:p>
+        </w:tc>
+      </w:tr>
+      <w:tr>
+        <w:trPr>
+          <w:cnfStyle w:val="000000100000" w:firstRow="0" w:lastRow="0" w:firstColumn="0" w:lastColumn="0" w:oddVBand="0" w:evenVBand="0" w:oddHBand="1" w:evenHBand="0" w:firstRowFirstColumn="0" w:firstRowLastColumn="0" w:lastRowFirstColumn="0" w:lastRowLastColumn="0"/>
+        </w:trPr>
+        <w:tc>
+          <w:tcPr>
+            <w:cnfStyle w:val="001000000000" w:firstRow="0" w:lastRow="0" w:firstColumn="1" w:lastColumn="0" w:oddVBand="0" w:evenVBand="0" w:oddHBand="0" w:evenHBand="0" w:firstRowFirstColumn="0" w:firstRowLastColumn="0" w:lastRowFirstColumn="0" w:lastRowLastColumn="0"/>
+            <w:tcW w:w="603" w:type="dxa"/>
+          </w:tcPr>
+          <w:p>
+            <w:pPr>
+              <w:rPr>
+                <w:rFonts w:ascii="Arial" w:hAnsi="Arial" w:cs="Arial"/>
+                <w:sz w:val="24"/>
+                <w:szCs w:val="24"/>
+              </w:rPr>
+            </w:pPr>
+            <w:r>
+              <w:rPr>
+                <w:rFonts w:ascii="Arial" w:hAnsi="Arial" w:cs="Arial"/>
+                <w:sz w:val="24"/>
+                <w:szCs w:val="24"/>
+              </w:rPr>
+              <w:t>14</w:t>
+            </w:r>
+          </w:p>
+        </w:tc>
+        <w:tc>
+          <w:tcPr>
+            <w:tcW w:w="2196" w:type="dxa"/>
+          </w:tcPr>
+          <w:p>
+            <w:pPr>
+              <w:cnfStyle w:val="000000100000" w:firstRow="0" w:lastRow="0" w:firstColumn="0" w:lastColumn="0" w:oddVBand="0" w:evenVBand="0" w:oddHBand="1" w:evenHBand="0" w:firstRowFirstColumn="0" w:firstRowLastColumn="0" w:lastRowFirstColumn="0" w:lastRowLastColumn="0"/>
+              <w:rPr>
+                <w:rFonts w:ascii="Arial" w:hAnsi="Arial" w:cs="Arial"/>
+                <w:sz w:val="24"/>
+                <w:szCs w:val="24"/>
+              </w:rPr>
+            </w:pPr>
+            <w:r>
+              <w:rPr>
+                <w:rFonts w:ascii="Arial" w:hAnsi="Arial" w:cs="Arial"/>
+                <w:sz w:val="24"/>
+                <w:szCs w:val="24"/>
+              </w:rPr>
+              <w:t>Mostrar tareas</w:t>
+            </w:r>
+          </w:p>
+        </w:tc>
+        <w:tc>
+          <w:tcPr>
+            <w:tcW w:w="2935" w:type="dxa"/>
+          </w:tcPr>
+          <w:p>
+            <w:pPr>
+              <w:cnfStyle w:val="000000100000" w:firstRow="0" w:lastRow="0" w:firstColumn="0" w:lastColumn="0" w:oddVBand="0" w:evenVBand="0" w:oddHBand="1" w:evenHBand="0" w:firstRowFirstColumn="0" w:firstRowLastColumn="0" w:lastRowFirstColumn="0" w:lastRowLastColumn="0"/>
+              <w:rPr>
+                <w:rFonts w:ascii="Arial" w:hAnsi="Arial" w:cs="Arial"/>
+                <w:sz w:val="24"/>
+                <w:szCs w:val="24"/>
+              </w:rPr>
+            </w:pPr>
+            <w:r>
+              <w:rPr>
+                <w:rFonts w:ascii="Arial" w:hAnsi="Arial" w:cs="Arial"/>
+                <w:sz w:val="24"/>
+                <w:szCs w:val="24"/>
+              </w:rPr>
+              <w:t xml:space="preserve">Hay tareas independientes de un proyecto y este se separa en una tabla </w:t>
+            </w:r>
+            <w:proofErr w:type="spellStart"/>
+            <w:r>
+              <w:rPr>
+                <w:rFonts w:ascii="Arial" w:hAnsi="Arial" w:cs="Arial"/>
+                <w:sz w:val="24"/>
+                <w:szCs w:val="24"/>
+              </w:rPr>
+              <w:t>scrum</w:t>
+            </w:r>
+            <w:proofErr w:type="spellEnd"/>
+            <w:r>
+              <w:rPr>
+                <w:rFonts w:ascii="Arial" w:hAnsi="Arial" w:cs="Arial"/>
+                <w:sz w:val="24"/>
+                <w:szCs w:val="24"/>
+              </w:rPr>
+              <w:t xml:space="preserve"> independiente. Mientras las del proyecto se mostraran en la tabla </w:t>
+            </w:r>
+            <w:proofErr w:type="spellStart"/>
+            <w:r>
+              <w:rPr>
+                <w:rFonts w:ascii="Arial" w:hAnsi="Arial" w:cs="Arial"/>
+                <w:sz w:val="24"/>
+                <w:szCs w:val="24"/>
+              </w:rPr>
+              <w:t>scrum</w:t>
+            </w:r>
+            <w:proofErr w:type="spellEnd"/>
+            <w:r>
+              <w:rPr>
+                <w:rFonts w:ascii="Arial" w:hAnsi="Arial" w:cs="Arial"/>
+                <w:sz w:val="24"/>
+                <w:szCs w:val="24"/>
+              </w:rPr>
+              <w:t xml:space="preserve"> del proyecto.</w:t>
+            </w:r>
+          </w:p>
+        </w:tc>
+        <w:tc>
+          <w:tcPr>
+            <w:tcW w:w="1632" w:type="dxa"/>
+          </w:tcPr>
+          <w:p>
+            <w:pPr>
+              <w:cnfStyle w:val="000000100000" w:firstRow="0" w:lastRow="0" w:firstColumn="0" w:lastColumn="0" w:oddVBand="0" w:evenVBand="0" w:oddHBand="1" w:evenHBand="0" w:firstRowFirstColumn="0" w:firstRowLastColumn="0" w:lastRowFirstColumn="0" w:lastRowLastColumn="0"/>
+              <w:rPr>
+                <w:rFonts w:ascii="Arial" w:hAnsi="Arial" w:cs="Arial"/>
+                <w:sz w:val="24"/>
+                <w:szCs w:val="24"/>
+              </w:rPr>
+            </w:pPr>
+            <w:r>
+              <w:rPr>
+                <w:rFonts w:ascii="Arial" w:hAnsi="Arial" w:cs="Arial"/>
+                <w:sz w:val="24"/>
+                <w:szCs w:val="24"/>
+              </w:rPr>
+              <w:t>No Evidente</w:t>
+            </w:r>
+          </w:p>
+        </w:tc>
+        <w:tc>
+          <w:tcPr>
+            <w:tcW w:w="1462" w:type="dxa"/>
+          </w:tcPr>
+          <w:p>
+            <w:pPr>
+              <w:cnfStyle w:val="000000100000" w:firstRow="0" w:lastRow="0" w:firstColumn="0" w:lastColumn="0" w:oddVBand="0" w:evenVBand="0" w:oddHBand="1" w:evenHBand="0" w:firstRowFirstColumn="0" w:firstRowLastColumn="0" w:lastRowFirstColumn="0" w:lastRowLastColumn="0"/>
+              <w:rPr>
+                <w:rFonts w:ascii="Arial" w:hAnsi="Arial" w:cs="Arial"/>
+                <w:sz w:val="24"/>
+                <w:szCs w:val="24"/>
+              </w:rPr>
+            </w:pPr>
+            <w:r>
+              <w:rPr>
+                <w:rFonts w:ascii="Arial" w:hAnsi="Arial" w:cs="Arial"/>
+                <w:sz w:val="24"/>
+                <w:szCs w:val="24"/>
+              </w:rPr>
+              <w:t>13</w:t>
+            </w:r>
+          </w:p>
+        </w:tc>
+      </w:tr>
+      <w:tr>
+        <w:tc>
+          <w:tcPr>
+            <w:cnfStyle w:val="001000000000" w:firstRow="0" w:lastRow="0" w:firstColumn="1" w:lastColumn="0" w:oddVBand="0" w:evenVBand="0" w:oddHBand="0" w:evenHBand="0" w:firstRowFirstColumn="0" w:firstRowLastColumn="0" w:lastRowFirstColumn="0" w:lastRowLastColumn="0"/>
+            <w:tcW w:w="603" w:type="dxa"/>
+          </w:tcPr>
+          <w:p>
+            <w:pPr>
+              <w:rPr>
+                <w:rFonts w:ascii="Arial" w:hAnsi="Arial" w:cs="Arial"/>
+                <w:sz w:val="24"/>
+                <w:szCs w:val="24"/>
+              </w:rPr>
+            </w:pPr>
+            <w:r>
+              <w:rPr>
+                <w:rFonts w:ascii="Arial" w:hAnsi="Arial" w:cs="Arial"/>
+                <w:sz w:val="24"/>
+                <w:szCs w:val="24"/>
+              </w:rPr>
+              <w:t>15</w:t>
+            </w:r>
+          </w:p>
+        </w:tc>
+        <w:tc>
+          <w:tcPr>
+            <w:tcW w:w="2196" w:type="dxa"/>
+          </w:tcPr>
+          <w:p>
+            <w:pPr>
+              <w:cnfStyle w:val="000000000000" w:firstRow="0" w:lastRow="0" w:firstColumn="0" w:lastColumn="0" w:oddVBand="0" w:evenVBand="0" w:oddHBand="0" w:evenHBand="0" w:firstRowFirstColumn="0" w:firstRowLastColumn="0" w:lastRowFirstColumn="0" w:lastRowLastColumn="0"/>
+              <w:rPr>
+                <w:rFonts w:ascii="Arial" w:hAnsi="Arial" w:cs="Arial"/>
+                <w:sz w:val="24"/>
+                <w:szCs w:val="24"/>
+              </w:rPr>
+            </w:pPr>
+            <w:r>
+              <w:rPr>
+                <w:rFonts w:ascii="Arial" w:hAnsi="Arial" w:cs="Arial"/>
+                <w:sz w:val="24"/>
+                <w:szCs w:val="24"/>
+              </w:rPr>
+              <w:t>Pagar Servicios</w:t>
+            </w:r>
+          </w:p>
+        </w:tc>
+        <w:tc>
+          <w:tcPr>
+            <w:tcW w:w="2935" w:type="dxa"/>
+          </w:tcPr>
+          <w:p>
+            <w:pPr>
+              <w:cnfStyle w:val="000000000000" w:firstRow="0" w:lastRow="0" w:firstColumn="0" w:lastColumn="0" w:oddVBand="0" w:evenVBand="0" w:oddHBand="0" w:evenHBand="0" w:firstRowFirstColumn="0" w:firstRowLastColumn="0" w:lastRowFirstColumn="0" w:lastRowLastColumn="0"/>
+              <w:rPr>
+                <w:rFonts w:ascii="Arial" w:hAnsi="Arial" w:cs="Arial"/>
+                <w:sz w:val="24"/>
+                <w:szCs w:val="24"/>
+              </w:rPr>
+            </w:pPr>
+            <w:r>
+              <w:rPr>
+                <w:rFonts w:ascii="Arial" w:hAnsi="Arial" w:cs="Arial"/>
+                <w:sz w:val="24"/>
+                <w:szCs w:val="24"/>
+              </w:rPr>
+              <w:t>Cada proyecto tiene la cantidad de usuarios que está dispuesto a pagar por ser realizado, al dar por concluido el proyecto se procede a pagar a cada uno de los usuarios.</w:t>
+            </w:r>
+          </w:p>
+        </w:tc>
+        <w:tc>
+          <w:tcPr>
+            <w:tcW w:w="1632" w:type="dxa"/>
+          </w:tcPr>
+          <w:p>
+            <w:pPr>
+              <w:cnfStyle w:val="000000000000" w:firstRow="0" w:lastRow="0" w:firstColumn="0" w:lastColumn="0" w:oddVBand="0" w:evenVBand="0" w:oddHBand="0" w:evenHBand="0" w:firstRowFirstColumn="0" w:firstRowLastColumn="0" w:lastRowFirstColumn="0" w:lastRowLastColumn="0"/>
+              <w:rPr>
+                <w:rFonts w:ascii="Arial" w:hAnsi="Arial" w:cs="Arial"/>
+                <w:sz w:val="24"/>
+                <w:szCs w:val="24"/>
+              </w:rPr>
+            </w:pPr>
+            <w:r>
+              <w:rPr>
+                <w:rFonts w:ascii="Arial" w:hAnsi="Arial" w:cs="Arial"/>
+                <w:sz w:val="24"/>
+                <w:szCs w:val="24"/>
+              </w:rPr>
+              <w:t>Evidente</w:t>
+            </w:r>
+          </w:p>
+        </w:tc>
+        <w:tc>
+          <w:tcPr>
+            <w:tcW w:w="1462" w:type="dxa"/>
+          </w:tcPr>
+          <w:p>
+            <w:pPr>
+              <w:cnfStyle w:val="000000000000" w:firstRow="0" w:lastRow="0" w:firstColumn="0" w:lastColumn="0" w:oddVBand="0" w:evenVBand="0" w:oddHBand="0" w:evenHBand="0" w:firstRowFirstColumn="0" w:firstRowLastColumn="0" w:lastRowFirstColumn="0" w:lastRowLastColumn="0"/>
+              <w:rPr>
+                <w:rFonts w:ascii="Arial" w:hAnsi="Arial" w:cs="Arial"/>
+                <w:sz w:val="24"/>
+                <w:szCs w:val="24"/>
+              </w:rPr>
+            </w:pPr>
+            <w:r>
+              <w:rPr>
+                <w:rFonts w:ascii="Arial" w:hAnsi="Arial" w:cs="Arial"/>
+                <w:sz w:val="24"/>
+                <w:szCs w:val="24"/>
+              </w:rPr>
+              <w:t>11</w:t>
+            </w:r>
+          </w:p>
+        </w:tc>
+      </w:tr>
+      <w:tr>
+        <w:trPr>
+          <w:cnfStyle w:val="000000100000" w:firstRow="0" w:lastRow="0" w:firstColumn="0" w:lastColumn="0" w:oddVBand="0" w:evenVBand="0" w:oddHBand="1" w:evenHBand="0" w:firstRowFirstColumn="0" w:firstRowLastColumn="0" w:lastRowFirstColumn="0" w:lastRowLastColumn="0"/>
+        </w:trPr>
+        <w:tc>
+          <w:tcPr>
+            <w:cnfStyle w:val="001000000000" w:firstRow="0" w:lastRow="0" w:firstColumn="1" w:lastColumn="0" w:oddVBand="0" w:evenVBand="0" w:oddHBand="0" w:evenHBand="0" w:firstRowFirstColumn="0" w:firstRowLastColumn="0" w:lastRowFirstColumn="0" w:lastRowLastColumn="0"/>
+            <w:tcW w:w="603" w:type="dxa"/>
+          </w:tcPr>
+          <w:p>
+            <w:pPr>
+              <w:rPr>
+                <w:rFonts w:ascii="Arial" w:hAnsi="Arial" w:cs="Arial"/>
+                <w:sz w:val="24"/>
+                <w:szCs w:val="24"/>
+              </w:rPr>
+            </w:pPr>
+            <w:r>
+              <w:rPr>
+                <w:rFonts w:ascii="Arial" w:hAnsi="Arial" w:cs="Arial"/>
+                <w:sz w:val="24"/>
+                <w:szCs w:val="24"/>
+              </w:rPr>
+              <w:t>16</w:t>
+            </w:r>
+          </w:p>
+        </w:tc>
+        <w:tc>
+          <w:tcPr>
+            <w:tcW w:w="2196" w:type="dxa"/>
+          </w:tcPr>
+          <w:p>
+            <w:pPr>
+              <w:cnfStyle w:val="000000100000" w:firstRow="0" w:lastRow="0" w:firstColumn="0" w:lastColumn="0" w:oddVBand="0" w:evenVBand="0" w:oddHBand="1" w:evenHBand="0" w:firstRowFirstColumn="0" w:firstRowLastColumn="0" w:lastRowFirstColumn="0" w:lastRowLastColumn="0"/>
+              <w:rPr>
+                <w:rFonts w:ascii="Arial" w:hAnsi="Arial" w:cs="Arial"/>
+                <w:sz w:val="24"/>
+                <w:szCs w:val="24"/>
+              </w:rPr>
+            </w:pPr>
+            <w:r>
+              <w:rPr>
+                <w:rFonts w:ascii="Arial" w:hAnsi="Arial" w:cs="Arial"/>
+                <w:sz w:val="24"/>
+                <w:szCs w:val="24"/>
+              </w:rPr>
+              <w:t>Administrar Sitio</w:t>
+            </w:r>
+          </w:p>
+        </w:tc>
+        <w:tc>
+          <w:tcPr>
+            <w:tcW w:w="2935" w:type="dxa"/>
+          </w:tcPr>
+          <w:p>
+            <w:pPr>
+              <w:cnfStyle w:val="000000100000" w:firstRow="0" w:lastRow="0" w:firstColumn="0" w:lastColumn="0" w:oddVBand="0" w:evenVBand="0" w:oddHBand="1" w:evenHBand="0" w:firstRowFirstColumn="0" w:firstRowLastColumn="0" w:lastRowFirstColumn="0" w:lastRowLastColumn="0"/>
+              <w:rPr>
+                <w:rFonts w:ascii="Arial" w:hAnsi="Arial" w:cs="Arial"/>
+                <w:sz w:val="24"/>
+                <w:szCs w:val="24"/>
+              </w:rPr>
+            </w:pPr>
+            <w:r>
+              <w:rPr>
+                <w:rFonts w:ascii="Arial" w:hAnsi="Arial" w:cs="Arial"/>
+                <w:sz w:val="24"/>
+                <w:szCs w:val="24"/>
+              </w:rPr>
+              <w:t xml:space="preserve">El encargado de administrar el sitio es responsable de realizar los reportes y respaldo de los usuarios por medio de un </w:t>
+            </w:r>
+            <w:proofErr w:type="spellStart"/>
+            <w:r>
+              <w:rPr>
+                <w:rFonts w:ascii="Arial" w:hAnsi="Arial" w:cs="Arial"/>
+                <w:sz w:val="24"/>
+                <w:szCs w:val="24"/>
+              </w:rPr>
+              <w:t>backup</w:t>
+            </w:r>
+            <w:proofErr w:type="spellEnd"/>
+            <w:r>
+              <w:rPr>
+                <w:rFonts w:ascii="Arial" w:hAnsi="Arial" w:cs="Arial"/>
+                <w:sz w:val="24"/>
+                <w:szCs w:val="24"/>
+              </w:rPr>
+              <w:t xml:space="preserve">. </w:t>
+            </w:r>
+            <w:proofErr w:type="spellStart"/>
+            <w:r>
+              <w:rPr>
+                <w:rFonts w:ascii="Arial" w:hAnsi="Arial" w:cs="Arial"/>
+                <w:sz w:val="24"/>
+                <w:szCs w:val="24"/>
+              </w:rPr>
+              <w:t>Tambien</w:t>
+            </w:r>
+            <w:proofErr w:type="spellEnd"/>
+            <w:r>
+              <w:rPr>
+                <w:rFonts w:ascii="Arial" w:hAnsi="Arial" w:cs="Arial"/>
+                <w:sz w:val="24"/>
+                <w:szCs w:val="24"/>
+              </w:rPr>
+              <w:t xml:space="preserve"> visualiza los comentarios, proyectos, estados o tareas denunciados.</w:t>
+            </w:r>
+          </w:p>
+        </w:tc>
+        <w:tc>
+          <w:tcPr>
+            <w:tcW w:w="1632" w:type="dxa"/>
+          </w:tcPr>
+          <w:p>
+            <w:pPr>
+              <w:cnfStyle w:val="000000100000" w:firstRow="0" w:lastRow="0" w:firstColumn="0" w:lastColumn="0" w:oddVBand="0" w:evenVBand="0" w:oddHBand="1" w:evenHBand="0" w:firstRowFirstColumn="0" w:firstRowLastColumn="0" w:lastRowFirstColumn="0" w:lastRowLastColumn="0"/>
+              <w:rPr>
+                <w:rFonts w:ascii="Arial" w:hAnsi="Arial" w:cs="Arial"/>
+                <w:sz w:val="24"/>
+                <w:szCs w:val="24"/>
+              </w:rPr>
+            </w:pPr>
+            <w:r>
+              <w:rPr>
+                <w:rFonts w:ascii="Arial" w:hAnsi="Arial" w:cs="Arial"/>
+                <w:sz w:val="24"/>
+                <w:szCs w:val="24"/>
+              </w:rPr>
+              <w:t>Evidente</w:t>
+            </w:r>
+          </w:p>
+        </w:tc>
+        <w:tc>
+          <w:tcPr>
+            <w:tcW w:w="1462" w:type="dxa"/>
+          </w:tcPr>
+          <w:p>
+            <w:pPr>
+              <w:cnfStyle w:val="000000100000" w:firstRow="0" w:lastRow="0" w:firstColumn="0" w:lastColumn="0" w:oddVBand="0" w:evenVBand="0" w:oddHBand="1" w:evenHBand="0" w:firstRowFirstColumn="0" w:firstRowLastColumn="0" w:lastRowFirstColumn="0" w:lastRowLastColumn="0"/>
+              <w:rPr>
+                <w:rFonts w:ascii="Arial" w:hAnsi="Arial" w:cs="Arial"/>
+                <w:sz w:val="24"/>
+                <w:szCs w:val="24"/>
+              </w:rPr>
+            </w:pPr>
+            <w:r>
+              <w:rPr>
+                <w:rFonts w:ascii="Arial" w:hAnsi="Arial" w:cs="Arial"/>
+                <w:sz w:val="24"/>
+                <w:szCs w:val="24"/>
+              </w:rPr>
+              <w:t>1,11</w:t>
+            </w:r>
+          </w:p>
+        </w:tc>
+      </w:tr>
+      <w:tr>
+        <w:tc>
+          <w:tcPr>
+            <w:cnfStyle w:val="001000000000" w:firstRow="0" w:lastRow="0" w:firstColumn="1" w:lastColumn="0" w:oddVBand="0" w:evenVBand="0" w:oddHBand="0" w:evenHBand="0" w:firstRowFirstColumn="0" w:firstRowLastColumn="0" w:lastRowFirstColumn="0" w:lastRowLastColumn="0"/>
+            <w:tcW w:w="603" w:type="dxa"/>
+          </w:tcPr>
+          <w:p>
+            <w:pPr>
+              <w:rPr>
+                <w:rFonts w:ascii="Arial" w:hAnsi="Arial" w:cs="Arial"/>
+                <w:sz w:val="24"/>
+                <w:szCs w:val="24"/>
+              </w:rPr>
+            </w:pPr>
+            <w:r>
+              <w:rPr>
+                <w:rFonts w:ascii="Arial" w:hAnsi="Arial" w:cs="Arial"/>
+                <w:sz w:val="24"/>
+                <w:szCs w:val="24"/>
+              </w:rPr>
+              <w:t>17</w:t>
+            </w:r>
+          </w:p>
+        </w:tc>
+        <w:tc>
+          <w:tcPr>
+            <w:tcW w:w="2196" w:type="dxa"/>
+          </w:tcPr>
+          <w:p>
+            <w:pPr>
+              <w:cnfStyle w:val="000000000000" w:firstRow="0" w:lastRow="0" w:firstColumn="0" w:lastColumn="0" w:oddVBand="0" w:evenVBand="0" w:oddHBand="0" w:evenHBand="0" w:firstRowFirstColumn="0" w:firstRowLastColumn="0" w:lastRowFirstColumn="0" w:lastRowLastColumn="0"/>
+              <w:rPr>
+                <w:rFonts w:ascii="Arial" w:hAnsi="Arial" w:cs="Arial"/>
+                <w:sz w:val="24"/>
+                <w:szCs w:val="24"/>
+              </w:rPr>
+            </w:pPr>
+            <w:r>
+              <w:rPr>
+                <w:rFonts w:ascii="Arial" w:hAnsi="Arial" w:cs="Arial"/>
+                <w:sz w:val="24"/>
+                <w:szCs w:val="24"/>
+              </w:rPr>
+              <w:t>Administrar Usuarios</w:t>
+            </w:r>
+          </w:p>
+        </w:tc>
+        <w:tc>
+          <w:tcPr>
+            <w:tcW w:w="2935" w:type="dxa"/>
+          </w:tcPr>
+          <w:p>
+            <w:pPr>
+              <w:cnfStyle w:val="000000000000" w:firstRow="0" w:lastRow="0" w:firstColumn="0" w:lastColumn="0" w:oddVBand="0" w:evenVBand="0" w:oddHBand="0" w:evenHBand="0" w:firstRowFirstColumn="0" w:firstRowLastColumn="0" w:lastRowFirstColumn="0" w:lastRowLastColumn="0"/>
+              <w:rPr>
+                <w:rFonts w:ascii="Arial" w:hAnsi="Arial" w:cs="Arial"/>
+                <w:sz w:val="24"/>
+                <w:szCs w:val="24"/>
+              </w:rPr>
+            </w:pPr>
+            <w:r>
+              <w:rPr>
+                <w:rFonts w:ascii="Arial" w:hAnsi="Arial" w:cs="Arial"/>
+                <w:sz w:val="24"/>
+                <w:szCs w:val="24"/>
+              </w:rPr>
+              <w:t xml:space="preserve">Puede suspender o eliminar cuentas de los usuarios por incumplimiento. </w:t>
+            </w:r>
+          </w:p>
+        </w:tc>
+        <w:tc>
+          <w:tcPr>
+            <w:tcW w:w="1632" w:type="dxa"/>
+          </w:tcPr>
+          <w:p>
+            <w:pPr>
+              <w:cnfStyle w:val="000000000000" w:firstRow="0" w:lastRow="0" w:firstColumn="0" w:lastColumn="0" w:oddVBand="0" w:evenVBand="0" w:oddHBand="0" w:evenHBand="0" w:firstRowFirstColumn="0" w:firstRowLastColumn="0" w:lastRowFirstColumn="0" w:lastRowLastColumn="0"/>
+              <w:rPr>
+                <w:rFonts w:ascii="Arial" w:hAnsi="Arial" w:cs="Arial"/>
+                <w:sz w:val="24"/>
+                <w:szCs w:val="24"/>
+              </w:rPr>
+            </w:pPr>
+            <w:r>
+              <w:rPr>
+                <w:rFonts w:ascii="Arial" w:hAnsi="Arial" w:cs="Arial"/>
+                <w:sz w:val="24"/>
+                <w:szCs w:val="24"/>
+              </w:rPr>
+              <w:t xml:space="preserve">No evidente </w:t>
+            </w:r>
+          </w:p>
+        </w:tc>
+        <w:tc>
+          <w:tcPr>
+            <w:tcW w:w="1462" w:type="dxa"/>
+          </w:tcPr>
+          <w:p>
+            <w:pPr>
+              <w:cnfStyle w:val="000000000000" w:firstRow="0" w:lastRow="0" w:firstColumn="0" w:lastColumn="0" w:oddVBand="0" w:evenVBand="0" w:oddHBand="0" w:evenHBand="0" w:firstRowFirstColumn="0" w:firstRowLastColumn="0" w:lastRowFirstColumn="0" w:lastRowLastColumn="0"/>
+              <w:rPr>
+                <w:rFonts w:ascii="Arial" w:hAnsi="Arial" w:cs="Arial"/>
+                <w:sz w:val="24"/>
+                <w:szCs w:val="24"/>
+              </w:rPr>
+            </w:pPr>
+            <w:r>
+              <w:rPr>
+                <w:rFonts w:ascii="Arial" w:hAnsi="Arial" w:cs="Arial"/>
+                <w:sz w:val="24"/>
+                <w:szCs w:val="24"/>
+              </w:rPr>
+              <w:t>16</w:t>
+            </w:r>
           </w:p>
         </w:tc>
       </w:tr>
@@ -2813,16 +3670,15 @@
           <w:szCs w:val="24"/>
         </w:rPr>
       </w:pPr>
-    </w:p>
-    <w:p>
-      <w:pPr>
-        <w:spacing w:after="0" w:line="240" w:lineRule="auto"/>
+      <w:r>
         <w:rPr>
           <w:rFonts w:ascii="Arial" w:hAnsi="Arial" w:cs="Arial"/>
           <w:sz w:val="32"/>
           <w:szCs w:val="24"/>
         </w:rPr>
-      </w:pPr>
+        <w:lastRenderedPageBreak/>
+        <w:t>Atributos del Sistema</w:t>
+      </w:r>
     </w:p>
     <w:p>
       <w:pPr>
@@ -2833,147 +3689,867 @@
           <w:szCs w:val="24"/>
         </w:rPr>
       </w:pPr>
-    </w:p>
-    <w:p>
-      <w:pPr>
-        <w:spacing w:after="0" w:line="240" w:lineRule="auto"/>
+      <w:r>
         <w:rPr>
           <w:rFonts w:ascii="Arial" w:hAnsi="Arial" w:cs="Arial"/>
           <w:sz w:val="32"/>
           <w:szCs w:val="24"/>
         </w:rPr>
-      </w:pPr>
-    </w:p>
-    <w:p>
-      <w:pPr>
-        <w:spacing w:after="0" w:line="240" w:lineRule="auto"/>
-        <w:rPr>
-          <w:rFonts w:ascii="Arial" w:hAnsi="Arial" w:cs="Arial"/>
-          <w:sz w:val="24"/>
-          <w:szCs w:val="24"/>
-        </w:rPr>
-      </w:pPr>
-    </w:p>
-    <w:p>
-      <w:pPr>
-        <w:spacing w:after="0" w:line="240" w:lineRule="auto"/>
-        <w:rPr>
-          <w:rFonts w:ascii="Arial" w:hAnsi="Arial" w:cs="Arial"/>
-          <w:sz w:val="24"/>
-          <w:szCs w:val="24"/>
-        </w:rPr>
-      </w:pPr>
-    </w:p>
-    <w:p>
-      <w:pPr>
-        <w:spacing w:after="0" w:line="240" w:lineRule="auto"/>
-        <w:rPr>
-          <w:rFonts w:ascii="Arial" w:hAnsi="Arial" w:cs="Arial"/>
-          <w:sz w:val="24"/>
-          <w:szCs w:val="24"/>
-        </w:rPr>
-      </w:pPr>
-    </w:p>
-    <w:p>
-      <w:pPr>
-        <w:spacing w:after="0" w:line="240" w:lineRule="auto"/>
-        <w:rPr>
-          <w:rFonts w:ascii="Arial" w:hAnsi="Arial" w:cs="Arial"/>
-          <w:sz w:val="24"/>
-          <w:szCs w:val="24"/>
-        </w:rPr>
-      </w:pPr>
-    </w:p>
-    <w:p>
-      <w:pPr>
-        <w:spacing w:after="0" w:line="240" w:lineRule="auto"/>
-        <w:rPr>
-          <w:rFonts w:ascii="Arial" w:hAnsi="Arial" w:cs="Arial"/>
-          <w:sz w:val="24"/>
-          <w:szCs w:val="24"/>
-        </w:rPr>
-      </w:pPr>
-    </w:p>
-    <w:p>
-      <w:pPr>
-        <w:spacing w:after="0" w:line="240" w:lineRule="auto"/>
-        <w:rPr>
-          <w:rFonts w:ascii="Arial" w:hAnsi="Arial" w:cs="Arial"/>
-          <w:sz w:val="24"/>
-          <w:szCs w:val="24"/>
-        </w:rPr>
-      </w:pPr>
-    </w:p>
-    <w:p>
-      <w:pPr>
-        <w:spacing w:after="0" w:line="240" w:lineRule="auto"/>
-        <w:rPr>
-          <w:rFonts w:ascii="Arial" w:hAnsi="Arial" w:cs="Arial"/>
-          <w:sz w:val="24"/>
-          <w:szCs w:val="24"/>
-        </w:rPr>
-      </w:pPr>
-    </w:p>
-    <w:p>
-      <w:pPr>
-        <w:spacing w:after="0" w:line="240" w:lineRule="auto"/>
-        <w:rPr>
-          <w:rFonts w:ascii="Arial" w:hAnsi="Arial" w:cs="Arial"/>
-          <w:sz w:val="24"/>
-          <w:szCs w:val="24"/>
-        </w:rPr>
-      </w:pPr>
-    </w:p>
-    <w:p>
-      <w:pPr>
-        <w:spacing w:after="0" w:line="240" w:lineRule="auto"/>
-        <w:rPr>
-          <w:rFonts w:ascii="Arial" w:hAnsi="Arial" w:cs="Arial"/>
-          <w:sz w:val="24"/>
-          <w:szCs w:val="24"/>
-        </w:rPr>
-      </w:pPr>
-    </w:p>
-    <w:p>
-      <w:pPr>
-        <w:spacing w:after="0" w:line="240" w:lineRule="auto"/>
-        <w:rPr>
-          <w:rFonts w:ascii="Arial" w:hAnsi="Arial" w:cs="Arial"/>
-          <w:sz w:val="24"/>
-          <w:szCs w:val="24"/>
-        </w:rPr>
-      </w:pPr>
-    </w:p>
-    <w:p>
-      <w:pPr>
-        <w:spacing w:after="0" w:line="240" w:lineRule="auto"/>
-        <w:rPr>
-          <w:rFonts w:ascii="Arial" w:hAnsi="Arial" w:cs="Arial"/>
-          <w:sz w:val="24"/>
-          <w:szCs w:val="24"/>
-        </w:rPr>
-      </w:pPr>
-    </w:p>
-    <w:p>
-      <w:pPr>
-        <w:spacing w:after="0" w:line="240" w:lineRule="auto"/>
-        <w:rPr>
-          <w:rFonts w:ascii="Arial" w:hAnsi="Arial" w:cs="Arial"/>
-          <w:sz w:val="24"/>
-          <w:szCs w:val="24"/>
-        </w:rPr>
-      </w:pPr>
-    </w:p>
-    <w:p>
-      <w:pPr>
-        <w:spacing w:after="0" w:line="240" w:lineRule="auto"/>
-        <w:jc w:val="center"/>
+        <w:tab/>
+        <w:t>(Requerimientos No Funcionales)</w:t>
+      </w:r>
+    </w:p>
+    <w:p>
+      <w:pPr>
+        <w:spacing w:after="0" w:line="240" w:lineRule="auto"/>
         <w:rPr>
           <w:rFonts w:ascii="Arial" w:hAnsi="Arial" w:cs="Arial"/>
           <w:sz w:val="32"/>
           <w:szCs w:val="24"/>
         </w:rPr>
       </w:pPr>
+    </w:p>
+    <w:p>
+      <w:pPr>
+        <w:spacing w:after="0" w:line="240" w:lineRule="auto"/>
+        <w:rPr>
+          <w:rFonts w:ascii="Arial" w:hAnsi="Arial" w:cs="Arial"/>
+          <w:sz w:val="32"/>
+          <w:szCs w:val="24"/>
+        </w:rPr>
+      </w:pPr>
+      <w:r>
+        <w:rPr>
+          <w:rFonts w:ascii="Arial" w:hAnsi="Arial" w:cs="Arial"/>
+          <w:sz w:val="32"/>
+          <w:szCs w:val="24"/>
+        </w:rPr>
+        <w:t>Producto:</w:t>
+      </w:r>
+    </w:p>
+    <w:tbl>
+      <w:tblPr>
+        <w:tblStyle w:val="Tabladecuadrcula4-nfasis6"/>
+        <w:tblW w:w="0" w:type="auto"/>
+        <w:tblLook w:val="04A0" w:firstRow="1" w:lastRow="0" w:firstColumn="1" w:lastColumn="0" w:noHBand="0" w:noVBand="1"/>
+      </w:tblPr>
+      <w:tblGrid>
+        <w:gridCol w:w="1123"/>
+        <w:gridCol w:w="1885"/>
+        <w:gridCol w:w="4377"/>
+        <w:gridCol w:w="1443"/>
+      </w:tblGrid>
+      <w:tr>
+        <w:trPr>
+          <w:cnfStyle w:val="100000000000" w:firstRow="1" w:lastRow="0" w:firstColumn="0" w:lastColumn="0" w:oddVBand="0" w:evenVBand="0" w:oddHBand="0" w:evenHBand="0" w:firstRowFirstColumn="0" w:firstRowLastColumn="0" w:lastRowFirstColumn="0" w:lastRowLastColumn="0"/>
+        </w:trPr>
+        <w:tc>
+          <w:tcPr>
+            <w:cnfStyle w:val="001000000000" w:firstRow="0" w:lastRow="0" w:firstColumn="1" w:lastColumn="0" w:oddVBand="0" w:evenVBand="0" w:oddHBand="0" w:evenHBand="0" w:firstRowFirstColumn="0" w:firstRowLastColumn="0" w:lastRowFirstColumn="0" w:lastRowLastColumn="0"/>
+            <w:tcW w:w="1123" w:type="dxa"/>
+          </w:tcPr>
+          <w:p>
+            <w:pPr>
+              <w:rPr>
+                <w:rFonts w:ascii="Arial" w:hAnsi="Arial" w:cs="Arial"/>
+                <w:sz w:val="24"/>
+                <w:szCs w:val="24"/>
+              </w:rPr>
+            </w:pPr>
+            <w:r>
+              <w:rPr>
+                <w:rFonts w:ascii="Arial" w:hAnsi="Arial" w:cs="Arial"/>
+                <w:sz w:val="24"/>
+                <w:szCs w:val="24"/>
+              </w:rPr>
+              <w:t>Numero</w:t>
+            </w:r>
+          </w:p>
+        </w:tc>
+        <w:tc>
+          <w:tcPr>
+            <w:tcW w:w="1885" w:type="dxa"/>
+          </w:tcPr>
+          <w:p>
+            <w:pPr>
+              <w:cnfStyle w:val="100000000000" w:firstRow="1" w:lastRow="0" w:firstColumn="0" w:lastColumn="0" w:oddVBand="0" w:evenVBand="0" w:oddHBand="0" w:evenHBand="0" w:firstRowFirstColumn="0" w:firstRowLastColumn="0" w:lastRowFirstColumn="0" w:lastRowLastColumn="0"/>
+              <w:rPr>
+                <w:rFonts w:ascii="Arial" w:hAnsi="Arial" w:cs="Arial"/>
+                <w:sz w:val="24"/>
+                <w:szCs w:val="24"/>
+              </w:rPr>
+            </w:pPr>
+            <w:r>
+              <w:rPr>
+                <w:rFonts w:ascii="Arial" w:hAnsi="Arial" w:cs="Arial"/>
+                <w:sz w:val="24"/>
+                <w:szCs w:val="24"/>
+              </w:rPr>
+              <w:t>Atributo</w:t>
+            </w:r>
+          </w:p>
+        </w:tc>
+        <w:tc>
+          <w:tcPr>
+            <w:tcW w:w="4377" w:type="dxa"/>
+          </w:tcPr>
+          <w:p>
+            <w:pPr>
+              <w:cnfStyle w:val="100000000000" w:firstRow="1" w:lastRow="0" w:firstColumn="0" w:lastColumn="0" w:oddVBand="0" w:evenVBand="0" w:oddHBand="0" w:evenHBand="0" w:firstRowFirstColumn="0" w:firstRowLastColumn="0" w:lastRowFirstColumn="0" w:lastRowLastColumn="0"/>
+              <w:rPr>
+                <w:rFonts w:ascii="Arial" w:hAnsi="Arial" w:cs="Arial"/>
+                <w:sz w:val="24"/>
+                <w:szCs w:val="24"/>
+              </w:rPr>
+            </w:pPr>
+            <w:r>
+              <w:rPr>
+                <w:rFonts w:ascii="Arial" w:hAnsi="Arial" w:cs="Arial"/>
+                <w:sz w:val="24"/>
+                <w:szCs w:val="24"/>
+              </w:rPr>
+              <w:t xml:space="preserve">Descripción </w:t>
+            </w:r>
+          </w:p>
+        </w:tc>
+        <w:tc>
+          <w:tcPr>
+            <w:tcW w:w="1443" w:type="dxa"/>
+          </w:tcPr>
+          <w:p>
+            <w:pPr>
+              <w:cnfStyle w:val="100000000000" w:firstRow="1" w:lastRow="0" w:firstColumn="0" w:lastColumn="0" w:oddVBand="0" w:evenVBand="0" w:oddHBand="0" w:evenHBand="0" w:firstRowFirstColumn="0" w:firstRowLastColumn="0" w:lastRowFirstColumn="0" w:lastRowLastColumn="0"/>
+              <w:rPr>
+                <w:rFonts w:ascii="Arial" w:hAnsi="Arial" w:cs="Arial"/>
+                <w:sz w:val="24"/>
+                <w:szCs w:val="24"/>
+              </w:rPr>
+            </w:pPr>
+            <w:r>
+              <w:rPr>
+                <w:rFonts w:ascii="Arial" w:hAnsi="Arial" w:cs="Arial"/>
+                <w:sz w:val="24"/>
+                <w:szCs w:val="24"/>
+              </w:rPr>
+              <w:t>Prioridad</w:t>
+            </w:r>
+          </w:p>
+        </w:tc>
+      </w:tr>
+      <w:tr>
+        <w:trPr>
+          <w:cnfStyle w:val="000000100000" w:firstRow="0" w:lastRow="0" w:firstColumn="0" w:lastColumn="0" w:oddVBand="0" w:evenVBand="0" w:oddHBand="1" w:evenHBand="0" w:firstRowFirstColumn="0" w:firstRowLastColumn="0" w:lastRowFirstColumn="0" w:lastRowLastColumn="0"/>
+        </w:trPr>
+        <w:tc>
+          <w:tcPr>
+            <w:cnfStyle w:val="001000000000" w:firstRow="0" w:lastRow="0" w:firstColumn="1" w:lastColumn="0" w:oddVBand="0" w:evenVBand="0" w:oddHBand="0" w:evenHBand="0" w:firstRowFirstColumn="0" w:firstRowLastColumn="0" w:lastRowFirstColumn="0" w:lastRowLastColumn="0"/>
+            <w:tcW w:w="1123" w:type="dxa"/>
+          </w:tcPr>
+          <w:p>
+            <w:pPr>
+              <w:rPr>
+                <w:rFonts w:ascii="Arial" w:hAnsi="Arial" w:cs="Arial"/>
+                <w:sz w:val="24"/>
+                <w:szCs w:val="24"/>
+              </w:rPr>
+            </w:pPr>
+            <w:r>
+              <w:rPr>
+                <w:rFonts w:ascii="Arial" w:hAnsi="Arial" w:cs="Arial"/>
+                <w:sz w:val="24"/>
+                <w:szCs w:val="24"/>
+              </w:rPr>
+              <w:t>1</w:t>
+            </w:r>
+          </w:p>
+        </w:tc>
+        <w:tc>
+          <w:tcPr>
+            <w:tcW w:w="1885" w:type="dxa"/>
+          </w:tcPr>
+          <w:p>
+            <w:pPr>
+              <w:cnfStyle w:val="000000100000" w:firstRow="0" w:lastRow="0" w:firstColumn="0" w:lastColumn="0" w:oddVBand="0" w:evenVBand="0" w:oddHBand="1" w:evenHBand="0" w:firstRowFirstColumn="0" w:firstRowLastColumn="0" w:lastRowFirstColumn="0" w:lastRowLastColumn="0"/>
+              <w:rPr>
+                <w:rFonts w:ascii="Arial" w:hAnsi="Arial" w:cs="Arial"/>
+                <w:sz w:val="24"/>
+                <w:szCs w:val="24"/>
+              </w:rPr>
+            </w:pPr>
+            <w:r>
+              <w:rPr>
+                <w:rFonts w:ascii="Arial" w:hAnsi="Arial" w:cs="Arial"/>
+                <w:sz w:val="24"/>
+                <w:szCs w:val="24"/>
+              </w:rPr>
+              <w:t>Usabilidad</w:t>
+            </w:r>
+          </w:p>
+        </w:tc>
+        <w:tc>
+          <w:tcPr>
+            <w:tcW w:w="4377" w:type="dxa"/>
+          </w:tcPr>
+          <w:p>
+            <w:pPr>
+              <w:cnfStyle w:val="000000100000" w:firstRow="0" w:lastRow="0" w:firstColumn="0" w:lastColumn="0" w:oddVBand="0" w:evenVBand="0" w:oddHBand="1" w:evenHBand="0" w:firstRowFirstColumn="0" w:firstRowLastColumn="0" w:lastRowFirstColumn="0" w:lastRowLastColumn="0"/>
+              <w:rPr>
+                <w:rFonts w:ascii="Arial" w:hAnsi="Arial" w:cs="Arial"/>
+                <w:sz w:val="24"/>
+                <w:szCs w:val="24"/>
+              </w:rPr>
+            </w:pPr>
+            <w:r>
+              <w:rPr>
+                <w:rFonts w:ascii="Arial" w:hAnsi="Arial" w:cs="Arial"/>
+                <w:sz w:val="24"/>
+                <w:szCs w:val="24"/>
+              </w:rPr>
+              <w:t>El sistema debe de ser fácil de usar para el usuario.</w:t>
+            </w:r>
+          </w:p>
+        </w:tc>
+        <w:tc>
+          <w:tcPr>
+            <w:tcW w:w="1443" w:type="dxa"/>
+          </w:tcPr>
+          <w:p>
+            <w:pPr>
+              <w:cnfStyle w:val="000000100000" w:firstRow="0" w:lastRow="0" w:firstColumn="0" w:lastColumn="0" w:oddVBand="0" w:evenVBand="0" w:oddHBand="1" w:evenHBand="0" w:firstRowFirstColumn="0" w:firstRowLastColumn="0" w:lastRowFirstColumn="0" w:lastRowLastColumn="0"/>
+              <w:rPr>
+                <w:rFonts w:ascii="Arial" w:hAnsi="Arial" w:cs="Arial"/>
+                <w:sz w:val="24"/>
+                <w:szCs w:val="24"/>
+              </w:rPr>
+            </w:pPr>
+          </w:p>
+        </w:tc>
+      </w:tr>
+      <w:tr>
+        <w:tc>
+          <w:tcPr>
+            <w:cnfStyle w:val="001000000000" w:firstRow="0" w:lastRow="0" w:firstColumn="1" w:lastColumn="0" w:oddVBand="0" w:evenVBand="0" w:oddHBand="0" w:evenHBand="0" w:firstRowFirstColumn="0" w:firstRowLastColumn="0" w:lastRowFirstColumn="0" w:lastRowLastColumn="0"/>
+            <w:tcW w:w="1123" w:type="dxa"/>
+          </w:tcPr>
+          <w:p>
+            <w:pPr>
+              <w:rPr>
+                <w:rFonts w:ascii="Arial" w:hAnsi="Arial" w:cs="Arial"/>
+                <w:sz w:val="24"/>
+                <w:szCs w:val="24"/>
+              </w:rPr>
+            </w:pPr>
+            <w:r>
+              <w:rPr>
+                <w:rFonts w:ascii="Arial" w:hAnsi="Arial" w:cs="Arial"/>
+                <w:sz w:val="24"/>
+                <w:szCs w:val="24"/>
+              </w:rPr>
+              <w:t>2</w:t>
+            </w:r>
+          </w:p>
+        </w:tc>
+        <w:tc>
+          <w:tcPr>
+            <w:tcW w:w="1885" w:type="dxa"/>
+          </w:tcPr>
+          <w:p>
+            <w:pPr>
+              <w:cnfStyle w:val="000000000000" w:firstRow="0" w:lastRow="0" w:firstColumn="0" w:lastColumn="0" w:oddVBand="0" w:evenVBand="0" w:oddHBand="0" w:evenHBand="0" w:firstRowFirstColumn="0" w:firstRowLastColumn="0" w:lastRowFirstColumn="0" w:lastRowLastColumn="0"/>
+              <w:rPr>
+                <w:rFonts w:ascii="Arial" w:hAnsi="Arial" w:cs="Arial"/>
+                <w:sz w:val="24"/>
+                <w:szCs w:val="24"/>
+              </w:rPr>
+            </w:pPr>
+            <w:r>
+              <w:rPr>
+                <w:rFonts w:ascii="Arial" w:hAnsi="Arial" w:cs="Arial"/>
+                <w:sz w:val="24"/>
+                <w:szCs w:val="24"/>
+              </w:rPr>
+              <w:t>Eficiencia</w:t>
+            </w:r>
+          </w:p>
+        </w:tc>
+        <w:tc>
+          <w:tcPr>
+            <w:tcW w:w="4377" w:type="dxa"/>
+          </w:tcPr>
+          <w:p>
+            <w:pPr>
+              <w:cnfStyle w:val="000000000000" w:firstRow="0" w:lastRow="0" w:firstColumn="0" w:lastColumn="0" w:oddVBand="0" w:evenVBand="0" w:oddHBand="0" w:evenHBand="0" w:firstRowFirstColumn="0" w:firstRowLastColumn="0" w:lastRowFirstColumn="0" w:lastRowLastColumn="0"/>
+              <w:rPr>
+                <w:rFonts w:ascii="Arial" w:hAnsi="Arial" w:cs="Arial"/>
+                <w:sz w:val="24"/>
+                <w:szCs w:val="24"/>
+              </w:rPr>
+            </w:pPr>
+            <w:r>
+              <w:rPr>
+                <w:rFonts w:ascii="Arial" w:hAnsi="Arial" w:cs="Arial"/>
+                <w:sz w:val="24"/>
+                <w:szCs w:val="24"/>
+              </w:rPr>
+              <w:t>El sistema debe tener la mayor capacidad para el usuario.</w:t>
+            </w:r>
+          </w:p>
+        </w:tc>
+        <w:tc>
+          <w:tcPr>
+            <w:tcW w:w="1443" w:type="dxa"/>
+          </w:tcPr>
+          <w:p>
+            <w:pPr>
+              <w:cnfStyle w:val="000000000000" w:firstRow="0" w:lastRow="0" w:firstColumn="0" w:lastColumn="0" w:oddVBand="0" w:evenVBand="0" w:oddHBand="0" w:evenHBand="0" w:firstRowFirstColumn="0" w:firstRowLastColumn="0" w:lastRowFirstColumn="0" w:lastRowLastColumn="0"/>
+              <w:rPr>
+                <w:rFonts w:ascii="Arial" w:hAnsi="Arial" w:cs="Arial"/>
+                <w:sz w:val="24"/>
+                <w:szCs w:val="24"/>
+              </w:rPr>
+            </w:pPr>
+          </w:p>
+        </w:tc>
+      </w:tr>
+      <w:tr>
+        <w:trPr>
+          <w:cnfStyle w:val="000000100000" w:firstRow="0" w:lastRow="0" w:firstColumn="0" w:lastColumn="0" w:oddVBand="0" w:evenVBand="0" w:oddHBand="1" w:evenHBand="0" w:firstRowFirstColumn="0" w:firstRowLastColumn="0" w:lastRowFirstColumn="0" w:lastRowLastColumn="0"/>
+        </w:trPr>
+        <w:tc>
+          <w:tcPr>
+            <w:cnfStyle w:val="001000000000" w:firstRow="0" w:lastRow="0" w:firstColumn="1" w:lastColumn="0" w:oddVBand="0" w:evenVBand="0" w:oddHBand="0" w:evenHBand="0" w:firstRowFirstColumn="0" w:firstRowLastColumn="0" w:lastRowFirstColumn="0" w:lastRowLastColumn="0"/>
+            <w:tcW w:w="1123" w:type="dxa"/>
+          </w:tcPr>
+          <w:p>
+            <w:pPr>
+              <w:rPr>
+                <w:rFonts w:ascii="Arial" w:hAnsi="Arial" w:cs="Arial"/>
+                <w:sz w:val="24"/>
+                <w:szCs w:val="24"/>
+              </w:rPr>
+            </w:pPr>
+            <w:r>
+              <w:rPr>
+                <w:rFonts w:ascii="Arial" w:hAnsi="Arial" w:cs="Arial"/>
+                <w:sz w:val="24"/>
+                <w:szCs w:val="24"/>
+              </w:rPr>
+              <w:t>3</w:t>
+            </w:r>
+          </w:p>
+        </w:tc>
+        <w:tc>
+          <w:tcPr>
+            <w:tcW w:w="1885" w:type="dxa"/>
+          </w:tcPr>
+          <w:p>
+            <w:pPr>
+              <w:cnfStyle w:val="000000100000" w:firstRow="0" w:lastRow="0" w:firstColumn="0" w:lastColumn="0" w:oddVBand="0" w:evenVBand="0" w:oddHBand="1" w:evenHBand="0" w:firstRowFirstColumn="0" w:firstRowLastColumn="0" w:lastRowFirstColumn="0" w:lastRowLastColumn="0"/>
+              <w:rPr>
+                <w:rFonts w:ascii="Arial" w:hAnsi="Arial" w:cs="Arial"/>
+                <w:sz w:val="24"/>
+                <w:szCs w:val="24"/>
+              </w:rPr>
+            </w:pPr>
+            <w:proofErr w:type="spellStart"/>
+            <w:r>
+              <w:rPr>
+                <w:rFonts w:ascii="Arial" w:hAnsi="Arial" w:cs="Arial"/>
+                <w:sz w:val="24"/>
+                <w:szCs w:val="24"/>
+              </w:rPr>
+              <w:t>Dependabilidad</w:t>
+            </w:r>
+            <w:proofErr w:type="spellEnd"/>
+          </w:p>
+        </w:tc>
+        <w:tc>
+          <w:tcPr>
+            <w:tcW w:w="4377" w:type="dxa"/>
+          </w:tcPr>
+          <w:p>
+            <w:pPr>
+              <w:cnfStyle w:val="000000100000" w:firstRow="0" w:lastRow="0" w:firstColumn="0" w:lastColumn="0" w:oddVBand="0" w:evenVBand="0" w:oddHBand="1" w:evenHBand="0" w:firstRowFirstColumn="0" w:firstRowLastColumn="0" w:lastRowFirstColumn="0" w:lastRowLastColumn="0"/>
+              <w:rPr>
+                <w:rFonts w:ascii="Arial" w:hAnsi="Arial" w:cs="Arial"/>
+                <w:sz w:val="24"/>
+                <w:szCs w:val="24"/>
+              </w:rPr>
+            </w:pPr>
+            <w:r>
+              <w:rPr>
+                <w:rFonts w:ascii="Arial" w:hAnsi="Arial" w:cs="Arial"/>
+                <w:sz w:val="24"/>
+                <w:szCs w:val="24"/>
+              </w:rPr>
+              <w:t>El Sistema deber mantener ser estable en la funcionalidad.</w:t>
+            </w:r>
+          </w:p>
+        </w:tc>
+        <w:tc>
+          <w:tcPr>
+            <w:tcW w:w="1443" w:type="dxa"/>
+          </w:tcPr>
+          <w:p>
+            <w:pPr>
+              <w:cnfStyle w:val="000000100000" w:firstRow="0" w:lastRow="0" w:firstColumn="0" w:lastColumn="0" w:oddVBand="0" w:evenVBand="0" w:oddHBand="1" w:evenHBand="0" w:firstRowFirstColumn="0" w:firstRowLastColumn="0" w:lastRowFirstColumn="0" w:lastRowLastColumn="0"/>
+              <w:rPr>
+                <w:rFonts w:ascii="Arial" w:hAnsi="Arial" w:cs="Arial"/>
+                <w:sz w:val="24"/>
+                <w:szCs w:val="24"/>
+              </w:rPr>
+            </w:pPr>
+          </w:p>
+        </w:tc>
+      </w:tr>
+      <w:tr>
+        <w:tc>
+          <w:tcPr>
+            <w:cnfStyle w:val="001000000000" w:firstRow="0" w:lastRow="0" w:firstColumn="1" w:lastColumn="0" w:oddVBand="0" w:evenVBand="0" w:oddHBand="0" w:evenHBand="0" w:firstRowFirstColumn="0" w:firstRowLastColumn="0" w:lastRowFirstColumn="0" w:lastRowLastColumn="0"/>
+            <w:tcW w:w="1123" w:type="dxa"/>
+          </w:tcPr>
+          <w:p>
+            <w:pPr>
+              <w:rPr>
+                <w:rFonts w:ascii="Arial" w:hAnsi="Arial" w:cs="Arial"/>
+                <w:sz w:val="24"/>
+                <w:szCs w:val="24"/>
+              </w:rPr>
+            </w:pPr>
+            <w:r>
+              <w:rPr>
+                <w:rFonts w:ascii="Arial" w:hAnsi="Arial" w:cs="Arial"/>
+                <w:sz w:val="24"/>
+                <w:szCs w:val="24"/>
+              </w:rPr>
+              <w:t>4</w:t>
+            </w:r>
+          </w:p>
+        </w:tc>
+        <w:tc>
+          <w:tcPr>
+            <w:tcW w:w="1885" w:type="dxa"/>
+          </w:tcPr>
+          <w:p>
+            <w:pPr>
+              <w:cnfStyle w:val="000000000000" w:firstRow="0" w:lastRow="0" w:firstColumn="0" w:lastColumn="0" w:oddVBand="0" w:evenVBand="0" w:oddHBand="0" w:evenHBand="0" w:firstRowFirstColumn="0" w:firstRowLastColumn="0" w:lastRowFirstColumn="0" w:lastRowLastColumn="0"/>
+              <w:rPr>
+                <w:rFonts w:ascii="Arial" w:hAnsi="Arial" w:cs="Arial"/>
+                <w:sz w:val="24"/>
+                <w:szCs w:val="24"/>
+              </w:rPr>
+            </w:pPr>
+            <w:r>
+              <w:rPr>
+                <w:rFonts w:ascii="Arial" w:hAnsi="Arial" w:cs="Arial"/>
+                <w:sz w:val="24"/>
+                <w:szCs w:val="24"/>
+              </w:rPr>
+              <w:t>Seguridad</w:t>
+            </w:r>
+          </w:p>
+        </w:tc>
+        <w:tc>
+          <w:tcPr>
+            <w:tcW w:w="4377" w:type="dxa"/>
+          </w:tcPr>
+          <w:p>
+            <w:pPr>
+              <w:cnfStyle w:val="000000000000" w:firstRow="0" w:lastRow="0" w:firstColumn="0" w:lastColumn="0" w:oddVBand="0" w:evenVBand="0" w:oddHBand="0" w:evenHBand="0" w:firstRowFirstColumn="0" w:firstRowLastColumn="0" w:lastRowFirstColumn="0" w:lastRowLastColumn="0"/>
+              <w:rPr>
+                <w:rFonts w:ascii="Arial" w:hAnsi="Arial" w:cs="Arial"/>
+                <w:sz w:val="24"/>
+                <w:szCs w:val="24"/>
+              </w:rPr>
+            </w:pPr>
+            <w:r>
+              <w:rPr>
+                <w:rFonts w:ascii="Arial" w:hAnsi="Arial" w:cs="Arial"/>
+                <w:sz w:val="24"/>
+                <w:szCs w:val="24"/>
+              </w:rPr>
+              <w:t>El ingreso a la aplicación está restringido bajo el uso de Contraseña y usuarios definidos.</w:t>
+            </w:r>
+          </w:p>
+        </w:tc>
+        <w:tc>
+          <w:tcPr>
+            <w:tcW w:w="1443" w:type="dxa"/>
+          </w:tcPr>
+          <w:p>
+            <w:pPr>
+              <w:cnfStyle w:val="000000000000" w:firstRow="0" w:lastRow="0" w:firstColumn="0" w:lastColumn="0" w:oddVBand="0" w:evenVBand="0" w:oddHBand="0" w:evenHBand="0" w:firstRowFirstColumn="0" w:firstRowLastColumn="0" w:lastRowFirstColumn="0" w:lastRowLastColumn="0"/>
+              <w:rPr>
+                <w:rFonts w:ascii="Arial" w:hAnsi="Arial" w:cs="Arial"/>
+                <w:sz w:val="24"/>
+                <w:szCs w:val="24"/>
+              </w:rPr>
+            </w:pPr>
+          </w:p>
+        </w:tc>
+      </w:tr>
+      <w:tr>
+        <w:trPr>
+          <w:cnfStyle w:val="000000100000" w:firstRow="0" w:lastRow="0" w:firstColumn="0" w:lastColumn="0" w:oddVBand="0" w:evenVBand="0" w:oddHBand="1" w:evenHBand="0" w:firstRowFirstColumn="0" w:firstRowLastColumn="0" w:lastRowFirstColumn="0" w:lastRowLastColumn="0"/>
+        </w:trPr>
+        <w:tc>
+          <w:tcPr>
+            <w:cnfStyle w:val="001000000000" w:firstRow="0" w:lastRow="0" w:firstColumn="1" w:lastColumn="0" w:oddVBand="0" w:evenVBand="0" w:oddHBand="0" w:evenHBand="0" w:firstRowFirstColumn="0" w:firstRowLastColumn="0" w:lastRowFirstColumn="0" w:lastRowLastColumn="0"/>
+            <w:tcW w:w="1123" w:type="dxa"/>
+          </w:tcPr>
+          <w:p>
+            <w:pPr>
+              <w:rPr>
+                <w:rFonts w:ascii="Arial" w:hAnsi="Arial" w:cs="Arial"/>
+                <w:sz w:val="24"/>
+                <w:szCs w:val="24"/>
+              </w:rPr>
+            </w:pPr>
+            <w:r>
+              <w:rPr>
+                <w:rFonts w:ascii="Arial" w:hAnsi="Arial" w:cs="Arial"/>
+                <w:sz w:val="24"/>
+                <w:szCs w:val="24"/>
+              </w:rPr>
+              <w:t>5</w:t>
+            </w:r>
+          </w:p>
+        </w:tc>
+        <w:tc>
+          <w:tcPr>
+            <w:tcW w:w="1885" w:type="dxa"/>
+          </w:tcPr>
+          <w:p>
+            <w:pPr>
+              <w:cnfStyle w:val="000000100000" w:firstRow="0" w:lastRow="0" w:firstColumn="0" w:lastColumn="0" w:oddVBand="0" w:evenVBand="0" w:oddHBand="1" w:evenHBand="0" w:firstRowFirstColumn="0" w:firstRowLastColumn="0" w:lastRowFirstColumn="0" w:lastRowLastColumn="0"/>
+              <w:rPr>
+                <w:rFonts w:ascii="Arial" w:hAnsi="Arial" w:cs="Arial"/>
+                <w:sz w:val="24"/>
+                <w:szCs w:val="24"/>
+              </w:rPr>
+            </w:pPr>
+            <w:r>
+              <w:rPr>
+                <w:rFonts w:ascii="Arial" w:hAnsi="Arial" w:cs="Arial"/>
+                <w:sz w:val="24"/>
+                <w:szCs w:val="24"/>
+              </w:rPr>
+              <w:t>Disponibilidad</w:t>
+            </w:r>
+          </w:p>
+        </w:tc>
+        <w:tc>
+          <w:tcPr>
+            <w:tcW w:w="4377" w:type="dxa"/>
+          </w:tcPr>
+          <w:p>
+            <w:pPr>
+              <w:cnfStyle w:val="000000100000" w:firstRow="0" w:lastRow="0" w:firstColumn="0" w:lastColumn="0" w:oddVBand="0" w:evenVBand="0" w:oddHBand="1" w:evenHBand="0" w:firstRowFirstColumn="0" w:firstRowLastColumn="0" w:lastRowFirstColumn="0" w:lastRowLastColumn="0"/>
+              <w:rPr>
+                <w:rFonts w:ascii="Arial" w:hAnsi="Arial" w:cs="Arial"/>
+                <w:sz w:val="24"/>
+                <w:szCs w:val="24"/>
+              </w:rPr>
+            </w:pPr>
+            <w:r>
+              <w:rPr>
+                <w:rFonts w:ascii="Arial" w:hAnsi="Arial" w:cs="Arial"/>
+                <w:sz w:val="24"/>
+                <w:szCs w:val="24"/>
+              </w:rPr>
+              <w:t>El sistema debe estar disponible en todo momento al usuario.</w:t>
+            </w:r>
+          </w:p>
+        </w:tc>
+        <w:tc>
+          <w:tcPr>
+            <w:tcW w:w="1443" w:type="dxa"/>
+          </w:tcPr>
+          <w:p>
+            <w:pPr>
+              <w:cnfStyle w:val="000000100000" w:firstRow="0" w:lastRow="0" w:firstColumn="0" w:lastColumn="0" w:oddVBand="0" w:evenVBand="0" w:oddHBand="1" w:evenHBand="0" w:firstRowFirstColumn="0" w:firstRowLastColumn="0" w:lastRowFirstColumn="0" w:lastRowLastColumn="0"/>
+              <w:rPr>
+                <w:rFonts w:ascii="Arial" w:hAnsi="Arial" w:cs="Arial"/>
+                <w:sz w:val="24"/>
+                <w:szCs w:val="24"/>
+              </w:rPr>
+            </w:pPr>
+          </w:p>
+        </w:tc>
+      </w:tr>
+      <w:tr>
+        <w:tc>
+          <w:tcPr>
+            <w:cnfStyle w:val="001000000000" w:firstRow="0" w:lastRow="0" w:firstColumn="1" w:lastColumn="0" w:oddVBand="0" w:evenVBand="0" w:oddHBand="0" w:evenHBand="0" w:firstRowFirstColumn="0" w:firstRowLastColumn="0" w:lastRowFirstColumn="0" w:lastRowLastColumn="0"/>
+            <w:tcW w:w="1123" w:type="dxa"/>
+          </w:tcPr>
+          <w:p>
+            <w:pPr>
+              <w:rPr>
+                <w:rFonts w:ascii="Arial" w:hAnsi="Arial" w:cs="Arial"/>
+                <w:sz w:val="24"/>
+                <w:szCs w:val="24"/>
+              </w:rPr>
+            </w:pPr>
+            <w:r>
+              <w:rPr>
+                <w:rFonts w:ascii="Arial" w:hAnsi="Arial" w:cs="Arial"/>
+                <w:sz w:val="24"/>
+                <w:szCs w:val="24"/>
+              </w:rPr>
+              <w:t>6</w:t>
+            </w:r>
+          </w:p>
+        </w:tc>
+        <w:tc>
+          <w:tcPr>
+            <w:tcW w:w="1885" w:type="dxa"/>
+          </w:tcPr>
+          <w:p>
+            <w:pPr>
+              <w:cnfStyle w:val="000000000000" w:firstRow="0" w:lastRow="0" w:firstColumn="0" w:lastColumn="0" w:oddVBand="0" w:evenVBand="0" w:oddHBand="0" w:evenHBand="0" w:firstRowFirstColumn="0" w:firstRowLastColumn="0" w:lastRowFirstColumn="0" w:lastRowLastColumn="0"/>
+              <w:rPr>
+                <w:rFonts w:ascii="Arial" w:hAnsi="Arial" w:cs="Arial"/>
+                <w:sz w:val="24"/>
+                <w:szCs w:val="24"/>
+              </w:rPr>
+            </w:pPr>
+            <w:r>
+              <w:rPr>
+                <w:rFonts w:ascii="Arial" w:hAnsi="Arial" w:cs="Arial"/>
+                <w:sz w:val="24"/>
+                <w:szCs w:val="24"/>
+              </w:rPr>
+              <w:t>Extensibilidad</w:t>
+            </w:r>
+          </w:p>
+        </w:tc>
+        <w:tc>
+          <w:tcPr>
+            <w:tcW w:w="4377" w:type="dxa"/>
+          </w:tcPr>
+          <w:p>
+            <w:pPr>
+              <w:cnfStyle w:val="000000000000" w:firstRow="0" w:lastRow="0" w:firstColumn="0" w:lastColumn="0" w:oddVBand="0" w:evenVBand="0" w:oddHBand="0" w:evenHBand="0" w:firstRowFirstColumn="0" w:firstRowLastColumn="0" w:lastRowFirstColumn="0" w:lastRowLastColumn="0"/>
+              <w:rPr>
+                <w:rFonts w:ascii="Arial" w:hAnsi="Arial" w:cs="Arial"/>
+                <w:sz w:val="24"/>
+                <w:szCs w:val="24"/>
+              </w:rPr>
+            </w:pPr>
+            <w:r>
+              <w:rPr>
+                <w:rFonts w:ascii="Arial" w:hAnsi="Arial" w:cs="Arial"/>
+                <w:sz w:val="24"/>
+                <w:szCs w:val="24"/>
+              </w:rPr>
+              <w:t>El sistema puede no solo abarcar una determinada región.</w:t>
+            </w:r>
+          </w:p>
+        </w:tc>
+        <w:tc>
+          <w:tcPr>
+            <w:tcW w:w="1443" w:type="dxa"/>
+          </w:tcPr>
+          <w:p>
+            <w:pPr>
+              <w:cnfStyle w:val="000000000000" w:firstRow="0" w:lastRow="0" w:firstColumn="0" w:lastColumn="0" w:oddVBand="0" w:evenVBand="0" w:oddHBand="0" w:evenHBand="0" w:firstRowFirstColumn="0" w:firstRowLastColumn="0" w:lastRowFirstColumn="0" w:lastRowLastColumn="0"/>
+              <w:rPr>
+                <w:rFonts w:ascii="Arial" w:hAnsi="Arial" w:cs="Arial"/>
+                <w:sz w:val="24"/>
+                <w:szCs w:val="24"/>
+              </w:rPr>
+            </w:pPr>
+          </w:p>
+        </w:tc>
+      </w:tr>
+      <w:tr>
+        <w:trPr>
+          <w:cnfStyle w:val="000000100000" w:firstRow="0" w:lastRow="0" w:firstColumn="0" w:lastColumn="0" w:oddVBand="0" w:evenVBand="0" w:oddHBand="1" w:evenHBand="0" w:firstRowFirstColumn="0" w:firstRowLastColumn="0" w:lastRowFirstColumn="0" w:lastRowLastColumn="0"/>
+        </w:trPr>
+        <w:tc>
+          <w:tcPr>
+            <w:cnfStyle w:val="001000000000" w:firstRow="0" w:lastRow="0" w:firstColumn="1" w:lastColumn="0" w:oddVBand="0" w:evenVBand="0" w:oddHBand="0" w:evenHBand="0" w:firstRowFirstColumn="0" w:firstRowLastColumn="0" w:lastRowFirstColumn="0" w:lastRowLastColumn="0"/>
+            <w:tcW w:w="1123" w:type="dxa"/>
+          </w:tcPr>
+          <w:p>
+            <w:pPr>
+              <w:rPr>
+                <w:rFonts w:ascii="Arial" w:hAnsi="Arial" w:cs="Arial"/>
+                <w:sz w:val="24"/>
+                <w:szCs w:val="24"/>
+              </w:rPr>
+            </w:pPr>
+            <w:r>
+              <w:rPr>
+                <w:rFonts w:ascii="Arial" w:hAnsi="Arial" w:cs="Arial"/>
+                <w:sz w:val="24"/>
+                <w:szCs w:val="24"/>
+              </w:rPr>
+              <w:t>7</w:t>
+            </w:r>
+          </w:p>
+        </w:tc>
+        <w:tc>
+          <w:tcPr>
+            <w:tcW w:w="1885" w:type="dxa"/>
+          </w:tcPr>
+          <w:p>
+            <w:pPr>
+              <w:cnfStyle w:val="000000100000" w:firstRow="0" w:lastRow="0" w:firstColumn="0" w:lastColumn="0" w:oddVBand="0" w:evenVBand="0" w:oddHBand="1" w:evenHBand="0" w:firstRowFirstColumn="0" w:firstRowLastColumn="0" w:lastRowFirstColumn="0" w:lastRowLastColumn="0"/>
+              <w:rPr>
+                <w:rFonts w:ascii="Arial" w:hAnsi="Arial" w:cs="Arial"/>
+                <w:sz w:val="24"/>
+                <w:szCs w:val="24"/>
+              </w:rPr>
+            </w:pPr>
+            <w:r>
+              <w:rPr>
+                <w:rFonts w:ascii="Arial" w:hAnsi="Arial" w:cs="Arial"/>
+                <w:sz w:val="24"/>
+                <w:szCs w:val="24"/>
+              </w:rPr>
+              <w:t>Escalabilidad</w:t>
+            </w:r>
+          </w:p>
+        </w:tc>
+        <w:tc>
+          <w:tcPr>
+            <w:tcW w:w="4377" w:type="dxa"/>
+          </w:tcPr>
+          <w:p>
+            <w:pPr>
+              <w:cnfStyle w:val="000000100000" w:firstRow="0" w:lastRow="0" w:firstColumn="0" w:lastColumn="0" w:oddVBand="0" w:evenVBand="0" w:oddHBand="1" w:evenHBand="0" w:firstRowFirstColumn="0" w:firstRowLastColumn="0" w:lastRowFirstColumn="0" w:lastRowLastColumn="0"/>
+              <w:rPr>
+                <w:rFonts w:ascii="Arial" w:hAnsi="Arial" w:cs="Arial"/>
+                <w:sz w:val="24"/>
+                <w:szCs w:val="24"/>
+              </w:rPr>
+            </w:pPr>
+            <w:r>
+              <w:rPr>
+                <w:rFonts w:ascii="Arial" w:hAnsi="Arial" w:cs="Arial"/>
+                <w:sz w:val="24"/>
+                <w:szCs w:val="24"/>
+              </w:rPr>
+              <w:t>Debe tener un servidor estable para el tráfico de archivos y manejo de usuarios.</w:t>
+            </w:r>
+          </w:p>
+        </w:tc>
+        <w:tc>
+          <w:tcPr>
+            <w:tcW w:w="1443" w:type="dxa"/>
+          </w:tcPr>
+          <w:p>
+            <w:pPr>
+              <w:cnfStyle w:val="000000100000" w:firstRow="0" w:lastRow="0" w:firstColumn="0" w:lastColumn="0" w:oddVBand="0" w:evenVBand="0" w:oddHBand="1" w:evenHBand="0" w:firstRowFirstColumn="0" w:firstRowLastColumn="0" w:lastRowFirstColumn="0" w:lastRowLastColumn="0"/>
+              <w:rPr>
+                <w:rFonts w:ascii="Arial" w:hAnsi="Arial" w:cs="Arial"/>
+                <w:sz w:val="24"/>
+                <w:szCs w:val="24"/>
+              </w:rPr>
+            </w:pPr>
+          </w:p>
+        </w:tc>
+      </w:tr>
+      <w:tr>
+        <w:tc>
+          <w:tcPr>
+            <w:cnfStyle w:val="001000000000" w:firstRow="0" w:lastRow="0" w:firstColumn="1" w:lastColumn="0" w:oddVBand="0" w:evenVBand="0" w:oddHBand="0" w:evenHBand="0" w:firstRowFirstColumn="0" w:firstRowLastColumn="0" w:lastRowFirstColumn="0" w:lastRowLastColumn="0"/>
+            <w:tcW w:w="1123" w:type="dxa"/>
+          </w:tcPr>
+          <w:p>
+            <w:pPr>
+              <w:rPr>
+                <w:rFonts w:ascii="Arial" w:hAnsi="Arial" w:cs="Arial"/>
+                <w:sz w:val="24"/>
+                <w:szCs w:val="24"/>
+              </w:rPr>
+            </w:pPr>
+            <w:r>
+              <w:rPr>
+                <w:rFonts w:ascii="Arial" w:hAnsi="Arial" w:cs="Arial"/>
+                <w:sz w:val="24"/>
+                <w:szCs w:val="24"/>
+              </w:rPr>
+              <w:t>8</w:t>
+            </w:r>
+          </w:p>
+        </w:tc>
+        <w:tc>
+          <w:tcPr>
+            <w:tcW w:w="1885" w:type="dxa"/>
+          </w:tcPr>
+          <w:p>
+            <w:pPr>
+              <w:cnfStyle w:val="000000000000" w:firstRow="0" w:lastRow="0" w:firstColumn="0" w:lastColumn="0" w:oddVBand="0" w:evenVBand="0" w:oddHBand="0" w:evenHBand="0" w:firstRowFirstColumn="0" w:firstRowLastColumn="0" w:lastRowFirstColumn="0" w:lastRowLastColumn="0"/>
+              <w:rPr>
+                <w:rFonts w:ascii="Arial" w:hAnsi="Arial" w:cs="Arial"/>
+                <w:sz w:val="24"/>
+                <w:szCs w:val="24"/>
+              </w:rPr>
+            </w:pPr>
+            <w:r>
+              <w:rPr>
+                <w:rFonts w:ascii="Arial" w:hAnsi="Arial" w:cs="Arial"/>
+                <w:sz w:val="24"/>
+                <w:szCs w:val="24"/>
+              </w:rPr>
+              <w:t>Mantenibilidad</w:t>
+            </w:r>
+          </w:p>
+        </w:tc>
+        <w:tc>
+          <w:tcPr>
+            <w:tcW w:w="4377" w:type="dxa"/>
+          </w:tcPr>
+          <w:p>
+            <w:pPr>
+              <w:cnfStyle w:val="000000000000" w:firstRow="0" w:lastRow="0" w:firstColumn="0" w:lastColumn="0" w:oddVBand="0" w:evenVBand="0" w:oddHBand="0" w:evenHBand="0" w:firstRowFirstColumn="0" w:firstRowLastColumn="0" w:lastRowFirstColumn="0" w:lastRowLastColumn="0"/>
+              <w:rPr>
+                <w:rFonts w:ascii="Arial" w:hAnsi="Arial" w:cs="Arial"/>
+                <w:sz w:val="24"/>
+                <w:szCs w:val="24"/>
+              </w:rPr>
+            </w:pPr>
+            <w:r>
+              <w:rPr>
+                <w:rFonts w:ascii="Arial" w:hAnsi="Arial" w:cs="Arial"/>
+                <w:sz w:val="24"/>
+                <w:szCs w:val="24"/>
+              </w:rPr>
+              <w:t>Tener en cuenta la opinión de los usuarios por bugs que pueda tener el sistema.</w:t>
+            </w:r>
+          </w:p>
+        </w:tc>
+        <w:tc>
+          <w:tcPr>
+            <w:tcW w:w="1443" w:type="dxa"/>
+          </w:tcPr>
+          <w:p>
+            <w:pPr>
+              <w:cnfStyle w:val="000000000000" w:firstRow="0" w:lastRow="0" w:firstColumn="0" w:lastColumn="0" w:oddVBand="0" w:evenVBand="0" w:oddHBand="0" w:evenHBand="0" w:firstRowFirstColumn="0" w:firstRowLastColumn="0" w:lastRowFirstColumn="0" w:lastRowLastColumn="0"/>
+              <w:rPr>
+                <w:rFonts w:ascii="Arial" w:hAnsi="Arial" w:cs="Arial"/>
+                <w:sz w:val="24"/>
+                <w:szCs w:val="24"/>
+              </w:rPr>
+            </w:pPr>
+          </w:p>
+        </w:tc>
+      </w:tr>
+    </w:tbl>
+    <w:p>
+      <w:pPr>
+        <w:spacing w:after="0" w:line="240" w:lineRule="auto"/>
+        <w:rPr>
+          <w:rFonts w:ascii="Arial" w:hAnsi="Arial" w:cs="Arial"/>
+          <w:sz w:val="24"/>
+          <w:szCs w:val="24"/>
+        </w:rPr>
+      </w:pPr>
+      <w:bookmarkStart w:id="0" w:name="_GoBack"/>
+      <w:bookmarkEnd w:id="0"/>
     </w:p>
     <w:sectPr>
       <w:pgSz w:w="12240" w:h="15840"/>
@@ -3621,6 +5197,82 @@
       </w:tcPr>
     </w:tblStylePr>
   </w:style>
+  <w:style w:type="table" w:styleId="Tabladecuadrcula4-nfasis6">
+    <w:name w:val="Grid Table 4 Accent 6"/>
+    <w:basedOn w:val="Tablanormal"/>
+    <w:uiPriority w:val="49"/>
+    <w:rsid w:val="00BF7FD4"/>
+    <w:pPr>
+      <w:spacing w:after="0" w:line="240" w:lineRule="auto"/>
+    </w:pPr>
+    <w:tblPr>
+      <w:tblStyleRowBandSize w:val="1"/>
+      <w:tblStyleColBandSize w:val="1"/>
+      <w:tblBorders>
+        <w:top w:val="single" w:sz="4" w:space="0" w:color="A8D08D" w:themeColor="accent6" w:themeTint="99"/>
+        <w:left w:val="single" w:sz="4" w:space="0" w:color="A8D08D" w:themeColor="accent6" w:themeTint="99"/>
+        <w:bottom w:val="single" w:sz="4" w:space="0" w:color="A8D08D" w:themeColor="accent6" w:themeTint="99"/>
+        <w:right w:val="single" w:sz="4" w:space="0" w:color="A8D08D" w:themeColor="accent6" w:themeTint="99"/>
+        <w:insideH w:val="single" w:sz="4" w:space="0" w:color="A8D08D" w:themeColor="accent6" w:themeTint="99"/>
+        <w:insideV w:val="single" w:sz="4" w:space="0" w:color="A8D08D" w:themeColor="accent6" w:themeTint="99"/>
+      </w:tblBorders>
+    </w:tblPr>
+    <w:tblStylePr w:type="firstRow">
+      <w:rPr>
+        <w:b/>
+        <w:bCs/>
+        <w:color w:val="FFFFFF" w:themeColor="background1"/>
+      </w:rPr>
+      <w:tblPr/>
+      <w:tcPr>
+        <w:tcBorders>
+          <w:top w:val="single" w:sz="4" w:space="0" w:color="70AD47" w:themeColor="accent6"/>
+          <w:left w:val="single" w:sz="4" w:space="0" w:color="70AD47" w:themeColor="accent6"/>
+          <w:bottom w:val="single" w:sz="4" w:space="0" w:color="70AD47" w:themeColor="accent6"/>
+          <w:right w:val="single" w:sz="4" w:space="0" w:color="70AD47" w:themeColor="accent6"/>
+          <w:insideH w:val="nil"/>
+          <w:insideV w:val="nil"/>
+        </w:tcBorders>
+        <w:shd w:val="clear" w:color="auto" w:fill="70AD47" w:themeFill="accent6"/>
+      </w:tcPr>
+    </w:tblStylePr>
+    <w:tblStylePr w:type="lastRow">
+      <w:rPr>
+        <w:b/>
+        <w:bCs/>
+      </w:rPr>
+      <w:tblPr/>
+      <w:tcPr>
+        <w:tcBorders>
+          <w:top w:val="double" w:sz="4" w:space="0" w:color="70AD47" w:themeColor="accent6"/>
+        </w:tcBorders>
+      </w:tcPr>
+    </w:tblStylePr>
+    <w:tblStylePr w:type="firstCol">
+      <w:rPr>
+        <w:b/>
+        <w:bCs/>
+      </w:rPr>
+    </w:tblStylePr>
+    <w:tblStylePr w:type="lastCol">
+      <w:rPr>
+        <w:b/>
+        <w:bCs/>
+      </w:rPr>
+    </w:tblStylePr>
+    <w:tblStylePr w:type="band1Vert">
+      <w:tblPr/>
+      <w:tcPr>
+        <w:shd w:val="clear" w:color="auto" w:fill="E2EFD9" w:themeFill="accent6" w:themeFillTint="33"/>
+      </w:tcPr>
+    </w:tblStylePr>
+    <w:tblStylePr w:type="band1Horz">
+      <w:tblPr/>
+      <w:tcPr>
+        <w:shd w:val="clear" w:color="auto" w:fill="E2EFD9" w:themeFill="accent6" w:themeFillTint="33"/>
+      </w:tcPr>
+    </w:tblStylePr>
+  </w:style>
 </w:styles>
 </file>
 
@@ -3890,7 +5542,7 @@
 </file>
 
 <file path=customXml/itemProps1.xml><?xml version="1.0" encoding="utf-8"?>
-<ds:datastoreItem xmlns:ds="http://schemas.openxmlformats.org/officeDocument/2006/customXml" ds:itemID="{6FED48AB-4AB6-46C7-8012-EBFE2393CE1E}">
+<ds:datastoreItem xmlns:ds="http://schemas.openxmlformats.org/officeDocument/2006/customXml" ds:itemID="{9F0FD4A5-9F06-4BE9-950D-052C20E68B33}">
   <ds:schemaRefs>
     <ds:schemaRef ds:uri="http://schemas.openxmlformats.org/officeDocument/2006/bibliography"/>
   </ds:schemaRefs>

--- a/Documentación.docx
+++ b/Documentación.docx
@@ -53,108 +53,36 @@
           <w:sz w:val="24"/>
           <w:szCs w:val="24"/>
         </w:rPr>
-        <w:t xml:space="preserve">Se busca desarrollar un software para la empresa </w:t>
+        <w:t>Se busca desarrollar un software para la empresa Warlock Soft, la cual busca innovar y avanzar un paso más al mundo de la tecnología con un social network donde buscamos llegar a todos aquellos emprendedores y desarrolladores de software.</w:t>
       </w:r>
-      <w:proofErr w:type="spellStart"/>
+    </w:p>
+    <w:p>
+      <w:pPr>
+        <w:spacing w:after="0" w:line="240" w:lineRule="auto"/>
+        <w:rPr>
+          <w:rFonts w:ascii="Arial" w:hAnsi="Arial" w:cs="Arial"/>
+          <w:sz w:val="24"/>
+          <w:szCs w:val="24"/>
+        </w:rPr>
+      </w:pPr>
+    </w:p>
+    <w:p>
+      <w:pPr>
+        <w:spacing w:after="0" w:line="240" w:lineRule="auto"/>
+        <w:rPr>
+          <w:rFonts w:ascii="Arial" w:hAnsi="Arial" w:cs="Arial"/>
+          <w:sz w:val="24"/>
+          <w:szCs w:val="24"/>
+        </w:rPr>
+      </w:pPr>
       <w:r>
         <w:rPr>
           <w:rFonts w:ascii="Arial" w:hAnsi="Arial" w:cs="Arial"/>
           <w:sz w:val="24"/>
           <w:szCs w:val="24"/>
         </w:rPr>
-        <w:t>Warlock</w:t>
-      </w:r>
-      <w:proofErr w:type="spellEnd"/>
-      <w:r>
-        <w:rPr>
-          <w:rFonts w:ascii="Arial" w:hAnsi="Arial" w:cs="Arial"/>
-          <w:sz w:val="24"/>
-          <w:szCs w:val="24"/>
-        </w:rPr>
-        <w:t xml:space="preserve"> </w:t>
-      </w:r>
-      <w:proofErr w:type="spellStart"/>
-      <w:r>
-        <w:rPr>
-          <w:rFonts w:ascii="Arial" w:hAnsi="Arial" w:cs="Arial"/>
-          <w:sz w:val="24"/>
-          <w:szCs w:val="24"/>
-        </w:rPr>
-        <w:t>Soft</w:t>
-      </w:r>
-      <w:proofErr w:type="spellEnd"/>
-      <w:r>
-        <w:rPr>
-          <w:rFonts w:ascii="Arial" w:hAnsi="Arial" w:cs="Arial"/>
-          <w:sz w:val="24"/>
-          <w:szCs w:val="24"/>
-        </w:rPr>
-        <w:t xml:space="preserve">, la cual busca innovar y avanzar un paso más al mundo de la tecnología con un social </w:t>
-      </w:r>
-      <w:proofErr w:type="spellStart"/>
-      <w:r>
-        <w:rPr>
-          <w:rFonts w:ascii="Arial" w:hAnsi="Arial" w:cs="Arial"/>
-          <w:sz w:val="24"/>
-          <w:szCs w:val="24"/>
-        </w:rPr>
-        <w:t>network</w:t>
-      </w:r>
-      <w:proofErr w:type="spellEnd"/>
-      <w:r>
-        <w:rPr>
-          <w:rFonts w:ascii="Arial" w:hAnsi="Arial" w:cs="Arial"/>
-          <w:sz w:val="24"/>
-          <w:szCs w:val="24"/>
-        </w:rPr>
-        <w:t xml:space="preserve"> donde buscamos llegar a todos aquellos emprendedores y desarrolladores de software.</w:t>
-      </w:r>
-    </w:p>
-    <w:p>
-      <w:pPr>
-        <w:spacing w:after="0" w:line="240" w:lineRule="auto"/>
-        <w:rPr>
-          <w:rFonts w:ascii="Arial" w:hAnsi="Arial" w:cs="Arial"/>
-          <w:sz w:val="24"/>
-          <w:szCs w:val="24"/>
-        </w:rPr>
-      </w:pPr>
-    </w:p>
-    <w:p>
-      <w:pPr>
-        <w:spacing w:after="0" w:line="240" w:lineRule="auto"/>
-        <w:rPr>
-          <w:rFonts w:ascii="Arial" w:hAnsi="Arial" w:cs="Arial"/>
-          <w:sz w:val="24"/>
-          <w:szCs w:val="24"/>
-        </w:rPr>
-      </w:pPr>
-      <w:r>
-        <w:rPr>
-          <w:rFonts w:ascii="Arial" w:hAnsi="Arial" w:cs="Arial"/>
-          <w:sz w:val="24"/>
-          <w:szCs w:val="24"/>
-        </w:rPr>
         <w:tab/>
-        <w:t xml:space="preserve">Hoy en día se sabe que el auge de la población a nivel mundial se centra en Social Network, por lo cual diseñaremos un sistema con el cual todos aquellos </w:t>
-      </w:r>
-      <w:proofErr w:type="spellStart"/>
-      <w:r>
-        <w:rPr>
-          <w:rFonts w:ascii="Arial" w:hAnsi="Arial" w:cs="Arial"/>
-          <w:sz w:val="24"/>
-          <w:szCs w:val="24"/>
-        </w:rPr>
-        <w:t>developers</w:t>
-      </w:r>
-      <w:proofErr w:type="spellEnd"/>
-      <w:r>
-        <w:rPr>
-          <w:rFonts w:ascii="Arial" w:hAnsi="Arial" w:cs="Arial"/>
-          <w:sz w:val="24"/>
-          <w:szCs w:val="24"/>
-        </w:rPr>
-        <w:t xml:space="preserve"> puedan hacer públicos sus proyectos en los cuales ellos trabajan para poder tener sugerencias de otros usuarios y así mismo otros usuarios puedan calificar el progreso que lleve este con su proyecto. También despertar el interés laboral, es decir, que cualquier usuario pueda solicitar participar de un proyecto y de ese modo el encargado del proyecto decidir quién trabajar o no en el proyecto. Y de ese modo beneficiar y dar oportunidad de empleo. </w:t>
+        <w:t xml:space="preserve">Hoy en día se sabe que el auge de la población a nivel mundial se centra en Social Network, por lo cual diseñaremos un sistema con el cual todos aquellos developers puedan hacer públicos sus proyectos en los cuales ellos trabajan para poder tener sugerencias de otros usuarios y así mismo otros usuarios puedan calificar el progreso que lleve este con su proyecto. También despertar el interés laboral, es decir, que cualquier usuario pueda solicitar participar de un proyecto y de ese modo el encargado del proyecto decidir quién trabajar o no en el proyecto. Y de ese modo beneficiar y dar oportunidad de empleo. </w:t>
       </w:r>
     </w:p>
     <w:p>
@@ -234,41 +162,13 @@
           <w:szCs w:val="24"/>
         </w:rPr>
       </w:pPr>
-      <w:proofErr w:type="spellStart"/>
       <w:r>
         <w:rPr>
           <w:rFonts w:ascii="Arial" w:hAnsi="Arial" w:cs="Arial"/>
           <w:sz w:val="24"/>
           <w:szCs w:val="24"/>
         </w:rPr>
-        <w:t>Warlok</w:t>
-      </w:r>
-      <w:proofErr w:type="spellEnd"/>
-      <w:r>
-        <w:rPr>
-          <w:rFonts w:ascii="Arial" w:hAnsi="Arial" w:cs="Arial"/>
-          <w:sz w:val="24"/>
-          <w:szCs w:val="24"/>
-        </w:rPr>
-        <w:t xml:space="preserve"> </w:t>
-      </w:r>
-      <w:proofErr w:type="spellStart"/>
-      <w:r>
-        <w:rPr>
-          <w:rFonts w:ascii="Arial" w:hAnsi="Arial" w:cs="Arial"/>
-          <w:sz w:val="24"/>
-          <w:szCs w:val="24"/>
-        </w:rPr>
-        <w:t>Soft</w:t>
-      </w:r>
-      <w:proofErr w:type="spellEnd"/>
-      <w:r>
-        <w:rPr>
-          <w:rFonts w:ascii="Arial" w:hAnsi="Arial" w:cs="Arial"/>
-          <w:sz w:val="24"/>
-          <w:szCs w:val="24"/>
-        </w:rPr>
-        <w:t xml:space="preserve"> busca que el usuario pueda subir no solo su trabajo si no también ser calificado como programador y de esa manera su proyecto pueda ser mejor cotizado en el mercado y de igual manera él sea buscado como de los mejores desarrolladores de software de tener una buena calificación “Karma”.</w:t>
+        <w:t>Warlok Soft busca que el usuario pueda subir no solo su trabajo si no también ser calificado como programador y de esa manera su proyecto pueda ser mejor cotizado en el mercado y de igual manera él sea buscado como de los mejores desarrolladores de software de tener una buena calificación “Karma”.</w:t>
       </w:r>
     </w:p>
     <w:p>
@@ -350,41 +250,13 @@
           <w:szCs w:val="24"/>
         </w:rPr>
       </w:pPr>
-      <w:proofErr w:type="spellStart"/>
       <w:r>
         <w:rPr>
           <w:rFonts w:ascii="Arial" w:hAnsi="Arial" w:cs="Arial"/>
           <w:sz w:val="24"/>
           <w:szCs w:val="24"/>
         </w:rPr>
-        <w:t>Warlok</w:t>
-      </w:r>
-      <w:proofErr w:type="spellEnd"/>
-      <w:r>
-        <w:rPr>
-          <w:rFonts w:ascii="Arial" w:hAnsi="Arial" w:cs="Arial"/>
-          <w:sz w:val="24"/>
-          <w:szCs w:val="24"/>
-        </w:rPr>
-        <w:t xml:space="preserve"> </w:t>
-      </w:r>
-      <w:proofErr w:type="spellStart"/>
-      <w:r>
-        <w:rPr>
-          <w:rFonts w:ascii="Arial" w:hAnsi="Arial" w:cs="Arial"/>
-          <w:sz w:val="24"/>
-          <w:szCs w:val="24"/>
-        </w:rPr>
-        <w:t>soft</w:t>
-      </w:r>
-      <w:proofErr w:type="spellEnd"/>
-      <w:r>
-        <w:rPr>
-          <w:rFonts w:ascii="Arial" w:hAnsi="Arial" w:cs="Arial"/>
-          <w:sz w:val="24"/>
-          <w:szCs w:val="24"/>
-        </w:rPr>
-        <w:t xml:space="preserve"> no solo se centra en subir proyectos de usuarios, si no también cualquier persona puede crear un usuario totalmente gratuito, buscando tener conocimiento en diseño o desarrollo de software, por lo cual podrá participar de dichos proyectos subidos; con su participación el usuario se le dará una calificación por otros usuarios de modo que pueda tener ciertas calificaciones a la cuales les llamaremos “Karma”; El “Karma” es el nivel o medidor de calificación que cada usuario o proyecto tendrá en su perfil para saber las habilidades que el usuario desempeñe para realizar dichas actividades.</w:t>
+        <w:t>Warlok soft no solo se centra en subir proyectos de usuarios, si no también cualquier persona puede crear un usuario totalmente gratuito, buscando tener conocimiento en diseño o desarrollo de software, por lo cual podrá participar de dichos proyectos subidos; con su participación el usuario se le dará una calificación por otros usuarios de modo que pueda tener ciertas calificaciones a la cuales les llamaremos “Karma”; El “Karma” es el nivel o medidor de calificación que cada usuario o proyecto tendrá en su perfil para saber las habilidades que el usuario desempeñe para realizar dichas actividades.</w:t>
       </w:r>
     </w:p>
     <w:p>
@@ -443,79 +315,7 @@
           <w:sz w:val="24"/>
           <w:szCs w:val="24"/>
         </w:rPr>
-        <w:t xml:space="preserve">El sistema </w:t>
-      </w:r>
-      <w:proofErr w:type="spellStart"/>
-      <w:r>
-        <w:rPr>
-          <w:rFonts w:ascii="Arial" w:hAnsi="Arial" w:cs="Arial"/>
-          <w:sz w:val="24"/>
-          <w:szCs w:val="24"/>
-        </w:rPr>
-        <w:t>Warlok</w:t>
-      </w:r>
-      <w:proofErr w:type="spellEnd"/>
-      <w:r>
-        <w:rPr>
-          <w:rFonts w:ascii="Arial" w:hAnsi="Arial" w:cs="Arial"/>
-          <w:sz w:val="24"/>
-          <w:szCs w:val="24"/>
-        </w:rPr>
-        <w:t xml:space="preserve"> </w:t>
-      </w:r>
-      <w:proofErr w:type="spellStart"/>
-      <w:r>
-        <w:rPr>
-          <w:rFonts w:ascii="Arial" w:hAnsi="Arial" w:cs="Arial"/>
-          <w:sz w:val="24"/>
-          <w:szCs w:val="24"/>
-        </w:rPr>
-        <w:t>Soft</w:t>
-      </w:r>
-      <w:proofErr w:type="spellEnd"/>
-      <w:r>
-        <w:rPr>
-          <w:rFonts w:ascii="Arial" w:hAnsi="Arial" w:cs="Arial"/>
-          <w:sz w:val="24"/>
-          <w:szCs w:val="24"/>
-        </w:rPr>
-        <w:t xml:space="preserve"> es una red Social donde los usuarios pueden aportar ideas y sugerencias a proyectos de desarrollo de software, así como también, pueden subir sus proyectos y obtener calificaciones o sugerencias de otros usuarios. Otros usuarios pueden ser partícipes de proyectos subidos por otros usuarios. El sistema </w:t>
-      </w:r>
-      <w:proofErr w:type="spellStart"/>
-      <w:r>
-        <w:rPr>
-          <w:rFonts w:ascii="Arial" w:hAnsi="Arial" w:cs="Arial"/>
-          <w:sz w:val="24"/>
-          <w:szCs w:val="24"/>
-        </w:rPr>
-        <w:t>Warlok</w:t>
-      </w:r>
-      <w:proofErr w:type="spellEnd"/>
-      <w:r>
-        <w:rPr>
-          <w:rFonts w:ascii="Arial" w:hAnsi="Arial" w:cs="Arial"/>
-          <w:sz w:val="24"/>
-          <w:szCs w:val="24"/>
-        </w:rPr>
-        <w:t xml:space="preserve"> </w:t>
-      </w:r>
-      <w:proofErr w:type="spellStart"/>
-      <w:r>
-        <w:rPr>
-          <w:rFonts w:ascii="Arial" w:hAnsi="Arial" w:cs="Arial"/>
-          <w:sz w:val="24"/>
-          <w:szCs w:val="24"/>
-        </w:rPr>
-        <w:t>Soft</w:t>
-      </w:r>
-      <w:proofErr w:type="spellEnd"/>
-      <w:r>
-        <w:rPr>
-          <w:rFonts w:ascii="Arial" w:hAnsi="Arial" w:cs="Arial"/>
-          <w:sz w:val="24"/>
-          <w:szCs w:val="24"/>
-        </w:rPr>
-        <w:t xml:space="preserve"> se conformará de la siguiente manera. </w:t>
+        <w:t xml:space="preserve">El sistema Warlok Soft es una red Social donde los usuarios pueden aportar ideas y sugerencias a proyectos de desarrollo de software, así como también, pueden subir sus proyectos y obtener calificaciones o sugerencias de otros usuarios. Otros usuarios pueden ser partícipes de proyectos subidos por otros usuarios. El sistema Warlok Soft se conformará de la siguiente manera. </w:t>
       </w:r>
     </w:p>
     <w:p>
@@ -575,43 +375,7 @@
           <w:sz w:val="24"/>
           <w:szCs w:val="24"/>
         </w:rPr>
-        <w:t>Tenemos las “Asociaciones” la principal función de las asociaciones es que los usuarios logren interactuar entre ellos mismos de una manera más simple y en común con otros usuarios de gustos similares; creando en grupos en “</w:t>
-      </w:r>
-      <w:proofErr w:type="spellStart"/>
-      <w:r>
-        <w:rPr>
-          <w:rFonts w:ascii="Arial" w:hAnsi="Arial" w:cs="Arial"/>
-          <w:sz w:val="24"/>
-          <w:szCs w:val="24"/>
-        </w:rPr>
-        <w:t>Warlok</w:t>
-      </w:r>
-      <w:proofErr w:type="spellEnd"/>
-      <w:r>
-        <w:rPr>
-          <w:rFonts w:ascii="Arial" w:hAnsi="Arial" w:cs="Arial"/>
-          <w:sz w:val="24"/>
-          <w:szCs w:val="24"/>
-        </w:rPr>
-        <w:t xml:space="preserve"> </w:t>
-      </w:r>
-      <w:proofErr w:type="spellStart"/>
-      <w:r>
-        <w:rPr>
-          <w:rFonts w:ascii="Arial" w:hAnsi="Arial" w:cs="Arial"/>
-          <w:sz w:val="24"/>
-          <w:szCs w:val="24"/>
-        </w:rPr>
-        <w:t>Soft</w:t>
-      </w:r>
-      <w:proofErr w:type="spellEnd"/>
-      <w:r>
-        <w:rPr>
-          <w:rFonts w:ascii="Arial" w:hAnsi="Arial" w:cs="Arial"/>
-          <w:sz w:val="24"/>
-          <w:szCs w:val="24"/>
-        </w:rPr>
-        <w:t>”</w:t>
+        <w:t>Tenemos las “Asociaciones” la principal función de las asociaciones es que los usuarios logren interactuar entre ellos mismos de una manera más simple y en común con otros usuarios de gustos similares; creando en grupos en “Warlok Soft”</w:t>
       </w:r>
       <w:r>
         <w:rPr>
@@ -619,25 +383,7 @@
           <w:sz w:val="24"/>
           <w:szCs w:val="24"/>
         </w:rPr>
-        <w:t xml:space="preserve">. Las asociaciones las crean usuarios con un karma mayor a 100 puntos, si el usuario no cumple con la cantidad de puntos requeridos no podrá crear una asociación. El usuario que creo la asociación deberá de invitar a otros usuarios de modo que una asociación no puede estar con 0 usuario. El usuario administrador puede nombrar a otro usuario como </w:t>
-      </w:r>
-      <w:proofErr w:type="spellStart"/>
-      <w:r>
-        <w:rPr>
-          <w:rFonts w:ascii="Arial" w:hAnsi="Arial" w:cs="Arial"/>
-          <w:sz w:val="24"/>
-          <w:szCs w:val="24"/>
-        </w:rPr>
-        <w:t>co</w:t>
-      </w:r>
-      <w:proofErr w:type="spellEnd"/>
-      <w:r>
-        <w:rPr>
-          <w:rFonts w:ascii="Arial" w:hAnsi="Arial" w:cs="Arial"/>
-          <w:sz w:val="24"/>
-          <w:szCs w:val="24"/>
-        </w:rPr>
-        <w:t>-administrador y pude ver la lista de los usuarios que están participando dentro de la asociación.</w:t>
+        <w:t>. Las asociaciones las crean usuarios con un karma mayor a 100 puntos, si el usuario no cumple con la cantidad de puntos requeridos no podrá crear una asociación. El usuario que creo la asociación deberá de invitar a otros usuarios de modo que una asociación no puede estar con 0 usuario. El usuario administrador puede nombrar a otro usuario como co-administrador y pude ver la lista de los usuarios que están participando dentro de la asociación.</w:t>
       </w:r>
     </w:p>
     <w:p>
@@ -733,108 +479,36 @@
           <w:sz w:val="24"/>
           <w:szCs w:val="24"/>
         </w:rPr>
-        <w:t xml:space="preserve">modo público y </w:t>
+        <w:t>modo público y le sugiere a todos los usuarios, primero a los de mayor karma, permitiéndoles participar en el mismo. Los usuarios nuevos que no tienen nada de karma, tendrán la cadena “ usuario nuevo”.</w:t>
       </w:r>
-      <w:proofErr w:type="gramStart"/>
+    </w:p>
+    <w:p>
+      <w:pPr>
+        <w:spacing w:after="0" w:line="240" w:lineRule="auto"/>
+        <w:rPr>
+          <w:rFonts w:ascii="Arial" w:hAnsi="Arial" w:cs="Arial"/>
+          <w:sz w:val="24"/>
+          <w:szCs w:val="24"/>
+        </w:rPr>
+      </w:pPr>
+    </w:p>
+    <w:p>
+      <w:pPr>
+        <w:spacing w:after="0" w:line="240" w:lineRule="auto"/>
+        <w:rPr>
+          <w:rFonts w:ascii="Arial" w:hAnsi="Arial" w:cs="Arial"/>
+          <w:sz w:val="24"/>
+          <w:szCs w:val="24"/>
+        </w:rPr>
+      </w:pPr>
       <w:r>
         <w:rPr>
           <w:rFonts w:ascii="Arial" w:hAnsi="Arial" w:cs="Arial"/>
           <w:sz w:val="24"/>
           <w:szCs w:val="24"/>
         </w:rPr>
-        <w:t>le</w:t>
-      </w:r>
-      <w:proofErr w:type="gramEnd"/>
-      <w:r>
-        <w:rPr>
-          <w:rFonts w:ascii="Arial" w:hAnsi="Arial" w:cs="Arial"/>
-          <w:sz w:val="24"/>
-          <w:szCs w:val="24"/>
-        </w:rPr>
-        <w:t xml:space="preserve"> sugiere a todos los usuarios, primero a los de mayor karma, permitiéndoles participar en el mismo. Los usuarios nuevos que no tienen nada de karma, tendrán la cadena </w:t>
-      </w:r>
-      <w:proofErr w:type="gramStart"/>
-      <w:r>
-        <w:rPr>
-          <w:rFonts w:ascii="Arial" w:hAnsi="Arial" w:cs="Arial"/>
-          <w:sz w:val="24"/>
-          <w:szCs w:val="24"/>
-        </w:rPr>
-        <w:t>“ usuario</w:t>
-      </w:r>
-      <w:proofErr w:type="gramEnd"/>
-      <w:r>
-        <w:rPr>
-          <w:rFonts w:ascii="Arial" w:hAnsi="Arial" w:cs="Arial"/>
-          <w:sz w:val="24"/>
-          <w:szCs w:val="24"/>
-        </w:rPr>
-        <w:t xml:space="preserve"> nuevo”.</w:t>
-      </w:r>
-    </w:p>
-    <w:p>
-      <w:pPr>
-        <w:spacing w:after="0" w:line="240" w:lineRule="auto"/>
-        <w:rPr>
-          <w:rFonts w:ascii="Arial" w:hAnsi="Arial" w:cs="Arial"/>
-          <w:sz w:val="24"/>
-          <w:szCs w:val="24"/>
-        </w:rPr>
-      </w:pPr>
-    </w:p>
-    <w:p>
-      <w:pPr>
-        <w:spacing w:after="0" w:line="240" w:lineRule="auto"/>
-        <w:rPr>
-          <w:rFonts w:ascii="Arial" w:hAnsi="Arial" w:cs="Arial"/>
-          <w:sz w:val="24"/>
-          <w:szCs w:val="24"/>
-        </w:rPr>
-      </w:pPr>
-      <w:r>
-        <w:rPr>
-          <w:rFonts w:ascii="Arial" w:hAnsi="Arial" w:cs="Arial"/>
-          <w:sz w:val="24"/>
-          <w:szCs w:val="24"/>
-        </w:rPr>
         <w:tab/>
-        <w:t xml:space="preserve">Las “tareas” todo proyecto debe estar separado por tareas para que los usuarios sepan en que área desempeñarse, y de ese modo ver las habilidades para cada usuario junto con su karma para ver si es posible </w:t>
-      </w:r>
-      <w:proofErr w:type="gramStart"/>
-      <w:r>
-        <w:rPr>
-          <w:rFonts w:ascii="Arial" w:hAnsi="Arial" w:cs="Arial"/>
-          <w:sz w:val="24"/>
-          <w:szCs w:val="24"/>
-        </w:rPr>
-        <w:t>de que</w:t>
-      </w:r>
-      <w:proofErr w:type="gramEnd"/>
-      <w:r>
-        <w:rPr>
-          <w:rFonts w:ascii="Arial" w:hAnsi="Arial" w:cs="Arial"/>
-          <w:sz w:val="24"/>
-          <w:szCs w:val="24"/>
-        </w:rPr>
-        <w:t xml:space="preserve"> tarea </w:t>
-      </w:r>
-      <w:proofErr w:type="spellStart"/>
-      <w:r>
-        <w:rPr>
-          <w:rFonts w:ascii="Arial" w:hAnsi="Arial" w:cs="Arial"/>
-          <w:sz w:val="24"/>
-          <w:szCs w:val="24"/>
-        </w:rPr>
-        <w:t>el</w:t>
-      </w:r>
-      <w:proofErr w:type="spellEnd"/>
-      <w:r>
-        <w:rPr>
-          <w:rFonts w:ascii="Arial" w:hAnsi="Arial" w:cs="Arial"/>
-          <w:sz w:val="24"/>
-          <w:szCs w:val="24"/>
-        </w:rPr>
-        <w:t xml:space="preserve"> puede ser participe.</w:t>
+        <w:t>Las “tareas” todo proyecto debe estar separado por tareas para que los usuarios sepan en que área desempeñarse, y de ese modo ver las habilidades para cada usuario junto con su karma para ver si es posible de que tarea el puede ser participe.</w:t>
       </w:r>
     </w:p>
     <w:p>
@@ -3173,43 +2847,7 @@
                 <w:sz w:val="24"/>
                 <w:szCs w:val="24"/>
               </w:rPr>
-              <w:t xml:space="preserve">Hay tareas independientes de un proyecto y este se separa en una tabla </w:t>
-            </w:r>
-            <w:proofErr w:type="spellStart"/>
-            <w:r>
-              <w:rPr>
-                <w:rFonts w:ascii="Arial" w:hAnsi="Arial" w:cs="Arial"/>
-                <w:sz w:val="24"/>
-                <w:szCs w:val="24"/>
-              </w:rPr>
-              <w:t>scrum</w:t>
-            </w:r>
-            <w:proofErr w:type="spellEnd"/>
-            <w:r>
-              <w:rPr>
-                <w:rFonts w:ascii="Arial" w:hAnsi="Arial" w:cs="Arial"/>
-                <w:sz w:val="24"/>
-                <w:szCs w:val="24"/>
-              </w:rPr>
-              <w:t xml:space="preserve"> independiente. Mientras las del proyecto se mostraran en la tabla </w:t>
-            </w:r>
-            <w:proofErr w:type="spellStart"/>
-            <w:r>
-              <w:rPr>
-                <w:rFonts w:ascii="Arial" w:hAnsi="Arial" w:cs="Arial"/>
-                <w:sz w:val="24"/>
-                <w:szCs w:val="24"/>
-              </w:rPr>
-              <w:t>scrum</w:t>
-            </w:r>
-            <w:proofErr w:type="spellEnd"/>
-            <w:r>
-              <w:rPr>
-                <w:rFonts w:ascii="Arial" w:hAnsi="Arial" w:cs="Arial"/>
-                <w:sz w:val="24"/>
-                <w:szCs w:val="24"/>
-              </w:rPr>
-              <w:t xml:space="preserve"> del proyecto.</w:t>
+              <w:t>Hay tareas independientes de un proyecto y este se separa en una tabla scrum independiente. Mientras las del proyecto se mostraran en la tabla scrum del proyecto.</w:t>
             </w:r>
           </w:p>
         </w:tc>
@@ -3446,43 +3084,7 @@
                 <w:sz w:val="24"/>
                 <w:szCs w:val="24"/>
               </w:rPr>
-              <w:t xml:space="preserve">El encargado de administrar el sitio es responsable de realizar los reportes y respaldo de los usuarios por medio de un </w:t>
-            </w:r>
-            <w:proofErr w:type="spellStart"/>
-            <w:r>
-              <w:rPr>
-                <w:rFonts w:ascii="Arial" w:hAnsi="Arial" w:cs="Arial"/>
-                <w:sz w:val="24"/>
-                <w:szCs w:val="24"/>
-              </w:rPr>
-              <w:t>backup</w:t>
-            </w:r>
-            <w:proofErr w:type="spellEnd"/>
-            <w:r>
-              <w:rPr>
-                <w:rFonts w:ascii="Arial" w:hAnsi="Arial" w:cs="Arial"/>
-                <w:sz w:val="24"/>
-                <w:szCs w:val="24"/>
-              </w:rPr>
-              <w:t xml:space="preserve">. </w:t>
-            </w:r>
-            <w:proofErr w:type="spellStart"/>
-            <w:r>
-              <w:rPr>
-                <w:rFonts w:ascii="Arial" w:hAnsi="Arial" w:cs="Arial"/>
-                <w:sz w:val="24"/>
-                <w:szCs w:val="24"/>
-              </w:rPr>
-              <w:t>Tambien</w:t>
-            </w:r>
-            <w:proofErr w:type="spellEnd"/>
-            <w:r>
-              <w:rPr>
-                <w:rFonts w:ascii="Arial" w:hAnsi="Arial" w:cs="Arial"/>
-                <w:sz w:val="24"/>
-                <w:szCs w:val="24"/>
-              </w:rPr>
-              <w:t xml:space="preserve"> visualiza los comentarios, proyectos, estados o tareas denunciados.</w:t>
+              <w:t>El encargado de administrar el sitio es responsable de realizar los reportes y respaldo de los usuarios por medio de un backup. Tambien visualiza los comentarios, proyectos, estados o tareas denunciados.</w:t>
             </w:r>
           </w:p>
         </w:tc>
@@ -4051,7 +3653,6 @@
                 <w:szCs w:val="24"/>
               </w:rPr>
             </w:pPr>
-            <w:proofErr w:type="spellStart"/>
             <w:r>
               <w:rPr>
                 <w:rFonts w:ascii="Arial" w:hAnsi="Arial" w:cs="Arial"/>
@@ -4060,7 +3661,6 @@
               </w:rPr>
               <w:t>Dependabilidad</w:t>
             </w:r>
-            <w:proofErr w:type="spellEnd"/>
           </w:p>
         </w:tc>
         <w:tc>
@@ -4548,8 +4148,659 @@
           <w:szCs w:val="24"/>
         </w:rPr>
       </w:pPr>
-      <w:bookmarkStart w:id="0" w:name="_GoBack"/>
-      <w:bookmarkEnd w:id="0"/>
+    </w:p>
+    <w:p>
+      <w:pPr>
+        <w:spacing w:after="0" w:line="240" w:lineRule="auto"/>
+        <w:rPr>
+          <w:rFonts w:ascii="Arial" w:hAnsi="Arial" w:cs="Arial"/>
+          <w:sz w:val="24"/>
+          <w:szCs w:val="24"/>
+        </w:rPr>
+      </w:pPr>
+    </w:p>
+    <w:p>
+      <w:pPr>
+        <w:spacing w:after="0" w:line="240" w:lineRule="auto"/>
+        <w:rPr>
+          <w:rFonts w:ascii="Arial" w:hAnsi="Arial" w:cs="Arial"/>
+          <w:sz w:val="24"/>
+          <w:szCs w:val="24"/>
+        </w:rPr>
+      </w:pPr>
+    </w:p>
+    <w:p>
+      <w:pPr>
+        <w:spacing w:after="0" w:line="240" w:lineRule="auto"/>
+        <w:rPr>
+          <w:rFonts w:ascii="Arial" w:hAnsi="Arial" w:cs="Arial"/>
+          <w:sz w:val="24"/>
+          <w:szCs w:val="24"/>
+        </w:rPr>
+      </w:pPr>
+    </w:p>
+    <w:p>
+      <w:pPr>
+        <w:spacing w:after="0" w:line="240" w:lineRule="auto"/>
+        <w:rPr>
+          <w:rFonts w:ascii="Arial" w:hAnsi="Arial" w:cs="Arial"/>
+          <w:sz w:val="24"/>
+          <w:szCs w:val="24"/>
+        </w:rPr>
+      </w:pPr>
+    </w:p>
+    <w:p>
+      <w:pPr>
+        <w:spacing w:after="0" w:line="240" w:lineRule="auto"/>
+        <w:rPr>
+          <w:rFonts w:ascii="Arial" w:hAnsi="Arial" w:cs="Arial"/>
+          <w:sz w:val="24"/>
+          <w:szCs w:val="24"/>
+        </w:rPr>
+      </w:pPr>
+    </w:p>
+    <w:p>
+      <w:pPr>
+        <w:spacing w:after="0" w:line="240" w:lineRule="auto"/>
+        <w:rPr>
+          <w:rFonts w:ascii="Arial" w:hAnsi="Arial" w:cs="Arial"/>
+          <w:sz w:val="24"/>
+          <w:szCs w:val="24"/>
+        </w:rPr>
+      </w:pPr>
+    </w:p>
+    <w:p>
+      <w:pPr>
+        <w:spacing w:after="0" w:line="240" w:lineRule="auto"/>
+        <w:rPr>
+          <w:rFonts w:ascii="Arial" w:hAnsi="Arial" w:cs="Arial"/>
+          <w:sz w:val="24"/>
+          <w:szCs w:val="24"/>
+        </w:rPr>
+      </w:pPr>
+    </w:p>
+    <w:p>
+      <w:pPr>
+        <w:spacing w:after="0" w:line="240" w:lineRule="auto"/>
+        <w:rPr>
+          <w:rFonts w:ascii="Arial" w:hAnsi="Arial" w:cs="Arial"/>
+          <w:sz w:val="24"/>
+          <w:szCs w:val="24"/>
+        </w:rPr>
+      </w:pPr>
+    </w:p>
+    <w:p>
+      <w:pPr>
+        <w:spacing w:after="0" w:line="240" w:lineRule="auto"/>
+        <w:rPr>
+          <w:rFonts w:ascii="Arial" w:hAnsi="Arial" w:cs="Arial"/>
+          <w:sz w:val="24"/>
+          <w:szCs w:val="24"/>
+        </w:rPr>
+      </w:pPr>
+    </w:p>
+    <w:p>
+      <w:pPr>
+        <w:spacing w:after="0" w:line="240" w:lineRule="auto"/>
+        <w:rPr>
+          <w:rFonts w:ascii="Arial" w:hAnsi="Arial" w:cs="Arial"/>
+          <w:sz w:val="24"/>
+          <w:szCs w:val="24"/>
+        </w:rPr>
+      </w:pPr>
+    </w:p>
+    <w:p>
+      <w:pPr>
+        <w:spacing w:after="0" w:line="240" w:lineRule="auto"/>
+        <w:rPr>
+          <w:rFonts w:ascii="Arial" w:hAnsi="Arial" w:cs="Arial"/>
+          <w:sz w:val="24"/>
+          <w:szCs w:val="24"/>
+        </w:rPr>
+      </w:pPr>
+    </w:p>
+    <w:p>
+      <w:pPr>
+        <w:spacing w:after="0" w:line="240" w:lineRule="auto"/>
+        <w:rPr>
+          <w:rFonts w:ascii="Arial" w:hAnsi="Arial" w:cs="Arial"/>
+          <w:sz w:val="24"/>
+          <w:szCs w:val="24"/>
+        </w:rPr>
+      </w:pPr>
+    </w:p>
+    <w:p>
+      <w:pPr>
+        <w:spacing w:after="0" w:line="240" w:lineRule="auto"/>
+        <w:rPr>
+          <w:rFonts w:ascii="Arial" w:hAnsi="Arial" w:cs="Arial"/>
+          <w:sz w:val="24"/>
+          <w:szCs w:val="24"/>
+        </w:rPr>
+      </w:pPr>
+    </w:p>
+    <w:p>
+      <w:pPr>
+        <w:spacing w:after="0" w:line="240" w:lineRule="auto"/>
+        <w:rPr>
+          <w:rFonts w:ascii="Arial" w:hAnsi="Arial" w:cs="Arial"/>
+          <w:sz w:val="24"/>
+          <w:szCs w:val="24"/>
+        </w:rPr>
+      </w:pPr>
+    </w:p>
+    <w:p>
+      <w:pPr>
+        <w:spacing w:after="0" w:line="240" w:lineRule="auto"/>
+        <w:rPr>
+          <w:rFonts w:ascii="Arial" w:hAnsi="Arial" w:cs="Arial"/>
+          <w:sz w:val="24"/>
+          <w:szCs w:val="24"/>
+        </w:rPr>
+      </w:pPr>
+    </w:p>
+    <w:p>
+      <w:pPr>
+        <w:spacing w:after="0" w:line="240" w:lineRule="auto"/>
+        <w:rPr>
+          <w:rFonts w:ascii="Arial" w:hAnsi="Arial" w:cs="Arial"/>
+          <w:sz w:val="24"/>
+          <w:szCs w:val="24"/>
+        </w:rPr>
+      </w:pPr>
+    </w:p>
+    <w:p>
+      <w:pPr>
+        <w:spacing w:after="0" w:line="240" w:lineRule="auto"/>
+        <w:rPr>
+          <w:rFonts w:ascii="Arial" w:hAnsi="Arial" w:cs="Arial"/>
+          <w:sz w:val="24"/>
+          <w:szCs w:val="24"/>
+        </w:rPr>
+      </w:pPr>
+    </w:p>
+    <w:p>
+      <w:pPr>
+        <w:spacing w:after="0" w:line="240" w:lineRule="auto"/>
+        <w:rPr>
+          <w:rFonts w:ascii="Arial" w:hAnsi="Arial" w:cs="Arial"/>
+          <w:sz w:val="24"/>
+          <w:szCs w:val="24"/>
+        </w:rPr>
+      </w:pPr>
+    </w:p>
+    <w:p>
+      <w:pPr>
+        <w:spacing w:after="0" w:line="240" w:lineRule="auto"/>
+        <w:rPr>
+          <w:rFonts w:ascii="Arial" w:hAnsi="Arial" w:cs="Arial"/>
+          <w:sz w:val="24"/>
+          <w:szCs w:val="24"/>
+        </w:rPr>
+      </w:pPr>
+    </w:p>
+    <w:p>
+      <w:pPr>
+        <w:spacing w:after="0" w:line="240" w:lineRule="auto"/>
+        <w:rPr>
+          <w:rFonts w:ascii="Arial" w:hAnsi="Arial" w:cs="Arial"/>
+          <w:sz w:val="24"/>
+          <w:szCs w:val="24"/>
+        </w:rPr>
+      </w:pPr>
+    </w:p>
+    <w:p>
+      <w:pPr>
+        <w:spacing w:after="0" w:line="240" w:lineRule="auto"/>
+        <w:rPr>
+          <w:rFonts w:ascii="Arial" w:hAnsi="Arial" w:cs="Arial"/>
+          <w:sz w:val="32"/>
+          <w:szCs w:val="24"/>
+        </w:rPr>
+      </w:pPr>
+      <w:r>
+        <w:rPr>
+          <w:rFonts w:ascii="Arial" w:hAnsi="Arial" w:cs="Arial"/>
+          <w:sz w:val="32"/>
+          <w:szCs w:val="24"/>
+        </w:rPr>
+        <w:lastRenderedPageBreak/>
+        <w:t>Definición de los Clientes</w:t>
+      </w:r>
+    </w:p>
+    <w:p>
+      <w:pPr>
+        <w:spacing w:after="0" w:line="240" w:lineRule="auto"/>
+        <w:rPr>
+          <w:rFonts w:ascii="Arial" w:hAnsi="Arial" w:cs="Arial"/>
+          <w:szCs w:val="24"/>
+        </w:rPr>
+      </w:pPr>
+    </w:p>
+    <w:tbl>
+      <w:tblPr>
+        <w:tblStyle w:val="Tabladecuadrcula4-nfasis4"/>
+        <w:tblW w:w="0" w:type="auto"/>
+        <w:tblLook w:val="04A0" w:firstRow="1" w:lastRow="0" w:firstColumn="1" w:lastColumn="0" w:noHBand="0" w:noVBand="1"/>
+      </w:tblPr>
+      <w:tblGrid>
+        <w:gridCol w:w="2942"/>
+        <w:gridCol w:w="2943"/>
+        <w:gridCol w:w="2943"/>
+      </w:tblGrid>
+      <w:tr>
+        <w:trPr>
+          <w:cnfStyle w:val="100000000000" w:firstRow="1" w:lastRow="0" w:firstColumn="0" w:lastColumn="0" w:oddVBand="0" w:evenVBand="0" w:oddHBand="0" w:evenHBand="0" w:firstRowFirstColumn="0" w:firstRowLastColumn="0" w:lastRowFirstColumn="0" w:lastRowLastColumn="0"/>
+        </w:trPr>
+        <w:tc>
+          <w:tcPr>
+            <w:cnfStyle w:val="001000000000" w:firstRow="0" w:lastRow="0" w:firstColumn="1" w:lastColumn="0" w:oddVBand="0" w:evenVBand="0" w:oddHBand="0" w:evenHBand="0" w:firstRowFirstColumn="0" w:firstRowLastColumn="0" w:lastRowFirstColumn="0" w:lastRowLastColumn="0"/>
+            <w:tcW w:w="2942" w:type="dxa"/>
+          </w:tcPr>
+          <w:p>
+            <w:pPr>
+              <w:rPr>
+                <w:rFonts w:ascii="Arial" w:hAnsi="Arial" w:cs="Arial"/>
+                <w:szCs w:val="24"/>
+              </w:rPr>
+            </w:pPr>
+            <w:r>
+              <w:rPr>
+                <w:rFonts w:ascii="Arial" w:hAnsi="Arial" w:cs="Arial"/>
+                <w:szCs w:val="24"/>
+              </w:rPr>
+              <w:t>Cliente</w:t>
+            </w:r>
+          </w:p>
+        </w:tc>
+        <w:tc>
+          <w:tcPr>
+            <w:tcW w:w="2943" w:type="dxa"/>
+          </w:tcPr>
+          <w:p>
+            <w:pPr>
+              <w:cnfStyle w:val="100000000000" w:firstRow="1" w:lastRow="0" w:firstColumn="0" w:lastColumn="0" w:oddVBand="0" w:evenVBand="0" w:oddHBand="0" w:evenHBand="0" w:firstRowFirstColumn="0" w:firstRowLastColumn="0" w:lastRowFirstColumn="0" w:lastRowLastColumn="0"/>
+              <w:rPr>
+                <w:rFonts w:ascii="Arial" w:hAnsi="Arial" w:cs="Arial"/>
+                <w:szCs w:val="24"/>
+              </w:rPr>
+            </w:pPr>
+            <w:r>
+              <w:rPr>
+                <w:rFonts w:ascii="Arial" w:hAnsi="Arial" w:cs="Arial"/>
+                <w:szCs w:val="24"/>
+              </w:rPr>
+              <w:t>Descripción</w:t>
+            </w:r>
+          </w:p>
+        </w:tc>
+        <w:tc>
+          <w:tcPr>
+            <w:tcW w:w="2943" w:type="dxa"/>
+          </w:tcPr>
+          <w:p>
+            <w:pPr>
+              <w:cnfStyle w:val="100000000000" w:firstRow="1" w:lastRow="0" w:firstColumn="0" w:lastColumn="0" w:oddVBand="0" w:evenVBand="0" w:oddHBand="0" w:evenHBand="0" w:firstRowFirstColumn="0" w:firstRowLastColumn="0" w:lastRowFirstColumn="0" w:lastRowLastColumn="0"/>
+              <w:rPr>
+                <w:rFonts w:ascii="Arial" w:hAnsi="Arial" w:cs="Arial"/>
+                <w:szCs w:val="24"/>
+              </w:rPr>
+            </w:pPr>
+            <w:r>
+              <w:rPr>
+                <w:rFonts w:ascii="Arial" w:hAnsi="Arial" w:cs="Arial"/>
+                <w:szCs w:val="24"/>
+              </w:rPr>
+              <w:t>Módulos</w:t>
+            </w:r>
+          </w:p>
+        </w:tc>
+      </w:tr>
+      <w:tr>
+        <w:trPr>
+          <w:cnfStyle w:val="000000100000" w:firstRow="0" w:lastRow="0" w:firstColumn="0" w:lastColumn="0" w:oddVBand="0" w:evenVBand="0" w:oddHBand="1" w:evenHBand="0" w:firstRowFirstColumn="0" w:firstRowLastColumn="0" w:lastRowFirstColumn="0" w:lastRowLastColumn="0"/>
+        </w:trPr>
+        <w:tc>
+          <w:tcPr>
+            <w:cnfStyle w:val="001000000000" w:firstRow="0" w:lastRow="0" w:firstColumn="1" w:lastColumn="0" w:oddVBand="0" w:evenVBand="0" w:oddHBand="0" w:evenHBand="0" w:firstRowFirstColumn="0" w:firstRowLastColumn="0" w:lastRowFirstColumn="0" w:lastRowLastColumn="0"/>
+            <w:tcW w:w="2942" w:type="dxa"/>
+          </w:tcPr>
+          <w:p>
+            <w:pPr>
+              <w:rPr>
+                <w:rFonts w:ascii="Arial" w:hAnsi="Arial" w:cs="Arial"/>
+                <w:szCs w:val="24"/>
+              </w:rPr>
+            </w:pPr>
+            <w:r>
+              <w:rPr>
+                <w:rFonts w:ascii="Arial" w:hAnsi="Arial" w:cs="Arial"/>
+                <w:szCs w:val="24"/>
+              </w:rPr>
+              <w:t>Usuario</w:t>
+            </w:r>
+          </w:p>
+        </w:tc>
+        <w:tc>
+          <w:tcPr>
+            <w:tcW w:w="2943" w:type="dxa"/>
+          </w:tcPr>
+          <w:p>
+            <w:pPr>
+              <w:cnfStyle w:val="000000100000" w:firstRow="0" w:lastRow="0" w:firstColumn="0" w:lastColumn="0" w:oddVBand="0" w:evenVBand="0" w:oddHBand="1" w:evenHBand="0" w:firstRowFirstColumn="0" w:firstRowLastColumn="0" w:lastRowFirstColumn="0" w:lastRowLastColumn="0"/>
+              <w:rPr>
+                <w:rFonts w:ascii="Arial" w:hAnsi="Arial" w:cs="Arial"/>
+                <w:szCs w:val="24"/>
+              </w:rPr>
+            </w:pPr>
+            <w:r>
+              <w:rPr>
+                <w:rFonts w:ascii="Arial" w:hAnsi="Arial" w:cs="Arial"/>
+                <w:szCs w:val="24"/>
+              </w:rPr>
+              <w:t>En el sistema de proyectos y Tareas, el usuario puede Subir sus proyectos y participar de proyectos.</w:t>
+            </w:r>
+          </w:p>
+        </w:tc>
+        <w:tc>
+          <w:tcPr>
+            <w:tcW w:w="2943" w:type="dxa"/>
+          </w:tcPr>
+          <w:p>
+            <w:pPr>
+              <w:cnfStyle w:val="000000100000" w:firstRow="0" w:lastRow="0" w:firstColumn="0" w:lastColumn="0" w:oddVBand="0" w:evenVBand="0" w:oddHBand="1" w:evenHBand="0" w:firstRowFirstColumn="0" w:firstRowLastColumn="0" w:lastRowFirstColumn="0" w:lastRowLastColumn="0"/>
+              <w:rPr>
+                <w:rFonts w:ascii="Arial" w:hAnsi="Arial" w:cs="Arial"/>
+                <w:szCs w:val="24"/>
+              </w:rPr>
+            </w:pPr>
+            <w:r>
+              <w:rPr>
+                <w:rFonts w:ascii="Arial" w:hAnsi="Arial" w:cs="Arial"/>
+                <w:szCs w:val="24"/>
+              </w:rPr>
+              <w:t>Puede subir Proyectos, Calificar proyectos, Calificar Usuarios, participar de varios proyectos.</w:t>
+            </w:r>
+          </w:p>
+        </w:tc>
+      </w:tr>
+      <w:tr>
+        <w:tc>
+          <w:tcPr>
+            <w:cnfStyle w:val="001000000000" w:firstRow="0" w:lastRow="0" w:firstColumn="1" w:lastColumn="0" w:oddVBand="0" w:evenVBand="0" w:oddHBand="0" w:evenHBand="0" w:firstRowFirstColumn="0" w:firstRowLastColumn="0" w:lastRowFirstColumn="0" w:lastRowLastColumn="0"/>
+            <w:tcW w:w="2942" w:type="dxa"/>
+          </w:tcPr>
+          <w:p>
+            <w:pPr>
+              <w:rPr>
+                <w:rFonts w:ascii="Arial" w:hAnsi="Arial" w:cs="Arial"/>
+                <w:szCs w:val="24"/>
+              </w:rPr>
+            </w:pPr>
+            <w:r>
+              <w:rPr>
+                <w:rFonts w:ascii="Arial" w:hAnsi="Arial" w:cs="Arial"/>
+                <w:szCs w:val="24"/>
+              </w:rPr>
+              <w:t>Usuario</w:t>
+            </w:r>
+          </w:p>
+        </w:tc>
+        <w:tc>
+          <w:tcPr>
+            <w:tcW w:w="2943" w:type="dxa"/>
+          </w:tcPr>
+          <w:p>
+            <w:pPr>
+              <w:cnfStyle w:val="000000000000" w:firstRow="0" w:lastRow="0" w:firstColumn="0" w:lastColumn="0" w:oddVBand="0" w:evenVBand="0" w:oddHBand="0" w:evenHBand="0" w:firstRowFirstColumn="0" w:firstRowLastColumn="0" w:lastRowFirstColumn="0" w:lastRowLastColumn="0"/>
+              <w:rPr>
+                <w:rFonts w:ascii="Arial" w:hAnsi="Arial" w:cs="Arial"/>
+                <w:szCs w:val="24"/>
+              </w:rPr>
+            </w:pPr>
+            <w:r>
+              <w:rPr>
+                <w:rFonts w:ascii="Arial" w:hAnsi="Arial" w:cs="Arial"/>
+                <w:szCs w:val="24"/>
+              </w:rPr>
+              <w:t>En el sistema de su perfil</w:t>
+            </w:r>
+          </w:p>
+        </w:tc>
+        <w:tc>
+          <w:tcPr>
+            <w:tcW w:w="2943" w:type="dxa"/>
+          </w:tcPr>
+          <w:p>
+            <w:pPr>
+              <w:cnfStyle w:val="000000000000" w:firstRow="0" w:lastRow="0" w:firstColumn="0" w:lastColumn="0" w:oddVBand="0" w:evenVBand="0" w:oddHBand="0" w:evenHBand="0" w:firstRowFirstColumn="0" w:firstRowLastColumn="0" w:lastRowFirstColumn="0" w:lastRowLastColumn="0"/>
+              <w:rPr>
+                <w:rFonts w:ascii="Arial" w:hAnsi="Arial" w:cs="Arial"/>
+                <w:szCs w:val="24"/>
+              </w:rPr>
+            </w:pPr>
+            <w:r>
+              <w:rPr>
+                <w:rFonts w:ascii="Arial" w:hAnsi="Arial" w:cs="Arial"/>
+                <w:szCs w:val="24"/>
+              </w:rPr>
+              <w:t>El usuario puede publicar estados, comentar estados, enviar mensajes directos a otros usuarios y añadir a otros usuarios a su circulo de amistad.</w:t>
+            </w:r>
+          </w:p>
+        </w:tc>
+      </w:tr>
+      <w:tr>
+        <w:trPr>
+          <w:cnfStyle w:val="000000100000" w:firstRow="0" w:lastRow="0" w:firstColumn="0" w:lastColumn="0" w:oddVBand="0" w:evenVBand="0" w:oddHBand="1" w:evenHBand="0" w:firstRowFirstColumn="0" w:firstRowLastColumn="0" w:lastRowFirstColumn="0" w:lastRowLastColumn="0"/>
+        </w:trPr>
+        <w:tc>
+          <w:tcPr>
+            <w:cnfStyle w:val="001000000000" w:firstRow="0" w:lastRow="0" w:firstColumn="1" w:lastColumn="0" w:oddVBand="0" w:evenVBand="0" w:oddHBand="0" w:evenHBand="0" w:firstRowFirstColumn="0" w:firstRowLastColumn="0" w:lastRowFirstColumn="0" w:lastRowLastColumn="0"/>
+            <w:tcW w:w="2942" w:type="dxa"/>
+          </w:tcPr>
+          <w:p>
+            <w:pPr>
+              <w:rPr>
+                <w:rFonts w:ascii="Arial" w:hAnsi="Arial" w:cs="Arial"/>
+                <w:szCs w:val="24"/>
+              </w:rPr>
+            </w:pPr>
+            <w:r>
+              <w:rPr>
+                <w:rFonts w:ascii="Arial" w:hAnsi="Arial" w:cs="Arial"/>
+                <w:szCs w:val="24"/>
+              </w:rPr>
+              <w:t>Usuario</w:t>
+            </w:r>
+          </w:p>
+        </w:tc>
+        <w:tc>
+          <w:tcPr>
+            <w:tcW w:w="2943" w:type="dxa"/>
+          </w:tcPr>
+          <w:p>
+            <w:pPr>
+              <w:cnfStyle w:val="000000100000" w:firstRow="0" w:lastRow="0" w:firstColumn="0" w:lastColumn="0" w:oddVBand="0" w:evenVBand="0" w:oddHBand="1" w:evenHBand="0" w:firstRowFirstColumn="0" w:firstRowLastColumn="0" w:lastRowFirstColumn="0" w:lastRowLastColumn="0"/>
+              <w:rPr>
+                <w:rFonts w:ascii="Arial" w:hAnsi="Arial" w:cs="Arial"/>
+                <w:szCs w:val="24"/>
+              </w:rPr>
+            </w:pPr>
+            <w:r>
+              <w:rPr>
+                <w:rFonts w:ascii="Arial" w:hAnsi="Arial" w:cs="Arial"/>
+                <w:szCs w:val="24"/>
+              </w:rPr>
+              <w:t>En el Modulo de Asociaciones el usuario debe tener mayor a 20 puntos en Karma</w:t>
+            </w:r>
+          </w:p>
+        </w:tc>
+        <w:tc>
+          <w:tcPr>
+            <w:tcW w:w="2943" w:type="dxa"/>
+          </w:tcPr>
+          <w:p>
+            <w:pPr>
+              <w:cnfStyle w:val="000000100000" w:firstRow="0" w:lastRow="0" w:firstColumn="0" w:lastColumn="0" w:oddVBand="0" w:evenVBand="0" w:oddHBand="1" w:evenHBand="0" w:firstRowFirstColumn="0" w:firstRowLastColumn="0" w:lastRowFirstColumn="0" w:lastRowLastColumn="0"/>
+              <w:rPr>
+                <w:rFonts w:ascii="Arial" w:hAnsi="Arial" w:cs="Arial"/>
+                <w:szCs w:val="24"/>
+              </w:rPr>
+            </w:pPr>
+            <w:r>
+              <w:rPr>
+                <w:rFonts w:ascii="Arial" w:hAnsi="Arial" w:cs="Arial"/>
+                <w:szCs w:val="24"/>
+              </w:rPr>
+              <w:t>El usuario puede crear grupos de un mismo tema en común, los grupos solo puede crearlos un usuario con una puntuación alta.</w:t>
+            </w:r>
+          </w:p>
+        </w:tc>
+      </w:tr>
+      <w:tr>
+        <w:tc>
+          <w:tcPr>
+            <w:cnfStyle w:val="001000000000" w:firstRow="0" w:lastRow="0" w:firstColumn="1" w:lastColumn="0" w:oddVBand="0" w:evenVBand="0" w:oddHBand="0" w:evenHBand="0" w:firstRowFirstColumn="0" w:firstRowLastColumn="0" w:lastRowFirstColumn="0" w:lastRowLastColumn="0"/>
+            <w:tcW w:w="2942" w:type="dxa"/>
+          </w:tcPr>
+          <w:p>
+            <w:pPr>
+              <w:rPr>
+                <w:rFonts w:ascii="Arial" w:hAnsi="Arial" w:cs="Arial"/>
+                <w:szCs w:val="24"/>
+              </w:rPr>
+            </w:pPr>
+            <w:r>
+              <w:rPr>
+                <w:rFonts w:ascii="Arial" w:hAnsi="Arial" w:cs="Arial"/>
+                <w:szCs w:val="24"/>
+              </w:rPr>
+              <w:t>Usuarios</w:t>
+            </w:r>
+          </w:p>
+        </w:tc>
+        <w:tc>
+          <w:tcPr>
+            <w:tcW w:w="2943" w:type="dxa"/>
+          </w:tcPr>
+          <w:p>
+            <w:pPr>
+              <w:cnfStyle w:val="000000000000" w:firstRow="0" w:lastRow="0" w:firstColumn="0" w:lastColumn="0" w:oddVBand="0" w:evenVBand="0" w:oddHBand="0" w:evenHBand="0" w:firstRowFirstColumn="0" w:firstRowLastColumn="0" w:lastRowFirstColumn="0" w:lastRowLastColumn="0"/>
+              <w:rPr>
+                <w:rFonts w:ascii="Arial" w:hAnsi="Arial" w:cs="Arial"/>
+                <w:szCs w:val="24"/>
+              </w:rPr>
+            </w:pPr>
+            <w:r>
+              <w:rPr>
+                <w:rFonts w:ascii="Arial" w:hAnsi="Arial" w:cs="Arial"/>
+                <w:szCs w:val="24"/>
+              </w:rPr>
+              <w:t>Habilidades y Conocimientos, donde el usuario puede dar a conocer su talento de manera que otros usuarios puedan calificarlo</w:t>
+            </w:r>
+          </w:p>
+        </w:tc>
+        <w:tc>
+          <w:tcPr>
+            <w:tcW w:w="2943" w:type="dxa"/>
+          </w:tcPr>
+          <w:p>
+            <w:pPr>
+              <w:cnfStyle w:val="000000000000" w:firstRow="0" w:lastRow="0" w:firstColumn="0" w:lastColumn="0" w:oddVBand="0" w:evenVBand="0" w:oddHBand="0" w:evenHBand="0" w:firstRowFirstColumn="0" w:firstRowLastColumn="0" w:lastRowFirstColumn="0" w:lastRowLastColumn="0"/>
+              <w:rPr>
+                <w:rFonts w:ascii="Arial" w:hAnsi="Arial" w:cs="Arial"/>
+                <w:szCs w:val="24"/>
+              </w:rPr>
+            </w:pPr>
+            <w:r>
+              <w:rPr>
+                <w:rFonts w:ascii="Arial" w:hAnsi="Arial" w:cs="Arial"/>
+                <w:szCs w:val="24"/>
+              </w:rPr>
+              <w:t>El usuario al registrarse publica en su perfil, que habilidades tiene y en las cuales se desempeña de la mejor manera.</w:t>
+            </w:r>
+          </w:p>
+        </w:tc>
+      </w:tr>
+      <w:tr>
+        <w:trPr>
+          <w:cnfStyle w:val="000000100000" w:firstRow="0" w:lastRow="0" w:firstColumn="0" w:lastColumn="0" w:oddVBand="0" w:evenVBand="0" w:oddHBand="1" w:evenHBand="0" w:firstRowFirstColumn="0" w:firstRowLastColumn="0" w:lastRowFirstColumn="0" w:lastRowLastColumn="0"/>
+        </w:trPr>
+        <w:tc>
+          <w:tcPr>
+            <w:cnfStyle w:val="001000000000" w:firstRow="0" w:lastRow="0" w:firstColumn="1" w:lastColumn="0" w:oddVBand="0" w:evenVBand="0" w:oddHBand="0" w:evenHBand="0" w:firstRowFirstColumn="0" w:firstRowLastColumn="0" w:lastRowFirstColumn="0" w:lastRowLastColumn="0"/>
+            <w:tcW w:w="2942" w:type="dxa"/>
+          </w:tcPr>
+          <w:p>
+            <w:pPr>
+              <w:rPr>
+                <w:rFonts w:ascii="Arial" w:hAnsi="Arial" w:cs="Arial"/>
+                <w:szCs w:val="24"/>
+              </w:rPr>
+            </w:pPr>
+            <w:r>
+              <w:rPr>
+                <w:rFonts w:ascii="Arial" w:hAnsi="Arial" w:cs="Arial"/>
+                <w:szCs w:val="24"/>
+              </w:rPr>
+              <w:t>Usuarios</w:t>
+            </w:r>
+          </w:p>
+        </w:tc>
+        <w:tc>
+          <w:tcPr>
+            <w:tcW w:w="2943" w:type="dxa"/>
+          </w:tcPr>
+          <w:p>
+            <w:pPr>
+              <w:cnfStyle w:val="000000100000" w:firstRow="0" w:lastRow="0" w:firstColumn="0" w:lastColumn="0" w:oddVBand="0" w:evenVBand="0" w:oddHBand="1" w:evenHBand="0" w:firstRowFirstColumn="0" w:firstRowLastColumn="0" w:lastRowFirstColumn="0" w:lastRowLastColumn="0"/>
+              <w:rPr>
+                <w:rFonts w:ascii="Arial" w:hAnsi="Arial" w:cs="Arial"/>
+                <w:szCs w:val="24"/>
+              </w:rPr>
+            </w:pPr>
+            <w:r>
+              <w:rPr>
+                <w:rFonts w:ascii="Arial" w:hAnsi="Arial" w:cs="Arial"/>
+                <w:szCs w:val="24"/>
+              </w:rPr>
+              <w:t>En el Sistema de Karma los usuarios pueden calificar a usuarios y proyectos</w:t>
+            </w:r>
+          </w:p>
+        </w:tc>
+        <w:tc>
+          <w:tcPr>
+            <w:tcW w:w="2943" w:type="dxa"/>
+          </w:tcPr>
+          <w:p>
+            <w:pPr>
+              <w:cnfStyle w:val="000000100000" w:firstRow="0" w:lastRow="0" w:firstColumn="0" w:lastColumn="0" w:oddVBand="0" w:evenVBand="0" w:oddHBand="1" w:evenHBand="0" w:firstRowFirstColumn="0" w:firstRowLastColumn="0" w:lastRowFirstColumn="0" w:lastRowLastColumn="0"/>
+              <w:rPr>
+                <w:rFonts w:ascii="Arial" w:hAnsi="Arial" w:cs="Arial"/>
+                <w:szCs w:val="24"/>
+              </w:rPr>
+            </w:pPr>
+            <w:r>
+              <w:rPr>
+                <w:rFonts w:ascii="Arial" w:hAnsi="Arial" w:cs="Arial"/>
+                <w:szCs w:val="24"/>
+              </w:rPr>
+              <w:t>En esta sección se puede calificar a los usuarios y proyectos de manera que se pueda ver el nivel del proyecto o que el usuario maneja.</w:t>
+            </w:r>
+            <w:bookmarkStart w:id="0" w:name="_GoBack"/>
+            <w:bookmarkEnd w:id="0"/>
+          </w:p>
+        </w:tc>
+      </w:tr>
+    </w:tbl>
+    <w:p>
+      <w:pPr>
+        <w:spacing w:after="0" w:line="240" w:lineRule="auto"/>
+        <w:rPr>
+          <w:rFonts w:ascii="Arial" w:hAnsi="Arial" w:cs="Arial"/>
+          <w:szCs w:val="24"/>
+        </w:rPr>
+      </w:pPr>
     </w:p>
     <w:sectPr>
       <w:pgSz w:w="12240" w:h="15840"/>
@@ -5273,6 +5524,82 @@
       </w:tcPr>
     </w:tblStylePr>
   </w:style>
+  <w:style w:type="table" w:styleId="Tabladecuadrcula4-nfasis4">
+    <w:name w:val="Grid Table 4 Accent 4"/>
+    <w:basedOn w:val="Tablanormal"/>
+    <w:uiPriority w:val="49"/>
+    <w:rsid w:val="005F3F28"/>
+    <w:pPr>
+      <w:spacing w:after="0" w:line="240" w:lineRule="auto"/>
+    </w:pPr>
+    <w:tblPr>
+      <w:tblStyleRowBandSize w:val="1"/>
+      <w:tblStyleColBandSize w:val="1"/>
+      <w:tblBorders>
+        <w:top w:val="single" w:sz="4" w:space="0" w:color="FFD966" w:themeColor="accent4" w:themeTint="99"/>
+        <w:left w:val="single" w:sz="4" w:space="0" w:color="FFD966" w:themeColor="accent4" w:themeTint="99"/>
+        <w:bottom w:val="single" w:sz="4" w:space="0" w:color="FFD966" w:themeColor="accent4" w:themeTint="99"/>
+        <w:right w:val="single" w:sz="4" w:space="0" w:color="FFD966" w:themeColor="accent4" w:themeTint="99"/>
+        <w:insideH w:val="single" w:sz="4" w:space="0" w:color="FFD966" w:themeColor="accent4" w:themeTint="99"/>
+        <w:insideV w:val="single" w:sz="4" w:space="0" w:color="FFD966" w:themeColor="accent4" w:themeTint="99"/>
+      </w:tblBorders>
+    </w:tblPr>
+    <w:tblStylePr w:type="firstRow">
+      <w:rPr>
+        <w:b/>
+        <w:bCs/>
+        <w:color w:val="FFFFFF" w:themeColor="background1"/>
+      </w:rPr>
+      <w:tblPr/>
+      <w:tcPr>
+        <w:tcBorders>
+          <w:top w:val="single" w:sz="4" w:space="0" w:color="FFC000" w:themeColor="accent4"/>
+          <w:left w:val="single" w:sz="4" w:space="0" w:color="FFC000" w:themeColor="accent4"/>
+          <w:bottom w:val="single" w:sz="4" w:space="0" w:color="FFC000" w:themeColor="accent4"/>
+          <w:right w:val="single" w:sz="4" w:space="0" w:color="FFC000" w:themeColor="accent4"/>
+          <w:insideH w:val="nil"/>
+          <w:insideV w:val="nil"/>
+        </w:tcBorders>
+        <w:shd w:val="clear" w:color="auto" w:fill="FFC000" w:themeFill="accent4"/>
+      </w:tcPr>
+    </w:tblStylePr>
+    <w:tblStylePr w:type="lastRow">
+      <w:rPr>
+        <w:b/>
+        <w:bCs/>
+      </w:rPr>
+      <w:tblPr/>
+      <w:tcPr>
+        <w:tcBorders>
+          <w:top w:val="double" w:sz="4" w:space="0" w:color="FFC000" w:themeColor="accent4"/>
+        </w:tcBorders>
+      </w:tcPr>
+    </w:tblStylePr>
+    <w:tblStylePr w:type="firstCol">
+      <w:rPr>
+        <w:b/>
+        <w:bCs/>
+      </w:rPr>
+    </w:tblStylePr>
+    <w:tblStylePr w:type="lastCol">
+      <w:rPr>
+        <w:b/>
+        <w:bCs/>
+      </w:rPr>
+    </w:tblStylePr>
+    <w:tblStylePr w:type="band1Vert">
+      <w:tblPr/>
+      <w:tcPr>
+        <w:shd w:val="clear" w:color="auto" w:fill="FFF2CC" w:themeFill="accent4" w:themeFillTint="33"/>
+      </w:tcPr>
+    </w:tblStylePr>
+    <w:tblStylePr w:type="band1Horz">
+      <w:tblPr/>
+      <w:tcPr>
+        <w:shd w:val="clear" w:color="auto" w:fill="FFF2CC" w:themeFill="accent4" w:themeFillTint="33"/>
+      </w:tcPr>
+    </w:tblStylePr>
+  </w:style>
 </w:styles>
 </file>
 
@@ -5542,7 +5869,7 @@
 </file>
 
 <file path=customXml/itemProps1.xml><?xml version="1.0" encoding="utf-8"?>
-<ds:datastoreItem xmlns:ds="http://schemas.openxmlformats.org/officeDocument/2006/customXml" ds:itemID="{9F0FD4A5-9F06-4BE9-950D-052C20E68B33}">
+<ds:datastoreItem xmlns:ds="http://schemas.openxmlformats.org/officeDocument/2006/customXml" ds:itemID="{ADC3D679-349A-4630-AFB7-089E3EE4C1D5}">
   <ds:schemaRefs>
     <ds:schemaRef ds:uri="http://schemas.openxmlformats.org/officeDocument/2006/bibliography"/>
   </ds:schemaRefs>

--- a/Documentación.docx
+++ b/Documentación.docx
@@ -53,36 +53,108 @@
           <w:sz w:val="24"/>
           <w:szCs w:val="24"/>
         </w:rPr>
-        <w:t>Se busca desarrollar un software para la empresa Warlock Soft, la cual busca innovar y avanzar un paso más al mundo de la tecnología con un social network donde buscamos llegar a todos aquellos emprendedores y desarrolladores de software.</w:t>
+        <w:t xml:space="preserve">Se busca desarrollar un software para la empresa </w:t>
       </w:r>
-    </w:p>
-    <w:p>
-      <w:pPr>
-        <w:spacing w:after="0" w:line="240" w:lineRule="auto"/>
-        <w:rPr>
-          <w:rFonts w:ascii="Arial" w:hAnsi="Arial" w:cs="Arial"/>
-          <w:sz w:val="24"/>
-          <w:szCs w:val="24"/>
-        </w:rPr>
-      </w:pPr>
-    </w:p>
-    <w:p>
-      <w:pPr>
-        <w:spacing w:after="0" w:line="240" w:lineRule="auto"/>
-        <w:rPr>
-          <w:rFonts w:ascii="Arial" w:hAnsi="Arial" w:cs="Arial"/>
-          <w:sz w:val="24"/>
-          <w:szCs w:val="24"/>
-        </w:rPr>
-      </w:pPr>
+      <w:proofErr w:type="spellStart"/>
       <w:r>
         <w:rPr>
           <w:rFonts w:ascii="Arial" w:hAnsi="Arial" w:cs="Arial"/>
           <w:sz w:val="24"/>
           <w:szCs w:val="24"/>
         </w:rPr>
+        <w:t>Warlock</w:t>
+      </w:r>
+      <w:proofErr w:type="spellEnd"/>
+      <w:r>
+        <w:rPr>
+          <w:rFonts w:ascii="Arial" w:hAnsi="Arial" w:cs="Arial"/>
+          <w:sz w:val="24"/>
+          <w:szCs w:val="24"/>
+        </w:rPr>
+        <w:t xml:space="preserve"> </w:t>
+      </w:r>
+      <w:proofErr w:type="spellStart"/>
+      <w:r>
+        <w:rPr>
+          <w:rFonts w:ascii="Arial" w:hAnsi="Arial" w:cs="Arial"/>
+          <w:sz w:val="24"/>
+          <w:szCs w:val="24"/>
+        </w:rPr>
+        <w:t>Soft</w:t>
+      </w:r>
+      <w:proofErr w:type="spellEnd"/>
+      <w:r>
+        <w:rPr>
+          <w:rFonts w:ascii="Arial" w:hAnsi="Arial" w:cs="Arial"/>
+          <w:sz w:val="24"/>
+          <w:szCs w:val="24"/>
+        </w:rPr>
+        <w:t xml:space="preserve">, la cual busca innovar y avanzar un paso más al mundo de la tecnología con un social </w:t>
+      </w:r>
+      <w:proofErr w:type="spellStart"/>
+      <w:r>
+        <w:rPr>
+          <w:rFonts w:ascii="Arial" w:hAnsi="Arial" w:cs="Arial"/>
+          <w:sz w:val="24"/>
+          <w:szCs w:val="24"/>
+        </w:rPr>
+        <w:t>network</w:t>
+      </w:r>
+      <w:proofErr w:type="spellEnd"/>
+      <w:r>
+        <w:rPr>
+          <w:rFonts w:ascii="Arial" w:hAnsi="Arial" w:cs="Arial"/>
+          <w:sz w:val="24"/>
+          <w:szCs w:val="24"/>
+        </w:rPr>
+        <w:t xml:space="preserve"> donde buscamos llegar a todos aquellos emprendedores y desarrolladores de software.</w:t>
+      </w:r>
+    </w:p>
+    <w:p>
+      <w:pPr>
+        <w:spacing w:after="0" w:line="240" w:lineRule="auto"/>
+        <w:rPr>
+          <w:rFonts w:ascii="Arial" w:hAnsi="Arial" w:cs="Arial"/>
+          <w:sz w:val="24"/>
+          <w:szCs w:val="24"/>
+        </w:rPr>
+      </w:pPr>
+    </w:p>
+    <w:p>
+      <w:pPr>
+        <w:spacing w:after="0" w:line="240" w:lineRule="auto"/>
+        <w:rPr>
+          <w:rFonts w:ascii="Arial" w:hAnsi="Arial" w:cs="Arial"/>
+          <w:sz w:val="24"/>
+          <w:szCs w:val="24"/>
+        </w:rPr>
+      </w:pPr>
+      <w:r>
+        <w:rPr>
+          <w:rFonts w:ascii="Arial" w:hAnsi="Arial" w:cs="Arial"/>
+          <w:sz w:val="24"/>
+          <w:szCs w:val="24"/>
+        </w:rPr>
         <w:tab/>
-        <w:t xml:space="preserve">Hoy en día se sabe que el auge de la población a nivel mundial se centra en Social Network, por lo cual diseñaremos un sistema con el cual todos aquellos developers puedan hacer públicos sus proyectos en los cuales ellos trabajan para poder tener sugerencias de otros usuarios y así mismo otros usuarios puedan calificar el progreso que lleve este con su proyecto. También despertar el interés laboral, es decir, que cualquier usuario pueda solicitar participar de un proyecto y de ese modo el encargado del proyecto decidir quién trabajar o no en el proyecto. Y de ese modo beneficiar y dar oportunidad de empleo. </w:t>
+        <w:t xml:space="preserve">Hoy en día se sabe que el auge de la población a nivel mundial se centra en Social Network, por lo cual diseñaremos un sistema con el cual todos aquellos </w:t>
+      </w:r>
+      <w:proofErr w:type="spellStart"/>
+      <w:r>
+        <w:rPr>
+          <w:rFonts w:ascii="Arial" w:hAnsi="Arial" w:cs="Arial"/>
+          <w:sz w:val="24"/>
+          <w:szCs w:val="24"/>
+        </w:rPr>
+        <w:t>developers</w:t>
+      </w:r>
+      <w:proofErr w:type="spellEnd"/>
+      <w:r>
+        <w:rPr>
+          <w:rFonts w:ascii="Arial" w:hAnsi="Arial" w:cs="Arial"/>
+          <w:sz w:val="24"/>
+          <w:szCs w:val="24"/>
+        </w:rPr>
+        <w:t xml:space="preserve"> puedan hacer públicos sus proyectos en los cuales ellos trabajan para poder tener sugerencias de otros usuarios y así mismo otros usuarios puedan calificar el progreso que lleve este con su proyecto. También despertar el interés laboral, es decir, que cualquier usuario pueda solicitar participar de un proyecto y de ese modo el encargado del proyecto decidir quién trabajar o no en el proyecto. Y de ese modo beneficiar y dar oportunidad de empleo. </w:t>
       </w:r>
     </w:p>
     <w:p>
@@ -162,13 +234,41 @@
           <w:szCs w:val="24"/>
         </w:rPr>
       </w:pPr>
+      <w:proofErr w:type="spellStart"/>
       <w:r>
         <w:rPr>
           <w:rFonts w:ascii="Arial" w:hAnsi="Arial" w:cs="Arial"/>
           <w:sz w:val="24"/>
           <w:szCs w:val="24"/>
         </w:rPr>
-        <w:t>Warlok Soft busca que el usuario pueda subir no solo su trabajo si no también ser calificado como programador y de esa manera su proyecto pueda ser mejor cotizado en el mercado y de igual manera él sea buscado como de los mejores desarrolladores de software de tener una buena calificación “Karma”.</w:t>
+        <w:t>Warlok</w:t>
+      </w:r>
+      <w:proofErr w:type="spellEnd"/>
+      <w:r>
+        <w:rPr>
+          <w:rFonts w:ascii="Arial" w:hAnsi="Arial" w:cs="Arial"/>
+          <w:sz w:val="24"/>
+          <w:szCs w:val="24"/>
+        </w:rPr>
+        <w:t xml:space="preserve"> </w:t>
+      </w:r>
+      <w:proofErr w:type="spellStart"/>
+      <w:r>
+        <w:rPr>
+          <w:rFonts w:ascii="Arial" w:hAnsi="Arial" w:cs="Arial"/>
+          <w:sz w:val="24"/>
+          <w:szCs w:val="24"/>
+        </w:rPr>
+        <w:t>Soft</w:t>
+      </w:r>
+      <w:proofErr w:type="spellEnd"/>
+      <w:r>
+        <w:rPr>
+          <w:rFonts w:ascii="Arial" w:hAnsi="Arial" w:cs="Arial"/>
+          <w:sz w:val="24"/>
+          <w:szCs w:val="24"/>
+        </w:rPr>
+        <w:t xml:space="preserve"> busca que el usuario pueda subir no solo su trabajo si no también ser calificado como programador y de esa manera su proyecto pueda ser mejor cotizado en el mercado y de igual manera él sea buscado como de los mejores desarrolladores de software de tener una buena calificación “Karma”.</w:t>
       </w:r>
     </w:p>
     <w:p>
@@ -250,13 +350,41 @@
           <w:szCs w:val="24"/>
         </w:rPr>
       </w:pPr>
+      <w:proofErr w:type="spellStart"/>
       <w:r>
         <w:rPr>
           <w:rFonts w:ascii="Arial" w:hAnsi="Arial" w:cs="Arial"/>
           <w:sz w:val="24"/>
           <w:szCs w:val="24"/>
         </w:rPr>
-        <w:t>Warlok soft no solo se centra en subir proyectos de usuarios, si no también cualquier persona puede crear un usuario totalmente gratuito, buscando tener conocimiento en diseño o desarrollo de software, por lo cual podrá participar de dichos proyectos subidos; con su participación el usuario se le dará una calificación por otros usuarios de modo que pueda tener ciertas calificaciones a la cuales les llamaremos “Karma”; El “Karma” es el nivel o medidor de calificación que cada usuario o proyecto tendrá en su perfil para saber las habilidades que el usuario desempeñe para realizar dichas actividades.</w:t>
+        <w:t>Warlok</w:t>
+      </w:r>
+      <w:proofErr w:type="spellEnd"/>
+      <w:r>
+        <w:rPr>
+          <w:rFonts w:ascii="Arial" w:hAnsi="Arial" w:cs="Arial"/>
+          <w:sz w:val="24"/>
+          <w:szCs w:val="24"/>
+        </w:rPr>
+        <w:t xml:space="preserve"> </w:t>
+      </w:r>
+      <w:proofErr w:type="spellStart"/>
+      <w:r>
+        <w:rPr>
+          <w:rFonts w:ascii="Arial" w:hAnsi="Arial" w:cs="Arial"/>
+          <w:sz w:val="24"/>
+          <w:szCs w:val="24"/>
+        </w:rPr>
+        <w:t>soft</w:t>
+      </w:r>
+      <w:proofErr w:type="spellEnd"/>
+      <w:r>
+        <w:rPr>
+          <w:rFonts w:ascii="Arial" w:hAnsi="Arial" w:cs="Arial"/>
+          <w:sz w:val="24"/>
+          <w:szCs w:val="24"/>
+        </w:rPr>
+        <w:t xml:space="preserve"> no solo se centra en subir proyectos de usuarios, si no también cualquier persona puede crear un usuario totalmente gratuito, buscando tener conocimiento en diseño o desarrollo de software, por lo cual podrá participar de dichos proyectos subidos; con su participación el usuario se le dará una calificación por otros usuarios de modo que pueda tener ciertas calificaciones a la cuales les llamaremos “Karma”; El “Karma” es el nivel o medidor de calificación que cada usuario o proyecto tendrá en su perfil para saber las habilidades que el usuario desempeñe para realizar dichas actividades.</w:t>
       </w:r>
     </w:p>
     <w:p>
@@ -315,7 +443,79 @@
           <w:sz w:val="24"/>
           <w:szCs w:val="24"/>
         </w:rPr>
-        <w:t xml:space="preserve">El sistema Warlok Soft es una red Social donde los usuarios pueden aportar ideas y sugerencias a proyectos de desarrollo de software, así como también, pueden subir sus proyectos y obtener calificaciones o sugerencias de otros usuarios. Otros usuarios pueden ser partícipes de proyectos subidos por otros usuarios. El sistema Warlok Soft se conformará de la siguiente manera. </w:t>
+        <w:t xml:space="preserve">El sistema </w:t>
+      </w:r>
+      <w:proofErr w:type="spellStart"/>
+      <w:r>
+        <w:rPr>
+          <w:rFonts w:ascii="Arial" w:hAnsi="Arial" w:cs="Arial"/>
+          <w:sz w:val="24"/>
+          <w:szCs w:val="24"/>
+        </w:rPr>
+        <w:t>Warlok</w:t>
+      </w:r>
+      <w:proofErr w:type="spellEnd"/>
+      <w:r>
+        <w:rPr>
+          <w:rFonts w:ascii="Arial" w:hAnsi="Arial" w:cs="Arial"/>
+          <w:sz w:val="24"/>
+          <w:szCs w:val="24"/>
+        </w:rPr>
+        <w:t xml:space="preserve"> </w:t>
+      </w:r>
+      <w:proofErr w:type="spellStart"/>
+      <w:r>
+        <w:rPr>
+          <w:rFonts w:ascii="Arial" w:hAnsi="Arial" w:cs="Arial"/>
+          <w:sz w:val="24"/>
+          <w:szCs w:val="24"/>
+        </w:rPr>
+        <w:t>Soft</w:t>
+      </w:r>
+      <w:proofErr w:type="spellEnd"/>
+      <w:r>
+        <w:rPr>
+          <w:rFonts w:ascii="Arial" w:hAnsi="Arial" w:cs="Arial"/>
+          <w:sz w:val="24"/>
+          <w:szCs w:val="24"/>
+        </w:rPr>
+        <w:t xml:space="preserve"> es una red Social donde los usuarios pueden aportar ideas y sugerencias a proyectos de desarrollo de software, así como también, pueden subir sus proyectos y obtener calificaciones o sugerencias de otros usuarios. Otros usuarios pueden ser partícipes de proyectos subidos por otros usuarios. El sistema </w:t>
+      </w:r>
+      <w:proofErr w:type="spellStart"/>
+      <w:r>
+        <w:rPr>
+          <w:rFonts w:ascii="Arial" w:hAnsi="Arial" w:cs="Arial"/>
+          <w:sz w:val="24"/>
+          <w:szCs w:val="24"/>
+        </w:rPr>
+        <w:t>Warlok</w:t>
+      </w:r>
+      <w:proofErr w:type="spellEnd"/>
+      <w:r>
+        <w:rPr>
+          <w:rFonts w:ascii="Arial" w:hAnsi="Arial" w:cs="Arial"/>
+          <w:sz w:val="24"/>
+          <w:szCs w:val="24"/>
+        </w:rPr>
+        <w:t xml:space="preserve"> </w:t>
+      </w:r>
+      <w:proofErr w:type="spellStart"/>
+      <w:r>
+        <w:rPr>
+          <w:rFonts w:ascii="Arial" w:hAnsi="Arial" w:cs="Arial"/>
+          <w:sz w:val="24"/>
+          <w:szCs w:val="24"/>
+        </w:rPr>
+        <w:t>Soft</w:t>
+      </w:r>
+      <w:proofErr w:type="spellEnd"/>
+      <w:r>
+        <w:rPr>
+          <w:rFonts w:ascii="Arial" w:hAnsi="Arial" w:cs="Arial"/>
+          <w:sz w:val="24"/>
+          <w:szCs w:val="24"/>
+        </w:rPr>
+        <w:t xml:space="preserve"> se conformará de la siguiente manera. </w:t>
       </w:r>
     </w:p>
     <w:p>
@@ -375,7 +575,43 @@
           <w:sz w:val="24"/>
           <w:szCs w:val="24"/>
         </w:rPr>
-        <w:t>Tenemos las “Asociaciones” la principal función de las asociaciones es que los usuarios logren interactuar entre ellos mismos de una manera más simple y en común con otros usuarios de gustos similares; creando en grupos en “Warlok Soft”</w:t>
+        <w:t>Tenemos las “Asociaciones” la principal función de las asociaciones es que los usuarios logren interactuar entre ellos mismos de una manera más simple y en común con otros usuarios de gustos similares; creando en grupos en “</w:t>
+      </w:r>
+      <w:proofErr w:type="spellStart"/>
+      <w:r>
+        <w:rPr>
+          <w:rFonts w:ascii="Arial" w:hAnsi="Arial" w:cs="Arial"/>
+          <w:sz w:val="24"/>
+          <w:szCs w:val="24"/>
+        </w:rPr>
+        <w:t>Warlok</w:t>
+      </w:r>
+      <w:proofErr w:type="spellEnd"/>
+      <w:r>
+        <w:rPr>
+          <w:rFonts w:ascii="Arial" w:hAnsi="Arial" w:cs="Arial"/>
+          <w:sz w:val="24"/>
+          <w:szCs w:val="24"/>
+        </w:rPr>
+        <w:t xml:space="preserve"> </w:t>
+      </w:r>
+      <w:proofErr w:type="spellStart"/>
+      <w:r>
+        <w:rPr>
+          <w:rFonts w:ascii="Arial" w:hAnsi="Arial" w:cs="Arial"/>
+          <w:sz w:val="24"/>
+          <w:szCs w:val="24"/>
+        </w:rPr>
+        <w:t>Soft</w:t>
+      </w:r>
+      <w:proofErr w:type="spellEnd"/>
+      <w:r>
+        <w:rPr>
+          <w:rFonts w:ascii="Arial" w:hAnsi="Arial" w:cs="Arial"/>
+          <w:sz w:val="24"/>
+          <w:szCs w:val="24"/>
+        </w:rPr>
+        <w:t>”</w:t>
       </w:r>
       <w:r>
         <w:rPr>
@@ -383,7 +619,25 @@
           <w:sz w:val="24"/>
           <w:szCs w:val="24"/>
         </w:rPr>
-        <w:t>. Las asociaciones las crean usuarios con un karma mayor a 100 puntos, si el usuario no cumple con la cantidad de puntos requeridos no podrá crear una asociación. El usuario que creo la asociación deberá de invitar a otros usuarios de modo que una asociación no puede estar con 0 usuario. El usuario administrador puede nombrar a otro usuario como co-administrador y pude ver la lista de los usuarios que están participando dentro de la asociación.</w:t>
+        <w:t xml:space="preserve">. Las asociaciones las crean usuarios con un karma mayor a 100 puntos, si el usuario no cumple con la cantidad de puntos requeridos no podrá crear una asociación. El usuario que creo la asociación deberá de invitar a otros usuarios de modo que una asociación no puede estar con 0 usuario. El usuario administrador puede nombrar a otro usuario como </w:t>
+      </w:r>
+      <w:proofErr w:type="spellStart"/>
+      <w:r>
+        <w:rPr>
+          <w:rFonts w:ascii="Arial" w:hAnsi="Arial" w:cs="Arial"/>
+          <w:sz w:val="24"/>
+          <w:szCs w:val="24"/>
+        </w:rPr>
+        <w:t>co</w:t>
+      </w:r>
+      <w:proofErr w:type="spellEnd"/>
+      <w:r>
+        <w:rPr>
+          <w:rFonts w:ascii="Arial" w:hAnsi="Arial" w:cs="Arial"/>
+          <w:sz w:val="24"/>
+          <w:szCs w:val="24"/>
+        </w:rPr>
+        <w:t>-administrador y pude ver la lista de los usuarios que están participando dentro de la asociación.</w:t>
       </w:r>
     </w:p>
     <w:p>
@@ -479,36 +733,108 @@
           <w:sz w:val="24"/>
           <w:szCs w:val="24"/>
         </w:rPr>
-        <w:t>modo público y le sugiere a todos los usuarios, primero a los de mayor karma, permitiéndoles participar en el mismo. Los usuarios nuevos que no tienen nada de karma, tendrán la cadena “ usuario nuevo”.</w:t>
+        <w:t xml:space="preserve">modo público y </w:t>
       </w:r>
-    </w:p>
-    <w:p>
-      <w:pPr>
-        <w:spacing w:after="0" w:line="240" w:lineRule="auto"/>
-        <w:rPr>
-          <w:rFonts w:ascii="Arial" w:hAnsi="Arial" w:cs="Arial"/>
-          <w:sz w:val="24"/>
-          <w:szCs w:val="24"/>
-        </w:rPr>
-      </w:pPr>
-    </w:p>
-    <w:p>
-      <w:pPr>
-        <w:spacing w:after="0" w:line="240" w:lineRule="auto"/>
-        <w:rPr>
-          <w:rFonts w:ascii="Arial" w:hAnsi="Arial" w:cs="Arial"/>
-          <w:sz w:val="24"/>
-          <w:szCs w:val="24"/>
-        </w:rPr>
-      </w:pPr>
+      <w:proofErr w:type="gramStart"/>
       <w:r>
         <w:rPr>
           <w:rFonts w:ascii="Arial" w:hAnsi="Arial" w:cs="Arial"/>
           <w:sz w:val="24"/>
           <w:szCs w:val="24"/>
         </w:rPr>
+        <w:t>le</w:t>
+      </w:r>
+      <w:proofErr w:type="gramEnd"/>
+      <w:r>
+        <w:rPr>
+          <w:rFonts w:ascii="Arial" w:hAnsi="Arial" w:cs="Arial"/>
+          <w:sz w:val="24"/>
+          <w:szCs w:val="24"/>
+        </w:rPr>
+        <w:t xml:space="preserve"> sugiere a todos los usuarios, primero a los de mayor karma, permitiéndoles participar en el mismo. Los usuarios nuevos que no tienen nada de karma, tendrán la cadena </w:t>
+      </w:r>
+      <w:proofErr w:type="gramStart"/>
+      <w:r>
+        <w:rPr>
+          <w:rFonts w:ascii="Arial" w:hAnsi="Arial" w:cs="Arial"/>
+          <w:sz w:val="24"/>
+          <w:szCs w:val="24"/>
+        </w:rPr>
+        <w:t>“ usuario</w:t>
+      </w:r>
+      <w:proofErr w:type="gramEnd"/>
+      <w:r>
+        <w:rPr>
+          <w:rFonts w:ascii="Arial" w:hAnsi="Arial" w:cs="Arial"/>
+          <w:sz w:val="24"/>
+          <w:szCs w:val="24"/>
+        </w:rPr>
+        <w:t xml:space="preserve"> nuevo”.</w:t>
+      </w:r>
+    </w:p>
+    <w:p>
+      <w:pPr>
+        <w:spacing w:after="0" w:line="240" w:lineRule="auto"/>
+        <w:rPr>
+          <w:rFonts w:ascii="Arial" w:hAnsi="Arial" w:cs="Arial"/>
+          <w:sz w:val="24"/>
+          <w:szCs w:val="24"/>
+        </w:rPr>
+      </w:pPr>
+    </w:p>
+    <w:p>
+      <w:pPr>
+        <w:spacing w:after="0" w:line="240" w:lineRule="auto"/>
+        <w:rPr>
+          <w:rFonts w:ascii="Arial" w:hAnsi="Arial" w:cs="Arial"/>
+          <w:sz w:val="24"/>
+          <w:szCs w:val="24"/>
+        </w:rPr>
+      </w:pPr>
+      <w:r>
+        <w:rPr>
+          <w:rFonts w:ascii="Arial" w:hAnsi="Arial" w:cs="Arial"/>
+          <w:sz w:val="24"/>
+          <w:szCs w:val="24"/>
+        </w:rPr>
         <w:tab/>
-        <w:t>Las “tareas” todo proyecto debe estar separado por tareas para que los usuarios sepan en que área desempeñarse, y de ese modo ver las habilidades para cada usuario junto con su karma para ver si es posible de que tarea el puede ser participe.</w:t>
+        <w:t xml:space="preserve">Las “tareas” todo proyecto debe estar separado por tareas para que los usuarios sepan en que área desempeñarse, y de ese modo ver las habilidades para cada usuario junto con su karma para ver si es posible </w:t>
+      </w:r>
+      <w:proofErr w:type="gramStart"/>
+      <w:r>
+        <w:rPr>
+          <w:rFonts w:ascii="Arial" w:hAnsi="Arial" w:cs="Arial"/>
+          <w:sz w:val="24"/>
+          <w:szCs w:val="24"/>
+        </w:rPr>
+        <w:t>de que</w:t>
+      </w:r>
+      <w:proofErr w:type="gramEnd"/>
+      <w:r>
+        <w:rPr>
+          <w:rFonts w:ascii="Arial" w:hAnsi="Arial" w:cs="Arial"/>
+          <w:sz w:val="24"/>
+          <w:szCs w:val="24"/>
+        </w:rPr>
+        <w:t xml:space="preserve"> tarea </w:t>
+      </w:r>
+      <w:proofErr w:type="spellStart"/>
+      <w:r>
+        <w:rPr>
+          <w:rFonts w:ascii="Arial" w:hAnsi="Arial" w:cs="Arial"/>
+          <w:sz w:val="24"/>
+          <w:szCs w:val="24"/>
+        </w:rPr>
+        <w:t>el</w:t>
+      </w:r>
+      <w:proofErr w:type="spellEnd"/>
+      <w:r>
+        <w:rPr>
+          <w:rFonts w:ascii="Arial" w:hAnsi="Arial" w:cs="Arial"/>
+          <w:sz w:val="24"/>
+          <w:szCs w:val="24"/>
+        </w:rPr>
+        <w:t xml:space="preserve"> puede ser participe.</w:t>
       </w:r>
     </w:p>
     <w:p>
@@ -2847,7 +3173,43 @@
                 <w:sz w:val="24"/>
                 <w:szCs w:val="24"/>
               </w:rPr>
-              <w:t>Hay tareas independientes de un proyecto y este se separa en una tabla scrum independiente. Mientras las del proyecto se mostraran en la tabla scrum del proyecto.</w:t>
+              <w:t xml:space="preserve">Hay tareas independientes de un proyecto y este se separa en una tabla </w:t>
+            </w:r>
+            <w:proofErr w:type="spellStart"/>
+            <w:r>
+              <w:rPr>
+                <w:rFonts w:ascii="Arial" w:hAnsi="Arial" w:cs="Arial"/>
+                <w:sz w:val="24"/>
+                <w:szCs w:val="24"/>
+              </w:rPr>
+              <w:t>scrum</w:t>
+            </w:r>
+            <w:proofErr w:type="spellEnd"/>
+            <w:r>
+              <w:rPr>
+                <w:rFonts w:ascii="Arial" w:hAnsi="Arial" w:cs="Arial"/>
+                <w:sz w:val="24"/>
+                <w:szCs w:val="24"/>
+              </w:rPr>
+              <w:t xml:space="preserve"> independiente. Mientras las del proyecto se mostraran en la tabla </w:t>
+            </w:r>
+            <w:proofErr w:type="spellStart"/>
+            <w:r>
+              <w:rPr>
+                <w:rFonts w:ascii="Arial" w:hAnsi="Arial" w:cs="Arial"/>
+                <w:sz w:val="24"/>
+                <w:szCs w:val="24"/>
+              </w:rPr>
+              <w:t>scrum</w:t>
+            </w:r>
+            <w:proofErr w:type="spellEnd"/>
+            <w:r>
+              <w:rPr>
+                <w:rFonts w:ascii="Arial" w:hAnsi="Arial" w:cs="Arial"/>
+                <w:sz w:val="24"/>
+                <w:szCs w:val="24"/>
+              </w:rPr>
+              <w:t xml:space="preserve"> del proyecto.</w:t>
             </w:r>
           </w:p>
         </w:tc>
@@ -3084,7 +3446,43 @@
                 <w:sz w:val="24"/>
                 <w:szCs w:val="24"/>
               </w:rPr>
-              <w:t>El encargado de administrar el sitio es responsable de realizar los reportes y respaldo de los usuarios por medio de un backup. Tambien visualiza los comentarios, proyectos, estados o tareas denunciados.</w:t>
+              <w:t xml:space="preserve">El encargado de administrar el sitio es responsable de realizar los reportes y respaldo de los usuarios por medio de un </w:t>
+            </w:r>
+            <w:proofErr w:type="spellStart"/>
+            <w:r>
+              <w:rPr>
+                <w:rFonts w:ascii="Arial" w:hAnsi="Arial" w:cs="Arial"/>
+                <w:sz w:val="24"/>
+                <w:szCs w:val="24"/>
+              </w:rPr>
+              <w:t>backup</w:t>
+            </w:r>
+            <w:proofErr w:type="spellEnd"/>
+            <w:r>
+              <w:rPr>
+                <w:rFonts w:ascii="Arial" w:hAnsi="Arial" w:cs="Arial"/>
+                <w:sz w:val="24"/>
+                <w:szCs w:val="24"/>
+              </w:rPr>
+              <w:t xml:space="preserve">. </w:t>
+            </w:r>
+            <w:proofErr w:type="spellStart"/>
+            <w:r>
+              <w:rPr>
+                <w:rFonts w:ascii="Arial" w:hAnsi="Arial" w:cs="Arial"/>
+                <w:sz w:val="24"/>
+                <w:szCs w:val="24"/>
+              </w:rPr>
+              <w:t>Tambien</w:t>
+            </w:r>
+            <w:proofErr w:type="spellEnd"/>
+            <w:r>
+              <w:rPr>
+                <w:rFonts w:ascii="Arial" w:hAnsi="Arial" w:cs="Arial"/>
+                <w:sz w:val="24"/>
+                <w:szCs w:val="24"/>
+              </w:rPr>
+              <w:t xml:space="preserve"> visualiza los comentarios, proyectos, estados o tareas denunciados.</w:t>
             </w:r>
           </w:p>
         </w:tc>
@@ -3653,6 +4051,7 @@
                 <w:szCs w:val="24"/>
               </w:rPr>
             </w:pPr>
+            <w:proofErr w:type="spellStart"/>
             <w:r>
               <w:rPr>
                 <w:rFonts w:ascii="Arial" w:hAnsi="Arial" w:cs="Arial"/>
@@ -3661,6 +4060,7 @@
               </w:rPr>
               <w:t>Dependabilidad</w:t>
             </w:r>
+            <w:proofErr w:type="spellEnd"/>
           </w:p>
         </w:tc>
         <w:tc>
@@ -4584,7 +4984,23 @@
                 <w:rFonts w:ascii="Arial" w:hAnsi="Arial" w:cs="Arial"/>
                 <w:szCs w:val="24"/>
               </w:rPr>
-              <w:t>El usuario puede publicar estados, comentar estados, enviar mensajes directos a otros usuarios y añadir a otros usuarios a su circulo de amistad.</w:t>
+              <w:t xml:space="preserve">El usuario puede publicar estados, comentar estados, enviar mensajes directos a otros usuarios y añadir a otros usuarios a su </w:t>
+            </w:r>
+            <w:proofErr w:type="spellStart"/>
+            <w:r>
+              <w:rPr>
+                <w:rFonts w:ascii="Arial" w:hAnsi="Arial" w:cs="Arial"/>
+                <w:szCs w:val="24"/>
+              </w:rPr>
+              <w:t>circulo</w:t>
+            </w:r>
+            <w:proofErr w:type="spellEnd"/>
+            <w:r>
+              <w:rPr>
+                <w:rFonts w:ascii="Arial" w:hAnsi="Arial" w:cs="Arial"/>
+                <w:szCs w:val="24"/>
+              </w:rPr>
+              <w:t xml:space="preserve"> de amistad.</w:t>
             </w:r>
           </w:p>
         </w:tc>
@@ -4787,8 +5203,171 @@
               </w:rPr>
               <w:t>En esta sección se puede calificar a los usuarios y proyectos de manera que se pueda ver el nivel del proyecto o que el usuario maneja.</w:t>
             </w:r>
-            <w:bookmarkStart w:id="0" w:name="_GoBack"/>
-            <w:bookmarkEnd w:id="0"/>
+          </w:p>
+        </w:tc>
+      </w:tr>
+      <w:tr>
+        <w:tc>
+          <w:tcPr>
+            <w:cnfStyle w:val="001000000000" w:firstRow="0" w:lastRow="0" w:firstColumn="1" w:lastColumn="0" w:oddVBand="0" w:evenVBand="0" w:oddHBand="0" w:evenHBand="0" w:firstRowFirstColumn="0" w:firstRowLastColumn="0" w:lastRowFirstColumn="0" w:lastRowLastColumn="0"/>
+            <w:tcW w:w="2942" w:type="dxa"/>
+          </w:tcPr>
+          <w:p>
+            <w:pPr>
+              <w:rPr>
+                <w:rFonts w:ascii="Arial" w:hAnsi="Arial" w:cs="Arial"/>
+                <w:szCs w:val="24"/>
+              </w:rPr>
+            </w:pPr>
+            <w:r>
+              <w:rPr>
+                <w:rFonts w:ascii="Arial" w:hAnsi="Arial" w:cs="Arial"/>
+                <w:szCs w:val="24"/>
+              </w:rPr>
+              <w:t>Tareas</w:t>
+            </w:r>
+          </w:p>
+        </w:tc>
+        <w:tc>
+          <w:tcPr>
+            <w:tcW w:w="2943" w:type="dxa"/>
+          </w:tcPr>
+          <w:p>
+            <w:pPr>
+              <w:cnfStyle w:val="000000000000" w:firstRow="0" w:lastRow="0" w:firstColumn="0" w:lastColumn="0" w:oddVBand="0" w:evenVBand="0" w:oddHBand="0" w:evenHBand="0" w:firstRowFirstColumn="0" w:firstRowLastColumn="0" w:lastRowFirstColumn="0" w:lastRowLastColumn="0"/>
+              <w:rPr>
+                <w:rFonts w:ascii="Arial" w:hAnsi="Arial" w:cs="Arial"/>
+                <w:szCs w:val="24"/>
+              </w:rPr>
+            </w:pPr>
+            <w:r>
+              <w:rPr>
+                <w:rFonts w:ascii="Arial" w:hAnsi="Arial" w:cs="Arial"/>
+                <w:szCs w:val="24"/>
+              </w:rPr>
+              <w:t xml:space="preserve">Los proyectos se componen de tareas, hay tareas independientes </w:t>
+            </w:r>
+          </w:p>
+        </w:tc>
+        <w:tc>
+          <w:tcPr>
+            <w:tcW w:w="2943" w:type="dxa"/>
+          </w:tcPr>
+          <w:p>
+            <w:pPr>
+              <w:cnfStyle w:val="000000000000" w:firstRow="0" w:lastRow="0" w:firstColumn="0" w:lastColumn="0" w:oddVBand="0" w:evenVBand="0" w:oddHBand="0" w:evenHBand="0" w:firstRowFirstColumn="0" w:firstRowLastColumn="0" w:lastRowFirstColumn="0" w:lastRowLastColumn="0"/>
+              <w:rPr>
+                <w:rFonts w:ascii="Arial" w:hAnsi="Arial" w:cs="Arial"/>
+                <w:szCs w:val="24"/>
+              </w:rPr>
+            </w:pPr>
+            <w:r>
+              <w:rPr>
+                <w:rFonts w:ascii="Arial" w:hAnsi="Arial" w:cs="Arial"/>
+                <w:szCs w:val="24"/>
+              </w:rPr>
+              <w:t>A cada usuario se le asigna una tarea en específica para que trabaje en ella.</w:t>
+            </w:r>
+          </w:p>
+        </w:tc>
+      </w:tr>
+      <w:tr>
+        <w:trPr>
+          <w:cnfStyle w:val="000000100000" w:firstRow="0" w:lastRow="0" w:firstColumn="0" w:lastColumn="0" w:oddVBand="0" w:evenVBand="0" w:oddHBand="1" w:evenHBand="0" w:firstRowFirstColumn="0" w:firstRowLastColumn="0" w:lastRowFirstColumn="0" w:lastRowLastColumn="0"/>
+        </w:trPr>
+        <w:tc>
+          <w:tcPr>
+            <w:cnfStyle w:val="001000000000" w:firstRow="0" w:lastRow="0" w:firstColumn="1" w:lastColumn="0" w:oddVBand="0" w:evenVBand="0" w:oddHBand="0" w:evenHBand="0" w:firstRowFirstColumn="0" w:firstRowLastColumn="0" w:lastRowFirstColumn="0" w:lastRowLastColumn="0"/>
+            <w:tcW w:w="2942" w:type="dxa"/>
+          </w:tcPr>
+          <w:p>
+            <w:pPr>
+              <w:rPr>
+                <w:rFonts w:ascii="Arial" w:hAnsi="Arial" w:cs="Arial"/>
+                <w:szCs w:val="24"/>
+              </w:rPr>
+            </w:pPr>
+            <w:r>
+              <w:rPr>
+                <w:rFonts w:ascii="Arial" w:hAnsi="Arial" w:cs="Arial"/>
+                <w:szCs w:val="24"/>
+              </w:rPr>
+              <w:t>Administrador</w:t>
+            </w:r>
+          </w:p>
+        </w:tc>
+        <w:tc>
+          <w:tcPr>
+            <w:tcW w:w="2943" w:type="dxa"/>
+          </w:tcPr>
+          <w:p>
+            <w:pPr>
+              <w:cnfStyle w:val="000000100000" w:firstRow="0" w:lastRow="0" w:firstColumn="0" w:lastColumn="0" w:oddVBand="0" w:evenVBand="0" w:oddHBand="1" w:evenHBand="0" w:firstRowFirstColumn="0" w:firstRowLastColumn="0" w:lastRowFirstColumn="0" w:lastRowLastColumn="0"/>
+              <w:rPr>
+                <w:rFonts w:ascii="Arial" w:hAnsi="Arial" w:cs="Arial"/>
+                <w:szCs w:val="24"/>
+              </w:rPr>
+            </w:pPr>
+            <w:r>
+              <w:rPr>
+                <w:rFonts w:ascii="Arial" w:hAnsi="Arial" w:cs="Arial"/>
+                <w:szCs w:val="24"/>
+              </w:rPr>
+              <w:t xml:space="preserve">El administrador de la red social será la empresa </w:t>
+            </w:r>
+            <w:proofErr w:type="spellStart"/>
+            <w:r>
+              <w:rPr>
+                <w:rFonts w:ascii="Arial" w:hAnsi="Arial" w:cs="Arial"/>
+                <w:szCs w:val="24"/>
+              </w:rPr>
+              <w:t>Warlok</w:t>
+            </w:r>
+            <w:proofErr w:type="spellEnd"/>
+            <w:r>
+              <w:rPr>
+                <w:rFonts w:ascii="Arial" w:hAnsi="Arial" w:cs="Arial"/>
+                <w:szCs w:val="24"/>
+              </w:rPr>
+              <w:t xml:space="preserve"> </w:t>
+            </w:r>
+            <w:proofErr w:type="spellStart"/>
+            <w:r>
+              <w:rPr>
+                <w:rFonts w:ascii="Arial" w:hAnsi="Arial" w:cs="Arial"/>
+                <w:szCs w:val="24"/>
+              </w:rPr>
+              <w:t>Soft</w:t>
+            </w:r>
+            <w:proofErr w:type="spellEnd"/>
+            <w:r>
+              <w:rPr>
+                <w:rFonts w:ascii="Arial" w:hAnsi="Arial" w:cs="Arial"/>
+                <w:szCs w:val="24"/>
+              </w:rPr>
+              <w:t>.</w:t>
+            </w:r>
+          </w:p>
+        </w:tc>
+        <w:tc>
+          <w:tcPr>
+            <w:tcW w:w="2943" w:type="dxa"/>
+          </w:tcPr>
+          <w:p>
+            <w:pPr>
+              <w:cnfStyle w:val="000000100000" w:firstRow="0" w:lastRow="0" w:firstColumn="0" w:lastColumn="0" w:oddVBand="0" w:evenVBand="0" w:oddHBand="1" w:evenHBand="0" w:firstRowFirstColumn="0" w:firstRowLastColumn="0" w:lastRowFirstColumn="0" w:lastRowLastColumn="0"/>
+              <w:rPr>
+                <w:rFonts w:ascii="Arial" w:hAnsi="Arial" w:cs="Arial"/>
+                <w:szCs w:val="24"/>
+              </w:rPr>
+            </w:pPr>
+            <w:r>
+              <w:rPr>
+                <w:rFonts w:ascii="Arial" w:hAnsi="Arial" w:cs="Arial"/>
+                <w:szCs w:val="24"/>
+              </w:rPr>
+              <w:t>El administrador es el encardo de realizar reportes en general por medio de archivos de carga masiva, así como también es el encargado de velar en la red social de los usuarios y proyectos dándoles de baja si en dado caso fuera necesario.</w:t>
+            </w:r>
           </w:p>
         </w:tc>
       </w:tr>
@@ -4801,6 +5380,71 @@
           <w:szCs w:val="24"/>
         </w:rPr>
       </w:pPr>
+    </w:p>
+    <w:p>
+      <w:pPr>
+        <w:spacing w:after="0" w:line="240" w:lineRule="auto"/>
+        <w:rPr>
+          <w:rFonts w:ascii="Arial" w:hAnsi="Arial" w:cs="Arial"/>
+          <w:szCs w:val="24"/>
+        </w:rPr>
+      </w:pPr>
+    </w:p>
+    <w:p>
+      <w:pPr>
+        <w:spacing w:after="0" w:line="240" w:lineRule="auto"/>
+        <w:rPr>
+          <w:rFonts w:ascii="Arial" w:hAnsi="Arial" w:cs="Arial"/>
+          <w:szCs w:val="24"/>
+        </w:rPr>
+      </w:pPr>
+    </w:p>
+    <w:p>
+      <w:pPr>
+        <w:spacing w:after="0" w:line="240" w:lineRule="auto"/>
+        <w:rPr>
+          <w:rFonts w:ascii="Arial" w:hAnsi="Arial" w:cs="Arial"/>
+          <w:szCs w:val="24"/>
+        </w:rPr>
+      </w:pPr>
+    </w:p>
+    <w:p>
+      <w:pPr>
+        <w:spacing w:after="0" w:line="240" w:lineRule="auto"/>
+        <w:rPr>
+          <w:rFonts w:ascii="Arial" w:hAnsi="Arial" w:cs="Arial"/>
+          <w:szCs w:val="24"/>
+        </w:rPr>
+      </w:pPr>
+    </w:p>
+    <w:p>
+      <w:pPr>
+        <w:spacing w:after="0" w:line="240" w:lineRule="auto"/>
+        <w:rPr>
+          <w:rFonts w:ascii="Arial" w:hAnsi="Arial" w:cs="Arial"/>
+          <w:szCs w:val="24"/>
+        </w:rPr>
+      </w:pPr>
+    </w:p>
+    <w:p>
+      <w:pPr>
+        <w:spacing w:after="0" w:line="240" w:lineRule="auto"/>
+        <w:rPr>
+          <w:rFonts w:ascii="Arial" w:hAnsi="Arial" w:cs="Arial"/>
+          <w:szCs w:val="24"/>
+        </w:rPr>
+      </w:pPr>
+    </w:p>
+    <w:p>
+      <w:pPr>
+        <w:spacing w:after="0" w:line="240" w:lineRule="auto"/>
+        <w:rPr>
+          <w:rFonts w:ascii="Arial" w:hAnsi="Arial" w:cs="Arial"/>
+          <w:szCs w:val="24"/>
+        </w:rPr>
+      </w:pPr>
+      <w:bookmarkStart w:id="0" w:name="_GoBack"/>
+      <w:bookmarkEnd w:id="0"/>
     </w:p>
     <w:sectPr>
       <w:pgSz w:w="12240" w:h="15840"/>
@@ -5869,7 +6513,7 @@
 </file>
 
 <file path=customXml/itemProps1.xml><?xml version="1.0" encoding="utf-8"?>
-<ds:datastoreItem xmlns:ds="http://schemas.openxmlformats.org/officeDocument/2006/customXml" ds:itemID="{ADC3D679-349A-4630-AFB7-089E3EE4C1D5}">
+<ds:datastoreItem xmlns:ds="http://schemas.openxmlformats.org/officeDocument/2006/customXml" ds:itemID="{79FA0808-B399-4315-8BDB-A2B8388A45D6}">
   <ds:schemaRefs>
     <ds:schemaRef ds:uri="http://schemas.openxmlformats.org/officeDocument/2006/bibliography"/>
   </ds:schemaRefs>

--- a/Documentación.docx
+++ b/Documentación.docx
@@ -5438,13 +5438,435 @@
     <w:p>
       <w:pPr>
         <w:spacing w:after="0" w:line="240" w:lineRule="auto"/>
-        <w:rPr>
-          <w:rFonts w:ascii="Arial" w:hAnsi="Arial" w:cs="Arial"/>
-          <w:szCs w:val="24"/>
-        </w:rPr>
-      </w:pPr>
+        <w:jc w:val="center"/>
+        <w:rPr>
+          <w:rFonts w:ascii="Arial" w:hAnsi="Arial" w:cs="Arial"/>
+          <w:sz w:val="32"/>
+          <w:szCs w:val="24"/>
+        </w:rPr>
+      </w:pPr>
+      <w:r>
+        <w:rPr>
+          <w:rFonts w:ascii="Arial" w:hAnsi="Arial" w:cs="Arial"/>
+          <w:sz w:val="32"/>
+          <w:szCs w:val="24"/>
+        </w:rPr>
+        <w:lastRenderedPageBreak/>
+        <w:t>Entidad Relación</w:t>
+      </w:r>
+    </w:p>
+    <w:p>
+      <w:pPr>
+        <w:spacing w:after="0" w:line="240" w:lineRule="auto"/>
+        <w:jc w:val="center"/>
+        <w:rPr>
+          <w:rFonts w:ascii="Arial" w:hAnsi="Arial" w:cs="Arial"/>
+          <w:sz w:val="32"/>
+          <w:szCs w:val="24"/>
+        </w:rPr>
+      </w:pPr>
+      <w:r>
+        <w:rPr>
+          <w:rFonts w:ascii="Arial" w:hAnsi="Arial" w:cs="Arial"/>
+          <w:noProof/>
+          <w:sz w:val="32"/>
+          <w:szCs w:val="24"/>
+          <w:lang w:eastAsia="es-GT"/>
+        </w:rPr>
+        <w:drawing>
+          <wp:anchor distT="0" distB="0" distL="114300" distR="114300" simplePos="0" relativeHeight="251658240" behindDoc="1" locked="0" layoutInCell="1" allowOverlap="1" wp14:anchorId="1C89DD4E" wp14:editId="6FFBBA25">
+            <wp:simplePos x="0" y="0"/>
+            <wp:positionH relativeFrom="margin">
+              <wp:posOffset>-1440497</wp:posOffset>
+            </wp:positionH>
+            <wp:positionV relativeFrom="paragraph">
+              <wp:posOffset>1183255</wp:posOffset>
+            </wp:positionV>
+            <wp:extent cx="8355382" cy="5750281"/>
+            <wp:effectExtent l="7302" t="0" r="0" b="0"/>
+            <wp:wrapNone/>
+            <wp:docPr id="1" name="Imagen 1" descr="C:\Users\multi\OneDrive\Escritorio\IPC2VD17Fase1\EntidadRelacion.png"/>
+            <wp:cNvGraphicFramePr>
+              <a:graphicFrameLocks xmlns:a="http://schemas.openxmlformats.org/drawingml/2006/main" noChangeAspect="1"/>
+            </wp:cNvGraphicFramePr>
+            <a:graphic xmlns:a="http://schemas.openxmlformats.org/drawingml/2006/main">
+              <a:graphicData uri="http://schemas.openxmlformats.org/drawingml/2006/picture">
+                <pic:pic xmlns:pic="http://schemas.openxmlformats.org/drawingml/2006/picture">
+                  <pic:nvPicPr>
+                    <pic:cNvPr id="0" name="Picture 1" descr="C:\Users\multi\OneDrive\Escritorio\IPC2VD17Fase1\EntidadRelacion.png"/>
+                    <pic:cNvPicPr>
+                      <a:picLocks noChangeAspect="1" noChangeArrowheads="1"/>
+                    </pic:cNvPicPr>
+                  </pic:nvPicPr>
+                  <pic:blipFill>
+                    <a:blip r:embed="rId5">
+                      <a:extLst>
+                        <a:ext uri="{28A0092B-C50C-407E-A947-70E740481C1C}">
+                          <a14:useLocalDpi xmlns:a14="http://schemas.microsoft.com/office/drawing/2010/main" val="0"/>
+                        </a:ext>
+                      </a:extLst>
+                    </a:blip>
+                    <a:srcRect/>
+                    <a:stretch>
+                      <a:fillRect/>
+                    </a:stretch>
+                  </pic:blipFill>
+                  <pic:spPr bwMode="auto">
+                    <a:xfrm rot="16200000">
+                      <a:off x="0" y="0"/>
+                      <a:ext cx="8355382" cy="5750281"/>
+                    </a:xfrm>
+                    <a:prstGeom prst="rect">
+                      <a:avLst/>
+                    </a:prstGeom>
+                    <a:noFill/>
+                    <a:ln>
+                      <a:noFill/>
+                    </a:ln>
+                  </pic:spPr>
+                </pic:pic>
+              </a:graphicData>
+            </a:graphic>
+            <wp14:sizeRelH relativeFrom="margin">
+              <wp14:pctWidth>0</wp14:pctWidth>
+            </wp14:sizeRelH>
+            <wp14:sizeRelV relativeFrom="margin">
+              <wp14:pctHeight>0</wp14:pctHeight>
+            </wp14:sizeRelV>
+          </wp:anchor>
+        </w:drawing>
+      </w:r>
+      <w:r>
+        <w:rPr>
+          <w:rFonts w:ascii="Arial" w:hAnsi="Arial" w:cs="Arial"/>
+          <w:sz w:val="32"/>
+          <w:szCs w:val="24"/>
+        </w:rPr>
+        <w:br/>
+      </w:r>
+      <w:r>
+        <w:rPr>
+          <w:rFonts w:ascii="Arial" w:hAnsi="Arial" w:cs="Arial"/>
+          <w:sz w:val="32"/>
+          <w:szCs w:val="24"/>
+        </w:rPr>
+        <w:br/>
+      </w:r>
+      <w:r>
+        <w:rPr>
+          <w:rFonts w:ascii="Arial" w:hAnsi="Arial" w:cs="Arial"/>
+          <w:sz w:val="32"/>
+          <w:szCs w:val="24"/>
+        </w:rPr>
+        <w:br/>
+      </w:r>
+      <w:r>
+        <w:rPr>
+          <w:rFonts w:ascii="Arial" w:hAnsi="Arial" w:cs="Arial"/>
+          <w:sz w:val="32"/>
+          <w:szCs w:val="24"/>
+        </w:rPr>
+        <w:br/>
+      </w:r>
+      <w:r>
+        <w:rPr>
+          <w:rFonts w:ascii="Arial" w:hAnsi="Arial" w:cs="Arial"/>
+          <w:sz w:val="32"/>
+          <w:szCs w:val="24"/>
+        </w:rPr>
+        <w:br/>
+      </w:r>
+      <w:r>
+        <w:rPr>
+          <w:rFonts w:ascii="Arial" w:hAnsi="Arial" w:cs="Arial"/>
+          <w:sz w:val="32"/>
+          <w:szCs w:val="24"/>
+        </w:rPr>
+        <w:br/>
+      </w:r>
+      <w:r>
+        <w:rPr>
+          <w:rFonts w:ascii="Arial" w:hAnsi="Arial" w:cs="Arial"/>
+          <w:sz w:val="32"/>
+          <w:szCs w:val="24"/>
+        </w:rPr>
+        <w:br/>
+      </w:r>
+      <w:r>
+        <w:rPr>
+          <w:rFonts w:ascii="Arial" w:hAnsi="Arial" w:cs="Arial"/>
+          <w:sz w:val="32"/>
+          <w:szCs w:val="24"/>
+        </w:rPr>
+        <w:br/>
+      </w:r>
+      <w:r>
+        <w:rPr>
+          <w:rFonts w:ascii="Arial" w:hAnsi="Arial" w:cs="Arial"/>
+          <w:sz w:val="32"/>
+          <w:szCs w:val="24"/>
+        </w:rPr>
+        <w:br/>
+      </w:r>
+      <w:r>
+        <w:rPr>
+          <w:rFonts w:ascii="Arial" w:hAnsi="Arial" w:cs="Arial"/>
+          <w:sz w:val="32"/>
+          <w:szCs w:val="24"/>
+        </w:rPr>
+        <w:br/>
+      </w:r>
+      <w:r>
+        <w:rPr>
+          <w:rFonts w:ascii="Arial" w:hAnsi="Arial" w:cs="Arial"/>
+          <w:sz w:val="32"/>
+          <w:szCs w:val="24"/>
+        </w:rPr>
+        <w:br/>
+      </w:r>
+      <w:r>
+        <w:rPr>
+          <w:rFonts w:ascii="Arial" w:hAnsi="Arial" w:cs="Arial"/>
+          <w:sz w:val="32"/>
+          <w:szCs w:val="24"/>
+        </w:rPr>
+        <w:br/>
+      </w:r>
+      <w:r>
+        <w:rPr>
+          <w:rFonts w:ascii="Arial" w:hAnsi="Arial" w:cs="Arial"/>
+          <w:sz w:val="32"/>
+          <w:szCs w:val="24"/>
+        </w:rPr>
+        <w:br/>
+      </w:r>
+      <w:r>
+        <w:rPr>
+          <w:rFonts w:ascii="Arial" w:hAnsi="Arial" w:cs="Arial"/>
+          <w:sz w:val="32"/>
+          <w:szCs w:val="24"/>
+        </w:rPr>
+        <w:br/>
+      </w:r>
+      <w:r>
+        <w:rPr>
+          <w:rFonts w:ascii="Arial" w:hAnsi="Arial" w:cs="Arial"/>
+          <w:sz w:val="32"/>
+          <w:szCs w:val="24"/>
+        </w:rPr>
+        <w:br/>
+      </w:r>
+      <w:r>
+        <w:rPr>
+          <w:rFonts w:ascii="Arial" w:hAnsi="Arial" w:cs="Arial"/>
+          <w:sz w:val="32"/>
+          <w:szCs w:val="24"/>
+        </w:rPr>
+        <w:br/>
+      </w:r>
+      <w:r>
+        <w:rPr>
+          <w:rFonts w:ascii="Arial" w:hAnsi="Arial" w:cs="Arial"/>
+          <w:sz w:val="32"/>
+          <w:szCs w:val="24"/>
+        </w:rPr>
+        <w:br/>
+      </w:r>
+      <w:r>
+        <w:rPr>
+          <w:rFonts w:ascii="Arial" w:hAnsi="Arial" w:cs="Arial"/>
+          <w:sz w:val="32"/>
+          <w:szCs w:val="24"/>
+        </w:rPr>
+        <w:br/>
+      </w:r>
+      <w:r>
+        <w:rPr>
+          <w:rFonts w:ascii="Arial" w:hAnsi="Arial" w:cs="Arial"/>
+          <w:sz w:val="32"/>
+          <w:szCs w:val="24"/>
+        </w:rPr>
+        <w:br/>
+      </w:r>
+      <w:r>
+        <w:rPr>
+          <w:rFonts w:ascii="Arial" w:hAnsi="Arial" w:cs="Arial"/>
+          <w:sz w:val="32"/>
+          <w:szCs w:val="24"/>
+        </w:rPr>
+        <w:br/>
+      </w:r>
+      <w:r>
+        <w:rPr>
+          <w:rFonts w:ascii="Arial" w:hAnsi="Arial" w:cs="Arial"/>
+          <w:sz w:val="32"/>
+          <w:szCs w:val="24"/>
+        </w:rPr>
+        <w:br/>
+      </w:r>
+      <w:r>
+        <w:rPr>
+          <w:rFonts w:ascii="Arial" w:hAnsi="Arial" w:cs="Arial"/>
+          <w:sz w:val="32"/>
+          <w:szCs w:val="24"/>
+        </w:rPr>
+        <w:br/>
+      </w:r>
+      <w:r>
+        <w:rPr>
+          <w:rFonts w:ascii="Arial" w:hAnsi="Arial" w:cs="Arial"/>
+          <w:sz w:val="32"/>
+          <w:szCs w:val="24"/>
+        </w:rPr>
+        <w:br/>
+      </w:r>
+      <w:r>
+        <w:rPr>
+          <w:rFonts w:ascii="Arial" w:hAnsi="Arial" w:cs="Arial"/>
+          <w:sz w:val="32"/>
+          <w:szCs w:val="24"/>
+        </w:rPr>
+        <w:br/>
+      </w:r>
+      <w:r>
+        <w:rPr>
+          <w:rFonts w:ascii="Arial" w:hAnsi="Arial" w:cs="Arial"/>
+          <w:sz w:val="32"/>
+          <w:szCs w:val="24"/>
+        </w:rPr>
+        <w:br/>
+      </w:r>
+      <w:r>
+        <w:rPr>
+          <w:rFonts w:ascii="Arial" w:hAnsi="Arial" w:cs="Arial"/>
+          <w:sz w:val="32"/>
+          <w:szCs w:val="24"/>
+        </w:rPr>
+        <w:br/>
+      </w:r>
+      <w:r>
+        <w:rPr>
+          <w:rFonts w:ascii="Arial" w:hAnsi="Arial" w:cs="Arial"/>
+          <w:sz w:val="32"/>
+          <w:szCs w:val="24"/>
+        </w:rPr>
+        <w:br/>
+      </w:r>
+      <w:r>
+        <w:rPr>
+          <w:rFonts w:ascii="Arial" w:hAnsi="Arial" w:cs="Arial"/>
+          <w:sz w:val="32"/>
+          <w:szCs w:val="24"/>
+        </w:rPr>
+        <w:br/>
+      </w:r>
+      <w:r>
+        <w:rPr>
+          <w:rFonts w:ascii="Arial" w:hAnsi="Arial" w:cs="Arial"/>
+          <w:sz w:val="32"/>
+          <w:szCs w:val="24"/>
+        </w:rPr>
+        <w:br/>
+      </w:r>
+      <w:r>
+        <w:rPr>
+          <w:rFonts w:ascii="Arial" w:hAnsi="Arial" w:cs="Arial"/>
+          <w:sz w:val="32"/>
+          <w:szCs w:val="24"/>
+        </w:rPr>
+        <w:br/>
+      </w:r>
+      <w:r>
+        <w:rPr>
+          <w:rFonts w:ascii="Arial" w:hAnsi="Arial" w:cs="Arial"/>
+          <w:sz w:val="32"/>
+          <w:szCs w:val="24"/>
+        </w:rPr>
+        <w:br/>
+      </w:r>
+      <w:r>
+        <w:rPr>
+          <w:rFonts w:ascii="Arial" w:hAnsi="Arial" w:cs="Arial"/>
+          <w:sz w:val="32"/>
+          <w:szCs w:val="24"/>
+        </w:rPr>
+        <w:br/>
+      </w:r>
+      <w:r>
+        <w:rPr>
+          <w:rFonts w:ascii="Arial" w:hAnsi="Arial" w:cs="Arial"/>
+          <w:sz w:val="32"/>
+          <w:szCs w:val="24"/>
+        </w:rPr>
+        <w:br/>
+      </w:r>
+      <w:r>
+        <w:rPr>
+          <w:rFonts w:ascii="Arial" w:hAnsi="Arial" w:cs="Arial"/>
+          <w:sz w:val="32"/>
+          <w:szCs w:val="24"/>
+        </w:rPr>
+        <w:br/>
+      </w:r>
+      <w:r>
+        <w:rPr>
+          <w:rFonts w:ascii="Arial" w:hAnsi="Arial" w:cs="Arial"/>
+          <w:sz w:val="32"/>
+          <w:szCs w:val="24"/>
+        </w:rPr>
+        <w:lastRenderedPageBreak/>
+        <w:br/>
+      </w:r>
+      <w:r>
+        <w:rPr>
+          <w:rFonts w:ascii="Arial" w:hAnsi="Arial" w:cs="Arial"/>
+          <w:sz w:val="32"/>
+          <w:szCs w:val="24"/>
+        </w:rPr>
+        <w:br/>
+      </w:r>
+      <w:r>
+        <w:rPr>
+          <w:rFonts w:ascii="Arial" w:hAnsi="Arial" w:cs="Arial"/>
+          <w:sz w:val="32"/>
+          <w:szCs w:val="24"/>
+        </w:rPr>
+        <w:br/>
+      </w:r>
       <w:bookmarkStart w:id="0" w:name="_GoBack"/>
       <w:bookmarkEnd w:id="0"/>
+      <w:r>
+        <w:rPr>
+          <w:rFonts w:ascii="Arial" w:hAnsi="Arial" w:cs="Arial"/>
+          <w:sz w:val="32"/>
+          <w:szCs w:val="24"/>
+        </w:rPr>
+        <w:br/>
+      </w:r>
+      <w:r>
+        <w:rPr>
+          <w:rFonts w:ascii="Arial" w:hAnsi="Arial" w:cs="Arial"/>
+          <w:sz w:val="32"/>
+          <w:szCs w:val="24"/>
+        </w:rPr>
+        <w:br/>
+      </w:r>
+      <w:r>
+        <w:rPr>
+          <w:rFonts w:ascii="Arial" w:hAnsi="Arial" w:cs="Arial"/>
+          <w:sz w:val="32"/>
+          <w:szCs w:val="24"/>
+        </w:rPr>
+        <w:br/>
+      </w:r>
+      <w:r>
+        <w:rPr>
+          <w:rFonts w:ascii="Arial" w:hAnsi="Arial" w:cs="Arial"/>
+          <w:sz w:val="32"/>
+          <w:szCs w:val="24"/>
+        </w:rPr>
+        <w:br/>
+      </w:r>
     </w:p>
     <w:sectPr>
       <w:pgSz w:w="12240" w:h="15840"/>
@@ -6513,7 +6935,7 @@
 </file>
 
 <file path=customXml/itemProps1.xml><?xml version="1.0" encoding="utf-8"?>
-<ds:datastoreItem xmlns:ds="http://schemas.openxmlformats.org/officeDocument/2006/customXml" ds:itemID="{79FA0808-B399-4315-8BDB-A2B8388A45D6}">
+<ds:datastoreItem xmlns:ds="http://schemas.openxmlformats.org/officeDocument/2006/customXml" ds:itemID="{04175D39-C54E-42C2-99C6-2D9254905EC5}">
   <ds:schemaRefs>
     <ds:schemaRef ds:uri="http://schemas.openxmlformats.org/officeDocument/2006/bibliography"/>
   </ds:schemaRefs>

--- a/Documentación.docx
+++ b/Documentación.docx
@@ -5815,8 +5815,98 @@
           <w:szCs w:val="24"/>
         </w:rPr>
         <w:lastRenderedPageBreak/>
+        <w:t>Diagrama de Casos de uso de Alto Nivel</w:t>
+      </w:r>
+      <w:r>
+        <w:rPr>
+          <w:rFonts w:ascii="Arial" w:hAnsi="Arial" w:cs="Arial"/>
+          <w:sz w:val="32"/>
+          <w:szCs w:val="24"/>
+        </w:rPr>
         <w:br/>
       </w:r>
+    </w:p>
+    <w:p>
+      <w:pPr>
+        <w:spacing w:after="0" w:line="240" w:lineRule="auto"/>
+        <w:jc w:val="center"/>
+        <w:rPr>
+          <w:rFonts w:ascii="Arial" w:hAnsi="Arial" w:cs="Arial"/>
+          <w:sz w:val="32"/>
+          <w:szCs w:val="24"/>
+        </w:rPr>
+      </w:pPr>
+      <w:r>
+        <w:rPr>
+          <w:rFonts w:ascii="Arial" w:hAnsi="Arial" w:cs="Arial"/>
+          <w:noProof/>
+          <w:sz w:val="32"/>
+          <w:szCs w:val="24"/>
+          <w:lang w:eastAsia="es-GT"/>
+        </w:rPr>
+        <w:drawing>
+          <wp:anchor distT="0" distB="0" distL="114300" distR="114300" simplePos="0" relativeHeight="251659264" behindDoc="1" locked="0" layoutInCell="1" allowOverlap="1" wp14:anchorId="072CEBB4" wp14:editId="615B129C">
+            <wp:simplePos x="0" y="0"/>
+            <wp:positionH relativeFrom="margin">
+              <wp:posOffset>-1467783</wp:posOffset>
+            </wp:positionH>
+            <wp:positionV relativeFrom="paragraph">
+              <wp:posOffset>1007447</wp:posOffset>
+            </wp:positionV>
+            <wp:extent cx="8551584" cy="6278880"/>
+            <wp:effectExtent l="0" t="6667" r="0" b="0"/>
+            <wp:wrapNone/>
+            <wp:docPr id="2" name="Imagen 2" descr="C:\Users\multi\OneDrive\Escritorio\IPC2VD17Fase1\Diagrama de casos de uso.png"/>
+            <wp:cNvGraphicFramePr>
+              <a:graphicFrameLocks xmlns:a="http://schemas.openxmlformats.org/drawingml/2006/main" noChangeAspect="1"/>
+            </wp:cNvGraphicFramePr>
+            <a:graphic xmlns:a="http://schemas.openxmlformats.org/drawingml/2006/main">
+              <a:graphicData uri="http://schemas.openxmlformats.org/drawingml/2006/picture">
+                <pic:pic xmlns:pic="http://schemas.openxmlformats.org/drawingml/2006/picture">
+                  <pic:nvPicPr>
+                    <pic:cNvPr id="0" name="Picture 2" descr="C:\Users\multi\OneDrive\Escritorio\IPC2VD17Fase1\Diagrama de casos de uso.png"/>
+                    <pic:cNvPicPr>
+                      <a:picLocks noChangeAspect="1" noChangeArrowheads="1"/>
+                    </pic:cNvPicPr>
+                  </pic:nvPicPr>
+                  <pic:blipFill>
+                    <a:blip r:embed="rId6">
+                      <a:extLst>
+                        <a:ext uri="{28A0092B-C50C-407E-A947-70E740481C1C}">
+                          <a14:useLocalDpi xmlns:a14="http://schemas.microsoft.com/office/drawing/2010/main" val="0"/>
+                        </a:ext>
+                      </a:extLst>
+                    </a:blip>
+                    <a:srcRect/>
+                    <a:stretch>
+                      <a:fillRect/>
+                    </a:stretch>
+                  </pic:blipFill>
+                  <pic:spPr bwMode="auto">
+                    <a:xfrm rot="16200000">
+                      <a:off x="0" y="0"/>
+                      <a:ext cx="8552438" cy="6279507"/>
+                    </a:xfrm>
+                    <a:prstGeom prst="rect">
+                      <a:avLst/>
+                    </a:prstGeom>
+                    <a:noFill/>
+                    <a:ln>
+                      <a:noFill/>
+                    </a:ln>
+                  </pic:spPr>
+                </pic:pic>
+              </a:graphicData>
+            </a:graphic>
+            <wp14:sizeRelH relativeFrom="margin">
+              <wp14:pctWidth>0</wp14:pctWidth>
+            </wp14:sizeRelH>
+            <wp14:sizeRelV relativeFrom="margin">
+              <wp14:pctHeight>0</wp14:pctHeight>
+            </wp14:sizeRelV>
+          </wp:anchor>
+        </w:drawing>
+      </w:r>
       <w:r>
         <w:rPr>
           <w:rFonts w:ascii="Arial" w:hAnsi="Arial" w:cs="Arial"/>
@@ -5833,8 +5923,6 @@
         </w:rPr>
         <w:br/>
       </w:r>
-      <w:bookmarkStart w:id="0" w:name="_GoBack"/>
-      <w:bookmarkEnd w:id="0"/>
       <w:r>
         <w:rPr>
           <w:rFonts w:ascii="Arial" w:hAnsi="Arial" w:cs="Arial"/>
@@ -5867,6 +5955,3367 @@
         </w:rPr>
         <w:br/>
       </w:r>
+    </w:p>
+    <w:p>
+      <w:pPr>
+        <w:spacing w:after="0" w:line="240" w:lineRule="auto"/>
+        <w:jc w:val="center"/>
+        <w:rPr>
+          <w:rFonts w:ascii="Arial" w:hAnsi="Arial" w:cs="Arial"/>
+          <w:sz w:val="32"/>
+          <w:szCs w:val="24"/>
+        </w:rPr>
+      </w:pPr>
+    </w:p>
+    <w:p>
+      <w:pPr>
+        <w:spacing w:after="0" w:line="240" w:lineRule="auto"/>
+        <w:jc w:val="center"/>
+        <w:rPr>
+          <w:rFonts w:ascii="Arial" w:hAnsi="Arial" w:cs="Arial"/>
+          <w:sz w:val="32"/>
+          <w:szCs w:val="24"/>
+        </w:rPr>
+      </w:pPr>
+    </w:p>
+    <w:p>
+      <w:pPr>
+        <w:spacing w:after="0" w:line="240" w:lineRule="auto"/>
+        <w:jc w:val="center"/>
+        <w:rPr>
+          <w:rFonts w:ascii="Arial" w:hAnsi="Arial" w:cs="Arial"/>
+          <w:sz w:val="32"/>
+          <w:szCs w:val="24"/>
+        </w:rPr>
+      </w:pPr>
+    </w:p>
+    <w:p>
+      <w:pPr>
+        <w:spacing w:after="0" w:line="240" w:lineRule="auto"/>
+        <w:jc w:val="center"/>
+        <w:rPr>
+          <w:rFonts w:ascii="Arial" w:hAnsi="Arial" w:cs="Arial"/>
+          <w:sz w:val="32"/>
+          <w:szCs w:val="24"/>
+        </w:rPr>
+      </w:pPr>
+    </w:p>
+    <w:p>
+      <w:pPr>
+        <w:spacing w:after="0" w:line="240" w:lineRule="auto"/>
+        <w:jc w:val="center"/>
+        <w:rPr>
+          <w:rFonts w:ascii="Arial" w:hAnsi="Arial" w:cs="Arial"/>
+          <w:sz w:val="32"/>
+          <w:szCs w:val="24"/>
+        </w:rPr>
+      </w:pPr>
+    </w:p>
+    <w:p>
+      <w:pPr>
+        <w:spacing w:after="0" w:line="240" w:lineRule="auto"/>
+        <w:jc w:val="center"/>
+        <w:rPr>
+          <w:rFonts w:ascii="Arial" w:hAnsi="Arial" w:cs="Arial"/>
+          <w:sz w:val="32"/>
+          <w:szCs w:val="24"/>
+        </w:rPr>
+      </w:pPr>
+    </w:p>
+    <w:p>
+      <w:pPr>
+        <w:spacing w:after="0" w:line="240" w:lineRule="auto"/>
+        <w:jc w:val="center"/>
+        <w:rPr>
+          <w:rFonts w:ascii="Arial" w:hAnsi="Arial" w:cs="Arial"/>
+          <w:sz w:val="32"/>
+          <w:szCs w:val="24"/>
+        </w:rPr>
+      </w:pPr>
+    </w:p>
+    <w:p>
+      <w:pPr>
+        <w:spacing w:after="0" w:line="240" w:lineRule="auto"/>
+        <w:jc w:val="center"/>
+        <w:rPr>
+          <w:rFonts w:ascii="Arial" w:hAnsi="Arial" w:cs="Arial"/>
+          <w:sz w:val="32"/>
+          <w:szCs w:val="24"/>
+        </w:rPr>
+      </w:pPr>
+    </w:p>
+    <w:p>
+      <w:pPr>
+        <w:spacing w:after="0" w:line="240" w:lineRule="auto"/>
+        <w:jc w:val="center"/>
+        <w:rPr>
+          <w:rFonts w:ascii="Arial" w:hAnsi="Arial" w:cs="Arial"/>
+          <w:sz w:val="32"/>
+          <w:szCs w:val="24"/>
+        </w:rPr>
+      </w:pPr>
+    </w:p>
+    <w:p>
+      <w:pPr>
+        <w:spacing w:after="0" w:line="240" w:lineRule="auto"/>
+        <w:jc w:val="center"/>
+        <w:rPr>
+          <w:rFonts w:ascii="Arial" w:hAnsi="Arial" w:cs="Arial"/>
+          <w:sz w:val="32"/>
+          <w:szCs w:val="24"/>
+        </w:rPr>
+      </w:pPr>
+    </w:p>
+    <w:p>
+      <w:pPr>
+        <w:spacing w:after="0" w:line="240" w:lineRule="auto"/>
+        <w:jc w:val="center"/>
+        <w:rPr>
+          <w:rFonts w:ascii="Arial" w:hAnsi="Arial" w:cs="Arial"/>
+          <w:sz w:val="32"/>
+          <w:szCs w:val="24"/>
+        </w:rPr>
+      </w:pPr>
+    </w:p>
+    <w:p>
+      <w:pPr>
+        <w:spacing w:after="0" w:line="240" w:lineRule="auto"/>
+        <w:jc w:val="center"/>
+        <w:rPr>
+          <w:rFonts w:ascii="Arial" w:hAnsi="Arial" w:cs="Arial"/>
+          <w:sz w:val="32"/>
+          <w:szCs w:val="24"/>
+        </w:rPr>
+      </w:pPr>
+    </w:p>
+    <w:p>
+      <w:pPr>
+        <w:spacing w:after="0" w:line="240" w:lineRule="auto"/>
+        <w:jc w:val="center"/>
+        <w:rPr>
+          <w:rFonts w:ascii="Arial" w:hAnsi="Arial" w:cs="Arial"/>
+          <w:sz w:val="32"/>
+          <w:szCs w:val="24"/>
+        </w:rPr>
+      </w:pPr>
+    </w:p>
+    <w:p>
+      <w:pPr>
+        <w:spacing w:after="0" w:line="240" w:lineRule="auto"/>
+        <w:jc w:val="center"/>
+        <w:rPr>
+          <w:rFonts w:ascii="Arial" w:hAnsi="Arial" w:cs="Arial"/>
+          <w:sz w:val="32"/>
+          <w:szCs w:val="24"/>
+        </w:rPr>
+      </w:pPr>
+    </w:p>
+    <w:p>
+      <w:pPr>
+        <w:spacing w:after="0" w:line="240" w:lineRule="auto"/>
+        <w:jc w:val="center"/>
+        <w:rPr>
+          <w:rFonts w:ascii="Arial" w:hAnsi="Arial" w:cs="Arial"/>
+          <w:sz w:val="32"/>
+          <w:szCs w:val="24"/>
+        </w:rPr>
+      </w:pPr>
+    </w:p>
+    <w:p>
+      <w:pPr>
+        <w:spacing w:after="0" w:line="240" w:lineRule="auto"/>
+        <w:jc w:val="center"/>
+        <w:rPr>
+          <w:rFonts w:ascii="Arial" w:hAnsi="Arial" w:cs="Arial"/>
+          <w:sz w:val="32"/>
+          <w:szCs w:val="24"/>
+        </w:rPr>
+      </w:pPr>
+    </w:p>
+    <w:p>
+      <w:pPr>
+        <w:spacing w:after="0" w:line="240" w:lineRule="auto"/>
+        <w:jc w:val="center"/>
+        <w:rPr>
+          <w:rFonts w:ascii="Arial" w:hAnsi="Arial" w:cs="Arial"/>
+          <w:sz w:val="32"/>
+          <w:szCs w:val="24"/>
+        </w:rPr>
+      </w:pPr>
+    </w:p>
+    <w:p>
+      <w:pPr>
+        <w:spacing w:after="0" w:line="240" w:lineRule="auto"/>
+        <w:jc w:val="center"/>
+        <w:rPr>
+          <w:rFonts w:ascii="Arial" w:hAnsi="Arial" w:cs="Arial"/>
+          <w:sz w:val="32"/>
+          <w:szCs w:val="24"/>
+        </w:rPr>
+      </w:pPr>
+    </w:p>
+    <w:p>
+      <w:pPr>
+        <w:spacing w:after="0" w:line="240" w:lineRule="auto"/>
+        <w:jc w:val="center"/>
+        <w:rPr>
+          <w:rFonts w:ascii="Arial" w:hAnsi="Arial" w:cs="Arial"/>
+          <w:sz w:val="32"/>
+          <w:szCs w:val="24"/>
+        </w:rPr>
+      </w:pPr>
+    </w:p>
+    <w:p>
+      <w:pPr>
+        <w:spacing w:after="0" w:line="240" w:lineRule="auto"/>
+        <w:jc w:val="center"/>
+        <w:rPr>
+          <w:rFonts w:ascii="Arial" w:hAnsi="Arial" w:cs="Arial"/>
+          <w:sz w:val="32"/>
+          <w:szCs w:val="24"/>
+        </w:rPr>
+      </w:pPr>
+    </w:p>
+    <w:p>
+      <w:pPr>
+        <w:spacing w:after="0" w:line="240" w:lineRule="auto"/>
+        <w:jc w:val="center"/>
+        <w:rPr>
+          <w:rFonts w:ascii="Arial" w:hAnsi="Arial" w:cs="Arial"/>
+          <w:sz w:val="32"/>
+          <w:szCs w:val="24"/>
+        </w:rPr>
+      </w:pPr>
+    </w:p>
+    <w:p>
+      <w:pPr>
+        <w:spacing w:after="0" w:line="240" w:lineRule="auto"/>
+        <w:jc w:val="center"/>
+        <w:rPr>
+          <w:rFonts w:ascii="Arial" w:hAnsi="Arial" w:cs="Arial"/>
+          <w:sz w:val="32"/>
+          <w:szCs w:val="24"/>
+        </w:rPr>
+      </w:pPr>
+    </w:p>
+    <w:p>
+      <w:pPr>
+        <w:spacing w:after="0" w:line="240" w:lineRule="auto"/>
+        <w:jc w:val="center"/>
+        <w:rPr>
+          <w:rFonts w:ascii="Arial" w:hAnsi="Arial" w:cs="Arial"/>
+          <w:sz w:val="32"/>
+          <w:szCs w:val="24"/>
+        </w:rPr>
+      </w:pPr>
+    </w:p>
+    <w:p>
+      <w:pPr>
+        <w:spacing w:after="0" w:line="240" w:lineRule="auto"/>
+        <w:jc w:val="center"/>
+        <w:rPr>
+          <w:rFonts w:ascii="Arial" w:hAnsi="Arial" w:cs="Arial"/>
+          <w:sz w:val="32"/>
+          <w:szCs w:val="24"/>
+        </w:rPr>
+      </w:pPr>
+    </w:p>
+    <w:p>
+      <w:pPr>
+        <w:spacing w:after="0" w:line="240" w:lineRule="auto"/>
+        <w:jc w:val="center"/>
+        <w:rPr>
+          <w:rFonts w:ascii="Arial" w:hAnsi="Arial" w:cs="Arial"/>
+          <w:sz w:val="32"/>
+          <w:szCs w:val="24"/>
+        </w:rPr>
+      </w:pPr>
+    </w:p>
+    <w:p>
+      <w:pPr>
+        <w:spacing w:after="0" w:line="240" w:lineRule="auto"/>
+        <w:jc w:val="center"/>
+        <w:rPr>
+          <w:rFonts w:ascii="Arial" w:hAnsi="Arial" w:cs="Arial"/>
+          <w:sz w:val="32"/>
+          <w:szCs w:val="24"/>
+        </w:rPr>
+      </w:pPr>
+    </w:p>
+    <w:p>
+      <w:pPr>
+        <w:spacing w:after="0" w:line="240" w:lineRule="auto"/>
+        <w:jc w:val="center"/>
+        <w:rPr>
+          <w:rFonts w:ascii="Arial" w:hAnsi="Arial" w:cs="Arial"/>
+          <w:sz w:val="32"/>
+          <w:szCs w:val="24"/>
+        </w:rPr>
+      </w:pPr>
+      <w:r>
+        <w:rPr>
+          <w:rFonts w:ascii="Arial" w:hAnsi="Arial" w:cs="Arial"/>
+          <w:sz w:val="32"/>
+          <w:szCs w:val="24"/>
+        </w:rPr>
+        <w:lastRenderedPageBreak/>
+        <w:t>Diagramas de Caso de uso Expandidos</w:t>
+      </w:r>
+    </w:p>
+    <w:p>
+      <w:pPr>
+        <w:spacing w:after="0" w:line="240" w:lineRule="auto"/>
+        <w:rPr>
+          <w:rFonts w:ascii="Arial" w:hAnsi="Arial" w:cs="Arial"/>
+          <w:sz w:val="32"/>
+          <w:szCs w:val="24"/>
+        </w:rPr>
+      </w:pPr>
+    </w:p>
+    <w:p>
+      <w:pPr>
+        <w:spacing w:after="0" w:line="240" w:lineRule="auto"/>
+        <w:rPr>
+          <w:rFonts w:ascii="Arial" w:hAnsi="Arial" w:cs="Arial"/>
+          <w:sz w:val="32"/>
+          <w:szCs w:val="24"/>
+        </w:rPr>
+      </w:pPr>
+      <w:r>
+        <w:rPr>
+          <w:rFonts w:ascii="Arial" w:hAnsi="Arial" w:cs="Arial"/>
+          <w:noProof/>
+          <w:sz w:val="32"/>
+          <w:szCs w:val="24"/>
+          <w:lang w:eastAsia="es-GT"/>
+        </w:rPr>
+        <w:drawing>
+          <wp:inline distT="0" distB="0" distL="0" distR="0">
+            <wp:extent cx="5612130" cy="4355247"/>
+            <wp:effectExtent l="0" t="0" r="7620" b="7620"/>
+            <wp:docPr id="3" name="Imagen 3" descr="C:\Users\multi\OneDrive\Escritorio\IPC2VD17Fase1\Suscribirse a Categorías.png"/>
+            <wp:cNvGraphicFramePr>
+              <a:graphicFrameLocks xmlns:a="http://schemas.openxmlformats.org/drawingml/2006/main" noChangeAspect="1"/>
+            </wp:cNvGraphicFramePr>
+            <a:graphic xmlns:a="http://schemas.openxmlformats.org/drawingml/2006/main">
+              <a:graphicData uri="http://schemas.openxmlformats.org/drawingml/2006/picture">
+                <pic:pic xmlns:pic="http://schemas.openxmlformats.org/drawingml/2006/picture">
+                  <pic:nvPicPr>
+                    <pic:cNvPr id="0" name="Picture 3" descr="C:\Users\multi\OneDrive\Escritorio\IPC2VD17Fase1\Suscribirse a Categorías.png"/>
+                    <pic:cNvPicPr>
+                      <a:picLocks noChangeAspect="1" noChangeArrowheads="1"/>
+                    </pic:cNvPicPr>
+                  </pic:nvPicPr>
+                  <pic:blipFill>
+                    <a:blip r:embed="rId7">
+                      <a:extLst>
+                        <a:ext uri="{28A0092B-C50C-407E-A947-70E740481C1C}">
+                          <a14:useLocalDpi xmlns:a14="http://schemas.microsoft.com/office/drawing/2010/main" val="0"/>
+                        </a:ext>
+                      </a:extLst>
+                    </a:blip>
+                    <a:srcRect/>
+                    <a:stretch>
+                      <a:fillRect/>
+                    </a:stretch>
+                  </pic:blipFill>
+                  <pic:spPr bwMode="auto">
+                    <a:xfrm>
+                      <a:off x="0" y="0"/>
+                      <a:ext cx="5612130" cy="4355247"/>
+                    </a:xfrm>
+                    <a:prstGeom prst="rect">
+                      <a:avLst/>
+                    </a:prstGeom>
+                    <a:noFill/>
+                    <a:ln>
+                      <a:noFill/>
+                    </a:ln>
+                  </pic:spPr>
+                </pic:pic>
+              </a:graphicData>
+            </a:graphic>
+          </wp:inline>
+        </w:drawing>
+      </w:r>
+    </w:p>
+    <w:p>
+      <w:pPr>
+        <w:spacing w:after="0" w:line="240" w:lineRule="auto"/>
+        <w:rPr>
+          <w:rFonts w:ascii="Arial" w:hAnsi="Arial" w:cs="Arial"/>
+          <w:sz w:val="32"/>
+          <w:szCs w:val="24"/>
+        </w:rPr>
+      </w:pPr>
+      <w:r>
+        <w:rPr>
+          <w:rFonts w:ascii="Arial" w:hAnsi="Arial" w:cs="Arial"/>
+          <w:noProof/>
+          <w:sz w:val="32"/>
+          <w:szCs w:val="24"/>
+          <w:lang w:eastAsia="es-GT"/>
+        </w:rPr>
+        <w:lastRenderedPageBreak/>
+        <w:drawing>
+          <wp:inline distT="0" distB="0" distL="0" distR="0">
+            <wp:extent cx="5612130" cy="4355247"/>
+            <wp:effectExtent l="0" t="0" r="7620" b="7620"/>
+            <wp:docPr id="4" name="Imagen 4" descr="C:\Users\multi\OneDrive\Escritorio\IPC2VD17Fase1\publicar proyecto.png"/>
+            <wp:cNvGraphicFramePr>
+              <a:graphicFrameLocks xmlns:a="http://schemas.openxmlformats.org/drawingml/2006/main" noChangeAspect="1"/>
+            </wp:cNvGraphicFramePr>
+            <a:graphic xmlns:a="http://schemas.openxmlformats.org/drawingml/2006/main">
+              <a:graphicData uri="http://schemas.openxmlformats.org/drawingml/2006/picture">
+                <pic:pic xmlns:pic="http://schemas.openxmlformats.org/drawingml/2006/picture">
+                  <pic:nvPicPr>
+                    <pic:cNvPr id="0" name="Picture 4" descr="C:\Users\multi\OneDrive\Escritorio\IPC2VD17Fase1\publicar proyecto.png"/>
+                    <pic:cNvPicPr>
+                      <a:picLocks noChangeAspect="1" noChangeArrowheads="1"/>
+                    </pic:cNvPicPr>
+                  </pic:nvPicPr>
+                  <pic:blipFill>
+                    <a:blip r:embed="rId8">
+                      <a:extLst>
+                        <a:ext uri="{28A0092B-C50C-407E-A947-70E740481C1C}">
+                          <a14:useLocalDpi xmlns:a14="http://schemas.microsoft.com/office/drawing/2010/main" val="0"/>
+                        </a:ext>
+                      </a:extLst>
+                    </a:blip>
+                    <a:srcRect/>
+                    <a:stretch>
+                      <a:fillRect/>
+                    </a:stretch>
+                  </pic:blipFill>
+                  <pic:spPr bwMode="auto">
+                    <a:xfrm>
+                      <a:off x="0" y="0"/>
+                      <a:ext cx="5612130" cy="4355247"/>
+                    </a:xfrm>
+                    <a:prstGeom prst="rect">
+                      <a:avLst/>
+                    </a:prstGeom>
+                    <a:noFill/>
+                    <a:ln>
+                      <a:noFill/>
+                    </a:ln>
+                  </pic:spPr>
+                </pic:pic>
+              </a:graphicData>
+            </a:graphic>
+          </wp:inline>
+        </w:drawing>
+      </w:r>
+      <w:r>
+        <w:rPr>
+          <w:rFonts w:ascii="Arial" w:hAnsi="Arial" w:cs="Arial"/>
+          <w:noProof/>
+          <w:sz w:val="32"/>
+          <w:szCs w:val="24"/>
+          <w:lang w:eastAsia="es-GT"/>
+        </w:rPr>
+        <w:lastRenderedPageBreak/>
+        <w:drawing>
+          <wp:inline distT="0" distB="0" distL="0" distR="0">
+            <wp:extent cx="5612130" cy="4355247"/>
+            <wp:effectExtent l="0" t="0" r="7620" b="7620"/>
+            <wp:docPr id="5" name="Imagen 5" descr="C:\Users\multi\OneDrive\Escritorio\IPC2VD17Fase1\Calificar conocimientos.png"/>
+            <wp:cNvGraphicFramePr>
+              <a:graphicFrameLocks xmlns:a="http://schemas.openxmlformats.org/drawingml/2006/main" noChangeAspect="1"/>
+            </wp:cNvGraphicFramePr>
+            <a:graphic xmlns:a="http://schemas.openxmlformats.org/drawingml/2006/main">
+              <a:graphicData uri="http://schemas.openxmlformats.org/drawingml/2006/picture">
+                <pic:pic xmlns:pic="http://schemas.openxmlformats.org/drawingml/2006/picture">
+                  <pic:nvPicPr>
+                    <pic:cNvPr id="0" name="Picture 5" descr="C:\Users\multi\OneDrive\Escritorio\IPC2VD17Fase1\Calificar conocimientos.png"/>
+                    <pic:cNvPicPr>
+                      <a:picLocks noChangeAspect="1" noChangeArrowheads="1"/>
+                    </pic:cNvPicPr>
+                  </pic:nvPicPr>
+                  <pic:blipFill>
+                    <a:blip r:embed="rId9">
+                      <a:extLst>
+                        <a:ext uri="{28A0092B-C50C-407E-A947-70E740481C1C}">
+                          <a14:useLocalDpi xmlns:a14="http://schemas.microsoft.com/office/drawing/2010/main" val="0"/>
+                        </a:ext>
+                      </a:extLst>
+                    </a:blip>
+                    <a:srcRect/>
+                    <a:stretch>
+                      <a:fillRect/>
+                    </a:stretch>
+                  </pic:blipFill>
+                  <pic:spPr bwMode="auto">
+                    <a:xfrm>
+                      <a:off x="0" y="0"/>
+                      <a:ext cx="5612130" cy="4355247"/>
+                    </a:xfrm>
+                    <a:prstGeom prst="rect">
+                      <a:avLst/>
+                    </a:prstGeom>
+                    <a:noFill/>
+                    <a:ln>
+                      <a:noFill/>
+                    </a:ln>
+                  </pic:spPr>
+                </pic:pic>
+              </a:graphicData>
+            </a:graphic>
+          </wp:inline>
+        </w:drawing>
+      </w:r>
+      <w:r>
+        <w:rPr>
+          <w:rFonts w:ascii="Arial" w:hAnsi="Arial" w:cs="Arial"/>
+          <w:noProof/>
+          <w:sz w:val="32"/>
+          <w:szCs w:val="24"/>
+          <w:lang w:eastAsia="es-GT"/>
+        </w:rPr>
+        <w:lastRenderedPageBreak/>
+        <w:drawing>
+          <wp:inline distT="0" distB="0" distL="0" distR="0">
+            <wp:extent cx="5612130" cy="4089034"/>
+            <wp:effectExtent l="0" t="0" r="7620" b="6985"/>
+            <wp:docPr id="6" name="Imagen 6" descr="C:\Users\multi\OneDrive\Escritorio\IPC2VD17Fase1\Administrar.png"/>
+            <wp:cNvGraphicFramePr>
+              <a:graphicFrameLocks xmlns:a="http://schemas.openxmlformats.org/drawingml/2006/main" noChangeAspect="1"/>
+            </wp:cNvGraphicFramePr>
+            <a:graphic xmlns:a="http://schemas.openxmlformats.org/drawingml/2006/main">
+              <a:graphicData uri="http://schemas.openxmlformats.org/drawingml/2006/picture">
+                <pic:pic xmlns:pic="http://schemas.openxmlformats.org/drawingml/2006/picture">
+                  <pic:nvPicPr>
+                    <pic:cNvPr id="0" name="Picture 6" descr="C:\Users\multi\OneDrive\Escritorio\IPC2VD17Fase1\Administrar.png"/>
+                    <pic:cNvPicPr>
+                      <a:picLocks noChangeAspect="1" noChangeArrowheads="1"/>
+                    </pic:cNvPicPr>
+                  </pic:nvPicPr>
+                  <pic:blipFill>
+                    <a:blip r:embed="rId10">
+                      <a:extLst>
+                        <a:ext uri="{28A0092B-C50C-407E-A947-70E740481C1C}">
+                          <a14:useLocalDpi xmlns:a14="http://schemas.microsoft.com/office/drawing/2010/main" val="0"/>
+                        </a:ext>
+                      </a:extLst>
+                    </a:blip>
+                    <a:srcRect/>
+                    <a:stretch>
+                      <a:fillRect/>
+                    </a:stretch>
+                  </pic:blipFill>
+                  <pic:spPr bwMode="auto">
+                    <a:xfrm>
+                      <a:off x="0" y="0"/>
+                      <a:ext cx="5612130" cy="4089034"/>
+                    </a:xfrm>
+                    <a:prstGeom prst="rect">
+                      <a:avLst/>
+                    </a:prstGeom>
+                    <a:noFill/>
+                    <a:ln>
+                      <a:noFill/>
+                    </a:ln>
+                  </pic:spPr>
+                </pic:pic>
+              </a:graphicData>
+            </a:graphic>
+          </wp:inline>
+        </w:drawing>
+      </w:r>
+      <w:r>
+        <w:rPr>
+          <w:rFonts w:ascii="Arial" w:hAnsi="Arial" w:cs="Arial"/>
+          <w:noProof/>
+          <w:sz w:val="32"/>
+          <w:szCs w:val="24"/>
+          <w:lang w:eastAsia="es-GT"/>
+        </w:rPr>
+        <w:drawing>
+          <wp:inline distT="0" distB="0" distL="0" distR="0">
+            <wp:extent cx="5612130" cy="4089034"/>
+            <wp:effectExtent l="0" t="0" r="7620" b="6985"/>
+            <wp:docPr id="7" name="Imagen 7" descr="C:\Users\multi\OneDrive\Escritorio\IPC2VD17Fase1\Crear Asociaciones.png"/>
+            <wp:cNvGraphicFramePr>
+              <a:graphicFrameLocks xmlns:a="http://schemas.openxmlformats.org/drawingml/2006/main" noChangeAspect="1"/>
+            </wp:cNvGraphicFramePr>
+            <a:graphic xmlns:a="http://schemas.openxmlformats.org/drawingml/2006/main">
+              <a:graphicData uri="http://schemas.openxmlformats.org/drawingml/2006/picture">
+                <pic:pic xmlns:pic="http://schemas.openxmlformats.org/drawingml/2006/picture">
+                  <pic:nvPicPr>
+                    <pic:cNvPr id="0" name="Picture 7" descr="C:\Users\multi\OneDrive\Escritorio\IPC2VD17Fase1\Crear Asociaciones.png"/>
+                    <pic:cNvPicPr>
+                      <a:picLocks noChangeAspect="1" noChangeArrowheads="1"/>
+                    </pic:cNvPicPr>
+                  </pic:nvPicPr>
+                  <pic:blipFill>
+                    <a:blip r:embed="rId11">
+                      <a:extLst>
+                        <a:ext uri="{28A0092B-C50C-407E-A947-70E740481C1C}">
+                          <a14:useLocalDpi xmlns:a14="http://schemas.microsoft.com/office/drawing/2010/main" val="0"/>
+                        </a:ext>
+                      </a:extLst>
+                    </a:blip>
+                    <a:srcRect/>
+                    <a:stretch>
+                      <a:fillRect/>
+                    </a:stretch>
+                  </pic:blipFill>
+                  <pic:spPr bwMode="auto">
+                    <a:xfrm>
+                      <a:off x="0" y="0"/>
+                      <a:ext cx="5612130" cy="4089034"/>
+                    </a:xfrm>
+                    <a:prstGeom prst="rect">
+                      <a:avLst/>
+                    </a:prstGeom>
+                    <a:noFill/>
+                    <a:ln>
+                      <a:noFill/>
+                    </a:ln>
+                  </pic:spPr>
+                </pic:pic>
+              </a:graphicData>
+            </a:graphic>
+          </wp:inline>
+        </w:drawing>
+      </w:r>
+      <w:r>
+        <w:rPr>
+          <w:rFonts w:ascii="Arial" w:hAnsi="Arial" w:cs="Arial"/>
+          <w:noProof/>
+          <w:sz w:val="32"/>
+          <w:szCs w:val="24"/>
+          <w:lang w:eastAsia="es-GT"/>
+        </w:rPr>
+        <w:lastRenderedPageBreak/>
+        <w:drawing>
+          <wp:inline distT="0" distB="0" distL="0" distR="0">
+            <wp:extent cx="5612130" cy="4089034"/>
+            <wp:effectExtent l="0" t="0" r="7620" b="6985"/>
+            <wp:docPr id="8" name="Imagen 8" descr="C:\Users\multi\OneDrive\Escritorio\IPC2VD17Fase1\Registrar Usuario.jpg.png"/>
+            <wp:cNvGraphicFramePr>
+              <a:graphicFrameLocks xmlns:a="http://schemas.openxmlformats.org/drawingml/2006/main" noChangeAspect="1"/>
+            </wp:cNvGraphicFramePr>
+            <a:graphic xmlns:a="http://schemas.openxmlformats.org/drawingml/2006/main">
+              <a:graphicData uri="http://schemas.openxmlformats.org/drawingml/2006/picture">
+                <pic:pic xmlns:pic="http://schemas.openxmlformats.org/drawingml/2006/picture">
+                  <pic:nvPicPr>
+                    <pic:cNvPr id="0" name="Picture 8" descr="C:\Users\multi\OneDrive\Escritorio\IPC2VD17Fase1\Registrar Usuario.jpg.png"/>
+                    <pic:cNvPicPr>
+                      <a:picLocks noChangeAspect="1" noChangeArrowheads="1"/>
+                    </pic:cNvPicPr>
+                  </pic:nvPicPr>
+                  <pic:blipFill>
+                    <a:blip r:embed="rId12">
+                      <a:extLst>
+                        <a:ext uri="{28A0092B-C50C-407E-A947-70E740481C1C}">
+                          <a14:useLocalDpi xmlns:a14="http://schemas.microsoft.com/office/drawing/2010/main" val="0"/>
+                        </a:ext>
+                      </a:extLst>
+                    </a:blip>
+                    <a:srcRect/>
+                    <a:stretch>
+                      <a:fillRect/>
+                    </a:stretch>
+                  </pic:blipFill>
+                  <pic:spPr bwMode="auto">
+                    <a:xfrm>
+                      <a:off x="0" y="0"/>
+                      <a:ext cx="5612130" cy="4089034"/>
+                    </a:xfrm>
+                    <a:prstGeom prst="rect">
+                      <a:avLst/>
+                    </a:prstGeom>
+                    <a:noFill/>
+                    <a:ln>
+                      <a:noFill/>
+                    </a:ln>
+                  </pic:spPr>
+                </pic:pic>
+              </a:graphicData>
+            </a:graphic>
+          </wp:inline>
+        </w:drawing>
+      </w:r>
+    </w:p>
+    <w:p>
+      <w:pPr>
+        <w:rPr>
+          <w:rFonts w:ascii="Arial" w:hAnsi="Arial" w:cs="Arial"/>
+          <w:sz w:val="32"/>
+          <w:szCs w:val="24"/>
+        </w:rPr>
+      </w:pPr>
+    </w:p>
+    <w:p>
+      <w:pPr>
+        <w:rPr>
+          <w:rFonts w:ascii="Arial" w:hAnsi="Arial" w:cs="Arial"/>
+          <w:sz w:val="32"/>
+          <w:szCs w:val="24"/>
+        </w:rPr>
+      </w:pPr>
+    </w:p>
+    <w:p>
+      <w:pPr>
+        <w:rPr>
+          <w:rFonts w:ascii="Arial" w:hAnsi="Arial" w:cs="Arial"/>
+          <w:sz w:val="32"/>
+          <w:szCs w:val="24"/>
+        </w:rPr>
+      </w:pPr>
+    </w:p>
+    <w:p>
+      <w:pPr>
+        <w:tabs>
+          <w:tab w:val="left" w:pos="6360"/>
+        </w:tabs>
+        <w:rPr>
+          <w:rFonts w:ascii="Arial" w:hAnsi="Arial" w:cs="Arial"/>
+          <w:sz w:val="32"/>
+          <w:szCs w:val="24"/>
+        </w:rPr>
+      </w:pPr>
+      <w:r>
+        <w:rPr>
+          <w:rFonts w:ascii="Arial" w:hAnsi="Arial" w:cs="Arial"/>
+          <w:sz w:val="32"/>
+          <w:szCs w:val="24"/>
+        </w:rPr>
+        <w:tab/>
+      </w:r>
+    </w:p>
+    <w:p>
+      <w:pPr>
+        <w:tabs>
+          <w:tab w:val="left" w:pos="6360"/>
+        </w:tabs>
+        <w:rPr>
+          <w:rFonts w:ascii="Arial" w:hAnsi="Arial" w:cs="Arial"/>
+          <w:sz w:val="32"/>
+          <w:szCs w:val="24"/>
+        </w:rPr>
+      </w:pPr>
+    </w:p>
+    <w:p>
+      <w:pPr>
+        <w:tabs>
+          <w:tab w:val="left" w:pos="6360"/>
+        </w:tabs>
+        <w:rPr>
+          <w:rFonts w:ascii="Arial" w:hAnsi="Arial" w:cs="Arial"/>
+          <w:sz w:val="32"/>
+          <w:szCs w:val="24"/>
+        </w:rPr>
+      </w:pPr>
+    </w:p>
+    <w:p>
+      <w:pPr>
+        <w:tabs>
+          <w:tab w:val="left" w:pos="6360"/>
+        </w:tabs>
+        <w:rPr>
+          <w:rFonts w:ascii="Arial" w:hAnsi="Arial" w:cs="Arial"/>
+          <w:sz w:val="32"/>
+          <w:szCs w:val="24"/>
+        </w:rPr>
+      </w:pPr>
+    </w:p>
+    <w:p>
+      <w:pPr>
+        <w:tabs>
+          <w:tab w:val="left" w:pos="6360"/>
+        </w:tabs>
+        <w:rPr>
+          <w:rFonts w:ascii="Arial" w:hAnsi="Arial" w:cs="Arial"/>
+          <w:sz w:val="32"/>
+          <w:szCs w:val="24"/>
+        </w:rPr>
+      </w:pPr>
+    </w:p>
+    <w:p>
+      <w:pPr>
+        <w:tabs>
+          <w:tab w:val="left" w:pos="6360"/>
+        </w:tabs>
+        <w:rPr>
+          <w:rFonts w:ascii="Arial" w:hAnsi="Arial" w:cs="Arial"/>
+          <w:sz w:val="32"/>
+          <w:szCs w:val="24"/>
+        </w:rPr>
+      </w:pPr>
+    </w:p>
+    <w:p>
+      <w:pPr>
+        <w:tabs>
+          <w:tab w:val="left" w:pos="6360"/>
+        </w:tabs>
+        <w:rPr>
+          <w:rFonts w:ascii="Arial" w:hAnsi="Arial" w:cs="Arial"/>
+          <w:sz w:val="32"/>
+          <w:szCs w:val="24"/>
+        </w:rPr>
+      </w:pPr>
+    </w:p>
+    <w:p>
+      <w:pPr>
+        <w:tabs>
+          <w:tab w:val="left" w:pos="6360"/>
+        </w:tabs>
+        <w:rPr>
+          <w:rFonts w:ascii="Arial" w:hAnsi="Arial" w:cs="Arial"/>
+          <w:sz w:val="32"/>
+          <w:szCs w:val="24"/>
+        </w:rPr>
+      </w:pPr>
+    </w:p>
+    <w:p>
+      <w:pPr>
+        <w:tabs>
+          <w:tab w:val="left" w:pos="6360"/>
+        </w:tabs>
+        <w:rPr>
+          <w:rFonts w:ascii="Arial" w:hAnsi="Arial" w:cs="Arial"/>
+          <w:sz w:val="32"/>
+          <w:szCs w:val="24"/>
+        </w:rPr>
+      </w:pPr>
+    </w:p>
+    <w:p>
+      <w:pPr>
+        <w:tabs>
+          <w:tab w:val="left" w:pos="6360"/>
+        </w:tabs>
+        <w:jc w:val="center"/>
+        <w:rPr>
+          <w:rFonts w:ascii="Arial" w:hAnsi="Arial" w:cs="Arial"/>
+          <w:sz w:val="32"/>
+          <w:szCs w:val="24"/>
+        </w:rPr>
+      </w:pPr>
+      <w:r>
+        <w:rPr>
+          <w:rFonts w:ascii="Arial" w:hAnsi="Arial" w:cs="Arial"/>
+          <w:sz w:val="32"/>
+          <w:szCs w:val="24"/>
+        </w:rPr>
+        <w:lastRenderedPageBreak/>
+        <w:t>Casos de Uso de Alto Nivel</w:t>
+      </w:r>
+    </w:p>
+    <w:tbl>
+      <w:tblPr>
+        <w:tblStyle w:val="Tabladecuadrcula4-nfasis3"/>
+        <w:tblW w:w="0" w:type="auto"/>
+        <w:tblLook w:val="04A0" w:firstRow="1" w:lastRow="0" w:firstColumn="1" w:lastColumn="0" w:noHBand="0" w:noVBand="1"/>
+      </w:tblPr>
+      <w:tblGrid>
+        <w:gridCol w:w="562"/>
+        <w:gridCol w:w="1418"/>
+        <w:gridCol w:w="6848"/>
+      </w:tblGrid>
+      <w:tr>
+        <w:trPr>
+          <w:cnfStyle w:val="100000000000" w:firstRow="1" w:lastRow="0" w:firstColumn="0" w:lastColumn="0" w:oddVBand="0" w:evenVBand="0" w:oddHBand="0" w:evenHBand="0" w:firstRowFirstColumn="0" w:firstRowLastColumn="0" w:lastRowFirstColumn="0" w:lastRowLastColumn="0"/>
+        </w:trPr>
+        <w:tc>
+          <w:tcPr>
+            <w:cnfStyle w:val="001000000000" w:firstRow="0" w:lastRow="0" w:firstColumn="1" w:lastColumn="0" w:oddVBand="0" w:evenVBand="0" w:oddHBand="0" w:evenHBand="0" w:firstRowFirstColumn="0" w:firstRowLastColumn="0" w:lastRowFirstColumn="0" w:lastRowLastColumn="0"/>
+            <w:tcW w:w="562" w:type="dxa"/>
+          </w:tcPr>
+          <w:p>
+            <w:pPr>
+              <w:rPr>
+                <w:sz w:val="24"/>
+                <w:szCs w:val="24"/>
+              </w:rPr>
+            </w:pPr>
+            <w:r>
+              <w:rPr>
+                <w:sz w:val="24"/>
+                <w:szCs w:val="24"/>
+              </w:rPr>
+              <w:t>1</w:t>
+            </w:r>
+          </w:p>
+        </w:tc>
+        <w:tc>
+          <w:tcPr>
+            <w:tcW w:w="1418" w:type="dxa"/>
+          </w:tcPr>
+          <w:p>
+            <w:pPr>
+              <w:cnfStyle w:val="100000000000" w:firstRow="1" w:lastRow="0" w:firstColumn="0" w:lastColumn="0" w:oddVBand="0" w:evenVBand="0" w:oddHBand="0" w:evenHBand="0" w:firstRowFirstColumn="0" w:firstRowLastColumn="0" w:lastRowFirstColumn="0" w:lastRowLastColumn="0"/>
+              <w:rPr>
+                <w:sz w:val="24"/>
+                <w:szCs w:val="24"/>
+              </w:rPr>
+            </w:pPr>
+            <w:r>
+              <w:rPr>
+                <w:sz w:val="24"/>
+                <w:szCs w:val="24"/>
+              </w:rPr>
+              <w:t>CDU:</w:t>
+            </w:r>
+          </w:p>
+        </w:tc>
+        <w:tc>
+          <w:tcPr>
+            <w:tcW w:w="6848" w:type="dxa"/>
+          </w:tcPr>
+          <w:p>
+            <w:pPr>
+              <w:cnfStyle w:val="100000000000" w:firstRow="1" w:lastRow="0" w:firstColumn="0" w:lastColumn="0" w:oddVBand="0" w:evenVBand="0" w:oddHBand="0" w:evenHBand="0" w:firstRowFirstColumn="0" w:firstRowLastColumn="0" w:lastRowFirstColumn="0" w:lastRowLastColumn="0"/>
+              <w:rPr>
+                <w:sz w:val="24"/>
+                <w:szCs w:val="24"/>
+              </w:rPr>
+            </w:pPr>
+            <w:r>
+              <w:rPr>
+                <w:sz w:val="24"/>
+                <w:szCs w:val="24"/>
+              </w:rPr>
+              <w:t>Registrar Usuario</w:t>
+            </w:r>
+          </w:p>
+        </w:tc>
+      </w:tr>
+      <w:tr>
+        <w:trPr>
+          <w:cnfStyle w:val="000000100000" w:firstRow="0" w:lastRow="0" w:firstColumn="0" w:lastColumn="0" w:oddVBand="0" w:evenVBand="0" w:oddHBand="1" w:evenHBand="0" w:firstRowFirstColumn="0" w:firstRowLastColumn="0" w:lastRowFirstColumn="0" w:lastRowLastColumn="0"/>
+        </w:trPr>
+        <w:tc>
+          <w:tcPr>
+            <w:cnfStyle w:val="001000000000" w:firstRow="0" w:lastRow="0" w:firstColumn="1" w:lastColumn="0" w:oddVBand="0" w:evenVBand="0" w:oddHBand="0" w:evenHBand="0" w:firstRowFirstColumn="0" w:firstRowLastColumn="0" w:lastRowFirstColumn="0" w:lastRowLastColumn="0"/>
+            <w:tcW w:w="562" w:type="dxa"/>
+            <w:vMerge w:val="restart"/>
+          </w:tcPr>
+          <w:p>
+            <w:pPr>
+              <w:rPr>
+                <w:sz w:val="24"/>
+                <w:szCs w:val="24"/>
+              </w:rPr>
+            </w:pPr>
+          </w:p>
+        </w:tc>
+        <w:tc>
+          <w:tcPr>
+            <w:tcW w:w="1418" w:type="dxa"/>
+          </w:tcPr>
+          <w:p>
+            <w:pPr>
+              <w:cnfStyle w:val="000000100000" w:firstRow="0" w:lastRow="0" w:firstColumn="0" w:lastColumn="0" w:oddVBand="0" w:evenVBand="0" w:oddHBand="1" w:evenHBand="0" w:firstRowFirstColumn="0" w:firstRowLastColumn="0" w:lastRowFirstColumn="0" w:lastRowLastColumn="0"/>
+              <w:rPr>
+                <w:sz w:val="24"/>
+                <w:szCs w:val="24"/>
+              </w:rPr>
+            </w:pPr>
+            <w:r>
+              <w:rPr>
+                <w:sz w:val="24"/>
+                <w:szCs w:val="24"/>
+              </w:rPr>
+              <w:t>Actores:</w:t>
+            </w:r>
+          </w:p>
+        </w:tc>
+        <w:tc>
+          <w:tcPr>
+            <w:tcW w:w="6848" w:type="dxa"/>
+          </w:tcPr>
+          <w:p>
+            <w:pPr>
+              <w:cnfStyle w:val="000000100000" w:firstRow="0" w:lastRow="0" w:firstColumn="0" w:lastColumn="0" w:oddVBand="0" w:evenVBand="0" w:oddHBand="1" w:evenHBand="0" w:firstRowFirstColumn="0" w:firstRowLastColumn="0" w:lastRowFirstColumn="0" w:lastRowLastColumn="0"/>
+              <w:rPr>
+                <w:sz w:val="24"/>
+                <w:szCs w:val="24"/>
+              </w:rPr>
+            </w:pPr>
+            <w:r>
+              <w:rPr>
+                <w:sz w:val="24"/>
+                <w:szCs w:val="24"/>
+              </w:rPr>
+              <w:t>Usuario</w:t>
+            </w:r>
+          </w:p>
+        </w:tc>
+      </w:tr>
+      <w:tr>
+        <w:tc>
+          <w:tcPr>
+            <w:cnfStyle w:val="001000000000" w:firstRow="0" w:lastRow="0" w:firstColumn="1" w:lastColumn="0" w:oddVBand="0" w:evenVBand="0" w:oddHBand="0" w:evenHBand="0" w:firstRowFirstColumn="0" w:firstRowLastColumn="0" w:lastRowFirstColumn="0" w:lastRowLastColumn="0"/>
+            <w:tcW w:w="562" w:type="dxa"/>
+            <w:vMerge/>
+          </w:tcPr>
+          <w:p>
+            <w:pPr>
+              <w:rPr>
+                <w:sz w:val="24"/>
+                <w:szCs w:val="24"/>
+              </w:rPr>
+            </w:pPr>
+          </w:p>
+        </w:tc>
+        <w:tc>
+          <w:tcPr>
+            <w:tcW w:w="1418" w:type="dxa"/>
+          </w:tcPr>
+          <w:p>
+            <w:pPr>
+              <w:cnfStyle w:val="000000000000" w:firstRow="0" w:lastRow="0" w:firstColumn="0" w:lastColumn="0" w:oddVBand="0" w:evenVBand="0" w:oddHBand="0" w:evenHBand="0" w:firstRowFirstColumn="0" w:firstRowLastColumn="0" w:lastRowFirstColumn="0" w:lastRowLastColumn="0"/>
+              <w:rPr>
+                <w:sz w:val="24"/>
+                <w:szCs w:val="24"/>
+              </w:rPr>
+            </w:pPr>
+            <w:r>
+              <w:rPr>
+                <w:sz w:val="24"/>
+                <w:szCs w:val="24"/>
+              </w:rPr>
+              <w:t>Tipo:</w:t>
+            </w:r>
+          </w:p>
+        </w:tc>
+        <w:tc>
+          <w:tcPr>
+            <w:tcW w:w="6848" w:type="dxa"/>
+          </w:tcPr>
+          <w:p>
+            <w:pPr>
+              <w:cnfStyle w:val="000000000000" w:firstRow="0" w:lastRow="0" w:firstColumn="0" w:lastColumn="0" w:oddVBand="0" w:evenVBand="0" w:oddHBand="0" w:evenHBand="0" w:firstRowFirstColumn="0" w:firstRowLastColumn="0" w:lastRowFirstColumn="0" w:lastRowLastColumn="0"/>
+              <w:rPr>
+                <w:sz w:val="24"/>
+                <w:szCs w:val="24"/>
+              </w:rPr>
+            </w:pPr>
+            <w:r>
+              <w:rPr>
+                <w:sz w:val="24"/>
+                <w:szCs w:val="24"/>
+              </w:rPr>
+              <w:t>Primario</w:t>
+            </w:r>
+          </w:p>
+        </w:tc>
+      </w:tr>
+      <w:tr>
+        <w:trPr>
+          <w:cnfStyle w:val="000000100000" w:firstRow="0" w:lastRow="0" w:firstColumn="0" w:lastColumn="0" w:oddVBand="0" w:evenVBand="0" w:oddHBand="1" w:evenHBand="0" w:firstRowFirstColumn="0" w:firstRowLastColumn="0" w:lastRowFirstColumn="0" w:lastRowLastColumn="0"/>
+        </w:trPr>
+        <w:tc>
+          <w:tcPr>
+            <w:cnfStyle w:val="001000000000" w:firstRow="0" w:lastRow="0" w:firstColumn="1" w:lastColumn="0" w:oddVBand="0" w:evenVBand="0" w:oddHBand="0" w:evenHBand="0" w:firstRowFirstColumn="0" w:firstRowLastColumn="0" w:lastRowFirstColumn="0" w:lastRowLastColumn="0"/>
+            <w:tcW w:w="562" w:type="dxa"/>
+            <w:vMerge/>
+          </w:tcPr>
+          <w:p>
+            <w:pPr>
+              <w:rPr>
+                <w:sz w:val="24"/>
+                <w:szCs w:val="24"/>
+              </w:rPr>
+            </w:pPr>
+          </w:p>
+        </w:tc>
+        <w:tc>
+          <w:tcPr>
+            <w:tcW w:w="1418" w:type="dxa"/>
+          </w:tcPr>
+          <w:p>
+            <w:pPr>
+              <w:cnfStyle w:val="000000100000" w:firstRow="0" w:lastRow="0" w:firstColumn="0" w:lastColumn="0" w:oddVBand="0" w:evenVBand="0" w:oddHBand="1" w:evenHBand="0" w:firstRowFirstColumn="0" w:firstRowLastColumn="0" w:lastRowFirstColumn="0" w:lastRowLastColumn="0"/>
+              <w:rPr>
+                <w:sz w:val="24"/>
+                <w:szCs w:val="24"/>
+              </w:rPr>
+            </w:pPr>
+            <w:r>
+              <w:rPr>
+                <w:sz w:val="24"/>
+                <w:szCs w:val="24"/>
+              </w:rPr>
+              <w:t xml:space="preserve">Descripción:  </w:t>
+            </w:r>
+          </w:p>
+        </w:tc>
+        <w:tc>
+          <w:tcPr>
+            <w:tcW w:w="6848" w:type="dxa"/>
+          </w:tcPr>
+          <w:p>
+            <w:pPr>
+              <w:cnfStyle w:val="000000100000" w:firstRow="0" w:lastRow="0" w:firstColumn="0" w:lastColumn="0" w:oddVBand="0" w:evenVBand="0" w:oddHBand="1" w:evenHBand="0" w:firstRowFirstColumn="0" w:firstRowLastColumn="0" w:lastRowFirstColumn="0" w:lastRowLastColumn="0"/>
+              <w:rPr>
+                <w:sz w:val="24"/>
+                <w:szCs w:val="24"/>
+              </w:rPr>
+            </w:pPr>
+            <w:r>
+              <w:rPr>
+                <w:sz w:val="24"/>
+                <w:szCs w:val="24"/>
+              </w:rPr>
+              <w:t>El Usuario se registra con los datos solicitados en el formulario de Registro</w:t>
+            </w:r>
+          </w:p>
+        </w:tc>
+      </w:tr>
+    </w:tbl>
+    <w:p>
+      <w:pPr>
+        <w:tabs>
+          <w:tab w:val="left" w:pos="6360"/>
+        </w:tabs>
+        <w:jc w:val="center"/>
+        <w:rPr>
+          <w:rFonts w:ascii="Arial" w:hAnsi="Arial" w:cs="Arial"/>
+          <w:sz w:val="32"/>
+          <w:szCs w:val="24"/>
+        </w:rPr>
+      </w:pPr>
+    </w:p>
+    <w:tbl>
+      <w:tblPr>
+        <w:tblStyle w:val="Tabladecuadrcula4-nfasis3"/>
+        <w:tblW w:w="0" w:type="auto"/>
+        <w:tblLook w:val="04A0" w:firstRow="1" w:lastRow="0" w:firstColumn="1" w:lastColumn="0" w:noHBand="0" w:noVBand="1"/>
+      </w:tblPr>
+      <w:tblGrid>
+        <w:gridCol w:w="562"/>
+        <w:gridCol w:w="1418"/>
+        <w:gridCol w:w="6848"/>
+      </w:tblGrid>
+      <w:tr>
+        <w:trPr>
+          <w:cnfStyle w:val="100000000000" w:firstRow="1" w:lastRow="0" w:firstColumn="0" w:lastColumn="0" w:oddVBand="0" w:evenVBand="0" w:oddHBand="0" w:evenHBand="0" w:firstRowFirstColumn="0" w:firstRowLastColumn="0" w:lastRowFirstColumn="0" w:lastRowLastColumn="0"/>
+        </w:trPr>
+        <w:tc>
+          <w:tcPr>
+            <w:cnfStyle w:val="001000000000" w:firstRow="0" w:lastRow="0" w:firstColumn="1" w:lastColumn="0" w:oddVBand="0" w:evenVBand="0" w:oddHBand="0" w:evenHBand="0" w:firstRowFirstColumn="0" w:firstRowLastColumn="0" w:lastRowFirstColumn="0" w:lastRowLastColumn="0"/>
+            <w:tcW w:w="562" w:type="dxa"/>
+          </w:tcPr>
+          <w:p>
+            <w:pPr>
+              <w:rPr>
+                <w:sz w:val="24"/>
+                <w:szCs w:val="24"/>
+              </w:rPr>
+            </w:pPr>
+            <w:r>
+              <w:rPr>
+                <w:sz w:val="24"/>
+                <w:szCs w:val="24"/>
+              </w:rPr>
+              <w:t>2</w:t>
+            </w:r>
+          </w:p>
+        </w:tc>
+        <w:tc>
+          <w:tcPr>
+            <w:tcW w:w="1418" w:type="dxa"/>
+          </w:tcPr>
+          <w:p>
+            <w:pPr>
+              <w:cnfStyle w:val="100000000000" w:firstRow="1" w:lastRow="0" w:firstColumn="0" w:lastColumn="0" w:oddVBand="0" w:evenVBand="0" w:oddHBand="0" w:evenHBand="0" w:firstRowFirstColumn="0" w:firstRowLastColumn="0" w:lastRowFirstColumn="0" w:lastRowLastColumn="0"/>
+              <w:rPr>
+                <w:sz w:val="24"/>
+                <w:szCs w:val="24"/>
+              </w:rPr>
+            </w:pPr>
+            <w:r>
+              <w:rPr>
+                <w:sz w:val="24"/>
+                <w:szCs w:val="24"/>
+              </w:rPr>
+              <w:t>CDU:</w:t>
+            </w:r>
+          </w:p>
+        </w:tc>
+        <w:tc>
+          <w:tcPr>
+            <w:tcW w:w="6848" w:type="dxa"/>
+          </w:tcPr>
+          <w:p>
+            <w:pPr>
+              <w:tabs>
+                <w:tab w:val="left" w:pos="1172"/>
+              </w:tabs>
+              <w:cnfStyle w:val="100000000000" w:firstRow="1" w:lastRow="0" w:firstColumn="0" w:lastColumn="0" w:oddVBand="0" w:evenVBand="0" w:oddHBand="0" w:evenHBand="0" w:firstRowFirstColumn="0" w:firstRowLastColumn="0" w:lastRowFirstColumn="0" w:lastRowLastColumn="0"/>
+              <w:rPr>
+                <w:sz w:val="24"/>
+                <w:szCs w:val="24"/>
+              </w:rPr>
+            </w:pPr>
+            <w:r>
+              <w:rPr>
+                <w:sz w:val="24"/>
+                <w:szCs w:val="24"/>
+              </w:rPr>
+              <w:t>Agregar Usuario</w:t>
+            </w:r>
+          </w:p>
+        </w:tc>
+      </w:tr>
+      <w:tr>
+        <w:trPr>
+          <w:cnfStyle w:val="000000100000" w:firstRow="0" w:lastRow="0" w:firstColumn="0" w:lastColumn="0" w:oddVBand="0" w:evenVBand="0" w:oddHBand="1" w:evenHBand="0" w:firstRowFirstColumn="0" w:firstRowLastColumn="0" w:lastRowFirstColumn="0" w:lastRowLastColumn="0"/>
+        </w:trPr>
+        <w:tc>
+          <w:tcPr>
+            <w:cnfStyle w:val="001000000000" w:firstRow="0" w:lastRow="0" w:firstColumn="1" w:lastColumn="0" w:oddVBand="0" w:evenVBand="0" w:oddHBand="0" w:evenHBand="0" w:firstRowFirstColumn="0" w:firstRowLastColumn="0" w:lastRowFirstColumn="0" w:lastRowLastColumn="0"/>
+            <w:tcW w:w="562" w:type="dxa"/>
+            <w:vMerge w:val="restart"/>
+          </w:tcPr>
+          <w:p>
+            <w:pPr>
+              <w:rPr>
+                <w:sz w:val="24"/>
+                <w:szCs w:val="24"/>
+              </w:rPr>
+            </w:pPr>
+          </w:p>
+        </w:tc>
+        <w:tc>
+          <w:tcPr>
+            <w:tcW w:w="1418" w:type="dxa"/>
+          </w:tcPr>
+          <w:p>
+            <w:pPr>
+              <w:cnfStyle w:val="000000100000" w:firstRow="0" w:lastRow="0" w:firstColumn="0" w:lastColumn="0" w:oddVBand="0" w:evenVBand="0" w:oddHBand="1" w:evenHBand="0" w:firstRowFirstColumn="0" w:firstRowLastColumn="0" w:lastRowFirstColumn="0" w:lastRowLastColumn="0"/>
+              <w:rPr>
+                <w:sz w:val="24"/>
+                <w:szCs w:val="24"/>
+              </w:rPr>
+            </w:pPr>
+            <w:r>
+              <w:rPr>
+                <w:sz w:val="24"/>
+                <w:szCs w:val="24"/>
+              </w:rPr>
+              <w:t>Actores:</w:t>
+            </w:r>
+          </w:p>
+        </w:tc>
+        <w:tc>
+          <w:tcPr>
+            <w:tcW w:w="6848" w:type="dxa"/>
+          </w:tcPr>
+          <w:p>
+            <w:pPr>
+              <w:cnfStyle w:val="000000100000" w:firstRow="0" w:lastRow="0" w:firstColumn="0" w:lastColumn="0" w:oddVBand="0" w:evenVBand="0" w:oddHBand="1" w:evenHBand="0" w:firstRowFirstColumn="0" w:firstRowLastColumn="0" w:lastRowFirstColumn="0" w:lastRowLastColumn="0"/>
+              <w:rPr>
+                <w:sz w:val="24"/>
+                <w:szCs w:val="24"/>
+              </w:rPr>
+            </w:pPr>
+            <w:r>
+              <w:rPr>
+                <w:sz w:val="24"/>
+                <w:szCs w:val="24"/>
+              </w:rPr>
+              <w:t>Usuario</w:t>
+            </w:r>
+          </w:p>
+        </w:tc>
+      </w:tr>
+      <w:tr>
+        <w:tc>
+          <w:tcPr>
+            <w:cnfStyle w:val="001000000000" w:firstRow="0" w:lastRow="0" w:firstColumn="1" w:lastColumn="0" w:oddVBand="0" w:evenVBand="0" w:oddHBand="0" w:evenHBand="0" w:firstRowFirstColumn="0" w:firstRowLastColumn="0" w:lastRowFirstColumn="0" w:lastRowLastColumn="0"/>
+            <w:tcW w:w="562" w:type="dxa"/>
+            <w:vMerge/>
+          </w:tcPr>
+          <w:p>
+            <w:pPr>
+              <w:rPr>
+                <w:sz w:val="24"/>
+                <w:szCs w:val="24"/>
+              </w:rPr>
+            </w:pPr>
+          </w:p>
+        </w:tc>
+        <w:tc>
+          <w:tcPr>
+            <w:tcW w:w="1418" w:type="dxa"/>
+          </w:tcPr>
+          <w:p>
+            <w:pPr>
+              <w:cnfStyle w:val="000000000000" w:firstRow="0" w:lastRow="0" w:firstColumn="0" w:lastColumn="0" w:oddVBand="0" w:evenVBand="0" w:oddHBand="0" w:evenHBand="0" w:firstRowFirstColumn="0" w:firstRowLastColumn="0" w:lastRowFirstColumn="0" w:lastRowLastColumn="0"/>
+              <w:rPr>
+                <w:sz w:val="24"/>
+                <w:szCs w:val="24"/>
+              </w:rPr>
+            </w:pPr>
+            <w:r>
+              <w:rPr>
+                <w:sz w:val="24"/>
+                <w:szCs w:val="24"/>
+              </w:rPr>
+              <w:t>Tipo:</w:t>
+            </w:r>
+          </w:p>
+        </w:tc>
+        <w:tc>
+          <w:tcPr>
+            <w:tcW w:w="6848" w:type="dxa"/>
+          </w:tcPr>
+          <w:p>
+            <w:pPr>
+              <w:cnfStyle w:val="000000000000" w:firstRow="0" w:lastRow="0" w:firstColumn="0" w:lastColumn="0" w:oddVBand="0" w:evenVBand="0" w:oddHBand="0" w:evenHBand="0" w:firstRowFirstColumn="0" w:firstRowLastColumn="0" w:lastRowFirstColumn="0" w:lastRowLastColumn="0"/>
+              <w:rPr>
+                <w:sz w:val="24"/>
+                <w:szCs w:val="24"/>
+              </w:rPr>
+            </w:pPr>
+            <w:r>
+              <w:rPr>
+                <w:sz w:val="24"/>
+                <w:szCs w:val="24"/>
+              </w:rPr>
+              <w:t>Primario</w:t>
+            </w:r>
+          </w:p>
+        </w:tc>
+      </w:tr>
+      <w:tr>
+        <w:trPr>
+          <w:cnfStyle w:val="000000100000" w:firstRow="0" w:lastRow="0" w:firstColumn="0" w:lastColumn="0" w:oddVBand="0" w:evenVBand="0" w:oddHBand="1" w:evenHBand="0" w:firstRowFirstColumn="0" w:firstRowLastColumn="0" w:lastRowFirstColumn="0" w:lastRowLastColumn="0"/>
+        </w:trPr>
+        <w:tc>
+          <w:tcPr>
+            <w:cnfStyle w:val="001000000000" w:firstRow="0" w:lastRow="0" w:firstColumn="1" w:lastColumn="0" w:oddVBand="0" w:evenVBand="0" w:oddHBand="0" w:evenHBand="0" w:firstRowFirstColumn="0" w:firstRowLastColumn="0" w:lastRowFirstColumn="0" w:lastRowLastColumn="0"/>
+            <w:tcW w:w="562" w:type="dxa"/>
+            <w:vMerge/>
+          </w:tcPr>
+          <w:p>
+            <w:pPr>
+              <w:rPr>
+                <w:sz w:val="24"/>
+                <w:szCs w:val="24"/>
+              </w:rPr>
+            </w:pPr>
+          </w:p>
+        </w:tc>
+        <w:tc>
+          <w:tcPr>
+            <w:tcW w:w="1418" w:type="dxa"/>
+          </w:tcPr>
+          <w:p>
+            <w:pPr>
+              <w:cnfStyle w:val="000000100000" w:firstRow="0" w:lastRow="0" w:firstColumn="0" w:lastColumn="0" w:oddVBand="0" w:evenVBand="0" w:oddHBand="1" w:evenHBand="0" w:firstRowFirstColumn="0" w:firstRowLastColumn="0" w:lastRowFirstColumn="0" w:lastRowLastColumn="0"/>
+              <w:rPr>
+                <w:sz w:val="24"/>
+                <w:szCs w:val="24"/>
+              </w:rPr>
+            </w:pPr>
+            <w:r>
+              <w:rPr>
+                <w:sz w:val="24"/>
+                <w:szCs w:val="24"/>
+              </w:rPr>
+              <w:t xml:space="preserve">Descripción:  </w:t>
+            </w:r>
+          </w:p>
+        </w:tc>
+        <w:tc>
+          <w:tcPr>
+            <w:tcW w:w="6848" w:type="dxa"/>
+          </w:tcPr>
+          <w:p>
+            <w:pPr>
+              <w:cnfStyle w:val="000000100000" w:firstRow="0" w:lastRow="0" w:firstColumn="0" w:lastColumn="0" w:oddVBand="0" w:evenVBand="0" w:oddHBand="1" w:evenHBand="0" w:firstRowFirstColumn="0" w:firstRowLastColumn="0" w:lastRowFirstColumn="0" w:lastRowLastColumn="0"/>
+              <w:rPr>
+                <w:sz w:val="24"/>
+                <w:szCs w:val="24"/>
+              </w:rPr>
+            </w:pPr>
+            <w:r>
+              <w:rPr>
+                <w:sz w:val="24"/>
+                <w:szCs w:val="24"/>
+              </w:rPr>
+              <w:t>El Usuario puede Agregar a otros usuarios a su lista de contactos.</w:t>
+            </w:r>
+          </w:p>
+        </w:tc>
+      </w:tr>
+    </w:tbl>
+    <w:p>
+      <w:pPr>
+        <w:tabs>
+          <w:tab w:val="left" w:pos="6360"/>
+        </w:tabs>
+        <w:jc w:val="center"/>
+        <w:rPr>
+          <w:rFonts w:ascii="Arial" w:hAnsi="Arial" w:cs="Arial"/>
+          <w:sz w:val="32"/>
+          <w:szCs w:val="24"/>
+        </w:rPr>
+      </w:pPr>
+    </w:p>
+    <w:tbl>
+      <w:tblPr>
+        <w:tblStyle w:val="Tabladecuadrcula4-nfasis3"/>
+        <w:tblW w:w="0" w:type="auto"/>
+        <w:tblLook w:val="04A0" w:firstRow="1" w:lastRow="0" w:firstColumn="1" w:lastColumn="0" w:noHBand="0" w:noVBand="1"/>
+      </w:tblPr>
+      <w:tblGrid>
+        <w:gridCol w:w="562"/>
+        <w:gridCol w:w="1418"/>
+        <w:gridCol w:w="6848"/>
+      </w:tblGrid>
+      <w:tr>
+        <w:trPr>
+          <w:cnfStyle w:val="100000000000" w:firstRow="1" w:lastRow="0" w:firstColumn="0" w:lastColumn="0" w:oddVBand="0" w:evenVBand="0" w:oddHBand="0" w:evenHBand="0" w:firstRowFirstColumn="0" w:firstRowLastColumn="0" w:lastRowFirstColumn="0" w:lastRowLastColumn="0"/>
+        </w:trPr>
+        <w:tc>
+          <w:tcPr>
+            <w:cnfStyle w:val="001000000000" w:firstRow="0" w:lastRow="0" w:firstColumn="1" w:lastColumn="0" w:oddVBand="0" w:evenVBand="0" w:oddHBand="0" w:evenHBand="0" w:firstRowFirstColumn="0" w:firstRowLastColumn="0" w:lastRowFirstColumn="0" w:lastRowLastColumn="0"/>
+            <w:tcW w:w="562" w:type="dxa"/>
+          </w:tcPr>
+          <w:p>
+            <w:pPr>
+              <w:rPr>
+                <w:sz w:val="24"/>
+                <w:szCs w:val="24"/>
+              </w:rPr>
+            </w:pPr>
+            <w:r>
+              <w:rPr>
+                <w:sz w:val="24"/>
+                <w:szCs w:val="24"/>
+              </w:rPr>
+              <w:t>3</w:t>
+            </w:r>
+          </w:p>
+        </w:tc>
+        <w:tc>
+          <w:tcPr>
+            <w:tcW w:w="1418" w:type="dxa"/>
+          </w:tcPr>
+          <w:p>
+            <w:pPr>
+              <w:cnfStyle w:val="100000000000" w:firstRow="1" w:lastRow="0" w:firstColumn="0" w:lastColumn="0" w:oddVBand="0" w:evenVBand="0" w:oddHBand="0" w:evenHBand="0" w:firstRowFirstColumn="0" w:firstRowLastColumn="0" w:lastRowFirstColumn="0" w:lastRowLastColumn="0"/>
+              <w:rPr>
+                <w:sz w:val="24"/>
+                <w:szCs w:val="24"/>
+              </w:rPr>
+            </w:pPr>
+            <w:r>
+              <w:rPr>
+                <w:sz w:val="24"/>
+                <w:szCs w:val="24"/>
+              </w:rPr>
+              <w:t>CDU:</w:t>
+            </w:r>
+          </w:p>
+        </w:tc>
+        <w:tc>
+          <w:tcPr>
+            <w:tcW w:w="6848" w:type="dxa"/>
+          </w:tcPr>
+          <w:p>
+            <w:pPr>
+              <w:cnfStyle w:val="100000000000" w:firstRow="1" w:lastRow="0" w:firstColumn="0" w:lastColumn="0" w:oddVBand="0" w:evenVBand="0" w:oddHBand="0" w:evenHBand="0" w:firstRowFirstColumn="0" w:firstRowLastColumn="0" w:lastRowFirstColumn="0" w:lastRowLastColumn="0"/>
+              <w:rPr>
+                <w:sz w:val="24"/>
+                <w:szCs w:val="24"/>
+              </w:rPr>
+            </w:pPr>
+            <w:r>
+              <w:rPr>
+                <w:sz w:val="24"/>
+                <w:szCs w:val="24"/>
+              </w:rPr>
+              <w:t>Crear Asociaciones</w:t>
+            </w:r>
+          </w:p>
+        </w:tc>
+      </w:tr>
+      <w:tr>
+        <w:trPr>
+          <w:cnfStyle w:val="000000100000" w:firstRow="0" w:lastRow="0" w:firstColumn="0" w:lastColumn="0" w:oddVBand="0" w:evenVBand="0" w:oddHBand="1" w:evenHBand="0" w:firstRowFirstColumn="0" w:firstRowLastColumn="0" w:lastRowFirstColumn="0" w:lastRowLastColumn="0"/>
+        </w:trPr>
+        <w:tc>
+          <w:tcPr>
+            <w:cnfStyle w:val="001000000000" w:firstRow="0" w:lastRow="0" w:firstColumn="1" w:lastColumn="0" w:oddVBand="0" w:evenVBand="0" w:oddHBand="0" w:evenHBand="0" w:firstRowFirstColumn="0" w:firstRowLastColumn="0" w:lastRowFirstColumn="0" w:lastRowLastColumn="0"/>
+            <w:tcW w:w="562" w:type="dxa"/>
+            <w:vMerge w:val="restart"/>
+          </w:tcPr>
+          <w:p>
+            <w:pPr>
+              <w:rPr>
+                <w:sz w:val="24"/>
+                <w:szCs w:val="24"/>
+              </w:rPr>
+            </w:pPr>
+          </w:p>
+        </w:tc>
+        <w:tc>
+          <w:tcPr>
+            <w:tcW w:w="1418" w:type="dxa"/>
+          </w:tcPr>
+          <w:p>
+            <w:pPr>
+              <w:cnfStyle w:val="000000100000" w:firstRow="0" w:lastRow="0" w:firstColumn="0" w:lastColumn="0" w:oddVBand="0" w:evenVBand="0" w:oddHBand="1" w:evenHBand="0" w:firstRowFirstColumn="0" w:firstRowLastColumn="0" w:lastRowFirstColumn="0" w:lastRowLastColumn="0"/>
+              <w:rPr>
+                <w:sz w:val="24"/>
+                <w:szCs w:val="24"/>
+              </w:rPr>
+            </w:pPr>
+            <w:r>
+              <w:rPr>
+                <w:sz w:val="24"/>
+                <w:szCs w:val="24"/>
+              </w:rPr>
+              <w:t>Actores:</w:t>
+            </w:r>
+          </w:p>
+        </w:tc>
+        <w:tc>
+          <w:tcPr>
+            <w:tcW w:w="6848" w:type="dxa"/>
+          </w:tcPr>
+          <w:p>
+            <w:pPr>
+              <w:cnfStyle w:val="000000100000" w:firstRow="0" w:lastRow="0" w:firstColumn="0" w:lastColumn="0" w:oddVBand="0" w:evenVBand="0" w:oddHBand="1" w:evenHBand="0" w:firstRowFirstColumn="0" w:firstRowLastColumn="0" w:lastRowFirstColumn="0" w:lastRowLastColumn="0"/>
+              <w:rPr>
+                <w:sz w:val="24"/>
+                <w:szCs w:val="24"/>
+              </w:rPr>
+            </w:pPr>
+            <w:r>
+              <w:rPr>
+                <w:sz w:val="24"/>
+                <w:szCs w:val="24"/>
+              </w:rPr>
+              <w:t>Usuario</w:t>
+            </w:r>
+          </w:p>
+        </w:tc>
+      </w:tr>
+      <w:tr>
+        <w:tc>
+          <w:tcPr>
+            <w:cnfStyle w:val="001000000000" w:firstRow="0" w:lastRow="0" w:firstColumn="1" w:lastColumn="0" w:oddVBand="0" w:evenVBand="0" w:oddHBand="0" w:evenHBand="0" w:firstRowFirstColumn="0" w:firstRowLastColumn="0" w:lastRowFirstColumn="0" w:lastRowLastColumn="0"/>
+            <w:tcW w:w="562" w:type="dxa"/>
+            <w:vMerge/>
+          </w:tcPr>
+          <w:p>
+            <w:pPr>
+              <w:rPr>
+                <w:sz w:val="24"/>
+                <w:szCs w:val="24"/>
+              </w:rPr>
+            </w:pPr>
+          </w:p>
+        </w:tc>
+        <w:tc>
+          <w:tcPr>
+            <w:tcW w:w="1418" w:type="dxa"/>
+          </w:tcPr>
+          <w:p>
+            <w:pPr>
+              <w:cnfStyle w:val="000000000000" w:firstRow="0" w:lastRow="0" w:firstColumn="0" w:lastColumn="0" w:oddVBand="0" w:evenVBand="0" w:oddHBand="0" w:evenHBand="0" w:firstRowFirstColumn="0" w:firstRowLastColumn="0" w:lastRowFirstColumn="0" w:lastRowLastColumn="0"/>
+              <w:rPr>
+                <w:sz w:val="24"/>
+                <w:szCs w:val="24"/>
+              </w:rPr>
+            </w:pPr>
+            <w:r>
+              <w:rPr>
+                <w:sz w:val="24"/>
+                <w:szCs w:val="24"/>
+              </w:rPr>
+              <w:t>Tipo:</w:t>
+            </w:r>
+          </w:p>
+        </w:tc>
+        <w:tc>
+          <w:tcPr>
+            <w:tcW w:w="6848" w:type="dxa"/>
+          </w:tcPr>
+          <w:p>
+            <w:pPr>
+              <w:cnfStyle w:val="000000000000" w:firstRow="0" w:lastRow="0" w:firstColumn="0" w:lastColumn="0" w:oddVBand="0" w:evenVBand="0" w:oddHBand="0" w:evenHBand="0" w:firstRowFirstColumn="0" w:firstRowLastColumn="0" w:lastRowFirstColumn="0" w:lastRowLastColumn="0"/>
+              <w:rPr>
+                <w:sz w:val="24"/>
+                <w:szCs w:val="24"/>
+              </w:rPr>
+            </w:pPr>
+            <w:r>
+              <w:rPr>
+                <w:sz w:val="24"/>
+                <w:szCs w:val="24"/>
+              </w:rPr>
+              <w:t>Primario</w:t>
+            </w:r>
+          </w:p>
+        </w:tc>
+      </w:tr>
+      <w:tr>
+        <w:trPr>
+          <w:cnfStyle w:val="000000100000" w:firstRow="0" w:lastRow="0" w:firstColumn="0" w:lastColumn="0" w:oddVBand="0" w:evenVBand="0" w:oddHBand="1" w:evenHBand="0" w:firstRowFirstColumn="0" w:firstRowLastColumn="0" w:lastRowFirstColumn="0" w:lastRowLastColumn="0"/>
+        </w:trPr>
+        <w:tc>
+          <w:tcPr>
+            <w:cnfStyle w:val="001000000000" w:firstRow="0" w:lastRow="0" w:firstColumn="1" w:lastColumn="0" w:oddVBand="0" w:evenVBand="0" w:oddHBand="0" w:evenHBand="0" w:firstRowFirstColumn="0" w:firstRowLastColumn="0" w:lastRowFirstColumn="0" w:lastRowLastColumn="0"/>
+            <w:tcW w:w="562" w:type="dxa"/>
+            <w:vMerge/>
+          </w:tcPr>
+          <w:p>
+            <w:pPr>
+              <w:rPr>
+                <w:sz w:val="24"/>
+                <w:szCs w:val="24"/>
+              </w:rPr>
+            </w:pPr>
+          </w:p>
+        </w:tc>
+        <w:tc>
+          <w:tcPr>
+            <w:tcW w:w="1418" w:type="dxa"/>
+          </w:tcPr>
+          <w:p>
+            <w:pPr>
+              <w:cnfStyle w:val="000000100000" w:firstRow="0" w:lastRow="0" w:firstColumn="0" w:lastColumn="0" w:oddVBand="0" w:evenVBand="0" w:oddHBand="1" w:evenHBand="0" w:firstRowFirstColumn="0" w:firstRowLastColumn="0" w:lastRowFirstColumn="0" w:lastRowLastColumn="0"/>
+              <w:rPr>
+                <w:sz w:val="24"/>
+                <w:szCs w:val="24"/>
+              </w:rPr>
+            </w:pPr>
+            <w:r>
+              <w:rPr>
+                <w:sz w:val="24"/>
+                <w:szCs w:val="24"/>
+              </w:rPr>
+              <w:t xml:space="preserve">Descripción:  </w:t>
+            </w:r>
+          </w:p>
+        </w:tc>
+        <w:tc>
+          <w:tcPr>
+            <w:tcW w:w="6848" w:type="dxa"/>
+          </w:tcPr>
+          <w:p>
+            <w:pPr>
+              <w:cnfStyle w:val="000000100000" w:firstRow="0" w:lastRow="0" w:firstColumn="0" w:lastColumn="0" w:oddVBand="0" w:evenVBand="0" w:oddHBand="1" w:evenHBand="0" w:firstRowFirstColumn="0" w:firstRowLastColumn="0" w:lastRowFirstColumn="0" w:lastRowLastColumn="0"/>
+              <w:rPr>
+                <w:sz w:val="24"/>
+                <w:szCs w:val="24"/>
+              </w:rPr>
+            </w:pPr>
+            <w:r>
+              <w:rPr>
+                <w:sz w:val="24"/>
+                <w:szCs w:val="24"/>
+              </w:rPr>
+              <w:t xml:space="preserve">El usuario con un karma mayor a 20 puede crear asociaciones(grupos) en los cuales se tendrán temas en común y a tratar sobre algún proyecto o cierto tema. Las asociaciones pueden tener varios usuarios, pero no pueden estar vacías, un usuario no puede estar dos veces en la misma asociación </w:t>
+            </w:r>
+          </w:p>
+        </w:tc>
+      </w:tr>
+    </w:tbl>
+    <w:p>
+      <w:pPr>
+        <w:tabs>
+          <w:tab w:val="left" w:pos="6360"/>
+        </w:tabs>
+        <w:jc w:val="center"/>
+        <w:rPr>
+          <w:rFonts w:ascii="Arial" w:hAnsi="Arial" w:cs="Arial"/>
+          <w:sz w:val="32"/>
+          <w:szCs w:val="24"/>
+        </w:rPr>
+      </w:pPr>
+    </w:p>
+    <w:tbl>
+      <w:tblPr>
+        <w:tblStyle w:val="Tabladecuadrcula4-nfasis3"/>
+        <w:tblW w:w="0" w:type="auto"/>
+        <w:tblLook w:val="04A0" w:firstRow="1" w:lastRow="0" w:firstColumn="1" w:lastColumn="0" w:noHBand="0" w:noVBand="1"/>
+      </w:tblPr>
+      <w:tblGrid>
+        <w:gridCol w:w="562"/>
+        <w:gridCol w:w="1418"/>
+        <w:gridCol w:w="6848"/>
+      </w:tblGrid>
+      <w:tr>
+        <w:trPr>
+          <w:cnfStyle w:val="100000000000" w:firstRow="1" w:lastRow="0" w:firstColumn="0" w:lastColumn="0" w:oddVBand="0" w:evenVBand="0" w:oddHBand="0" w:evenHBand="0" w:firstRowFirstColumn="0" w:firstRowLastColumn="0" w:lastRowFirstColumn="0" w:lastRowLastColumn="0"/>
+        </w:trPr>
+        <w:tc>
+          <w:tcPr>
+            <w:cnfStyle w:val="001000000000" w:firstRow="0" w:lastRow="0" w:firstColumn="1" w:lastColumn="0" w:oddVBand="0" w:evenVBand="0" w:oddHBand="0" w:evenHBand="0" w:firstRowFirstColumn="0" w:firstRowLastColumn="0" w:lastRowFirstColumn="0" w:lastRowLastColumn="0"/>
+            <w:tcW w:w="562" w:type="dxa"/>
+          </w:tcPr>
+          <w:p>
+            <w:pPr>
+              <w:rPr>
+                <w:sz w:val="24"/>
+                <w:szCs w:val="24"/>
+              </w:rPr>
+            </w:pPr>
+            <w:r>
+              <w:rPr>
+                <w:sz w:val="24"/>
+                <w:szCs w:val="24"/>
+              </w:rPr>
+              <w:t>4</w:t>
+            </w:r>
+          </w:p>
+        </w:tc>
+        <w:tc>
+          <w:tcPr>
+            <w:tcW w:w="1418" w:type="dxa"/>
+          </w:tcPr>
+          <w:p>
+            <w:pPr>
+              <w:cnfStyle w:val="100000000000" w:firstRow="1" w:lastRow="0" w:firstColumn="0" w:lastColumn="0" w:oddVBand="0" w:evenVBand="0" w:oddHBand="0" w:evenHBand="0" w:firstRowFirstColumn="0" w:firstRowLastColumn="0" w:lastRowFirstColumn="0" w:lastRowLastColumn="0"/>
+              <w:rPr>
+                <w:sz w:val="24"/>
+                <w:szCs w:val="24"/>
+              </w:rPr>
+            </w:pPr>
+            <w:r>
+              <w:rPr>
+                <w:sz w:val="24"/>
+                <w:szCs w:val="24"/>
+              </w:rPr>
+              <w:t>CDU:</w:t>
+            </w:r>
+          </w:p>
+        </w:tc>
+        <w:tc>
+          <w:tcPr>
+            <w:tcW w:w="6848" w:type="dxa"/>
+          </w:tcPr>
+          <w:p>
+            <w:pPr>
+              <w:tabs>
+                <w:tab w:val="left" w:pos="1021"/>
+              </w:tabs>
+              <w:cnfStyle w:val="100000000000" w:firstRow="1" w:lastRow="0" w:firstColumn="0" w:lastColumn="0" w:oddVBand="0" w:evenVBand="0" w:oddHBand="0" w:evenHBand="0" w:firstRowFirstColumn="0" w:firstRowLastColumn="0" w:lastRowFirstColumn="0" w:lastRowLastColumn="0"/>
+              <w:rPr>
+                <w:sz w:val="24"/>
+                <w:szCs w:val="24"/>
+              </w:rPr>
+            </w:pPr>
+            <w:r>
+              <w:rPr>
+                <w:sz w:val="24"/>
+                <w:szCs w:val="24"/>
+              </w:rPr>
+              <w:t>Enviar mensajes</w:t>
+            </w:r>
+          </w:p>
+        </w:tc>
+      </w:tr>
+      <w:tr>
+        <w:trPr>
+          <w:cnfStyle w:val="000000100000" w:firstRow="0" w:lastRow="0" w:firstColumn="0" w:lastColumn="0" w:oddVBand="0" w:evenVBand="0" w:oddHBand="1" w:evenHBand="0" w:firstRowFirstColumn="0" w:firstRowLastColumn="0" w:lastRowFirstColumn="0" w:lastRowLastColumn="0"/>
+        </w:trPr>
+        <w:tc>
+          <w:tcPr>
+            <w:cnfStyle w:val="001000000000" w:firstRow="0" w:lastRow="0" w:firstColumn="1" w:lastColumn="0" w:oddVBand="0" w:evenVBand="0" w:oddHBand="0" w:evenHBand="0" w:firstRowFirstColumn="0" w:firstRowLastColumn="0" w:lastRowFirstColumn="0" w:lastRowLastColumn="0"/>
+            <w:tcW w:w="562" w:type="dxa"/>
+            <w:vMerge w:val="restart"/>
+          </w:tcPr>
+          <w:p>
+            <w:pPr>
+              <w:rPr>
+                <w:sz w:val="24"/>
+                <w:szCs w:val="24"/>
+              </w:rPr>
+            </w:pPr>
+          </w:p>
+        </w:tc>
+        <w:tc>
+          <w:tcPr>
+            <w:tcW w:w="1418" w:type="dxa"/>
+          </w:tcPr>
+          <w:p>
+            <w:pPr>
+              <w:cnfStyle w:val="000000100000" w:firstRow="0" w:lastRow="0" w:firstColumn="0" w:lastColumn="0" w:oddVBand="0" w:evenVBand="0" w:oddHBand="1" w:evenHBand="0" w:firstRowFirstColumn="0" w:firstRowLastColumn="0" w:lastRowFirstColumn="0" w:lastRowLastColumn="0"/>
+              <w:rPr>
+                <w:sz w:val="24"/>
+                <w:szCs w:val="24"/>
+              </w:rPr>
+            </w:pPr>
+            <w:r>
+              <w:rPr>
+                <w:sz w:val="24"/>
+                <w:szCs w:val="24"/>
+              </w:rPr>
+              <w:t>Actores:</w:t>
+            </w:r>
+          </w:p>
+        </w:tc>
+        <w:tc>
+          <w:tcPr>
+            <w:tcW w:w="6848" w:type="dxa"/>
+          </w:tcPr>
+          <w:p>
+            <w:pPr>
+              <w:cnfStyle w:val="000000100000" w:firstRow="0" w:lastRow="0" w:firstColumn="0" w:lastColumn="0" w:oddVBand="0" w:evenVBand="0" w:oddHBand="1" w:evenHBand="0" w:firstRowFirstColumn="0" w:firstRowLastColumn="0" w:lastRowFirstColumn="0" w:lastRowLastColumn="0"/>
+              <w:rPr>
+                <w:sz w:val="24"/>
+                <w:szCs w:val="24"/>
+              </w:rPr>
+            </w:pPr>
+            <w:r>
+              <w:rPr>
+                <w:sz w:val="24"/>
+                <w:szCs w:val="24"/>
+              </w:rPr>
+              <w:t>Usuarios</w:t>
+            </w:r>
+          </w:p>
+        </w:tc>
+      </w:tr>
+      <w:tr>
+        <w:tc>
+          <w:tcPr>
+            <w:cnfStyle w:val="001000000000" w:firstRow="0" w:lastRow="0" w:firstColumn="1" w:lastColumn="0" w:oddVBand="0" w:evenVBand="0" w:oddHBand="0" w:evenHBand="0" w:firstRowFirstColumn="0" w:firstRowLastColumn="0" w:lastRowFirstColumn="0" w:lastRowLastColumn="0"/>
+            <w:tcW w:w="562" w:type="dxa"/>
+            <w:vMerge/>
+          </w:tcPr>
+          <w:p>
+            <w:pPr>
+              <w:rPr>
+                <w:sz w:val="24"/>
+                <w:szCs w:val="24"/>
+              </w:rPr>
+            </w:pPr>
+          </w:p>
+        </w:tc>
+        <w:tc>
+          <w:tcPr>
+            <w:tcW w:w="1418" w:type="dxa"/>
+          </w:tcPr>
+          <w:p>
+            <w:pPr>
+              <w:cnfStyle w:val="000000000000" w:firstRow="0" w:lastRow="0" w:firstColumn="0" w:lastColumn="0" w:oddVBand="0" w:evenVBand="0" w:oddHBand="0" w:evenHBand="0" w:firstRowFirstColumn="0" w:firstRowLastColumn="0" w:lastRowFirstColumn="0" w:lastRowLastColumn="0"/>
+              <w:rPr>
+                <w:sz w:val="24"/>
+                <w:szCs w:val="24"/>
+              </w:rPr>
+            </w:pPr>
+            <w:r>
+              <w:rPr>
+                <w:sz w:val="24"/>
+                <w:szCs w:val="24"/>
+              </w:rPr>
+              <w:t>Tipo:</w:t>
+            </w:r>
+          </w:p>
+        </w:tc>
+        <w:tc>
+          <w:tcPr>
+            <w:tcW w:w="6848" w:type="dxa"/>
+          </w:tcPr>
+          <w:p>
+            <w:pPr>
+              <w:cnfStyle w:val="000000000000" w:firstRow="0" w:lastRow="0" w:firstColumn="0" w:lastColumn="0" w:oddVBand="0" w:evenVBand="0" w:oddHBand="0" w:evenHBand="0" w:firstRowFirstColumn="0" w:firstRowLastColumn="0" w:lastRowFirstColumn="0" w:lastRowLastColumn="0"/>
+              <w:rPr>
+                <w:sz w:val="24"/>
+                <w:szCs w:val="24"/>
+              </w:rPr>
+            </w:pPr>
+            <w:r>
+              <w:rPr>
+                <w:sz w:val="24"/>
+                <w:szCs w:val="24"/>
+              </w:rPr>
+              <w:t>Primario</w:t>
+            </w:r>
+          </w:p>
+        </w:tc>
+      </w:tr>
+      <w:tr>
+        <w:trPr>
+          <w:cnfStyle w:val="000000100000" w:firstRow="0" w:lastRow="0" w:firstColumn="0" w:lastColumn="0" w:oddVBand="0" w:evenVBand="0" w:oddHBand="1" w:evenHBand="0" w:firstRowFirstColumn="0" w:firstRowLastColumn="0" w:lastRowFirstColumn="0" w:lastRowLastColumn="0"/>
+        </w:trPr>
+        <w:tc>
+          <w:tcPr>
+            <w:cnfStyle w:val="001000000000" w:firstRow="0" w:lastRow="0" w:firstColumn="1" w:lastColumn="0" w:oddVBand="0" w:evenVBand="0" w:oddHBand="0" w:evenHBand="0" w:firstRowFirstColumn="0" w:firstRowLastColumn="0" w:lastRowFirstColumn="0" w:lastRowLastColumn="0"/>
+            <w:tcW w:w="562" w:type="dxa"/>
+            <w:vMerge/>
+          </w:tcPr>
+          <w:p>
+            <w:pPr>
+              <w:rPr>
+                <w:sz w:val="24"/>
+                <w:szCs w:val="24"/>
+              </w:rPr>
+            </w:pPr>
+          </w:p>
+        </w:tc>
+        <w:tc>
+          <w:tcPr>
+            <w:tcW w:w="1418" w:type="dxa"/>
+          </w:tcPr>
+          <w:p>
+            <w:pPr>
+              <w:cnfStyle w:val="000000100000" w:firstRow="0" w:lastRow="0" w:firstColumn="0" w:lastColumn="0" w:oddVBand="0" w:evenVBand="0" w:oddHBand="1" w:evenHBand="0" w:firstRowFirstColumn="0" w:firstRowLastColumn="0" w:lastRowFirstColumn="0" w:lastRowLastColumn="0"/>
+              <w:rPr>
+                <w:sz w:val="24"/>
+                <w:szCs w:val="24"/>
+              </w:rPr>
+            </w:pPr>
+            <w:r>
+              <w:rPr>
+                <w:sz w:val="24"/>
+                <w:szCs w:val="24"/>
+              </w:rPr>
+              <w:t xml:space="preserve">Descripción:  </w:t>
+            </w:r>
+          </w:p>
+        </w:tc>
+        <w:tc>
+          <w:tcPr>
+            <w:tcW w:w="6848" w:type="dxa"/>
+          </w:tcPr>
+          <w:p>
+            <w:pPr>
+              <w:cnfStyle w:val="000000100000" w:firstRow="0" w:lastRow="0" w:firstColumn="0" w:lastColumn="0" w:oddVBand="0" w:evenVBand="0" w:oddHBand="1" w:evenHBand="0" w:firstRowFirstColumn="0" w:firstRowLastColumn="0" w:lastRowFirstColumn="0" w:lastRowLastColumn="0"/>
+              <w:rPr>
+                <w:sz w:val="24"/>
+                <w:szCs w:val="24"/>
+              </w:rPr>
+            </w:pPr>
+            <w:r>
+              <w:rPr>
+                <w:sz w:val="24"/>
+                <w:szCs w:val="24"/>
+              </w:rPr>
+              <w:t>Los usuarios pueden comunicarse entre sí por medio de mensajes directos.</w:t>
+            </w:r>
+          </w:p>
+        </w:tc>
+      </w:tr>
+    </w:tbl>
+    <w:p>
+      <w:pPr>
+        <w:tabs>
+          <w:tab w:val="left" w:pos="6360"/>
+        </w:tabs>
+        <w:jc w:val="center"/>
+        <w:rPr>
+          <w:rFonts w:ascii="Arial" w:hAnsi="Arial" w:cs="Arial"/>
+          <w:sz w:val="32"/>
+          <w:szCs w:val="24"/>
+        </w:rPr>
+      </w:pPr>
+    </w:p>
+    <w:tbl>
+      <w:tblPr>
+        <w:tblStyle w:val="Tabladecuadrcula4-nfasis3"/>
+        <w:tblW w:w="0" w:type="auto"/>
+        <w:tblLook w:val="04A0" w:firstRow="1" w:lastRow="0" w:firstColumn="1" w:lastColumn="0" w:noHBand="0" w:noVBand="1"/>
+      </w:tblPr>
+      <w:tblGrid>
+        <w:gridCol w:w="562"/>
+        <w:gridCol w:w="1418"/>
+        <w:gridCol w:w="6848"/>
+      </w:tblGrid>
+      <w:tr>
+        <w:trPr>
+          <w:cnfStyle w:val="100000000000" w:firstRow="1" w:lastRow="0" w:firstColumn="0" w:lastColumn="0" w:oddVBand="0" w:evenVBand="0" w:oddHBand="0" w:evenHBand="0" w:firstRowFirstColumn="0" w:firstRowLastColumn="0" w:lastRowFirstColumn="0" w:lastRowLastColumn="0"/>
+        </w:trPr>
+        <w:tc>
+          <w:tcPr>
+            <w:cnfStyle w:val="001000000000" w:firstRow="0" w:lastRow="0" w:firstColumn="1" w:lastColumn="0" w:oddVBand="0" w:evenVBand="0" w:oddHBand="0" w:evenHBand="0" w:firstRowFirstColumn="0" w:firstRowLastColumn="0" w:lastRowFirstColumn="0" w:lastRowLastColumn="0"/>
+            <w:tcW w:w="562" w:type="dxa"/>
+          </w:tcPr>
+          <w:p>
+            <w:pPr>
+              <w:rPr>
+                <w:sz w:val="24"/>
+                <w:szCs w:val="24"/>
+              </w:rPr>
+            </w:pPr>
+            <w:r>
+              <w:rPr>
+                <w:sz w:val="24"/>
+                <w:szCs w:val="24"/>
+              </w:rPr>
+              <w:t>5</w:t>
+            </w:r>
+          </w:p>
+        </w:tc>
+        <w:tc>
+          <w:tcPr>
+            <w:tcW w:w="1418" w:type="dxa"/>
+          </w:tcPr>
+          <w:p>
+            <w:pPr>
+              <w:cnfStyle w:val="100000000000" w:firstRow="1" w:lastRow="0" w:firstColumn="0" w:lastColumn="0" w:oddVBand="0" w:evenVBand="0" w:oddHBand="0" w:evenHBand="0" w:firstRowFirstColumn="0" w:firstRowLastColumn="0" w:lastRowFirstColumn="0" w:lastRowLastColumn="0"/>
+              <w:rPr>
+                <w:sz w:val="24"/>
+                <w:szCs w:val="24"/>
+              </w:rPr>
+            </w:pPr>
+            <w:r>
+              <w:rPr>
+                <w:sz w:val="24"/>
+                <w:szCs w:val="24"/>
+              </w:rPr>
+              <w:t>CDU:</w:t>
+            </w:r>
+          </w:p>
+        </w:tc>
+        <w:tc>
+          <w:tcPr>
+            <w:tcW w:w="6848" w:type="dxa"/>
+          </w:tcPr>
+          <w:p>
+            <w:pPr>
+              <w:tabs>
+                <w:tab w:val="left" w:pos="1055"/>
+              </w:tabs>
+              <w:cnfStyle w:val="100000000000" w:firstRow="1" w:lastRow="0" w:firstColumn="0" w:lastColumn="0" w:oddVBand="0" w:evenVBand="0" w:oddHBand="0" w:evenHBand="0" w:firstRowFirstColumn="0" w:firstRowLastColumn="0" w:lastRowFirstColumn="0" w:lastRowLastColumn="0"/>
+              <w:rPr>
+                <w:sz w:val="24"/>
+                <w:szCs w:val="24"/>
+              </w:rPr>
+            </w:pPr>
+            <w:r>
+              <w:rPr>
+                <w:sz w:val="24"/>
+                <w:szCs w:val="24"/>
+              </w:rPr>
+              <w:t>Suscribirse a Categorías</w:t>
+            </w:r>
+          </w:p>
+        </w:tc>
+      </w:tr>
+      <w:tr>
+        <w:trPr>
+          <w:cnfStyle w:val="000000100000" w:firstRow="0" w:lastRow="0" w:firstColumn="0" w:lastColumn="0" w:oddVBand="0" w:evenVBand="0" w:oddHBand="1" w:evenHBand="0" w:firstRowFirstColumn="0" w:firstRowLastColumn="0" w:lastRowFirstColumn="0" w:lastRowLastColumn="0"/>
+        </w:trPr>
+        <w:tc>
+          <w:tcPr>
+            <w:cnfStyle w:val="001000000000" w:firstRow="0" w:lastRow="0" w:firstColumn="1" w:lastColumn="0" w:oddVBand="0" w:evenVBand="0" w:oddHBand="0" w:evenHBand="0" w:firstRowFirstColumn="0" w:firstRowLastColumn="0" w:lastRowFirstColumn="0" w:lastRowLastColumn="0"/>
+            <w:tcW w:w="562" w:type="dxa"/>
+            <w:vMerge w:val="restart"/>
+          </w:tcPr>
+          <w:p>
+            <w:pPr>
+              <w:rPr>
+                <w:sz w:val="24"/>
+                <w:szCs w:val="24"/>
+              </w:rPr>
+            </w:pPr>
+          </w:p>
+        </w:tc>
+        <w:tc>
+          <w:tcPr>
+            <w:tcW w:w="1418" w:type="dxa"/>
+          </w:tcPr>
+          <w:p>
+            <w:pPr>
+              <w:cnfStyle w:val="000000100000" w:firstRow="0" w:lastRow="0" w:firstColumn="0" w:lastColumn="0" w:oddVBand="0" w:evenVBand="0" w:oddHBand="1" w:evenHBand="0" w:firstRowFirstColumn="0" w:firstRowLastColumn="0" w:lastRowFirstColumn="0" w:lastRowLastColumn="0"/>
+              <w:rPr>
+                <w:sz w:val="24"/>
+                <w:szCs w:val="24"/>
+              </w:rPr>
+            </w:pPr>
+            <w:r>
+              <w:rPr>
+                <w:sz w:val="24"/>
+                <w:szCs w:val="24"/>
+              </w:rPr>
+              <w:t>Actores:</w:t>
+            </w:r>
+          </w:p>
+        </w:tc>
+        <w:tc>
+          <w:tcPr>
+            <w:tcW w:w="6848" w:type="dxa"/>
+          </w:tcPr>
+          <w:p>
+            <w:pPr>
+              <w:cnfStyle w:val="000000100000" w:firstRow="0" w:lastRow="0" w:firstColumn="0" w:lastColumn="0" w:oddVBand="0" w:evenVBand="0" w:oddHBand="1" w:evenHBand="0" w:firstRowFirstColumn="0" w:firstRowLastColumn="0" w:lastRowFirstColumn="0" w:lastRowLastColumn="0"/>
+              <w:rPr>
+                <w:sz w:val="24"/>
+                <w:szCs w:val="24"/>
+              </w:rPr>
+            </w:pPr>
+            <w:r>
+              <w:rPr>
+                <w:sz w:val="24"/>
+                <w:szCs w:val="24"/>
+              </w:rPr>
+              <w:t>Usuario</w:t>
+            </w:r>
+          </w:p>
+        </w:tc>
+      </w:tr>
+      <w:tr>
+        <w:tc>
+          <w:tcPr>
+            <w:cnfStyle w:val="001000000000" w:firstRow="0" w:lastRow="0" w:firstColumn="1" w:lastColumn="0" w:oddVBand="0" w:evenVBand="0" w:oddHBand="0" w:evenHBand="0" w:firstRowFirstColumn="0" w:firstRowLastColumn="0" w:lastRowFirstColumn="0" w:lastRowLastColumn="0"/>
+            <w:tcW w:w="562" w:type="dxa"/>
+            <w:vMerge/>
+          </w:tcPr>
+          <w:p>
+            <w:pPr>
+              <w:rPr>
+                <w:sz w:val="24"/>
+                <w:szCs w:val="24"/>
+              </w:rPr>
+            </w:pPr>
+          </w:p>
+        </w:tc>
+        <w:tc>
+          <w:tcPr>
+            <w:tcW w:w="1418" w:type="dxa"/>
+          </w:tcPr>
+          <w:p>
+            <w:pPr>
+              <w:cnfStyle w:val="000000000000" w:firstRow="0" w:lastRow="0" w:firstColumn="0" w:lastColumn="0" w:oddVBand="0" w:evenVBand="0" w:oddHBand="0" w:evenHBand="0" w:firstRowFirstColumn="0" w:firstRowLastColumn="0" w:lastRowFirstColumn="0" w:lastRowLastColumn="0"/>
+              <w:rPr>
+                <w:sz w:val="24"/>
+                <w:szCs w:val="24"/>
+              </w:rPr>
+            </w:pPr>
+            <w:r>
+              <w:rPr>
+                <w:sz w:val="24"/>
+                <w:szCs w:val="24"/>
+              </w:rPr>
+              <w:t>Tipo:</w:t>
+            </w:r>
+          </w:p>
+        </w:tc>
+        <w:tc>
+          <w:tcPr>
+            <w:tcW w:w="6848" w:type="dxa"/>
+          </w:tcPr>
+          <w:p>
+            <w:pPr>
+              <w:cnfStyle w:val="000000000000" w:firstRow="0" w:lastRow="0" w:firstColumn="0" w:lastColumn="0" w:oddVBand="0" w:evenVBand="0" w:oddHBand="0" w:evenHBand="0" w:firstRowFirstColumn="0" w:firstRowLastColumn="0" w:lastRowFirstColumn="0" w:lastRowLastColumn="0"/>
+              <w:rPr>
+                <w:sz w:val="24"/>
+                <w:szCs w:val="24"/>
+              </w:rPr>
+            </w:pPr>
+            <w:r>
+              <w:rPr>
+                <w:sz w:val="24"/>
+                <w:szCs w:val="24"/>
+              </w:rPr>
+              <w:t>Primario</w:t>
+            </w:r>
+          </w:p>
+        </w:tc>
+      </w:tr>
+      <w:tr>
+        <w:trPr>
+          <w:cnfStyle w:val="000000100000" w:firstRow="0" w:lastRow="0" w:firstColumn="0" w:lastColumn="0" w:oddVBand="0" w:evenVBand="0" w:oddHBand="1" w:evenHBand="0" w:firstRowFirstColumn="0" w:firstRowLastColumn="0" w:lastRowFirstColumn="0" w:lastRowLastColumn="0"/>
+        </w:trPr>
+        <w:tc>
+          <w:tcPr>
+            <w:cnfStyle w:val="001000000000" w:firstRow="0" w:lastRow="0" w:firstColumn="1" w:lastColumn="0" w:oddVBand="0" w:evenVBand="0" w:oddHBand="0" w:evenHBand="0" w:firstRowFirstColumn="0" w:firstRowLastColumn="0" w:lastRowFirstColumn="0" w:lastRowLastColumn="0"/>
+            <w:tcW w:w="562" w:type="dxa"/>
+            <w:vMerge/>
+          </w:tcPr>
+          <w:p>
+            <w:pPr>
+              <w:rPr>
+                <w:sz w:val="24"/>
+                <w:szCs w:val="24"/>
+              </w:rPr>
+            </w:pPr>
+          </w:p>
+        </w:tc>
+        <w:tc>
+          <w:tcPr>
+            <w:tcW w:w="1418" w:type="dxa"/>
+          </w:tcPr>
+          <w:p>
+            <w:pPr>
+              <w:cnfStyle w:val="000000100000" w:firstRow="0" w:lastRow="0" w:firstColumn="0" w:lastColumn="0" w:oddVBand="0" w:evenVBand="0" w:oddHBand="1" w:evenHBand="0" w:firstRowFirstColumn="0" w:firstRowLastColumn="0" w:lastRowFirstColumn="0" w:lastRowLastColumn="0"/>
+              <w:rPr>
+                <w:sz w:val="24"/>
+                <w:szCs w:val="24"/>
+              </w:rPr>
+            </w:pPr>
+            <w:r>
+              <w:rPr>
+                <w:sz w:val="24"/>
+                <w:szCs w:val="24"/>
+              </w:rPr>
+              <w:t xml:space="preserve">Descripción:  </w:t>
+            </w:r>
+          </w:p>
+        </w:tc>
+        <w:tc>
+          <w:tcPr>
+            <w:tcW w:w="6848" w:type="dxa"/>
+          </w:tcPr>
+          <w:p>
+            <w:pPr>
+              <w:cnfStyle w:val="000000100000" w:firstRow="0" w:lastRow="0" w:firstColumn="0" w:lastColumn="0" w:oddVBand="0" w:evenVBand="0" w:oddHBand="1" w:evenHBand="0" w:firstRowFirstColumn="0" w:firstRowLastColumn="0" w:lastRowFirstColumn="0" w:lastRowLastColumn="0"/>
+              <w:rPr>
+                <w:sz w:val="24"/>
+                <w:szCs w:val="24"/>
+              </w:rPr>
+            </w:pPr>
+            <w:r>
+              <w:rPr>
+                <w:sz w:val="24"/>
+                <w:szCs w:val="24"/>
+              </w:rPr>
+              <w:t>El usuario puede suscribirse categorías donde se verá el conocimiento que tiene para los temas que él sepa manejar.</w:t>
+            </w:r>
+          </w:p>
+        </w:tc>
+      </w:tr>
+    </w:tbl>
+    <w:p>
+      <w:pPr>
+        <w:tabs>
+          <w:tab w:val="left" w:pos="6360"/>
+        </w:tabs>
+        <w:jc w:val="center"/>
+        <w:rPr>
+          <w:rFonts w:ascii="Arial" w:hAnsi="Arial" w:cs="Arial"/>
+          <w:sz w:val="32"/>
+          <w:szCs w:val="24"/>
+        </w:rPr>
+      </w:pPr>
+    </w:p>
+    <w:tbl>
+      <w:tblPr>
+        <w:tblStyle w:val="Tabladecuadrcula4-nfasis3"/>
+        <w:tblW w:w="0" w:type="auto"/>
+        <w:tblLook w:val="04A0" w:firstRow="1" w:lastRow="0" w:firstColumn="1" w:lastColumn="0" w:noHBand="0" w:noVBand="1"/>
+      </w:tblPr>
+      <w:tblGrid>
+        <w:gridCol w:w="562"/>
+        <w:gridCol w:w="1418"/>
+        <w:gridCol w:w="6848"/>
+      </w:tblGrid>
+      <w:tr>
+        <w:trPr>
+          <w:cnfStyle w:val="100000000000" w:firstRow="1" w:lastRow="0" w:firstColumn="0" w:lastColumn="0" w:oddVBand="0" w:evenVBand="0" w:oddHBand="0" w:evenHBand="0" w:firstRowFirstColumn="0" w:firstRowLastColumn="0" w:lastRowFirstColumn="0" w:lastRowLastColumn="0"/>
+        </w:trPr>
+        <w:tc>
+          <w:tcPr>
+            <w:cnfStyle w:val="001000000000" w:firstRow="0" w:lastRow="0" w:firstColumn="1" w:lastColumn="0" w:oddVBand="0" w:evenVBand="0" w:oddHBand="0" w:evenHBand="0" w:firstRowFirstColumn="0" w:firstRowLastColumn="0" w:lastRowFirstColumn="0" w:lastRowLastColumn="0"/>
+            <w:tcW w:w="562" w:type="dxa"/>
+          </w:tcPr>
+          <w:p>
+            <w:pPr>
+              <w:rPr>
+                <w:sz w:val="24"/>
+                <w:szCs w:val="24"/>
+              </w:rPr>
+            </w:pPr>
+            <w:r>
+              <w:rPr>
+                <w:sz w:val="24"/>
+                <w:szCs w:val="24"/>
+              </w:rPr>
+              <w:t>6</w:t>
+            </w:r>
+          </w:p>
+        </w:tc>
+        <w:tc>
+          <w:tcPr>
+            <w:tcW w:w="1418" w:type="dxa"/>
+          </w:tcPr>
+          <w:p>
+            <w:pPr>
+              <w:cnfStyle w:val="100000000000" w:firstRow="1" w:lastRow="0" w:firstColumn="0" w:lastColumn="0" w:oddVBand="0" w:evenVBand="0" w:oddHBand="0" w:evenHBand="0" w:firstRowFirstColumn="0" w:firstRowLastColumn="0" w:lastRowFirstColumn="0" w:lastRowLastColumn="0"/>
+              <w:rPr>
+                <w:sz w:val="24"/>
+                <w:szCs w:val="24"/>
+              </w:rPr>
+            </w:pPr>
+            <w:r>
+              <w:rPr>
+                <w:sz w:val="24"/>
+                <w:szCs w:val="24"/>
+              </w:rPr>
+              <w:t>CDU:</w:t>
+            </w:r>
+          </w:p>
+        </w:tc>
+        <w:tc>
+          <w:tcPr>
+            <w:tcW w:w="6848" w:type="dxa"/>
+          </w:tcPr>
+          <w:p>
+            <w:pPr>
+              <w:cnfStyle w:val="100000000000" w:firstRow="1" w:lastRow="0" w:firstColumn="0" w:lastColumn="0" w:oddVBand="0" w:evenVBand="0" w:oddHBand="0" w:evenHBand="0" w:firstRowFirstColumn="0" w:firstRowLastColumn="0" w:lastRowFirstColumn="0" w:lastRowLastColumn="0"/>
+              <w:rPr>
+                <w:sz w:val="24"/>
+                <w:szCs w:val="24"/>
+              </w:rPr>
+            </w:pPr>
+            <w:r>
+              <w:rPr>
+                <w:sz w:val="24"/>
+                <w:szCs w:val="24"/>
+              </w:rPr>
+              <w:t>Publicar Proyectos</w:t>
+            </w:r>
+          </w:p>
+        </w:tc>
+      </w:tr>
+      <w:tr>
+        <w:trPr>
+          <w:cnfStyle w:val="000000100000" w:firstRow="0" w:lastRow="0" w:firstColumn="0" w:lastColumn="0" w:oddVBand="0" w:evenVBand="0" w:oddHBand="1" w:evenHBand="0" w:firstRowFirstColumn="0" w:firstRowLastColumn="0" w:lastRowFirstColumn="0" w:lastRowLastColumn="0"/>
+        </w:trPr>
+        <w:tc>
+          <w:tcPr>
+            <w:cnfStyle w:val="001000000000" w:firstRow="0" w:lastRow="0" w:firstColumn="1" w:lastColumn="0" w:oddVBand="0" w:evenVBand="0" w:oddHBand="0" w:evenHBand="0" w:firstRowFirstColumn="0" w:firstRowLastColumn="0" w:lastRowFirstColumn="0" w:lastRowLastColumn="0"/>
+            <w:tcW w:w="562" w:type="dxa"/>
+            <w:vMerge w:val="restart"/>
+          </w:tcPr>
+          <w:p>
+            <w:pPr>
+              <w:rPr>
+                <w:sz w:val="24"/>
+                <w:szCs w:val="24"/>
+              </w:rPr>
+            </w:pPr>
+          </w:p>
+        </w:tc>
+        <w:tc>
+          <w:tcPr>
+            <w:tcW w:w="1418" w:type="dxa"/>
+          </w:tcPr>
+          <w:p>
+            <w:pPr>
+              <w:cnfStyle w:val="000000100000" w:firstRow="0" w:lastRow="0" w:firstColumn="0" w:lastColumn="0" w:oddVBand="0" w:evenVBand="0" w:oddHBand="1" w:evenHBand="0" w:firstRowFirstColumn="0" w:firstRowLastColumn="0" w:lastRowFirstColumn="0" w:lastRowLastColumn="0"/>
+              <w:rPr>
+                <w:sz w:val="24"/>
+                <w:szCs w:val="24"/>
+              </w:rPr>
+            </w:pPr>
+            <w:r>
+              <w:rPr>
+                <w:sz w:val="24"/>
+                <w:szCs w:val="24"/>
+              </w:rPr>
+              <w:t>Actores:</w:t>
+            </w:r>
+          </w:p>
+        </w:tc>
+        <w:tc>
+          <w:tcPr>
+            <w:tcW w:w="6848" w:type="dxa"/>
+          </w:tcPr>
+          <w:p>
+            <w:pPr>
+              <w:cnfStyle w:val="000000100000" w:firstRow="0" w:lastRow="0" w:firstColumn="0" w:lastColumn="0" w:oddVBand="0" w:evenVBand="0" w:oddHBand="1" w:evenHBand="0" w:firstRowFirstColumn="0" w:firstRowLastColumn="0" w:lastRowFirstColumn="0" w:lastRowLastColumn="0"/>
+              <w:rPr>
+                <w:sz w:val="24"/>
+                <w:szCs w:val="24"/>
+              </w:rPr>
+            </w:pPr>
+            <w:r>
+              <w:rPr>
+                <w:sz w:val="24"/>
+                <w:szCs w:val="24"/>
+              </w:rPr>
+              <w:t>Usuario</w:t>
+            </w:r>
+          </w:p>
+        </w:tc>
+      </w:tr>
+      <w:tr>
+        <w:tc>
+          <w:tcPr>
+            <w:cnfStyle w:val="001000000000" w:firstRow="0" w:lastRow="0" w:firstColumn="1" w:lastColumn="0" w:oddVBand="0" w:evenVBand="0" w:oddHBand="0" w:evenHBand="0" w:firstRowFirstColumn="0" w:firstRowLastColumn="0" w:lastRowFirstColumn="0" w:lastRowLastColumn="0"/>
+            <w:tcW w:w="562" w:type="dxa"/>
+            <w:vMerge/>
+          </w:tcPr>
+          <w:p>
+            <w:pPr>
+              <w:rPr>
+                <w:sz w:val="24"/>
+                <w:szCs w:val="24"/>
+              </w:rPr>
+            </w:pPr>
+          </w:p>
+        </w:tc>
+        <w:tc>
+          <w:tcPr>
+            <w:tcW w:w="1418" w:type="dxa"/>
+          </w:tcPr>
+          <w:p>
+            <w:pPr>
+              <w:cnfStyle w:val="000000000000" w:firstRow="0" w:lastRow="0" w:firstColumn="0" w:lastColumn="0" w:oddVBand="0" w:evenVBand="0" w:oddHBand="0" w:evenHBand="0" w:firstRowFirstColumn="0" w:firstRowLastColumn="0" w:lastRowFirstColumn="0" w:lastRowLastColumn="0"/>
+              <w:rPr>
+                <w:sz w:val="24"/>
+                <w:szCs w:val="24"/>
+              </w:rPr>
+            </w:pPr>
+            <w:r>
+              <w:rPr>
+                <w:sz w:val="24"/>
+                <w:szCs w:val="24"/>
+              </w:rPr>
+              <w:t>Tipo:</w:t>
+            </w:r>
+          </w:p>
+        </w:tc>
+        <w:tc>
+          <w:tcPr>
+            <w:tcW w:w="6848" w:type="dxa"/>
+          </w:tcPr>
+          <w:p>
+            <w:pPr>
+              <w:cnfStyle w:val="000000000000" w:firstRow="0" w:lastRow="0" w:firstColumn="0" w:lastColumn="0" w:oddVBand="0" w:evenVBand="0" w:oddHBand="0" w:evenHBand="0" w:firstRowFirstColumn="0" w:firstRowLastColumn="0" w:lastRowFirstColumn="0" w:lastRowLastColumn="0"/>
+              <w:rPr>
+                <w:sz w:val="24"/>
+                <w:szCs w:val="24"/>
+              </w:rPr>
+            </w:pPr>
+            <w:r>
+              <w:rPr>
+                <w:sz w:val="24"/>
+                <w:szCs w:val="24"/>
+              </w:rPr>
+              <w:t>Primario</w:t>
+            </w:r>
+          </w:p>
+        </w:tc>
+      </w:tr>
+      <w:tr>
+        <w:trPr>
+          <w:cnfStyle w:val="000000100000" w:firstRow="0" w:lastRow="0" w:firstColumn="0" w:lastColumn="0" w:oddVBand="0" w:evenVBand="0" w:oddHBand="1" w:evenHBand="0" w:firstRowFirstColumn="0" w:firstRowLastColumn="0" w:lastRowFirstColumn="0" w:lastRowLastColumn="0"/>
+        </w:trPr>
+        <w:tc>
+          <w:tcPr>
+            <w:cnfStyle w:val="001000000000" w:firstRow="0" w:lastRow="0" w:firstColumn="1" w:lastColumn="0" w:oddVBand="0" w:evenVBand="0" w:oddHBand="0" w:evenHBand="0" w:firstRowFirstColumn="0" w:firstRowLastColumn="0" w:lastRowFirstColumn="0" w:lastRowLastColumn="0"/>
+            <w:tcW w:w="562" w:type="dxa"/>
+            <w:vMerge/>
+          </w:tcPr>
+          <w:p>
+            <w:pPr>
+              <w:rPr>
+                <w:sz w:val="24"/>
+                <w:szCs w:val="24"/>
+              </w:rPr>
+            </w:pPr>
+          </w:p>
+        </w:tc>
+        <w:tc>
+          <w:tcPr>
+            <w:tcW w:w="1418" w:type="dxa"/>
+          </w:tcPr>
+          <w:p>
+            <w:pPr>
+              <w:cnfStyle w:val="000000100000" w:firstRow="0" w:lastRow="0" w:firstColumn="0" w:lastColumn="0" w:oddVBand="0" w:evenVBand="0" w:oddHBand="1" w:evenHBand="0" w:firstRowFirstColumn="0" w:firstRowLastColumn="0" w:lastRowFirstColumn="0" w:lastRowLastColumn="0"/>
+              <w:rPr>
+                <w:sz w:val="24"/>
+                <w:szCs w:val="24"/>
+              </w:rPr>
+            </w:pPr>
+            <w:r>
+              <w:rPr>
+                <w:sz w:val="24"/>
+                <w:szCs w:val="24"/>
+              </w:rPr>
+              <w:t xml:space="preserve">Descripción:  </w:t>
+            </w:r>
+          </w:p>
+        </w:tc>
+        <w:tc>
+          <w:tcPr>
+            <w:tcW w:w="6848" w:type="dxa"/>
+          </w:tcPr>
+          <w:p>
+            <w:pPr>
+              <w:cnfStyle w:val="000000100000" w:firstRow="0" w:lastRow="0" w:firstColumn="0" w:lastColumn="0" w:oddVBand="0" w:evenVBand="0" w:oddHBand="1" w:evenHBand="0" w:firstRowFirstColumn="0" w:firstRowLastColumn="0" w:lastRowFirstColumn="0" w:lastRowLastColumn="0"/>
+              <w:rPr>
+                <w:sz w:val="24"/>
+                <w:szCs w:val="24"/>
+              </w:rPr>
+            </w:pPr>
+            <w:r>
+              <w:rPr>
+                <w:sz w:val="24"/>
+                <w:szCs w:val="24"/>
+              </w:rPr>
+              <w:t>El Usuario puede subir sus proyectos al sistema en los cuales otros usuarios pueden calificar el proyecto o de manera que puedan solicitar unirse al mismo.</w:t>
+            </w:r>
+          </w:p>
+        </w:tc>
+      </w:tr>
+    </w:tbl>
+    <w:p>
+      <w:pPr>
+        <w:tabs>
+          <w:tab w:val="left" w:pos="6360"/>
+        </w:tabs>
+        <w:jc w:val="center"/>
+        <w:rPr>
+          <w:rFonts w:ascii="Arial" w:hAnsi="Arial" w:cs="Arial"/>
+          <w:sz w:val="32"/>
+          <w:szCs w:val="24"/>
+        </w:rPr>
+      </w:pPr>
+    </w:p>
+    <w:tbl>
+      <w:tblPr>
+        <w:tblStyle w:val="Tabladecuadrcula4-nfasis3"/>
+        <w:tblW w:w="0" w:type="auto"/>
+        <w:tblLook w:val="04A0" w:firstRow="1" w:lastRow="0" w:firstColumn="1" w:lastColumn="0" w:noHBand="0" w:noVBand="1"/>
+      </w:tblPr>
+      <w:tblGrid>
+        <w:gridCol w:w="562"/>
+        <w:gridCol w:w="1418"/>
+        <w:gridCol w:w="6848"/>
+      </w:tblGrid>
+      <w:tr>
+        <w:trPr>
+          <w:cnfStyle w:val="100000000000" w:firstRow="1" w:lastRow="0" w:firstColumn="0" w:lastColumn="0" w:oddVBand="0" w:evenVBand="0" w:oddHBand="0" w:evenHBand="0" w:firstRowFirstColumn="0" w:firstRowLastColumn="0" w:lastRowFirstColumn="0" w:lastRowLastColumn="0"/>
+        </w:trPr>
+        <w:tc>
+          <w:tcPr>
+            <w:cnfStyle w:val="001000000000" w:firstRow="0" w:lastRow="0" w:firstColumn="1" w:lastColumn="0" w:oddVBand="0" w:evenVBand="0" w:oddHBand="0" w:evenHBand="0" w:firstRowFirstColumn="0" w:firstRowLastColumn="0" w:lastRowFirstColumn="0" w:lastRowLastColumn="0"/>
+            <w:tcW w:w="562" w:type="dxa"/>
+          </w:tcPr>
+          <w:p>
+            <w:pPr>
+              <w:rPr>
+                <w:sz w:val="24"/>
+                <w:szCs w:val="24"/>
+              </w:rPr>
+            </w:pPr>
+            <w:r>
+              <w:rPr>
+                <w:sz w:val="24"/>
+                <w:szCs w:val="24"/>
+              </w:rPr>
+              <w:t>7</w:t>
+            </w:r>
+          </w:p>
+        </w:tc>
+        <w:tc>
+          <w:tcPr>
+            <w:tcW w:w="1418" w:type="dxa"/>
+          </w:tcPr>
+          <w:p>
+            <w:pPr>
+              <w:cnfStyle w:val="100000000000" w:firstRow="1" w:lastRow="0" w:firstColumn="0" w:lastColumn="0" w:oddVBand="0" w:evenVBand="0" w:oddHBand="0" w:evenHBand="0" w:firstRowFirstColumn="0" w:firstRowLastColumn="0" w:lastRowFirstColumn="0" w:lastRowLastColumn="0"/>
+              <w:rPr>
+                <w:sz w:val="24"/>
+                <w:szCs w:val="24"/>
+              </w:rPr>
+            </w:pPr>
+            <w:r>
+              <w:rPr>
+                <w:sz w:val="24"/>
+                <w:szCs w:val="24"/>
+              </w:rPr>
+              <w:t>CDU:</w:t>
+            </w:r>
+          </w:p>
+        </w:tc>
+        <w:tc>
+          <w:tcPr>
+            <w:tcW w:w="6848" w:type="dxa"/>
+          </w:tcPr>
+          <w:p>
+            <w:pPr>
+              <w:tabs>
+                <w:tab w:val="left" w:pos="1021"/>
+              </w:tabs>
+              <w:cnfStyle w:val="100000000000" w:firstRow="1" w:lastRow="0" w:firstColumn="0" w:lastColumn="0" w:oddVBand="0" w:evenVBand="0" w:oddHBand="0" w:evenHBand="0" w:firstRowFirstColumn="0" w:firstRowLastColumn="0" w:lastRowFirstColumn="0" w:lastRowLastColumn="0"/>
+              <w:rPr>
+                <w:sz w:val="24"/>
+                <w:szCs w:val="24"/>
+              </w:rPr>
+            </w:pPr>
+            <w:r>
+              <w:rPr>
+                <w:sz w:val="24"/>
+                <w:szCs w:val="24"/>
+              </w:rPr>
+              <w:t>Calificar Conocimientos</w:t>
+            </w:r>
+          </w:p>
+        </w:tc>
+      </w:tr>
+      <w:tr>
+        <w:trPr>
+          <w:cnfStyle w:val="000000100000" w:firstRow="0" w:lastRow="0" w:firstColumn="0" w:lastColumn="0" w:oddVBand="0" w:evenVBand="0" w:oddHBand="1" w:evenHBand="0" w:firstRowFirstColumn="0" w:firstRowLastColumn="0" w:lastRowFirstColumn="0" w:lastRowLastColumn="0"/>
+        </w:trPr>
+        <w:tc>
+          <w:tcPr>
+            <w:cnfStyle w:val="001000000000" w:firstRow="0" w:lastRow="0" w:firstColumn="1" w:lastColumn="0" w:oddVBand="0" w:evenVBand="0" w:oddHBand="0" w:evenHBand="0" w:firstRowFirstColumn="0" w:firstRowLastColumn="0" w:lastRowFirstColumn="0" w:lastRowLastColumn="0"/>
+            <w:tcW w:w="562" w:type="dxa"/>
+            <w:vMerge w:val="restart"/>
+          </w:tcPr>
+          <w:p>
+            <w:pPr>
+              <w:rPr>
+                <w:sz w:val="24"/>
+                <w:szCs w:val="24"/>
+              </w:rPr>
+            </w:pPr>
+          </w:p>
+        </w:tc>
+        <w:tc>
+          <w:tcPr>
+            <w:tcW w:w="1418" w:type="dxa"/>
+          </w:tcPr>
+          <w:p>
+            <w:pPr>
+              <w:cnfStyle w:val="000000100000" w:firstRow="0" w:lastRow="0" w:firstColumn="0" w:lastColumn="0" w:oddVBand="0" w:evenVBand="0" w:oddHBand="1" w:evenHBand="0" w:firstRowFirstColumn="0" w:firstRowLastColumn="0" w:lastRowFirstColumn="0" w:lastRowLastColumn="0"/>
+              <w:rPr>
+                <w:sz w:val="24"/>
+                <w:szCs w:val="24"/>
+              </w:rPr>
+            </w:pPr>
+            <w:r>
+              <w:rPr>
+                <w:sz w:val="24"/>
+                <w:szCs w:val="24"/>
+              </w:rPr>
+              <w:t>Actores:</w:t>
+            </w:r>
+          </w:p>
+        </w:tc>
+        <w:tc>
+          <w:tcPr>
+            <w:tcW w:w="6848" w:type="dxa"/>
+          </w:tcPr>
+          <w:p>
+            <w:pPr>
+              <w:cnfStyle w:val="000000100000" w:firstRow="0" w:lastRow="0" w:firstColumn="0" w:lastColumn="0" w:oddVBand="0" w:evenVBand="0" w:oddHBand="1" w:evenHBand="0" w:firstRowFirstColumn="0" w:firstRowLastColumn="0" w:lastRowFirstColumn="0" w:lastRowLastColumn="0"/>
+              <w:rPr>
+                <w:sz w:val="24"/>
+                <w:szCs w:val="24"/>
+              </w:rPr>
+            </w:pPr>
+            <w:r>
+              <w:rPr>
+                <w:sz w:val="24"/>
+                <w:szCs w:val="24"/>
+              </w:rPr>
+              <w:t>Usuario</w:t>
+            </w:r>
+          </w:p>
+        </w:tc>
+      </w:tr>
+      <w:tr>
+        <w:tc>
+          <w:tcPr>
+            <w:cnfStyle w:val="001000000000" w:firstRow="0" w:lastRow="0" w:firstColumn="1" w:lastColumn="0" w:oddVBand="0" w:evenVBand="0" w:oddHBand="0" w:evenHBand="0" w:firstRowFirstColumn="0" w:firstRowLastColumn="0" w:lastRowFirstColumn="0" w:lastRowLastColumn="0"/>
+            <w:tcW w:w="562" w:type="dxa"/>
+            <w:vMerge/>
+          </w:tcPr>
+          <w:p>
+            <w:pPr>
+              <w:rPr>
+                <w:sz w:val="24"/>
+                <w:szCs w:val="24"/>
+              </w:rPr>
+            </w:pPr>
+          </w:p>
+        </w:tc>
+        <w:tc>
+          <w:tcPr>
+            <w:tcW w:w="1418" w:type="dxa"/>
+          </w:tcPr>
+          <w:p>
+            <w:pPr>
+              <w:cnfStyle w:val="000000000000" w:firstRow="0" w:lastRow="0" w:firstColumn="0" w:lastColumn="0" w:oddVBand="0" w:evenVBand="0" w:oddHBand="0" w:evenHBand="0" w:firstRowFirstColumn="0" w:firstRowLastColumn="0" w:lastRowFirstColumn="0" w:lastRowLastColumn="0"/>
+              <w:rPr>
+                <w:sz w:val="24"/>
+                <w:szCs w:val="24"/>
+              </w:rPr>
+            </w:pPr>
+            <w:r>
+              <w:rPr>
+                <w:sz w:val="24"/>
+                <w:szCs w:val="24"/>
+              </w:rPr>
+              <w:t>Tipo:</w:t>
+            </w:r>
+          </w:p>
+        </w:tc>
+        <w:tc>
+          <w:tcPr>
+            <w:tcW w:w="6848" w:type="dxa"/>
+          </w:tcPr>
+          <w:p>
+            <w:pPr>
+              <w:cnfStyle w:val="000000000000" w:firstRow="0" w:lastRow="0" w:firstColumn="0" w:lastColumn="0" w:oddVBand="0" w:evenVBand="0" w:oddHBand="0" w:evenHBand="0" w:firstRowFirstColumn="0" w:firstRowLastColumn="0" w:lastRowFirstColumn="0" w:lastRowLastColumn="0"/>
+              <w:rPr>
+                <w:sz w:val="24"/>
+                <w:szCs w:val="24"/>
+              </w:rPr>
+            </w:pPr>
+            <w:r>
+              <w:rPr>
+                <w:sz w:val="24"/>
+                <w:szCs w:val="24"/>
+              </w:rPr>
+              <w:t>Primario</w:t>
+            </w:r>
+          </w:p>
+        </w:tc>
+      </w:tr>
+      <w:tr>
+        <w:trPr>
+          <w:cnfStyle w:val="000000100000" w:firstRow="0" w:lastRow="0" w:firstColumn="0" w:lastColumn="0" w:oddVBand="0" w:evenVBand="0" w:oddHBand="1" w:evenHBand="0" w:firstRowFirstColumn="0" w:firstRowLastColumn="0" w:lastRowFirstColumn="0" w:lastRowLastColumn="0"/>
+        </w:trPr>
+        <w:tc>
+          <w:tcPr>
+            <w:cnfStyle w:val="001000000000" w:firstRow="0" w:lastRow="0" w:firstColumn="1" w:lastColumn="0" w:oddVBand="0" w:evenVBand="0" w:oddHBand="0" w:evenHBand="0" w:firstRowFirstColumn="0" w:firstRowLastColumn="0" w:lastRowFirstColumn="0" w:lastRowLastColumn="0"/>
+            <w:tcW w:w="562" w:type="dxa"/>
+            <w:vMerge/>
+          </w:tcPr>
+          <w:p>
+            <w:pPr>
+              <w:rPr>
+                <w:sz w:val="24"/>
+                <w:szCs w:val="24"/>
+              </w:rPr>
+            </w:pPr>
+          </w:p>
+        </w:tc>
+        <w:tc>
+          <w:tcPr>
+            <w:tcW w:w="1418" w:type="dxa"/>
+          </w:tcPr>
+          <w:p>
+            <w:pPr>
+              <w:cnfStyle w:val="000000100000" w:firstRow="0" w:lastRow="0" w:firstColumn="0" w:lastColumn="0" w:oddVBand="0" w:evenVBand="0" w:oddHBand="1" w:evenHBand="0" w:firstRowFirstColumn="0" w:firstRowLastColumn="0" w:lastRowFirstColumn="0" w:lastRowLastColumn="0"/>
+              <w:rPr>
+                <w:sz w:val="24"/>
+                <w:szCs w:val="24"/>
+              </w:rPr>
+            </w:pPr>
+            <w:r>
+              <w:rPr>
+                <w:sz w:val="24"/>
+                <w:szCs w:val="24"/>
+              </w:rPr>
+              <w:t xml:space="preserve">Descripción:  </w:t>
+            </w:r>
+          </w:p>
+        </w:tc>
+        <w:tc>
+          <w:tcPr>
+            <w:tcW w:w="6848" w:type="dxa"/>
+          </w:tcPr>
+          <w:p>
+            <w:pPr>
+              <w:cnfStyle w:val="000000100000" w:firstRow="0" w:lastRow="0" w:firstColumn="0" w:lastColumn="0" w:oddVBand="0" w:evenVBand="0" w:oddHBand="1" w:evenHBand="0" w:firstRowFirstColumn="0" w:firstRowLastColumn="0" w:lastRowFirstColumn="0" w:lastRowLastColumn="0"/>
+              <w:rPr>
+                <w:sz w:val="24"/>
+                <w:szCs w:val="24"/>
+              </w:rPr>
+            </w:pPr>
+            <w:r>
+              <w:rPr>
+                <w:sz w:val="24"/>
+                <w:szCs w:val="24"/>
+              </w:rPr>
+              <w:t>Los Usuarios pueden calificar a otros usuarios una sola vez y de igual forma a proyectos de otros usuarios.</w:t>
+            </w:r>
+          </w:p>
+        </w:tc>
+      </w:tr>
+    </w:tbl>
+    <w:p>
+      <w:pPr>
+        <w:tabs>
+          <w:tab w:val="left" w:pos="6360"/>
+        </w:tabs>
+        <w:jc w:val="center"/>
+        <w:rPr>
+          <w:rFonts w:ascii="Arial" w:hAnsi="Arial" w:cs="Arial"/>
+          <w:sz w:val="32"/>
+          <w:szCs w:val="24"/>
+        </w:rPr>
+      </w:pPr>
+    </w:p>
+    <w:tbl>
+      <w:tblPr>
+        <w:tblStyle w:val="Tabladecuadrcula4-nfasis3"/>
+        <w:tblW w:w="0" w:type="auto"/>
+        <w:tblLook w:val="04A0" w:firstRow="1" w:lastRow="0" w:firstColumn="1" w:lastColumn="0" w:noHBand="0" w:noVBand="1"/>
+      </w:tblPr>
+      <w:tblGrid>
+        <w:gridCol w:w="562"/>
+        <w:gridCol w:w="1418"/>
+        <w:gridCol w:w="6848"/>
+      </w:tblGrid>
+      <w:tr>
+        <w:trPr>
+          <w:cnfStyle w:val="100000000000" w:firstRow="1" w:lastRow="0" w:firstColumn="0" w:lastColumn="0" w:oddVBand="0" w:evenVBand="0" w:oddHBand="0" w:evenHBand="0" w:firstRowFirstColumn="0" w:firstRowLastColumn="0" w:lastRowFirstColumn="0" w:lastRowLastColumn="0"/>
+        </w:trPr>
+        <w:tc>
+          <w:tcPr>
+            <w:cnfStyle w:val="001000000000" w:firstRow="0" w:lastRow="0" w:firstColumn="1" w:lastColumn="0" w:oddVBand="0" w:evenVBand="0" w:oddHBand="0" w:evenHBand="0" w:firstRowFirstColumn="0" w:firstRowLastColumn="0" w:lastRowFirstColumn="0" w:lastRowLastColumn="0"/>
+            <w:tcW w:w="562" w:type="dxa"/>
+          </w:tcPr>
+          <w:p>
+            <w:pPr>
+              <w:rPr>
+                <w:sz w:val="24"/>
+                <w:szCs w:val="24"/>
+              </w:rPr>
+            </w:pPr>
+            <w:r>
+              <w:rPr>
+                <w:sz w:val="24"/>
+                <w:szCs w:val="24"/>
+              </w:rPr>
+              <w:t>8</w:t>
+            </w:r>
+          </w:p>
+        </w:tc>
+        <w:tc>
+          <w:tcPr>
+            <w:tcW w:w="1418" w:type="dxa"/>
+          </w:tcPr>
+          <w:p>
+            <w:pPr>
+              <w:cnfStyle w:val="100000000000" w:firstRow="1" w:lastRow="0" w:firstColumn="0" w:lastColumn="0" w:oddVBand="0" w:evenVBand="0" w:oddHBand="0" w:evenHBand="0" w:firstRowFirstColumn="0" w:firstRowLastColumn="0" w:lastRowFirstColumn="0" w:lastRowLastColumn="0"/>
+              <w:rPr>
+                <w:sz w:val="24"/>
+                <w:szCs w:val="24"/>
+              </w:rPr>
+            </w:pPr>
+            <w:r>
+              <w:rPr>
+                <w:sz w:val="24"/>
+                <w:szCs w:val="24"/>
+              </w:rPr>
+              <w:t>CDU:</w:t>
+            </w:r>
+          </w:p>
+        </w:tc>
+        <w:tc>
+          <w:tcPr>
+            <w:tcW w:w="6848" w:type="dxa"/>
+          </w:tcPr>
+          <w:p>
+            <w:pPr>
+              <w:cnfStyle w:val="100000000000" w:firstRow="1" w:lastRow="0" w:firstColumn="0" w:lastColumn="0" w:oddVBand="0" w:evenVBand="0" w:oddHBand="0" w:evenHBand="0" w:firstRowFirstColumn="0" w:firstRowLastColumn="0" w:lastRowFirstColumn="0" w:lastRowLastColumn="0"/>
+              <w:rPr>
+                <w:sz w:val="24"/>
+                <w:szCs w:val="24"/>
+              </w:rPr>
+            </w:pPr>
+            <w:r>
+              <w:rPr>
+                <w:sz w:val="24"/>
+                <w:szCs w:val="24"/>
+              </w:rPr>
+              <w:t>Pagar proyectos</w:t>
+            </w:r>
+          </w:p>
+        </w:tc>
+      </w:tr>
+      <w:tr>
+        <w:trPr>
+          <w:cnfStyle w:val="000000100000" w:firstRow="0" w:lastRow="0" w:firstColumn="0" w:lastColumn="0" w:oddVBand="0" w:evenVBand="0" w:oddHBand="1" w:evenHBand="0" w:firstRowFirstColumn="0" w:firstRowLastColumn="0" w:lastRowFirstColumn="0" w:lastRowLastColumn="0"/>
+        </w:trPr>
+        <w:tc>
+          <w:tcPr>
+            <w:cnfStyle w:val="001000000000" w:firstRow="0" w:lastRow="0" w:firstColumn="1" w:lastColumn="0" w:oddVBand="0" w:evenVBand="0" w:oddHBand="0" w:evenHBand="0" w:firstRowFirstColumn="0" w:firstRowLastColumn="0" w:lastRowFirstColumn="0" w:lastRowLastColumn="0"/>
+            <w:tcW w:w="562" w:type="dxa"/>
+            <w:vMerge w:val="restart"/>
+          </w:tcPr>
+          <w:p>
+            <w:pPr>
+              <w:rPr>
+                <w:sz w:val="24"/>
+                <w:szCs w:val="24"/>
+              </w:rPr>
+            </w:pPr>
+          </w:p>
+        </w:tc>
+        <w:tc>
+          <w:tcPr>
+            <w:tcW w:w="1418" w:type="dxa"/>
+          </w:tcPr>
+          <w:p>
+            <w:pPr>
+              <w:cnfStyle w:val="000000100000" w:firstRow="0" w:lastRow="0" w:firstColumn="0" w:lastColumn="0" w:oddVBand="0" w:evenVBand="0" w:oddHBand="1" w:evenHBand="0" w:firstRowFirstColumn="0" w:firstRowLastColumn="0" w:lastRowFirstColumn="0" w:lastRowLastColumn="0"/>
+              <w:rPr>
+                <w:sz w:val="24"/>
+                <w:szCs w:val="24"/>
+              </w:rPr>
+            </w:pPr>
+            <w:r>
+              <w:rPr>
+                <w:sz w:val="24"/>
+                <w:szCs w:val="24"/>
+              </w:rPr>
+              <w:t>Actores:</w:t>
+            </w:r>
+          </w:p>
+        </w:tc>
+        <w:tc>
+          <w:tcPr>
+            <w:tcW w:w="6848" w:type="dxa"/>
+          </w:tcPr>
+          <w:p>
+            <w:pPr>
+              <w:cnfStyle w:val="000000100000" w:firstRow="0" w:lastRow="0" w:firstColumn="0" w:lastColumn="0" w:oddVBand="0" w:evenVBand="0" w:oddHBand="1" w:evenHBand="0" w:firstRowFirstColumn="0" w:firstRowLastColumn="0" w:lastRowFirstColumn="0" w:lastRowLastColumn="0"/>
+              <w:rPr>
+                <w:sz w:val="24"/>
+                <w:szCs w:val="24"/>
+              </w:rPr>
+            </w:pPr>
+            <w:r>
+              <w:rPr>
+                <w:sz w:val="24"/>
+                <w:szCs w:val="24"/>
+              </w:rPr>
+              <w:t>Sistema</w:t>
+            </w:r>
+          </w:p>
+        </w:tc>
+      </w:tr>
+      <w:tr>
+        <w:tc>
+          <w:tcPr>
+            <w:cnfStyle w:val="001000000000" w:firstRow="0" w:lastRow="0" w:firstColumn="1" w:lastColumn="0" w:oddVBand="0" w:evenVBand="0" w:oddHBand="0" w:evenHBand="0" w:firstRowFirstColumn="0" w:firstRowLastColumn="0" w:lastRowFirstColumn="0" w:lastRowLastColumn="0"/>
+            <w:tcW w:w="562" w:type="dxa"/>
+            <w:vMerge/>
+          </w:tcPr>
+          <w:p>
+            <w:pPr>
+              <w:rPr>
+                <w:sz w:val="24"/>
+                <w:szCs w:val="24"/>
+              </w:rPr>
+            </w:pPr>
+          </w:p>
+        </w:tc>
+        <w:tc>
+          <w:tcPr>
+            <w:tcW w:w="1418" w:type="dxa"/>
+          </w:tcPr>
+          <w:p>
+            <w:pPr>
+              <w:cnfStyle w:val="000000000000" w:firstRow="0" w:lastRow="0" w:firstColumn="0" w:lastColumn="0" w:oddVBand="0" w:evenVBand="0" w:oddHBand="0" w:evenHBand="0" w:firstRowFirstColumn="0" w:firstRowLastColumn="0" w:lastRowFirstColumn="0" w:lastRowLastColumn="0"/>
+              <w:rPr>
+                <w:sz w:val="24"/>
+                <w:szCs w:val="24"/>
+              </w:rPr>
+            </w:pPr>
+            <w:r>
+              <w:rPr>
+                <w:sz w:val="24"/>
+                <w:szCs w:val="24"/>
+              </w:rPr>
+              <w:t>Tipo:</w:t>
+            </w:r>
+          </w:p>
+        </w:tc>
+        <w:tc>
+          <w:tcPr>
+            <w:tcW w:w="6848" w:type="dxa"/>
+          </w:tcPr>
+          <w:p>
+            <w:pPr>
+              <w:cnfStyle w:val="000000000000" w:firstRow="0" w:lastRow="0" w:firstColumn="0" w:lastColumn="0" w:oddVBand="0" w:evenVBand="0" w:oddHBand="0" w:evenHBand="0" w:firstRowFirstColumn="0" w:firstRowLastColumn="0" w:lastRowFirstColumn="0" w:lastRowLastColumn="0"/>
+              <w:rPr>
+                <w:sz w:val="24"/>
+                <w:szCs w:val="24"/>
+              </w:rPr>
+            </w:pPr>
+            <w:r>
+              <w:rPr>
+                <w:sz w:val="24"/>
+                <w:szCs w:val="24"/>
+              </w:rPr>
+              <w:t>Primario</w:t>
+            </w:r>
+          </w:p>
+        </w:tc>
+      </w:tr>
+      <w:tr>
+        <w:trPr>
+          <w:cnfStyle w:val="000000100000" w:firstRow="0" w:lastRow="0" w:firstColumn="0" w:lastColumn="0" w:oddVBand="0" w:evenVBand="0" w:oddHBand="1" w:evenHBand="0" w:firstRowFirstColumn="0" w:firstRowLastColumn="0" w:lastRowFirstColumn="0" w:lastRowLastColumn="0"/>
+        </w:trPr>
+        <w:tc>
+          <w:tcPr>
+            <w:cnfStyle w:val="001000000000" w:firstRow="0" w:lastRow="0" w:firstColumn="1" w:lastColumn="0" w:oddVBand="0" w:evenVBand="0" w:oddHBand="0" w:evenHBand="0" w:firstRowFirstColumn="0" w:firstRowLastColumn="0" w:lastRowFirstColumn="0" w:lastRowLastColumn="0"/>
+            <w:tcW w:w="562" w:type="dxa"/>
+            <w:vMerge/>
+          </w:tcPr>
+          <w:p>
+            <w:pPr>
+              <w:rPr>
+                <w:sz w:val="24"/>
+                <w:szCs w:val="24"/>
+              </w:rPr>
+            </w:pPr>
+          </w:p>
+        </w:tc>
+        <w:tc>
+          <w:tcPr>
+            <w:tcW w:w="1418" w:type="dxa"/>
+          </w:tcPr>
+          <w:p>
+            <w:pPr>
+              <w:cnfStyle w:val="000000100000" w:firstRow="0" w:lastRow="0" w:firstColumn="0" w:lastColumn="0" w:oddVBand="0" w:evenVBand="0" w:oddHBand="1" w:evenHBand="0" w:firstRowFirstColumn="0" w:firstRowLastColumn="0" w:lastRowFirstColumn="0" w:lastRowLastColumn="0"/>
+              <w:rPr>
+                <w:sz w:val="24"/>
+                <w:szCs w:val="24"/>
+              </w:rPr>
+            </w:pPr>
+            <w:r>
+              <w:rPr>
+                <w:sz w:val="24"/>
+                <w:szCs w:val="24"/>
+              </w:rPr>
+              <w:t xml:space="preserve">Descripción:  </w:t>
+            </w:r>
+          </w:p>
+        </w:tc>
+        <w:tc>
+          <w:tcPr>
+            <w:tcW w:w="6848" w:type="dxa"/>
+          </w:tcPr>
+          <w:p>
+            <w:pPr>
+              <w:cnfStyle w:val="000000100000" w:firstRow="0" w:lastRow="0" w:firstColumn="0" w:lastColumn="0" w:oddVBand="0" w:evenVBand="0" w:oddHBand="1" w:evenHBand="0" w:firstRowFirstColumn="0" w:firstRowLastColumn="0" w:lastRowFirstColumn="0" w:lastRowLastColumn="0"/>
+              <w:rPr>
+                <w:sz w:val="24"/>
+                <w:szCs w:val="24"/>
+              </w:rPr>
+            </w:pPr>
+            <w:r>
+              <w:rPr>
+                <w:sz w:val="24"/>
+                <w:szCs w:val="24"/>
+              </w:rPr>
+              <w:t>Al participar de un proyecto se le indica al usuario cuanto se le pagará por aportar en el proyecto, al concluir el proyecto debe procederse a hacer el pago del mismo al usuario.</w:t>
+            </w:r>
+          </w:p>
+        </w:tc>
+      </w:tr>
+    </w:tbl>
+    <w:p>
+      <w:pPr>
+        <w:tabs>
+          <w:tab w:val="left" w:pos="6360"/>
+        </w:tabs>
+        <w:jc w:val="center"/>
+        <w:rPr>
+          <w:rFonts w:ascii="Arial" w:hAnsi="Arial" w:cs="Arial"/>
+          <w:sz w:val="32"/>
+          <w:szCs w:val="24"/>
+        </w:rPr>
+      </w:pPr>
+    </w:p>
+    <w:tbl>
+      <w:tblPr>
+        <w:tblStyle w:val="Tabladecuadrcula4-nfasis3"/>
+        <w:tblW w:w="0" w:type="auto"/>
+        <w:tblLook w:val="04A0" w:firstRow="1" w:lastRow="0" w:firstColumn="1" w:lastColumn="0" w:noHBand="0" w:noVBand="1"/>
+      </w:tblPr>
+      <w:tblGrid>
+        <w:gridCol w:w="562"/>
+        <w:gridCol w:w="1418"/>
+        <w:gridCol w:w="6848"/>
+      </w:tblGrid>
+      <w:tr>
+        <w:trPr>
+          <w:cnfStyle w:val="100000000000" w:firstRow="1" w:lastRow="0" w:firstColumn="0" w:lastColumn="0" w:oddVBand="0" w:evenVBand="0" w:oddHBand="0" w:evenHBand="0" w:firstRowFirstColumn="0" w:firstRowLastColumn="0" w:lastRowFirstColumn="0" w:lastRowLastColumn="0"/>
+        </w:trPr>
+        <w:tc>
+          <w:tcPr>
+            <w:cnfStyle w:val="001000000000" w:firstRow="0" w:lastRow="0" w:firstColumn="1" w:lastColumn="0" w:oddVBand="0" w:evenVBand="0" w:oddHBand="0" w:evenHBand="0" w:firstRowFirstColumn="0" w:firstRowLastColumn="0" w:lastRowFirstColumn="0" w:lastRowLastColumn="0"/>
+            <w:tcW w:w="562" w:type="dxa"/>
+          </w:tcPr>
+          <w:p>
+            <w:pPr>
+              <w:rPr>
+                <w:sz w:val="24"/>
+                <w:szCs w:val="24"/>
+              </w:rPr>
+            </w:pPr>
+            <w:r>
+              <w:rPr>
+                <w:sz w:val="24"/>
+                <w:szCs w:val="24"/>
+              </w:rPr>
+              <w:t>9</w:t>
+            </w:r>
+            <w:bookmarkStart w:id="0" w:name="_GoBack"/>
+            <w:bookmarkEnd w:id="0"/>
+          </w:p>
+        </w:tc>
+        <w:tc>
+          <w:tcPr>
+            <w:tcW w:w="1418" w:type="dxa"/>
+          </w:tcPr>
+          <w:p>
+            <w:pPr>
+              <w:cnfStyle w:val="100000000000" w:firstRow="1" w:lastRow="0" w:firstColumn="0" w:lastColumn="0" w:oddVBand="0" w:evenVBand="0" w:oddHBand="0" w:evenHBand="0" w:firstRowFirstColumn="0" w:firstRowLastColumn="0" w:lastRowFirstColumn="0" w:lastRowLastColumn="0"/>
+              <w:rPr>
+                <w:sz w:val="24"/>
+                <w:szCs w:val="24"/>
+              </w:rPr>
+            </w:pPr>
+            <w:r>
+              <w:rPr>
+                <w:sz w:val="24"/>
+                <w:szCs w:val="24"/>
+              </w:rPr>
+              <w:t>CDU:</w:t>
+            </w:r>
+          </w:p>
+        </w:tc>
+        <w:tc>
+          <w:tcPr>
+            <w:tcW w:w="6848" w:type="dxa"/>
+          </w:tcPr>
+          <w:p>
+            <w:pPr>
+              <w:cnfStyle w:val="100000000000" w:firstRow="1" w:lastRow="0" w:firstColumn="0" w:lastColumn="0" w:oddVBand="0" w:evenVBand="0" w:oddHBand="0" w:evenHBand="0" w:firstRowFirstColumn="0" w:firstRowLastColumn="0" w:lastRowFirstColumn="0" w:lastRowLastColumn="0"/>
+              <w:rPr>
+                <w:sz w:val="24"/>
+                <w:szCs w:val="24"/>
+              </w:rPr>
+            </w:pPr>
+            <w:r>
+              <w:rPr>
+                <w:sz w:val="24"/>
+                <w:szCs w:val="24"/>
+              </w:rPr>
+              <w:t>Administrar</w:t>
+            </w:r>
+          </w:p>
+        </w:tc>
+      </w:tr>
+      <w:tr>
+        <w:trPr>
+          <w:cnfStyle w:val="000000100000" w:firstRow="0" w:lastRow="0" w:firstColumn="0" w:lastColumn="0" w:oddVBand="0" w:evenVBand="0" w:oddHBand="1" w:evenHBand="0" w:firstRowFirstColumn="0" w:firstRowLastColumn="0" w:lastRowFirstColumn="0" w:lastRowLastColumn="0"/>
+        </w:trPr>
+        <w:tc>
+          <w:tcPr>
+            <w:cnfStyle w:val="001000000000" w:firstRow="0" w:lastRow="0" w:firstColumn="1" w:lastColumn="0" w:oddVBand="0" w:evenVBand="0" w:oddHBand="0" w:evenHBand="0" w:firstRowFirstColumn="0" w:firstRowLastColumn="0" w:lastRowFirstColumn="0" w:lastRowLastColumn="0"/>
+            <w:tcW w:w="562" w:type="dxa"/>
+            <w:vMerge w:val="restart"/>
+          </w:tcPr>
+          <w:p>
+            <w:pPr>
+              <w:rPr>
+                <w:sz w:val="24"/>
+                <w:szCs w:val="24"/>
+              </w:rPr>
+            </w:pPr>
+          </w:p>
+        </w:tc>
+        <w:tc>
+          <w:tcPr>
+            <w:tcW w:w="1418" w:type="dxa"/>
+          </w:tcPr>
+          <w:p>
+            <w:pPr>
+              <w:cnfStyle w:val="000000100000" w:firstRow="0" w:lastRow="0" w:firstColumn="0" w:lastColumn="0" w:oddVBand="0" w:evenVBand="0" w:oddHBand="1" w:evenHBand="0" w:firstRowFirstColumn="0" w:firstRowLastColumn="0" w:lastRowFirstColumn="0" w:lastRowLastColumn="0"/>
+              <w:rPr>
+                <w:sz w:val="24"/>
+                <w:szCs w:val="24"/>
+              </w:rPr>
+            </w:pPr>
+            <w:r>
+              <w:rPr>
+                <w:sz w:val="24"/>
+                <w:szCs w:val="24"/>
+              </w:rPr>
+              <w:t>Actores:</w:t>
+            </w:r>
+          </w:p>
+        </w:tc>
+        <w:tc>
+          <w:tcPr>
+            <w:tcW w:w="6848" w:type="dxa"/>
+          </w:tcPr>
+          <w:p>
+            <w:pPr>
+              <w:cnfStyle w:val="000000100000" w:firstRow="0" w:lastRow="0" w:firstColumn="0" w:lastColumn="0" w:oddVBand="0" w:evenVBand="0" w:oddHBand="1" w:evenHBand="0" w:firstRowFirstColumn="0" w:firstRowLastColumn="0" w:lastRowFirstColumn="0" w:lastRowLastColumn="0"/>
+              <w:rPr>
+                <w:sz w:val="24"/>
+                <w:szCs w:val="24"/>
+              </w:rPr>
+            </w:pPr>
+            <w:r>
+              <w:rPr>
+                <w:sz w:val="24"/>
+                <w:szCs w:val="24"/>
+              </w:rPr>
+              <w:t>Sistema</w:t>
+            </w:r>
+          </w:p>
+        </w:tc>
+      </w:tr>
+      <w:tr>
+        <w:tc>
+          <w:tcPr>
+            <w:cnfStyle w:val="001000000000" w:firstRow="0" w:lastRow="0" w:firstColumn="1" w:lastColumn="0" w:oddVBand="0" w:evenVBand="0" w:oddHBand="0" w:evenHBand="0" w:firstRowFirstColumn="0" w:firstRowLastColumn="0" w:lastRowFirstColumn="0" w:lastRowLastColumn="0"/>
+            <w:tcW w:w="562" w:type="dxa"/>
+            <w:vMerge/>
+          </w:tcPr>
+          <w:p>
+            <w:pPr>
+              <w:rPr>
+                <w:sz w:val="24"/>
+                <w:szCs w:val="24"/>
+              </w:rPr>
+            </w:pPr>
+          </w:p>
+        </w:tc>
+        <w:tc>
+          <w:tcPr>
+            <w:tcW w:w="1418" w:type="dxa"/>
+          </w:tcPr>
+          <w:p>
+            <w:pPr>
+              <w:cnfStyle w:val="000000000000" w:firstRow="0" w:lastRow="0" w:firstColumn="0" w:lastColumn="0" w:oddVBand="0" w:evenVBand="0" w:oddHBand="0" w:evenHBand="0" w:firstRowFirstColumn="0" w:firstRowLastColumn="0" w:lastRowFirstColumn="0" w:lastRowLastColumn="0"/>
+              <w:rPr>
+                <w:sz w:val="24"/>
+                <w:szCs w:val="24"/>
+              </w:rPr>
+            </w:pPr>
+            <w:r>
+              <w:rPr>
+                <w:sz w:val="24"/>
+                <w:szCs w:val="24"/>
+              </w:rPr>
+              <w:t>Tipo:</w:t>
+            </w:r>
+          </w:p>
+        </w:tc>
+        <w:tc>
+          <w:tcPr>
+            <w:tcW w:w="6848" w:type="dxa"/>
+          </w:tcPr>
+          <w:p>
+            <w:pPr>
+              <w:cnfStyle w:val="000000000000" w:firstRow="0" w:lastRow="0" w:firstColumn="0" w:lastColumn="0" w:oddVBand="0" w:evenVBand="0" w:oddHBand="0" w:evenHBand="0" w:firstRowFirstColumn="0" w:firstRowLastColumn="0" w:lastRowFirstColumn="0" w:lastRowLastColumn="0"/>
+              <w:rPr>
+                <w:sz w:val="24"/>
+                <w:szCs w:val="24"/>
+              </w:rPr>
+            </w:pPr>
+            <w:r>
+              <w:rPr>
+                <w:sz w:val="24"/>
+                <w:szCs w:val="24"/>
+              </w:rPr>
+              <w:t>Primario</w:t>
+            </w:r>
+          </w:p>
+        </w:tc>
+      </w:tr>
+      <w:tr>
+        <w:trPr>
+          <w:cnfStyle w:val="000000100000" w:firstRow="0" w:lastRow="0" w:firstColumn="0" w:lastColumn="0" w:oddVBand="0" w:evenVBand="0" w:oddHBand="1" w:evenHBand="0" w:firstRowFirstColumn="0" w:firstRowLastColumn="0" w:lastRowFirstColumn="0" w:lastRowLastColumn="0"/>
+        </w:trPr>
+        <w:tc>
+          <w:tcPr>
+            <w:cnfStyle w:val="001000000000" w:firstRow="0" w:lastRow="0" w:firstColumn="1" w:lastColumn="0" w:oddVBand="0" w:evenVBand="0" w:oddHBand="0" w:evenHBand="0" w:firstRowFirstColumn="0" w:firstRowLastColumn="0" w:lastRowFirstColumn="0" w:lastRowLastColumn="0"/>
+            <w:tcW w:w="562" w:type="dxa"/>
+            <w:vMerge/>
+          </w:tcPr>
+          <w:p>
+            <w:pPr>
+              <w:rPr>
+                <w:sz w:val="24"/>
+                <w:szCs w:val="24"/>
+              </w:rPr>
+            </w:pPr>
+          </w:p>
+        </w:tc>
+        <w:tc>
+          <w:tcPr>
+            <w:tcW w:w="1418" w:type="dxa"/>
+          </w:tcPr>
+          <w:p>
+            <w:pPr>
+              <w:cnfStyle w:val="000000100000" w:firstRow="0" w:lastRow="0" w:firstColumn="0" w:lastColumn="0" w:oddVBand="0" w:evenVBand="0" w:oddHBand="1" w:evenHBand="0" w:firstRowFirstColumn="0" w:firstRowLastColumn="0" w:lastRowFirstColumn="0" w:lastRowLastColumn="0"/>
+              <w:rPr>
+                <w:sz w:val="24"/>
+                <w:szCs w:val="24"/>
+              </w:rPr>
+            </w:pPr>
+            <w:r>
+              <w:rPr>
+                <w:sz w:val="24"/>
+                <w:szCs w:val="24"/>
+              </w:rPr>
+              <w:t xml:space="preserve">Descripción:  </w:t>
+            </w:r>
+          </w:p>
+        </w:tc>
+        <w:tc>
+          <w:tcPr>
+            <w:tcW w:w="6848" w:type="dxa"/>
+          </w:tcPr>
+          <w:p>
+            <w:pPr>
+              <w:cnfStyle w:val="000000100000" w:firstRow="0" w:lastRow="0" w:firstColumn="0" w:lastColumn="0" w:oddVBand="0" w:evenVBand="0" w:oddHBand="1" w:evenHBand="0" w:firstRowFirstColumn="0" w:firstRowLastColumn="0" w:lastRowFirstColumn="0" w:lastRowLastColumn="0"/>
+              <w:rPr>
+                <w:sz w:val="24"/>
+                <w:szCs w:val="24"/>
+              </w:rPr>
+            </w:pPr>
+            <w:r>
+              <w:rPr>
+                <w:sz w:val="24"/>
+                <w:szCs w:val="24"/>
+              </w:rPr>
+              <w:t xml:space="preserve">El Sistema administra todo desde los usuarios, proyectos hasta realizar los reportes y hacer una copia de seguridad de todos los datos que se almacenan en la </w:t>
+            </w:r>
+            <w:proofErr w:type="spellStart"/>
+            <w:r>
+              <w:rPr>
+                <w:sz w:val="24"/>
+                <w:szCs w:val="24"/>
+              </w:rPr>
+              <w:t>pagina</w:t>
+            </w:r>
+            <w:proofErr w:type="spellEnd"/>
+            <w:r>
+              <w:rPr>
+                <w:sz w:val="24"/>
+                <w:szCs w:val="24"/>
+              </w:rPr>
+              <w:t>.</w:t>
+            </w:r>
+          </w:p>
+        </w:tc>
+      </w:tr>
+    </w:tbl>
+    <w:p>
+      <w:pPr>
+        <w:tabs>
+          <w:tab w:val="left" w:pos="6360"/>
+        </w:tabs>
+        <w:jc w:val="center"/>
+        <w:rPr>
+          <w:rFonts w:ascii="Arial" w:hAnsi="Arial" w:cs="Arial"/>
+          <w:sz w:val="32"/>
+          <w:szCs w:val="24"/>
+        </w:rPr>
+      </w:pPr>
     </w:p>
     <w:sectPr>
       <w:pgSz w:w="12240" w:h="15840"/>
@@ -6666,6 +10115,82 @@
       </w:tcPr>
     </w:tblStylePr>
   </w:style>
+  <w:style w:type="table" w:styleId="Tabladecuadrcula4-nfasis3">
+    <w:name w:val="Grid Table 4 Accent 3"/>
+    <w:basedOn w:val="Tablanormal"/>
+    <w:uiPriority w:val="49"/>
+    <w:rsid w:val="00995BD2"/>
+    <w:pPr>
+      <w:spacing w:after="0" w:line="240" w:lineRule="auto"/>
+    </w:pPr>
+    <w:tblPr>
+      <w:tblStyleRowBandSize w:val="1"/>
+      <w:tblStyleColBandSize w:val="1"/>
+      <w:tblBorders>
+        <w:top w:val="single" w:sz="4" w:space="0" w:color="C9C9C9" w:themeColor="accent3" w:themeTint="99"/>
+        <w:left w:val="single" w:sz="4" w:space="0" w:color="C9C9C9" w:themeColor="accent3" w:themeTint="99"/>
+        <w:bottom w:val="single" w:sz="4" w:space="0" w:color="C9C9C9" w:themeColor="accent3" w:themeTint="99"/>
+        <w:right w:val="single" w:sz="4" w:space="0" w:color="C9C9C9" w:themeColor="accent3" w:themeTint="99"/>
+        <w:insideH w:val="single" w:sz="4" w:space="0" w:color="C9C9C9" w:themeColor="accent3" w:themeTint="99"/>
+        <w:insideV w:val="single" w:sz="4" w:space="0" w:color="C9C9C9" w:themeColor="accent3" w:themeTint="99"/>
+      </w:tblBorders>
+    </w:tblPr>
+    <w:tblStylePr w:type="firstRow">
+      <w:rPr>
+        <w:b/>
+        <w:bCs/>
+        <w:color w:val="FFFFFF" w:themeColor="background1"/>
+      </w:rPr>
+      <w:tblPr/>
+      <w:tcPr>
+        <w:tcBorders>
+          <w:top w:val="single" w:sz="4" w:space="0" w:color="A5A5A5" w:themeColor="accent3"/>
+          <w:left w:val="single" w:sz="4" w:space="0" w:color="A5A5A5" w:themeColor="accent3"/>
+          <w:bottom w:val="single" w:sz="4" w:space="0" w:color="A5A5A5" w:themeColor="accent3"/>
+          <w:right w:val="single" w:sz="4" w:space="0" w:color="A5A5A5" w:themeColor="accent3"/>
+          <w:insideH w:val="nil"/>
+          <w:insideV w:val="nil"/>
+        </w:tcBorders>
+        <w:shd w:val="clear" w:color="auto" w:fill="A5A5A5" w:themeFill="accent3"/>
+      </w:tcPr>
+    </w:tblStylePr>
+    <w:tblStylePr w:type="lastRow">
+      <w:rPr>
+        <w:b/>
+        <w:bCs/>
+      </w:rPr>
+      <w:tblPr/>
+      <w:tcPr>
+        <w:tcBorders>
+          <w:top w:val="double" w:sz="4" w:space="0" w:color="A5A5A5" w:themeColor="accent3"/>
+        </w:tcBorders>
+      </w:tcPr>
+    </w:tblStylePr>
+    <w:tblStylePr w:type="firstCol">
+      <w:rPr>
+        <w:b/>
+        <w:bCs/>
+      </w:rPr>
+    </w:tblStylePr>
+    <w:tblStylePr w:type="lastCol">
+      <w:rPr>
+        <w:b/>
+        <w:bCs/>
+      </w:rPr>
+    </w:tblStylePr>
+    <w:tblStylePr w:type="band1Vert">
+      <w:tblPr/>
+      <w:tcPr>
+        <w:shd w:val="clear" w:color="auto" w:fill="EDEDED" w:themeFill="accent3" w:themeFillTint="33"/>
+      </w:tcPr>
+    </w:tblStylePr>
+    <w:tblStylePr w:type="band1Horz">
+      <w:tblPr/>
+      <w:tcPr>
+        <w:shd w:val="clear" w:color="auto" w:fill="EDEDED" w:themeFill="accent3" w:themeFillTint="33"/>
+      </w:tcPr>
+    </w:tblStylePr>
+  </w:style>
 </w:styles>
 </file>
 
@@ -6935,7 +10460,7 @@
 </file>
 
 <file path=customXml/itemProps1.xml><?xml version="1.0" encoding="utf-8"?>
-<ds:datastoreItem xmlns:ds="http://schemas.openxmlformats.org/officeDocument/2006/customXml" ds:itemID="{04175D39-C54E-42C2-99C6-2D9254905EC5}">
+<ds:datastoreItem xmlns:ds="http://schemas.openxmlformats.org/officeDocument/2006/customXml" ds:itemID="{EC614D3C-39F6-4875-9E50-95C76244EF6A}">
   <ds:schemaRefs>
     <ds:schemaRef ds:uri="http://schemas.openxmlformats.org/officeDocument/2006/bibliography"/>
   </ds:schemaRefs>

--- a/Documentación.docx
+++ b/Documentación.docx
@@ -9057,8 +9057,6 @@
               </w:rPr>
               <w:t>9</w:t>
             </w:r>
-            <w:bookmarkStart w:id="0" w:name="_GoBack"/>
-            <w:bookmarkEnd w:id="0"/>
           </w:p>
         </w:tc>
         <w:tc>
@@ -9304,6 +9302,5243 @@
         </w:tc>
       </w:tr>
     </w:tbl>
+    <w:p>
+      <w:pPr>
+        <w:tabs>
+          <w:tab w:val="left" w:pos="6360"/>
+        </w:tabs>
+        <w:jc w:val="center"/>
+        <w:rPr>
+          <w:rFonts w:ascii="Arial" w:hAnsi="Arial" w:cs="Arial"/>
+          <w:sz w:val="32"/>
+          <w:szCs w:val="24"/>
+        </w:rPr>
+      </w:pPr>
+    </w:p>
+    <w:p>
+      <w:pPr>
+        <w:tabs>
+          <w:tab w:val="left" w:pos="6360"/>
+        </w:tabs>
+        <w:jc w:val="center"/>
+        <w:rPr>
+          <w:rFonts w:ascii="Arial" w:hAnsi="Arial" w:cs="Arial"/>
+          <w:sz w:val="32"/>
+          <w:szCs w:val="24"/>
+        </w:rPr>
+      </w:pPr>
+    </w:p>
+    <w:p>
+      <w:pPr>
+        <w:tabs>
+          <w:tab w:val="left" w:pos="6360"/>
+        </w:tabs>
+        <w:jc w:val="center"/>
+        <w:rPr>
+          <w:rFonts w:ascii="Arial" w:hAnsi="Arial" w:cs="Arial"/>
+          <w:sz w:val="32"/>
+          <w:szCs w:val="24"/>
+        </w:rPr>
+      </w:pPr>
+    </w:p>
+    <w:p>
+      <w:pPr>
+        <w:tabs>
+          <w:tab w:val="left" w:pos="6360"/>
+        </w:tabs>
+        <w:jc w:val="center"/>
+        <w:rPr>
+          <w:rFonts w:ascii="Arial" w:hAnsi="Arial" w:cs="Arial"/>
+          <w:sz w:val="32"/>
+          <w:szCs w:val="24"/>
+        </w:rPr>
+      </w:pPr>
+    </w:p>
+    <w:p>
+      <w:pPr>
+        <w:tabs>
+          <w:tab w:val="left" w:pos="6360"/>
+        </w:tabs>
+        <w:jc w:val="center"/>
+        <w:rPr>
+          <w:rFonts w:ascii="Arial" w:hAnsi="Arial" w:cs="Arial"/>
+          <w:sz w:val="32"/>
+          <w:szCs w:val="24"/>
+        </w:rPr>
+      </w:pPr>
+    </w:p>
+    <w:p>
+      <w:pPr>
+        <w:tabs>
+          <w:tab w:val="left" w:pos="6360"/>
+        </w:tabs>
+        <w:jc w:val="center"/>
+        <w:rPr>
+          <w:rFonts w:ascii="Arial" w:hAnsi="Arial" w:cs="Arial"/>
+          <w:sz w:val="32"/>
+          <w:szCs w:val="24"/>
+        </w:rPr>
+      </w:pPr>
+    </w:p>
+    <w:p>
+      <w:pPr>
+        <w:tabs>
+          <w:tab w:val="left" w:pos="6360"/>
+        </w:tabs>
+        <w:jc w:val="center"/>
+        <w:rPr>
+          <w:rFonts w:ascii="Arial" w:hAnsi="Arial" w:cs="Arial"/>
+          <w:sz w:val="32"/>
+          <w:szCs w:val="24"/>
+        </w:rPr>
+      </w:pPr>
+    </w:p>
+    <w:p>
+      <w:pPr>
+        <w:tabs>
+          <w:tab w:val="left" w:pos="6360"/>
+        </w:tabs>
+        <w:jc w:val="center"/>
+        <w:rPr>
+          <w:rFonts w:ascii="Arial" w:hAnsi="Arial" w:cs="Arial"/>
+          <w:sz w:val="32"/>
+          <w:szCs w:val="24"/>
+        </w:rPr>
+      </w:pPr>
+    </w:p>
+    <w:p>
+      <w:pPr>
+        <w:tabs>
+          <w:tab w:val="left" w:pos="6360"/>
+        </w:tabs>
+        <w:jc w:val="center"/>
+        <w:rPr>
+          <w:rFonts w:ascii="Arial" w:hAnsi="Arial" w:cs="Arial"/>
+          <w:sz w:val="32"/>
+          <w:szCs w:val="24"/>
+        </w:rPr>
+      </w:pPr>
+    </w:p>
+    <w:p>
+      <w:pPr>
+        <w:tabs>
+          <w:tab w:val="left" w:pos="6360"/>
+        </w:tabs>
+        <w:jc w:val="center"/>
+        <w:rPr>
+          <w:rFonts w:ascii="Arial" w:hAnsi="Arial" w:cs="Arial"/>
+          <w:sz w:val="32"/>
+          <w:szCs w:val="24"/>
+        </w:rPr>
+      </w:pPr>
+      <w:r>
+        <w:rPr>
+          <w:rFonts w:ascii="Arial" w:hAnsi="Arial" w:cs="Arial"/>
+          <w:sz w:val="32"/>
+          <w:szCs w:val="24"/>
+        </w:rPr>
+        <w:lastRenderedPageBreak/>
+        <w:t>Casos de Uso Expandidos</w:t>
+      </w:r>
+    </w:p>
+    <w:tbl>
+      <w:tblPr>
+        <w:tblStyle w:val="Tabladecuadrcula4-nfasis2"/>
+        <w:tblW w:w="0" w:type="auto"/>
+        <w:tblLook w:val="04A0" w:firstRow="1" w:lastRow="0" w:firstColumn="1" w:lastColumn="0" w:noHBand="0" w:noVBand="1"/>
+      </w:tblPr>
+      <w:tblGrid>
+        <w:gridCol w:w="562"/>
+        <w:gridCol w:w="1418"/>
+        <w:gridCol w:w="6848"/>
+      </w:tblGrid>
+      <w:tr>
+        <w:trPr>
+          <w:cnfStyle w:val="100000000000" w:firstRow="1" w:lastRow="0" w:firstColumn="0" w:lastColumn="0" w:oddVBand="0" w:evenVBand="0" w:oddHBand="0" w:evenHBand="0" w:firstRowFirstColumn="0" w:firstRowLastColumn="0" w:lastRowFirstColumn="0" w:lastRowLastColumn="0"/>
+        </w:trPr>
+        <w:tc>
+          <w:tcPr>
+            <w:cnfStyle w:val="001000000000" w:firstRow="0" w:lastRow="0" w:firstColumn="1" w:lastColumn="0" w:oddVBand="0" w:evenVBand="0" w:oddHBand="0" w:evenHBand="0" w:firstRowFirstColumn="0" w:firstRowLastColumn="0" w:lastRowFirstColumn="0" w:lastRowLastColumn="0"/>
+            <w:tcW w:w="562" w:type="dxa"/>
+          </w:tcPr>
+          <w:p>
+            <w:pPr>
+              <w:rPr>
+                <w:sz w:val="24"/>
+                <w:szCs w:val="24"/>
+              </w:rPr>
+            </w:pPr>
+            <w:r>
+              <w:rPr>
+                <w:sz w:val="24"/>
+                <w:szCs w:val="24"/>
+              </w:rPr>
+              <w:t>1</w:t>
+            </w:r>
+          </w:p>
+        </w:tc>
+        <w:tc>
+          <w:tcPr>
+            <w:tcW w:w="1418" w:type="dxa"/>
+          </w:tcPr>
+          <w:p>
+            <w:pPr>
+              <w:cnfStyle w:val="100000000000" w:firstRow="1" w:lastRow="0" w:firstColumn="0" w:lastColumn="0" w:oddVBand="0" w:evenVBand="0" w:oddHBand="0" w:evenHBand="0" w:firstRowFirstColumn="0" w:firstRowLastColumn="0" w:lastRowFirstColumn="0" w:lastRowLastColumn="0"/>
+              <w:rPr>
+                <w:sz w:val="24"/>
+                <w:szCs w:val="24"/>
+              </w:rPr>
+            </w:pPr>
+            <w:r>
+              <w:rPr>
+                <w:sz w:val="24"/>
+                <w:szCs w:val="24"/>
+              </w:rPr>
+              <w:t>CDU:</w:t>
+            </w:r>
+          </w:p>
+        </w:tc>
+        <w:tc>
+          <w:tcPr>
+            <w:tcW w:w="6848" w:type="dxa"/>
+          </w:tcPr>
+          <w:p>
+            <w:pPr>
+              <w:cnfStyle w:val="100000000000" w:firstRow="1" w:lastRow="0" w:firstColumn="0" w:lastColumn="0" w:oddVBand="0" w:evenVBand="0" w:oddHBand="0" w:evenHBand="0" w:firstRowFirstColumn="0" w:firstRowLastColumn="0" w:lastRowFirstColumn="0" w:lastRowLastColumn="0"/>
+              <w:rPr>
+                <w:sz w:val="24"/>
+                <w:szCs w:val="24"/>
+              </w:rPr>
+            </w:pPr>
+            <w:r>
+              <w:rPr>
+                <w:sz w:val="24"/>
+                <w:szCs w:val="24"/>
+              </w:rPr>
+              <w:t>Registrar Usuario</w:t>
+            </w:r>
+          </w:p>
+        </w:tc>
+      </w:tr>
+      <w:tr>
+        <w:trPr>
+          <w:cnfStyle w:val="000000100000" w:firstRow="0" w:lastRow="0" w:firstColumn="0" w:lastColumn="0" w:oddVBand="0" w:evenVBand="0" w:oddHBand="1" w:evenHBand="0" w:firstRowFirstColumn="0" w:firstRowLastColumn="0" w:lastRowFirstColumn="0" w:lastRowLastColumn="0"/>
+        </w:trPr>
+        <w:tc>
+          <w:tcPr>
+            <w:cnfStyle w:val="001000000000" w:firstRow="0" w:lastRow="0" w:firstColumn="1" w:lastColumn="0" w:oddVBand="0" w:evenVBand="0" w:oddHBand="0" w:evenHBand="0" w:firstRowFirstColumn="0" w:firstRowLastColumn="0" w:lastRowFirstColumn="0" w:lastRowLastColumn="0"/>
+            <w:tcW w:w="562" w:type="dxa"/>
+            <w:vMerge w:val="restart"/>
+          </w:tcPr>
+          <w:p>
+            <w:pPr>
+              <w:rPr>
+                <w:sz w:val="24"/>
+                <w:szCs w:val="24"/>
+              </w:rPr>
+            </w:pPr>
+          </w:p>
+        </w:tc>
+        <w:tc>
+          <w:tcPr>
+            <w:tcW w:w="1418" w:type="dxa"/>
+          </w:tcPr>
+          <w:p>
+            <w:pPr>
+              <w:cnfStyle w:val="000000100000" w:firstRow="0" w:lastRow="0" w:firstColumn="0" w:lastColumn="0" w:oddVBand="0" w:evenVBand="0" w:oddHBand="1" w:evenHBand="0" w:firstRowFirstColumn="0" w:firstRowLastColumn="0" w:lastRowFirstColumn="0" w:lastRowLastColumn="0"/>
+              <w:rPr>
+                <w:sz w:val="24"/>
+                <w:szCs w:val="24"/>
+              </w:rPr>
+            </w:pPr>
+            <w:r>
+              <w:rPr>
+                <w:sz w:val="24"/>
+                <w:szCs w:val="24"/>
+              </w:rPr>
+              <w:t>Actores:</w:t>
+            </w:r>
+          </w:p>
+        </w:tc>
+        <w:tc>
+          <w:tcPr>
+            <w:tcW w:w="6848" w:type="dxa"/>
+          </w:tcPr>
+          <w:p>
+            <w:pPr>
+              <w:cnfStyle w:val="000000100000" w:firstRow="0" w:lastRow="0" w:firstColumn="0" w:lastColumn="0" w:oddVBand="0" w:evenVBand="0" w:oddHBand="1" w:evenHBand="0" w:firstRowFirstColumn="0" w:firstRowLastColumn="0" w:lastRowFirstColumn="0" w:lastRowLastColumn="0"/>
+              <w:rPr>
+                <w:sz w:val="24"/>
+                <w:szCs w:val="24"/>
+              </w:rPr>
+            </w:pPr>
+            <w:r>
+              <w:rPr>
+                <w:sz w:val="24"/>
+                <w:szCs w:val="24"/>
+              </w:rPr>
+              <w:t>Usuario</w:t>
+            </w:r>
+          </w:p>
+        </w:tc>
+      </w:tr>
+      <w:tr>
+        <w:tc>
+          <w:tcPr>
+            <w:cnfStyle w:val="001000000000" w:firstRow="0" w:lastRow="0" w:firstColumn="1" w:lastColumn="0" w:oddVBand="0" w:evenVBand="0" w:oddHBand="0" w:evenHBand="0" w:firstRowFirstColumn="0" w:firstRowLastColumn="0" w:lastRowFirstColumn="0" w:lastRowLastColumn="0"/>
+            <w:tcW w:w="562" w:type="dxa"/>
+            <w:vMerge/>
+          </w:tcPr>
+          <w:p>
+            <w:pPr>
+              <w:rPr>
+                <w:sz w:val="24"/>
+                <w:szCs w:val="24"/>
+              </w:rPr>
+            </w:pPr>
+          </w:p>
+        </w:tc>
+        <w:tc>
+          <w:tcPr>
+            <w:tcW w:w="1418" w:type="dxa"/>
+          </w:tcPr>
+          <w:p>
+            <w:pPr>
+              <w:cnfStyle w:val="000000000000" w:firstRow="0" w:lastRow="0" w:firstColumn="0" w:lastColumn="0" w:oddVBand="0" w:evenVBand="0" w:oddHBand="0" w:evenHBand="0" w:firstRowFirstColumn="0" w:firstRowLastColumn="0" w:lastRowFirstColumn="0" w:lastRowLastColumn="0"/>
+              <w:rPr>
+                <w:sz w:val="24"/>
+                <w:szCs w:val="24"/>
+              </w:rPr>
+            </w:pPr>
+            <w:r>
+              <w:rPr>
+                <w:sz w:val="24"/>
+                <w:szCs w:val="24"/>
+              </w:rPr>
+              <w:t>Tipo:</w:t>
+            </w:r>
+          </w:p>
+        </w:tc>
+        <w:tc>
+          <w:tcPr>
+            <w:tcW w:w="6848" w:type="dxa"/>
+          </w:tcPr>
+          <w:p>
+            <w:pPr>
+              <w:cnfStyle w:val="000000000000" w:firstRow="0" w:lastRow="0" w:firstColumn="0" w:lastColumn="0" w:oddVBand="0" w:evenVBand="0" w:oddHBand="0" w:evenHBand="0" w:firstRowFirstColumn="0" w:firstRowLastColumn="0" w:lastRowFirstColumn="0" w:lastRowLastColumn="0"/>
+              <w:rPr>
+                <w:sz w:val="24"/>
+                <w:szCs w:val="24"/>
+              </w:rPr>
+            </w:pPr>
+            <w:r>
+              <w:rPr>
+                <w:sz w:val="24"/>
+                <w:szCs w:val="24"/>
+              </w:rPr>
+              <w:t>Primario</w:t>
+            </w:r>
+          </w:p>
+        </w:tc>
+      </w:tr>
+      <w:tr>
+        <w:trPr>
+          <w:cnfStyle w:val="000000100000" w:firstRow="0" w:lastRow="0" w:firstColumn="0" w:lastColumn="0" w:oddVBand="0" w:evenVBand="0" w:oddHBand="1" w:evenHBand="0" w:firstRowFirstColumn="0" w:firstRowLastColumn="0" w:lastRowFirstColumn="0" w:lastRowLastColumn="0"/>
+        </w:trPr>
+        <w:tc>
+          <w:tcPr>
+            <w:cnfStyle w:val="001000000000" w:firstRow="0" w:lastRow="0" w:firstColumn="1" w:lastColumn="0" w:oddVBand="0" w:evenVBand="0" w:oddHBand="0" w:evenHBand="0" w:firstRowFirstColumn="0" w:firstRowLastColumn="0" w:lastRowFirstColumn="0" w:lastRowLastColumn="0"/>
+            <w:tcW w:w="562" w:type="dxa"/>
+            <w:vMerge/>
+          </w:tcPr>
+          <w:p>
+            <w:pPr>
+              <w:rPr>
+                <w:sz w:val="24"/>
+                <w:szCs w:val="24"/>
+              </w:rPr>
+            </w:pPr>
+          </w:p>
+        </w:tc>
+        <w:tc>
+          <w:tcPr>
+            <w:tcW w:w="1418" w:type="dxa"/>
+          </w:tcPr>
+          <w:p>
+            <w:pPr>
+              <w:cnfStyle w:val="000000100000" w:firstRow="0" w:lastRow="0" w:firstColumn="0" w:lastColumn="0" w:oddVBand="0" w:evenVBand="0" w:oddHBand="1" w:evenHBand="0" w:firstRowFirstColumn="0" w:firstRowLastColumn="0" w:lastRowFirstColumn="0" w:lastRowLastColumn="0"/>
+              <w:rPr>
+                <w:sz w:val="24"/>
+                <w:szCs w:val="24"/>
+              </w:rPr>
+            </w:pPr>
+            <w:r>
+              <w:rPr>
+                <w:sz w:val="24"/>
+                <w:szCs w:val="24"/>
+              </w:rPr>
+              <w:t>Propósito:</w:t>
+            </w:r>
+          </w:p>
+        </w:tc>
+        <w:tc>
+          <w:tcPr>
+            <w:tcW w:w="6848" w:type="dxa"/>
+          </w:tcPr>
+          <w:p>
+            <w:pPr>
+              <w:cnfStyle w:val="000000100000" w:firstRow="0" w:lastRow="0" w:firstColumn="0" w:lastColumn="0" w:oddVBand="0" w:evenVBand="0" w:oddHBand="1" w:evenHBand="0" w:firstRowFirstColumn="0" w:firstRowLastColumn="0" w:lastRowFirstColumn="0" w:lastRowLastColumn="0"/>
+              <w:rPr>
+                <w:sz w:val="24"/>
+                <w:szCs w:val="24"/>
+              </w:rPr>
+            </w:pPr>
+            <w:r>
+              <w:rPr>
+                <w:sz w:val="24"/>
+                <w:szCs w:val="24"/>
+              </w:rPr>
+              <w:t>Ingresar al Sistema</w:t>
+            </w:r>
+          </w:p>
+        </w:tc>
+      </w:tr>
+      <w:tr>
+        <w:tc>
+          <w:tcPr>
+            <w:cnfStyle w:val="001000000000" w:firstRow="0" w:lastRow="0" w:firstColumn="1" w:lastColumn="0" w:oddVBand="0" w:evenVBand="0" w:oddHBand="0" w:evenHBand="0" w:firstRowFirstColumn="0" w:firstRowLastColumn="0" w:lastRowFirstColumn="0" w:lastRowLastColumn="0"/>
+            <w:tcW w:w="562" w:type="dxa"/>
+            <w:vMerge/>
+          </w:tcPr>
+          <w:p>
+            <w:pPr>
+              <w:rPr>
+                <w:sz w:val="24"/>
+                <w:szCs w:val="24"/>
+              </w:rPr>
+            </w:pPr>
+          </w:p>
+        </w:tc>
+        <w:tc>
+          <w:tcPr>
+            <w:tcW w:w="1418" w:type="dxa"/>
+          </w:tcPr>
+          <w:p>
+            <w:pPr>
+              <w:cnfStyle w:val="000000000000" w:firstRow="0" w:lastRow="0" w:firstColumn="0" w:lastColumn="0" w:oddVBand="0" w:evenVBand="0" w:oddHBand="0" w:evenHBand="0" w:firstRowFirstColumn="0" w:firstRowLastColumn="0" w:lastRowFirstColumn="0" w:lastRowLastColumn="0"/>
+              <w:rPr>
+                <w:sz w:val="24"/>
+                <w:szCs w:val="24"/>
+              </w:rPr>
+            </w:pPr>
+            <w:r>
+              <w:rPr>
+                <w:sz w:val="24"/>
+                <w:szCs w:val="24"/>
+              </w:rPr>
+              <w:t xml:space="preserve">Descripción:  </w:t>
+            </w:r>
+          </w:p>
+        </w:tc>
+        <w:tc>
+          <w:tcPr>
+            <w:tcW w:w="6848" w:type="dxa"/>
+          </w:tcPr>
+          <w:p>
+            <w:pPr>
+              <w:cnfStyle w:val="000000000000" w:firstRow="0" w:lastRow="0" w:firstColumn="0" w:lastColumn="0" w:oddVBand="0" w:evenVBand="0" w:oddHBand="0" w:evenHBand="0" w:firstRowFirstColumn="0" w:firstRowLastColumn="0" w:lastRowFirstColumn="0" w:lastRowLastColumn="0"/>
+              <w:rPr>
+                <w:sz w:val="24"/>
+                <w:szCs w:val="24"/>
+              </w:rPr>
+            </w:pPr>
+            <w:r>
+              <w:rPr>
+                <w:sz w:val="24"/>
+                <w:szCs w:val="24"/>
+              </w:rPr>
+              <w:t xml:space="preserve">Para poder ingresar al sistema debe tener una cuenta existente creada. Con nombre de usuario y </w:t>
+            </w:r>
+            <w:proofErr w:type="spellStart"/>
+            <w:r>
+              <w:rPr>
+                <w:sz w:val="24"/>
+                <w:szCs w:val="24"/>
+              </w:rPr>
+              <w:t>nickname</w:t>
+            </w:r>
+            <w:proofErr w:type="spellEnd"/>
+          </w:p>
+        </w:tc>
+      </w:tr>
+      <w:tr>
+        <w:trPr>
+          <w:cnfStyle w:val="000000100000" w:firstRow="0" w:lastRow="0" w:firstColumn="0" w:lastColumn="0" w:oddVBand="0" w:evenVBand="0" w:oddHBand="1" w:evenHBand="0" w:firstRowFirstColumn="0" w:firstRowLastColumn="0" w:lastRowFirstColumn="0" w:lastRowLastColumn="0"/>
+        </w:trPr>
+        <w:tc>
+          <w:tcPr>
+            <w:cnfStyle w:val="001000000000" w:firstRow="0" w:lastRow="0" w:firstColumn="1" w:lastColumn="0" w:oddVBand="0" w:evenVBand="0" w:oddHBand="0" w:evenHBand="0" w:firstRowFirstColumn="0" w:firstRowLastColumn="0" w:lastRowFirstColumn="0" w:lastRowLastColumn="0"/>
+            <w:tcW w:w="562" w:type="dxa"/>
+            <w:vMerge/>
+          </w:tcPr>
+          <w:p>
+            <w:pPr>
+              <w:rPr>
+                <w:sz w:val="24"/>
+                <w:szCs w:val="24"/>
+              </w:rPr>
+            </w:pPr>
+          </w:p>
+        </w:tc>
+        <w:tc>
+          <w:tcPr>
+            <w:tcW w:w="1418" w:type="dxa"/>
+          </w:tcPr>
+          <w:p>
+            <w:pPr>
+              <w:cnfStyle w:val="000000100000" w:firstRow="0" w:lastRow="0" w:firstColumn="0" w:lastColumn="0" w:oddVBand="0" w:evenVBand="0" w:oddHBand="1" w:evenHBand="0" w:firstRowFirstColumn="0" w:firstRowLastColumn="0" w:lastRowFirstColumn="0" w:lastRowLastColumn="0"/>
+              <w:rPr>
+                <w:sz w:val="24"/>
+                <w:szCs w:val="24"/>
+              </w:rPr>
+            </w:pPr>
+            <w:r>
+              <w:rPr>
+                <w:sz w:val="24"/>
+                <w:szCs w:val="24"/>
+              </w:rPr>
+              <w:t>Flujo principal de acciones :</w:t>
+            </w:r>
+          </w:p>
+        </w:tc>
+        <w:tc>
+          <w:tcPr>
+            <w:tcW w:w="6848" w:type="dxa"/>
+          </w:tcPr>
+          <w:p>
+            <w:pPr>
+              <w:cnfStyle w:val="000000100000" w:firstRow="0" w:lastRow="0" w:firstColumn="0" w:lastColumn="0" w:oddVBand="0" w:evenVBand="0" w:oddHBand="1" w:evenHBand="0" w:firstRowFirstColumn="0" w:firstRowLastColumn="0" w:lastRowFirstColumn="0" w:lastRowLastColumn="0"/>
+              <w:rPr>
+                <w:sz w:val="24"/>
+                <w:szCs w:val="24"/>
+              </w:rPr>
+            </w:pPr>
+            <w:r>
+              <w:rPr>
+                <w:sz w:val="24"/>
+                <w:szCs w:val="24"/>
+              </w:rPr>
+              <w:t>-Publicar estados</w:t>
+            </w:r>
+          </w:p>
+          <w:p>
+            <w:pPr>
+              <w:cnfStyle w:val="000000100000" w:firstRow="0" w:lastRow="0" w:firstColumn="0" w:lastColumn="0" w:oddVBand="0" w:evenVBand="0" w:oddHBand="1" w:evenHBand="0" w:firstRowFirstColumn="0" w:firstRowLastColumn="0" w:lastRowFirstColumn="0" w:lastRowLastColumn="0"/>
+              <w:rPr>
+                <w:sz w:val="24"/>
+                <w:szCs w:val="24"/>
+              </w:rPr>
+            </w:pPr>
+            <w:r>
+              <w:rPr>
+                <w:sz w:val="24"/>
+                <w:szCs w:val="24"/>
+              </w:rPr>
+              <w:t>-comentar estados</w:t>
+            </w:r>
+          </w:p>
+          <w:p>
+            <w:pPr>
+              <w:ind w:left="360"/>
+              <w:cnfStyle w:val="000000100000" w:firstRow="0" w:lastRow="0" w:firstColumn="0" w:lastColumn="0" w:oddVBand="0" w:evenVBand="0" w:oddHBand="1" w:evenHBand="0" w:firstRowFirstColumn="0" w:firstRowLastColumn="0" w:lastRowFirstColumn="0" w:lastRowLastColumn="0"/>
+              <w:rPr>
+                <w:sz w:val="24"/>
+                <w:szCs w:val="24"/>
+              </w:rPr>
+            </w:pPr>
+          </w:p>
+        </w:tc>
+      </w:tr>
+      <w:tr>
+        <w:tc>
+          <w:tcPr>
+            <w:cnfStyle w:val="001000000000" w:firstRow="0" w:lastRow="0" w:firstColumn="1" w:lastColumn="0" w:oddVBand="0" w:evenVBand="0" w:oddHBand="0" w:evenHBand="0" w:firstRowFirstColumn="0" w:firstRowLastColumn="0" w:lastRowFirstColumn="0" w:lastRowLastColumn="0"/>
+            <w:tcW w:w="562" w:type="dxa"/>
+            <w:vMerge/>
+          </w:tcPr>
+          <w:p>
+            <w:pPr>
+              <w:rPr>
+                <w:sz w:val="24"/>
+                <w:szCs w:val="24"/>
+              </w:rPr>
+            </w:pPr>
+          </w:p>
+        </w:tc>
+        <w:tc>
+          <w:tcPr>
+            <w:tcW w:w="1418" w:type="dxa"/>
+          </w:tcPr>
+          <w:p>
+            <w:pPr>
+              <w:cnfStyle w:val="000000000000" w:firstRow="0" w:lastRow="0" w:firstColumn="0" w:lastColumn="0" w:oddVBand="0" w:evenVBand="0" w:oddHBand="0" w:evenHBand="0" w:firstRowFirstColumn="0" w:firstRowLastColumn="0" w:lastRowFirstColumn="0" w:lastRowLastColumn="0"/>
+              <w:rPr>
+                <w:sz w:val="24"/>
+                <w:szCs w:val="24"/>
+              </w:rPr>
+            </w:pPr>
+            <w:r>
+              <w:rPr>
+                <w:sz w:val="24"/>
+                <w:szCs w:val="24"/>
+              </w:rPr>
+              <w:t>Flujos alternos:</w:t>
+            </w:r>
+          </w:p>
+        </w:tc>
+        <w:tc>
+          <w:tcPr>
+            <w:tcW w:w="6848" w:type="dxa"/>
+          </w:tcPr>
+          <w:p>
+            <w:pPr>
+              <w:cnfStyle w:val="000000000000" w:firstRow="0" w:lastRow="0" w:firstColumn="0" w:lastColumn="0" w:oddVBand="0" w:evenVBand="0" w:oddHBand="0" w:evenHBand="0" w:firstRowFirstColumn="0" w:firstRowLastColumn="0" w:lastRowFirstColumn="0" w:lastRowLastColumn="0"/>
+              <w:rPr>
+                <w:sz w:val="24"/>
+                <w:szCs w:val="24"/>
+              </w:rPr>
+            </w:pPr>
+            <w:r>
+              <w:rPr>
+                <w:sz w:val="24"/>
+                <w:szCs w:val="24"/>
+              </w:rPr>
+              <w:t>Si no tiene una cuenta existente, no puede acceder al usuario.</w:t>
+            </w:r>
+          </w:p>
+        </w:tc>
+      </w:tr>
+    </w:tbl>
+    <w:p>
+      <w:pPr>
+        <w:tabs>
+          <w:tab w:val="left" w:pos="6360"/>
+        </w:tabs>
+        <w:jc w:val="center"/>
+        <w:rPr>
+          <w:rFonts w:ascii="Arial" w:hAnsi="Arial" w:cs="Arial"/>
+          <w:sz w:val="32"/>
+          <w:szCs w:val="24"/>
+        </w:rPr>
+      </w:pPr>
+    </w:p>
+    <w:tbl>
+      <w:tblPr>
+        <w:tblStyle w:val="Tabladecuadrcula4-nfasis2"/>
+        <w:tblW w:w="0" w:type="auto"/>
+        <w:tblLook w:val="04A0" w:firstRow="1" w:lastRow="0" w:firstColumn="1" w:lastColumn="0" w:noHBand="0" w:noVBand="1"/>
+      </w:tblPr>
+      <w:tblGrid>
+        <w:gridCol w:w="562"/>
+        <w:gridCol w:w="1418"/>
+        <w:gridCol w:w="6848"/>
+      </w:tblGrid>
+      <w:tr>
+        <w:trPr>
+          <w:cnfStyle w:val="100000000000" w:firstRow="1" w:lastRow="0" w:firstColumn="0" w:lastColumn="0" w:oddVBand="0" w:evenVBand="0" w:oddHBand="0" w:evenHBand="0" w:firstRowFirstColumn="0" w:firstRowLastColumn="0" w:lastRowFirstColumn="0" w:lastRowLastColumn="0"/>
+        </w:trPr>
+        <w:tc>
+          <w:tcPr>
+            <w:cnfStyle w:val="001000000000" w:firstRow="0" w:lastRow="0" w:firstColumn="1" w:lastColumn="0" w:oddVBand="0" w:evenVBand="0" w:oddHBand="0" w:evenHBand="0" w:firstRowFirstColumn="0" w:firstRowLastColumn="0" w:lastRowFirstColumn="0" w:lastRowLastColumn="0"/>
+            <w:tcW w:w="562" w:type="dxa"/>
+          </w:tcPr>
+          <w:p>
+            <w:pPr>
+              <w:rPr>
+                <w:sz w:val="24"/>
+                <w:szCs w:val="24"/>
+              </w:rPr>
+            </w:pPr>
+            <w:r>
+              <w:rPr>
+                <w:sz w:val="24"/>
+                <w:szCs w:val="24"/>
+              </w:rPr>
+              <w:t>1</w:t>
+            </w:r>
+          </w:p>
+        </w:tc>
+        <w:tc>
+          <w:tcPr>
+            <w:tcW w:w="1418" w:type="dxa"/>
+          </w:tcPr>
+          <w:p>
+            <w:pPr>
+              <w:cnfStyle w:val="100000000000" w:firstRow="1" w:lastRow="0" w:firstColumn="0" w:lastColumn="0" w:oddVBand="0" w:evenVBand="0" w:oddHBand="0" w:evenHBand="0" w:firstRowFirstColumn="0" w:firstRowLastColumn="0" w:lastRowFirstColumn="0" w:lastRowLastColumn="0"/>
+              <w:rPr>
+                <w:sz w:val="24"/>
+                <w:szCs w:val="24"/>
+              </w:rPr>
+            </w:pPr>
+            <w:r>
+              <w:rPr>
+                <w:sz w:val="24"/>
+                <w:szCs w:val="24"/>
+              </w:rPr>
+              <w:t>CDU:</w:t>
+            </w:r>
+          </w:p>
+        </w:tc>
+        <w:tc>
+          <w:tcPr>
+            <w:tcW w:w="6848" w:type="dxa"/>
+          </w:tcPr>
+          <w:p>
+            <w:pPr>
+              <w:cnfStyle w:val="100000000000" w:firstRow="1" w:lastRow="0" w:firstColumn="0" w:lastColumn="0" w:oddVBand="0" w:evenVBand="0" w:oddHBand="0" w:evenHBand="0" w:firstRowFirstColumn="0" w:firstRowLastColumn="0" w:lastRowFirstColumn="0" w:lastRowLastColumn="0"/>
+              <w:rPr>
+                <w:sz w:val="24"/>
+                <w:szCs w:val="24"/>
+              </w:rPr>
+            </w:pPr>
+            <w:r>
+              <w:rPr>
+                <w:sz w:val="24"/>
+                <w:szCs w:val="24"/>
+              </w:rPr>
+              <w:t>Agregar Usuarios</w:t>
+            </w:r>
+          </w:p>
+        </w:tc>
+      </w:tr>
+      <w:tr>
+        <w:trPr>
+          <w:cnfStyle w:val="000000100000" w:firstRow="0" w:lastRow="0" w:firstColumn="0" w:lastColumn="0" w:oddVBand="0" w:evenVBand="0" w:oddHBand="1" w:evenHBand="0" w:firstRowFirstColumn="0" w:firstRowLastColumn="0" w:lastRowFirstColumn="0" w:lastRowLastColumn="0"/>
+        </w:trPr>
+        <w:tc>
+          <w:tcPr>
+            <w:cnfStyle w:val="001000000000" w:firstRow="0" w:lastRow="0" w:firstColumn="1" w:lastColumn="0" w:oddVBand="0" w:evenVBand="0" w:oddHBand="0" w:evenHBand="0" w:firstRowFirstColumn="0" w:firstRowLastColumn="0" w:lastRowFirstColumn="0" w:lastRowLastColumn="0"/>
+            <w:tcW w:w="562" w:type="dxa"/>
+            <w:vMerge w:val="restart"/>
+          </w:tcPr>
+          <w:p>
+            <w:pPr>
+              <w:rPr>
+                <w:sz w:val="24"/>
+                <w:szCs w:val="24"/>
+              </w:rPr>
+            </w:pPr>
+          </w:p>
+        </w:tc>
+        <w:tc>
+          <w:tcPr>
+            <w:tcW w:w="1418" w:type="dxa"/>
+          </w:tcPr>
+          <w:p>
+            <w:pPr>
+              <w:cnfStyle w:val="000000100000" w:firstRow="0" w:lastRow="0" w:firstColumn="0" w:lastColumn="0" w:oddVBand="0" w:evenVBand="0" w:oddHBand="1" w:evenHBand="0" w:firstRowFirstColumn="0" w:firstRowLastColumn="0" w:lastRowFirstColumn="0" w:lastRowLastColumn="0"/>
+              <w:rPr>
+                <w:sz w:val="24"/>
+                <w:szCs w:val="24"/>
+              </w:rPr>
+            </w:pPr>
+            <w:r>
+              <w:rPr>
+                <w:sz w:val="24"/>
+                <w:szCs w:val="24"/>
+              </w:rPr>
+              <w:t>Actores:</w:t>
+            </w:r>
+          </w:p>
+        </w:tc>
+        <w:tc>
+          <w:tcPr>
+            <w:tcW w:w="6848" w:type="dxa"/>
+          </w:tcPr>
+          <w:p>
+            <w:pPr>
+              <w:cnfStyle w:val="000000100000" w:firstRow="0" w:lastRow="0" w:firstColumn="0" w:lastColumn="0" w:oddVBand="0" w:evenVBand="0" w:oddHBand="1" w:evenHBand="0" w:firstRowFirstColumn="0" w:firstRowLastColumn="0" w:lastRowFirstColumn="0" w:lastRowLastColumn="0"/>
+              <w:rPr>
+                <w:sz w:val="24"/>
+                <w:szCs w:val="24"/>
+              </w:rPr>
+            </w:pPr>
+            <w:r>
+              <w:rPr>
+                <w:sz w:val="24"/>
+                <w:szCs w:val="24"/>
+              </w:rPr>
+              <w:t>Usuario</w:t>
+            </w:r>
+          </w:p>
+        </w:tc>
+      </w:tr>
+      <w:tr>
+        <w:tc>
+          <w:tcPr>
+            <w:cnfStyle w:val="001000000000" w:firstRow="0" w:lastRow="0" w:firstColumn="1" w:lastColumn="0" w:oddVBand="0" w:evenVBand="0" w:oddHBand="0" w:evenHBand="0" w:firstRowFirstColumn="0" w:firstRowLastColumn="0" w:lastRowFirstColumn="0" w:lastRowLastColumn="0"/>
+            <w:tcW w:w="562" w:type="dxa"/>
+            <w:vMerge/>
+          </w:tcPr>
+          <w:p>
+            <w:pPr>
+              <w:rPr>
+                <w:sz w:val="24"/>
+                <w:szCs w:val="24"/>
+              </w:rPr>
+            </w:pPr>
+          </w:p>
+        </w:tc>
+        <w:tc>
+          <w:tcPr>
+            <w:tcW w:w="1418" w:type="dxa"/>
+          </w:tcPr>
+          <w:p>
+            <w:pPr>
+              <w:cnfStyle w:val="000000000000" w:firstRow="0" w:lastRow="0" w:firstColumn="0" w:lastColumn="0" w:oddVBand="0" w:evenVBand="0" w:oddHBand="0" w:evenHBand="0" w:firstRowFirstColumn="0" w:firstRowLastColumn="0" w:lastRowFirstColumn="0" w:lastRowLastColumn="0"/>
+              <w:rPr>
+                <w:sz w:val="24"/>
+                <w:szCs w:val="24"/>
+              </w:rPr>
+            </w:pPr>
+            <w:r>
+              <w:rPr>
+                <w:sz w:val="24"/>
+                <w:szCs w:val="24"/>
+              </w:rPr>
+              <w:t>Tipo:</w:t>
+            </w:r>
+          </w:p>
+        </w:tc>
+        <w:tc>
+          <w:tcPr>
+            <w:tcW w:w="6848" w:type="dxa"/>
+          </w:tcPr>
+          <w:p>
+            <w:pPr>
+              <w:cnfStyle w:val="000000000000" w:firstRow="0" w:lastRow="0" w:firstColumn="0" w:lastColumn="0" w:oddVBand="0" w:evenVBand="0" w:oddHBand="0" w:evenHBand="0" w:firstRowFirstColumn="0" w:firstRowLastColumn="0" w:lastRowFirstColumn="0" w:lastRowLastColumn="0"/>
+              <w:rPr>
+                <w:sz w:val="24"/>
+                <w:szCs w:val="24"/>
+              </w:rPr>
+            </w:pPr>
+            <w:r>
+              <w:rPr>
+                <w:sz w:val="24"/>
+                <w:szCs w:val="24"/>
+              </w:rPr>
+              <w:t>Primario</w:t>
+            </w:r>
+          </w:p>
+        </w:tc>
+      </w:tr>
+      <w:tr>
+        <w:trPr>
+          <w:cnfStyle w:val="000000100000" w:firstRow="0" w:lastRow="0" w:firstColumn="0" w:lastColumn="0" w:oddVBand="0" w:evenVBand="0" w:oddHBand="1" w:evenHBand="0" w:firstRowFirstColumn="0" w:firstRowLastColumn="0" w:lastRowFirstColumn="0" w:lastRowLastColumn="0"/>
+        </w:trPr>
+        <w:tc>
+          <w:tcPr>
+            <w:cnfStyle w:val="001000000000" w:firstRow="0" w:lastRow="0" w:firstColumn="1" w:lastColumn="0" w:oddVBand="0" w:evenVBand="0" w:oddHBand="0" w:evenHBand="0" w:firstRowFirstColumn="0" w:firstRowLastColumn="0" w:lastRowFirstColumn="0" w:lastRowLastColumn="0"/>
+            <w:tcW w:w="562" w:type="dxa"/>
+            <w:vMerge/>
+          </w:tcPr>
+          <w:p>
+            <w:pPr>
+              <w:rPr>
+                <w:sz w:val="24"/>
+                <w:szCs w:val="24"/>
+              </w:rPr>
+            </w:pPr>
+          </w:p>
+        </w:tc>
+        <w:tc>
+          <w:tcPr>
+            <w:tcW w:w="1418" w:type="dxa"/>
+          </w:tcPr>
+          <w:p>
+            <w:pPr>
+              <w:cnfStyle w:val="000000100000" w:firstRow="0" w:lastRow="0" w:firstColumn="0" w:lastColumn="0" w:oddVBand="0" w:evenVBand="0" w:oddHBand="1" w:evenHBand="0" w:firstRowFirstColumn="0" w:firstRowLastColumn="0" w:lastRowFirstColumn="0" w:lastRowLastColumn="0"/>
+              <w:rPr>
+                <w:sz w:val="24"/>
+                <w:szCs w:val="24"/>
+              </w:rPr>
+            </w:pPr>
+            <w:r>
+              <w:rPr>
+                <w:sz w:val="24"/>
+                <w:szCs w:val="24"/>
+              </w:rPr>
+              <w:t>Propósito:</w:t>
+            </w:r>
+          </w:p>
+        </w:tc>
+        <w:tc>
+          <w:tcPr>
+            <w:tcW w:w="6848" w:type="dxa"/>
+          </w:tcPr>
+          <w:p>
+            <w:pPr>
+              <w:cnfStyle w:val="000000100000" w:firstRow="0" w:lastRow="0" w:firstColumn="0" w:lastColumn="0" w:oddVBand="0" w:evenVBand="0" w:oddHBand="1" w:evenHBand="0" w:firstRowFirstColumn="0" w:firstRowLastColumn="0" w:lastRowFirstColumn="0" w:lastRowLastColumn="0"/>
+              <w:rPr>
+                <w:sz w:val="24"/>
+                <w:szCs w:val="24"/>
+              </w:rPr>
+            </w:pPr>
+            <w:r>
+              <w:rPr>
+                <w:sz w:val="24"/>
+                <w:szCs w:val="24"/>
+              </w:rPr>
+              <w:t>Que los usuarios puedan tener usuarios entre sus contactos y comunicarse entre ellos.</w:t>
+            </w:r>
+          </w:p>
+        </w:tc>
+      </w:tr>
+      <w:tr>
+        <w:tc>
+          <w:tcPr>
+            <w:cnfStyle w:val="001000000000" w:firstRow="0" w:lastRow="0" w:firstColumn="1" w:lastColumn="0" w:oddVBand="0" w:evenVBand="0" w:oddHBand="0" w:evenHBand="0" w:firstRowFirstColumn="0" w:firstRowLastColumn="0" w:lastRowFirstColumn="0" w:lastRowLastColumn="0"/>
+            <w:tcW w:w="562" w:type="dxa"/>
+            <w:vMerge/>
+          </w:tcPr>
+          <w:p>
+            <w:pPr>
+              <w:rPr>
+                <w:sz w:val="24"/>
+                <w:szCs w:val="24"/>
+              </w:rPr>
+            </w:pPr>
+          </w:p>
+        </w:tc>
+        <w:tc>
+          <w:tcPr>
+            <w:tcW w:w="1418" w:type="dxa"/>
+          </w:tcPr>
+          <w:p>
+            <w:pPr>
+              <w:cnfStyle w:val="000000000000" w:firstRow="0" w:lastRow="0" w:firstColumn="0" w:lastColumn="0" w:oddVBand="0" w:evenVBand="0" w:oddHBand="0" w:evenHBand="0" w:firstRowFirstColumn="0" w:firstRowLastColumn="0" w:lastRowFirstColumn="0" w:lastRowLastColumn="0"/>
+              <w:rPr>
+                <w:sz w:val="24"/>
+                <w:szCs w:val="24"/>
+              </w:rPr>
+            </w:pPr>
+            <w:r>
+              <w:rPr>
+                <w:sz w:val="24"/>
+                <w:szCs w:val="24"/>
+              </w:rPr>
+              <w:t xml:space="preserve">Descripción:  </w:t>
+            </w:r>
+          </w:p>
+        </w:tc>
+        <w:tc>
+          <w:tcPr>
+            <w:tcW w:w="6848" w:type="dxa"/>
+          </w:tcPr>
+          <w:p>
+            <w:pPr>
+              <w:cnfStyle w:val="000000000000" w:firstRow="0" w:lastRow="0" w:firstColumn="0" w:lastColumn="0" w:oddVBand="0" w:evenVBand="0" w:oddHBand="0" w:evenHBand="0" w:firstRowFirstColumn="0" w:firstRowLastColumn="0" w:lastRowFirstColumn="0" w:lastRowLastColumn="0"/>
+              <w:rPr>
+                <w:sz w:val="24"/>
+                <w:szCs w:val="24"/>
+              </w:rPr>
+            </w:pPr>
+            <w:r>
+              <w:rPr>
+                <w:sz w:val="24"/>
+                <w:szCs w:val="24"/>
+              </w:rPr>
+              <w:t>Los usuarios pueden agregar a otros usuarios</w:t>
+            </w:r>
+          </w:p>
+        </w:tc>
+      </w:tr>
+      <w:tr>
+        <w:trPr>
+          <w:cnfStyle w:val="000000100000" w:firstRow="0" w:lastRow="0" w:firstColumn="0" w:lastColumn="0" w:oddVBand="0" w:evenVBand="0" w:oddHBand="1" w:evenHBand="0" w:firstRowFirstColumn="0" w:firstRowLastColumn="0" w:lastRowFirstColumn="0" w:lastRowLastColumn="0"/>
+        </w:trPr>
+        <w:tc>
+          <w:tcPr>
+            <w:cnfStyle w:val="001000000000" w:firstRow="0" w:lastRow="0" w:firstColumn="1" w:lastColumn="0" w:oddVBand="0" w:evenVBand="0" w:oddHBand="0" w:evenHBand="0" w:firstRowFirstColumn="0" w:firstRowLastColumn="0" w:lastRowFirstColumn="0" w:lastRowLastColumn="0"/>
+            <w:tcW w:w="562" w:type="dxa"/>
+            <w:vMerge/>
+          </w:tcPr>
+          <w:p>
+            <w:pPr>
+              <w:rPr>
+                <w:sz w:val="24"/>
+                <w:szCs w:val="24"/>
+              </w:rPr>
+            </w:pPr>
+          </w:p>
+        </w:tc>
+        <w:tc>
+          <w:tcPr>
+            <w:tcW w:w="1418" w:type="dxa"/>
+          </w:tcPr>
+          <w:p>
+            <w:pPr>
+              <w:cnfStyle w:val="000000100000" w:firstRow="0" w:lastRow="0" w:firstColumn="0" w:lastColumn="0" w:oddVBand="0" w:evenVBand="0" w:oddHBand="1" w:evenHBand="0" w:firstRowFirstColumn="0" w:firstRowLastColumn="0" w:lastRowFirstColumn="0" w:lastRowLastColumn="0"/>
+              <w:rPr>
+                <w:sz w:val="24"/>
+                <w:szCs w:val="24"/>
+              </w:rPr>
+            </w:pPr>
+            <w:r>
+              <w:rPr>
+                <w:sz w:val="24"/>
+                <w:szCs w:val="24"/>
+              </w:rPr>
+              <w:t>Flujo principal de acciones :</w:t>
+            </w:r>
+          </w:p>
+        </w:tc>
+        <w:tc>
+          <w:tcPr>
+            <w:tcW w:w="6848" w:type="dxa"/>
+          </w:tcPr>
+          <w:p>
+            <w:pPr>
+              <w:cnfStyle w:val="000000100000" w:firstRow="0" w:lastRow="0" w:firstColumn="0" w:lastColumn="0" w:oddVBand="0" w:evenVBand="0" w:oddHBand="1" w:evenHBand="0" w:firstRowFirstColumn="0" w:firstRowLastColumn="0" w:lastRowFirstColumn="0" w:lastRowLastColumn="0"/>
+              <w:rPr>
+                <w:sz w:val="24"/>
+                <w:szCs w:val="24"/>
+              </w:rPr>
+            </w:pPr>
+          </w:p>
+        </w:tc>
+      </w:tr>
+      <w:tr>
+        <w:tc>
+          <w:tcPr>
+            <w:cnfStyle w:val="001000000000" w:firstRow="0" w:lastRow="0" w:firstColumn="1" w:lastColumn="0" w:oddVBand="0" w:evenVBand="0" w:oddHBand="0" w:evenHBand="0" w:firstRowFirstColumn="0" w:firstRowLastColumn="0" w:lastRowFirstColumn="0" w:lastRowLastColumn="0"/>
+            <w:tcW w:w="562" w:type="dxa"/>
+            <w:vMerge/>
+          </w:tcPr>
+          <w:p>
+            <w:pPr>
+              <w:rPr>
+                <w:sz w:val="24"/>
+                <w:szCs w:val="24"/>
+              </w:rPr>
+            </w:pPr>
+          </w:p>
+        </w:tc>
+        <w:tc>
+          <w:tcPr>
+            <w:tcW w:w="1418" w:type="dxa"/>
+          </w:tcPr>
+          <w:p>
+            <w:pPr>
+              <w:cnfStyle w:val="000000000000" w:firstRow="0" w:lastRow="0" w:firstColumn="0" w:lastColumn="0" w:oddVBand="0" w:evenVBand="0" w:oddHBand="0" w:evenHBand="0" w:firstRowFirstColumn="0" w:firstRowLastColumn="0" w:lastRowFirstColumn="0" w:lastRowLastColumn="0"/>
+              <w:rPr>
+                <w:sz w:val="24"/>
+                <w:szCs w:val="24"/>
+              </w:rPr>
+            </w:pPr>
+            <w:r>
+              <w:rPr>
+                <w:sz w:val="24"/>
+                <w:szCs w:val="24"/>
+              </w:rPr>
+              <w:t>Flujos alternos:</w:t>
+            </w:r>
+          </w:p>
+        </w:tc>
+        <w:tc>
+          <w:tcPr>
+            <w:tcW w:w="6848" w:type="dxa"/>
+          </w:tcPr>
+          <w:p>
+            <w:pPr>
+              <w:cnfStyle w:val="000000000000" w:firstRow="0" w:lastRow="0" w:firstColumn="0" w:lastColumn="0" w:oddVBand="0" w:evenVBand="0" w:oddHBand="0" w:evenHBand="0" w:firstRowFirstColumn="0" w:firstRowLastColumn="0" w:lastRowFirstColumn="0" w:lastRowLastColumn="0"/>
+              <w:rPr>
+                <w:sz w:val="24"/>
+                <w:szCs w:val="24"/>
+              </w:rPr>
+            </w:pPr>
+            <w:r>
+              <w:rPr>
+                <w:sz w:val="24"/>
+                <w:szCs w:val="24"/>
+              </w:rPr>
+              <w:t>Que algún usuario este entre los contactos de un usuario y este haya sido amonestado.</w:t>
+            </w:r>
+          </w:p>
+        </w:tc>
+      </w:tr>
+    </w:tbl>
+    <w:p>
+      <w:pPr>
+        <w:tabs>
+          <w:tab w:val="left" w:pos="6360"/>
+        </w:tabs>
+        <w:jc w:val="center"/>
+        <w:rPr>
+          <w:rFonts w:ascii="Arial" w:hAnsi="Arial" w:cs="Arial"/>
+          <w:sz w:val="32"/>
+          <w:szCs w:val="24"/>
+        </w:rPr>
+      </w:pPr>
+    </w:p>
+    <w:tbl>
+      <w:tblPr>
+        <w:tblStyle w:val="Tabladecuadrcula4-nfasis2"/>
+        <w:tblW w:w="0" w:type="auto"/>
+        <w:tblLook w:val="04A0" w:firstRow="1" w:lastRow="0" w:firstColumn="1" w:lastColumn="0" w:noHBand="0" w:noVBand="1"/>
+      </w:tblPr>
+      <w:tblGrid>
+        <w:gridCol w:w="562"/>
+        <w:gridCol w:w="1418"/>
+        <w:gridCol w:w="6848"/>
+      </w:tblGrid>
+      <w:tr>
+        <w:trPr>
+          <w:cnfStyle w:val="100000000000" w:firstRow="1" w:lastRow="0" w:firstColumn="0" w:lastColumn="0" w:oddVBand="0" w:evenVBand="0" w:oddHBand="0" w:evenHBand="0" w:firstRowFirstColumn="0" w:firstRowLastColumn="0" w:lastRowFirstColumn="0" w:lastRowLastColumn="0"/>
+        </w:trPr>
+        <w:tc>
+          <w:tcPr>
+            <w:cnfStyle w:val="001000000000" w:firstRow="0" w:lastRow="0" w:firstColumn="1" w:lastColumn="0" w:oddVBand="0" w:evenVBand="0" w:oddHBand="0" w:evenHBand="0" w:firstRowFirstColumn="0" w:firstRowLastColumn="0" w:lastRowFirstColumn="0" w:lastRowLastColumn="0"/>
+            <w:tcW w:w="562" w:type="dxa"/>
+          </w:tcPr>
+          <w:p>
+            <w:pPr>
+              <w:rPr>
+                <w:sz w:val="24"/>
+                <w:szCs w:val="24"/>
+              </w:rPr>
+            </w:pPr>
+            <w:r>
+              <w:rPr>
+                <w:sz w:val="24"/>
+                <w:szCs w:val="24"/>
+              </w:rPr>
+              <w:t>1</w:t>
+            </w:r>
+          </w:p>
+        </w:tc>
+        <w:tc>
+          <w:tcPr>
+            <w:tcW w:w="1418" w:type="dxa"/>
+          </w:tcPr>
+          <w:p>
+            <w:pPr>
+              <w:cnfStyle w:val="100000000000" w:firstRow="1" w:lastRow="0" w:firstColumn="0" w:lastColumn="0" w:oddVBand="0" w:evenVBand="0" w:oddHBand="0" w:evenHBand="0" w:firstRowFirstColumn="0" w:firstRowLastColumn="0" w:lastRowFirstColumn="0" w:lastRowLastColumn="0"/>
+              <w:rPr>
+                <w:sz w:val="24"/>
+                <w:szCs w:val="24"/>
+              </w:rPr>
+            </w:pPr>
+            <w:r>
+              <w:rPr>
+                <w:sz w:val="24"/>
+                <w:szCs w:val="24"/>
+              </w:rPr>
+              <w:t>CDU:</w:t>
+            </w:r>
+          </w:p>
+        </w:tc>
+        <w:tc>
+          <w:tcPr>
+            <w:tcW w:w="6848" w:type="dxa"/>
+          </w:tcPr>
+          <w:p>
+            <w:pPr>
+              <w:cnfStyle w:val="100000000000" w:firstRow="1" w:lastRow="0" w:firstColumn="0" w:lastColumn="0" w:oddVBand="0" w:evenVBand="0" w:oddHBand="0" w:evenHBand="0" w:firstRowFirstColumn="0" w:firstRowLastColumn="0" w:lastRowFirstColumn="0" w:lastRowLastColumn="0"/>
+              <w:rPr>
+                <w:sz w:val="24"/>
+                <w:szCs w:val="24"/>
+              </w:rPr>
+            </w:pPr>
+            <w:r>
+              <w:rPr>
+                <w:sz w:val="24"/>
+                <w:szCs w:val="24"/>
+              </w:rPr>
+              <w:t>Crear Asociaciones</w:t>
+            </w:r>
+          </w:p>
+        </w:tc>
+      </w:tr>
+      <w:tr>
+        <w:trPr>
+          <w:cnfStyle w:val="000000100000" w:firstRow="0" w:lastRow="0" w:firstColumn="0" w:lastColumn="0" w:oddVBand="0" w:evenVBand="0" w:oddHBand="1" w:evenHBand="0" w:firstRowFirstColumn="0" w:firstRowLastColumn="0" w:lastRowFirstColumn="0" w:lastRowLastColumn="0"/>
+        </w:trPr>
+        <w:tc>
+          <w:tcPr>
+            <w:cnfStyle w:val="001000000000" w:firstRow="0" w:lastRow="0" w:firstColumn="1" w:lastColumn="0" w:oddVBand="0" w:evenVBand="0" w:oddHBand="0" w:evenHBand="0" w:firstRowFirstColumn="0" w:firstRowLastColumn="0" w:lastRowFirstColumn="0" w:lastRowLastColumn="0"/>
+            <w:tcW w:w="562" w:type="dxa"/>
+            <w:vMerge w:val="restart"/>
+          </w:tcPr>
+          <w:p>
+            <w:pPr>
+              <w:rPr>
+                <w:sz w:val="24"/>
+                <w:szCs w:val="24"/>
+              </w:rPr>
+            </w:pPr>
+          </w:p>
+        </w:tc>
+        <w:tc>
+          <w:tcPr>
+            <w:tcW w:w="1418" w:type="dxa"/>
+          </w:tcPr>
+          <w:p>
+            <w:pPr>
+              <w:cnfStyle w:val="000000100000" w:firstRow="0" w:lastRow="0" w:firstColumn="0" w:lastColumn="0" w:oddVBand="0" w:evenVBand="0" w:oddHBand="1" w:evenHBand="0" w:firstRowFirstColumn="0" w:firstRowLastColumn="0" w:lastRowFirstColumn="0" w:lastRowLastColumn="0"/>
+              <w:rPr>
+                <w:sz w:val="24"/>
+                <w:szCs w:val="24"/>
+              </w:rPr>
+            </w:pPr>
+            <w:r>
+              <w:rPr>
+                <w:sz w:val="24"/>
+                <w:szCs w:val="24"/>
+              </w:rPr>
+              <w:t>Actores:</w:t>
+            </w:r>
+          </w:p>
+        </w:tc>
+        <w:tc>
+          <w:tcPr>
+            <w:tcW w:w="6848" w:type="dxa"/>
+          </w:tcPr>
+          <w:p>
+            <w:pPr>
+              <w:cnfStyle w:val="000000100000" w:firstRow="0" w:lastRow="0" w:firstColumn="0" w:lastColumn="0" w:oddVBand="0" w:evenVBand="0" w:oddHBand="1" w:evenHBand="0" w:firstRowFirstColumn="0" w:firstRowLastColumn="0" w:lastRowFirstColumn="0" w:lastRowLastColumn="0"/>
+              <w:rPr>
+                <w:sz w:val="24"/>
+                <w:szCs w:val="24"/>
+              </w:rPr>
+            </w:pPr>
+            <w:r>
+              <w:rPr>
+                <w:sz w:val="24"/>
+                <w:szCs w:val="24"/>
+              </w:rPr>
+              <w:t>Usuario</w:t>
+            </w:r>
+          </w:p>
+        </w:tc>
+      </w:tr>
+      <w:tr>
+        <w:tc>
+          <w:tcPr>
+            <w:cnfStyle w:val="001000000000" w:firstRow="0" w:lastRow="0" w:firstColumn="1" w:lastColumn="0" w:oddVBand="0" w:evenVBand="0" w:oddHBand="0" w:evenHBand="0" w:firstRowFirstColumn="0" w:firstRowLastColumn="0" w:lastRowFirstColumn="0" w:lastRowLastColumn="0"/>
+            <w:tcW w:w="562" w:type="dxa"/>
+            <w:vMerge/>
+          </w:tcPr>
+          <w:p>
+            <w:pPr>
+              <w:rPr>
+                <w:sz w:val="24"/>
+                <w:szCs w:val="24"/>
+              </w:rPr>
+            </w:pPr>
+          </w:p>
+        </w:tc>
+        <w:tc>
+          <w:tcPr>
+            <w:tcW w:w="1418" w:type="dxa"/>
+          </w:tcPr>
+          <w:p>
+            <w:pPr>
+              <w:cnfStyle w:val="000000000000" w:firstRow="0" w:lastRow="0" w:firstColumn="0" w:lastColumn="0" w:oddVBand="0" w:evenVBand="0" w:oddHBand="0" w:evenHBand="0" w:firstRowFirstColumn="0" w:firstRowLastColumn="0" w:lastRowFirstColumn="0" w:lastRowLastColumn="0"/>
+              <w:rPr>
+                <w:sz w:val="24"/>
+                <w:szCs w:val="24"/>
+              </w:rPr>
+            </w:pPr>
+            <w:r>
+              <w:rPr>
+                <w:sz w:val="24"/>
+                <w:szCs w:val="24"/>
+              </w:rPr>
+              <w:t>Tipo:</w:t>
+            </w:r>
+          </w:p>
+        </w:tc>
+        <w:tc>
+          <w:tcPr>
+            <w:tcW w:w="6848" w:type="dxa"/>
+          </w:tcPr>
+          <w:p>
+            <w:pPr>
+              <w:cnfStyle w:val="000000000000" w:firstRow="0" w:lastRow="0" w:firstColumn="0" w:lastColumn="0" w:oddVBand="0" w:evenVBand="0" w:oddHBand="0" w:evenHBand="0" w:firstRowFirstColumn="0" w:firstRowLastColumn="0" w:lastRowFirstColumn="0" w:lastRowLastColumn="0"/>
+              <w:rPr>
+                <w:sz w:val="24"/>
+                <w:szCs w:val="24"/>
+              </w:rPr>
+            </w:pPr>
+            <w:r>
+              <w:rPr>
+                <w:sz w:val="24"/>
+                <w:szCs w:val="24"/>
+              </w:rPr>
+              <w:t>Primario</w:t>
+            </w:r>
+          </w:p>
+        </w:tc>
+      </w:tr>
+      <w:tr>
+        <w:trPr>
+          <w:cnfStyle w:val="000000100000" w:firstRow="0" w:lastRow="0" w:firstColumn="0" w:lastColumn="0" w:oddVBand="0" w:evenVBand="0" w:oddHBand="1" w:evenHBand="0" w:firstRowFirstColumn="0" w:firstRowLastColumn="0" w:lastRowFirstColumn="0" w:lastRowLastColumn="0"/>
+        </w:trPr>
+        <w:tc>
+          <w:tcPr>
+            <w:cnfStyle w:val="001000000000" w:firstRow="0" w:lastRow="0" w:firstColumn="1" w:lastColumn="0" w:oddVBand="0" w:evenVBand="0" w:oddHBand="0" w:evenHBand="0" w:firstRowFirstColumn="0" w:firstRowLastColumn="0" w:lastRowFirstColumn="0" w:lastRowLastColumn="0"/>
+            <w:tcW w:w="562" w:type="dxa"/>
+            <w:vMerge/>
+          </w:tcPr>
+          <w:p>
+            <w:pPr>
+              <w:rPr>
+                <w:sz w:val="24"/>
+                <w:szCs w:val="24"/>
+              </w:rPr>
+            </w:pPr>
+          </w:p>
+        </w:tc>
+        <w:tc>
+          <w:tcPr>
+            <w:tcW w:w="1418" w:type="dxa"/>
+          </w:tcPr>
+          <w:p>
+            <w:pPr>
+              <w:cnfStyle w:val="000000100000" w:firstRow="0" w:lastRow="0" w:firstColumn="0" w:lastColumn="0" w:oddVBand="0" w:evenVBand="0" w:oddHBand="1" w:evenHBand="0" w:firstRowFirstColumn="0" w:firstRowLastColumn="0" w:lastRowFirstColumn="0" w:lastRowLastColumn="0"/>
+              <w:rPr>
+                <w:sz w:val="24"/>
+                <w:szCs w:val="24"/>
+              </w:rPr>
+            </w:pPr>
+            <w:r>
+              <w:rPr>
+                <w:sz w:val="24"/>
+                <w:szCs w:val="24"/>
+              </w:rPr>
+              <w:t>Propósito:</w:t>
+            </w:r>
+          </w:p>
+        </w:tc>
+        <w:tc>
+          <w:tcPr>
+            <w:tcW w:w="6848" w:type="dxa"/>
+          </w:tcPr>
+          <w:p>
+            <w:pPr>
+              <w:cnfStyle w:val="000000100000" w:firstRow="0" w:lastRow="0" w:firstColumn="0" w:lastColumn="0" w:oddVBand="0" w:evenVBand="0" w:oddHBand="1" w:evenHBand="0" w:firstRowFirstColumn="0" w:firstRowLastColumn="0" w:lastRowFirstColumn="0" w:lastRowLastColumn="0"/>
+              <w:rPr>
+                <w:sz w:val="24"/>
+                <w:szCs w:val="24"/>
+              </w:rPr>
+            </w:pPr>
+            <w:r>
+              <w:rPr>
+                <w:sz w:val="24"/>
+                <w:szCs w:val="24"/>
+              </w:rPr>
+              <w:t>Que los usuarios puedan estar en un mismo circulo donde se maneje el mismo tema y conocimiento.</w:t>
+            </w:r>
+          </w:p>
+        </w:tc>
+      </w:tr>
+      <w:tr>
+        <w:tc>
+          <w:tcPr>
+            <w:cnfStyle w:val="001000000000" w:firstRow="0" w:lastRow="0" w:firstColumn="1" w:lastColumn="0" w:oddVBand="0" w:evenVBand="0" w:oddHBand="0" w:evenHBand="0" w:firstRowFirstColumn="0" w:firstRowLastColumn="0" w:lastRowFirstColumn="0" w:lastRowLastColumn="0"/>
+            <w:tcW w:w="562" w:type="dxa"/>
+            <w:vMerge/>
+          </w:tcPr>
+          <w:p>
+            <w:pPr>
+              <w:rPr>
+                <w:sz w:val="24"/>
+                <w:szCs w:val="24"/>
+              </w:rPr>
+            </w:pPr>
+          </w:p>
+        </w:tc>
+        <w:tc>
+          <w:tcPr>
+            <w:tcW w:w="1418" w:type="dxa"/>
+          </w:tcPr>
+          <w:p>
+            <w:pPr>
+              <w:cnfStyle w:val="000000000000" w:firstRow="0" w:lastRow="0" w:firstColumn="0" w:lastColumn="0" w:oddVBand="0" w:evenVBand="0" w:oddHBand="0" w:evenHBand="0" w:firstRowFirstColumn="0" w:firstRowLastColumn="0" w:lastRowFirstColumn="0" w:lastRowLastColumn="0"/>
+              <w:rPr>
+                <w:sz w:val="24"/>
+                <w:szCs w:val="24"/>
+              </w:rPr>
+            </w:pPr>
+            <w:r>
+              <w:rPr>
+                <w:sz w:val="24"/>
+                <w:szCs w:val="24"/>
+              </w:rPr>
+              <w:t xml:space="preserve">Descripción:  </w:t>
+            </w:r>
+          </w:p>
+        </w:tc>
+        <w:tc>
+          <w:tcPr>
+            <w:tcW w:w="6848" w:type="dxa"/>
+          </w:tcPr>
+          <w:p>
+            <w:pPr>
+              <w:cnfStyle w:val="000000000000" w:firstRow="0" w:lastRow="0" w:firstColumn="0" w:lastColumn="0" w:oddVBand="0" w:evenVBand="0" w:oddHBand="0" w:evenHBand="0" w:firstRowFirstColumn="0" w:firstRowLastColumn="0" w:lastRowFirstColumn="0" w:lastRowLastColumn="0"/>
+              <w:rPr>
+                <w:sz w:val="24"/>
+                <w:szCs w:val="24"/>
+              </w:rPr>
+            </w:pPr>
+            <w:r>
+              <w:rPr>
+                <w:sz w:val="24"/>
+                <w:szCs w:val="24"/>
+              </w:rPr>
+              <w:t>El usuario puede crear asociaciones, para poder crear estas relaciones debe tener una puntuación mayor a 20</w:t>
+            </w:r>
+          </w:p>
+        </w:tc>
+      </w:tr>
+      <w:tr>
+        <w:trPr>
+          <w:cnfStyle w:val="000000100000" w:firstRow="0" w:lastRow="0" w:firstColumn="0" w:lastColumn="0" w:oddVBand="0" w:evenVBand="0" w:oddHBand="1" w:evenHBand="0" w:firstRowFirstColumn="0" w:firstRowLastColumn="0" w:lastRowFirstColumn="0" w:lastRowLastColumn="0"/>
+        </w:trPr>
+        <w:tc>
+          <w:tcPr>
+            <w:cnfStyle w:val="001000000000" w:firstRow="0" w:lastRow="0" w:firstColumn="1" w:lastColumn="0" w:oddVBand="0" w:evenVBand="0" w:oddHBand="0" w:evenHBand="0" w:firstRowFirstColumn="0" w:firstRowLastColumn="0" w:lastRowFirstColumn="0" w:lastRowLastColumn="0"/>
+            <w:tcW w:w="562" w:type="dxa"/>
+            <w:vMerge/>
+          </w:tcPr>
+          <w:p>
+            <w:pPr>
+              <w:rPr>
+                <w:sz w:val="24"/>
+                <w:szCs w:val="24"/>
+              </w:rPr>
+            </w:pPr>
+          </w:p>
+        </w:tc>
+        <w:tc>
+          <w:tcPr>
+            <w:tcW w:w="1418" w:type="dxa"/>
+          </w:tcPr>
+          <w:p>
+            <w:pPr>
+              <w:cnfStyle w:val="000000100000" w:firstRow="0" w:lastRow="0" w:firstColumn="0" w:lastColumn="0" w:oddVBand="0" w:evenVBand="0" w:oddHBand="1" w:evenHBand="0" w:firstRowFirstColumn="0" w:firstRowLastColumn="0" w:lastRowFirstColumn="0" w:lastRowLastColumn="0"/>
+              <w:rPr>
+                <w:sz w:val="24"/>
+                <w:szCs w:val="24"/>
+              </w:rPr>
+            </w:pPr>
+            <w:r>
+              <w:rPr>
+                <w:sz w:val="24"/>
+                <w:szCs w:val="24"/>
+              </w:rPr>
+              <w:t>Flujo principal de acciones :</w:t>
+            </w:r>
+          </w:p>
+        </w:tc>
+        <w:tc>
+          <w:tcPr>
+            <w:tcW w:w="6848" w:type="dxa"/>
+          </w:tcPr>
+          <w:p>
+            <w:pPr>
+              <w:cnfStyle w:val="000000100000" w:firstRow="0" w:lastRow="0" w:firstColumn="0" w:lastColumn="0" w:oddVBand="0" w:evenVBand="0" w:oddHBand="1" w:evenHBand="0" w:firstRowFirstColumn="0" w:firstRowLastColumn="0" w:lastRowFirstColumn="0" w:lastRowLastColumn="0"/>
+              <w:rPr>
+                <w:sz w:val="24"/>
+                <w:szCs w:val="24"/>
+              </w:rPr>
+            </w:pPr>
+            <w:r>
+              <w:rPr>
+                <w:sz w:val="24"/>
+                <w:szCs w:val="24"/>
+              </w:rPr>
+              <w:t>-Añadir usuarios</w:t>
+            </w:r>
+          </w:p>
+          <w:p>
+            <w:pPr>
+              <w:cnfStyle w:val="000000100000" w:firstRow="0" w:lastRow="0" w:firstColumn="0" w:lastColumn="0" w:oddVBand="0" w:evenVBand="0" w:oddHBand="1" w:evenHBand="0" w:firstRowFirstColumn="0" w:firstRowLastColumn="0" w:lastRowFirstColumn="0" w:lastRowLastColumn="0"/>
+              <w:rPr>
+                <w:sz w:val="24"/>
+                <w:szCs w:val="24"/>
+              </w:rPr>
+            </w:pPr>
+            <w:r>
+              <w:rPr>
+                <w:sz w:val="24"/>
+                <w:szCs w:val="24"/>
+              </w:rPr>
+              <w:t>-Visualizar Usuarios</w:t>
+            </w:r>
+          </w:p>
+          <w:p>
+            <w:pPr>
+              <w:cnfStyle w:val="000000100000" w:firstRow="0" w:lastRow="0" w:firstColumn="0" w:lastColumn="0" w:oddVBand="0" w:evenVBand="0" w:oddHBand="1" w:evenHBand="0" w:firstRowFirstColumn="0" w:firstRowLastColumn="0" w:lastRowFirstColumn="0" w:lastRowLastColumn="0"/>
+              <w:rPr>
+                <w:sz w:val="24"/>
+                <w:szCs w:val="24"/>
+              </w:rPr>
+            </w:pPr>
+            <w:r>
+              <w:rPr>
+                <w:sz w:val="24"/>
+                <w:szCs w:val="24"/>
+              </w:rPr>
+              <w:t>-Eliminar usuarios</w:t>
+            </w:r>
+          </w:p>
+          <w:p>
+            <w:pPr>
+              <w:ind w:left="360"/>
+              <w:cnfStyle w:val="000000100000" w:firstRow="0" w:lastRow="0" w:firstColumn="0" w:lastColumn="0" w:oddVBand="0" w:evenVBand="0" w:oddHBand="1" w:evenHBand="0" w:firstRowFirstColumn="0" w:firstRowLastColumn="0" w:lastRowFirstColumn="0" w:lastRowLastColumn="0"/>
+              <w:rPr>
+                <w:sz w:val="24"/>
+                <w:szCs w:val="24"/>
+              </w:rPr>
+            </w:pPr>
+          </w:p>
+        </w:tc>
+      </w:tr>
+      <w:tr>
+        <w:tc>
+          <w:tcPr>
+            <w:cnfStyle w:val="001000000000" w:firstRow="0" w:lastRow="0" w:firstColumn="1" w:lastColumn="0" w:oddVBand="0" w:evenVBand="0" w:oddHBand="0" w:evenHBand="0" w:firstRowFirstColumn="0" w:firstRowLastColumn="0" w:lastRowFirstColumn="0" w:lastRowLastColumn="0"/>
+            <w:tcW w:w="562" w:type="dxa"/>
+            <w:vMerge/>
+          </w:tcPr>
+          <w:p>
+            <w:pPr>
+              <w:rPr>
+                <w:sz w:val="24"/>
+                <w:szCs w:val="24"/>
+              </w:rPr>
+            </w:pPr>
+          </w:p>
+        </w:tc>
+        <w:tc>
+          <w:tcPr>
+            <w:tcW w:w="1418" w:type="dxa"/>
+          </w:tcPr>
+          <w:p>
+            <w:pPr>
+              <w:cnfStyle w:val="000000000000" w:firstRow="0" w:lastRow="0" w:firstColumn="0" w:lastColumn="0" w:oddVBand="0" w:evenVBand="0" w:oddHBand="0" w:evenHBand="0" w:firstRowFirstColumn="0" w:firstRowLastColumn="0" w:lastRowFirstColumn="0" w:lastRowLastColumn="0"/>
+              <w:rPr>
+                <w:sz w:val="24"/>
+                <w:szCs w:val="24"/>
+              </w:rPr>
+            </w:pPr>
+            <w:r>
+              <w:rPr>
+                <w:sz w:val="24"/>
+                <w:szCs w:val="24"/>
+              </w:rPr>
+              <w:t>Flujos alternos:</w:t>
+            </w:r>
+          </w:p>
+        </w:tc>
+        <w:tc>
+          <w:tcPr>
+            <w:tcW w:w="6848" w:type="dxa"/>
+          </w:tcPr>
+          <w:p>
+            <w:pPr>
+              <w:cnfStyle w:val="000000000000" w:firstRow="0" w:lastRow="0" w:firstColumn="0" w:lastColumn="0" w:oddVBand="0" w:evenVBand="0" w:oddHBand="0" w:evenHBand="0" w:firstRowFirstColumn="0" w:firstRowLastColumn="0" w:lastRowFirstColumn="0" w:lastRowLastColumn="0"/>
+              <w:rPr>
+                <w:sz w:val="24"/>
+                <w:szCs w:val="24"/>
+              </w:rPr>
+            </w:pPr>
+            <w:r>
+              <w:rPr>
+                <w:sz w:val="24"/>
+                <w:szCs w:val="24"/>
+              </w:rPr>
+              <w:t>Que un usuario no tenga la calificación adecuada para poder crear una asociación</w:t>
+            </w:r>
+          </w:p>
+        </w:tc>
+      </w:tr>
+    </w:tbl>
+    <w:p>
+      <w:pPr>
+        <w:tabs>
+          <w:tab w:val="left" w:pos="6360"/>
+        </w:tabs>
+        <w:jc w:val="center"/>
+        <w:rPr>
+          <w:rFonts w:ascii="Arial" w:hAnsi="Arial" w:cs="Arial"/>
+          <w:sz w:val="32"/>
+          <w:szCs w:val="24"/>
+        </w:rPr>
+      </w:pPr>
+    </w:p>
+    <w:tbl>
+      <w:tblPr>
+        <w:tblStyle w:val="Tabladecuadrcula4-nfasis2"/>
+        <w:tblW w:w="0" w:type="auto"/>
+        <w:tblLook w:val="04A0" w:firstRow="1" w:lastRow="0" w:firstColumn="1" w:lastColumn="0" w:noHBand="0" w:noVBand="1"/>
+      </w:tblPr>
+      <w:tblGrid>
+        <w:gridCol w:w="562"/>
+        <w:gridCol w:w="1418"/>
+        <w:gridCol w:w="6848"/>
+      </w:tblGrid>
+      <w:tr>
+        <w:trPr>
+          <w:cnfStyle w:val="100000000000" w:firstRow="1" w:lastRow="0" w:firstColumn="0" w:lastColumn="0" w:oddVBand="0" w:evenVBand="0" w:oddHBand="0" w:evenHBand="0" w:firstRowFirstColumn="0" w:firstRowLastColumn="0" w:lastRowFirstColumn="0" w:lastRowLastColumn="0"/>
+        </w:trPr>
+        <w:tc>
+          <w:tcPr>
+            <w:cnfStyle w:val="001000000000" w:firstRow="0" w:lastRow="0" w:firstColumn="1" w:lastColumn="0" w:oddVBand="0" w:evenVBand="0" w:oddHBand="0" w:evenHBand="0" w:firstRowFirstColumn="0" w:firstRowLastColumn="0" w:lastRowFirstColumn="0" w:lastRowLastColumn="0"/>
+            <w:tcW w:w="562" w:type="dxa"/>
+          </w:tcPr>
+          <w:p>
+            <w:pPr>
+              <w:rPr>
+                <w:sz w:val="24"/>
+                <w:szCs w:val="24"/>
+              </w:rPr>
+            </w:pPr>
+            <w:r>
+              <w:rPr>
+                <w:sz w:val="24"/>
+                <w:szCs w:val="24"/>
+              </w:rPr>
+              <w:lastRenderedPageBreak/>
+              <w:t>1</w:t>
+            </w:r>
+          </w:p>
+        </w:tc>
+        <w:tc>
+          <w:tcPr>
+            <w:tcW w:w="1418" w:type="dxa"/>
+          </w:tcPr>
+          <w:p>
+            <w:pPr>
+              <w:cnfStyle w:val="100000000000" w:firstRow="1" w:lastRow="0" w:firstColumn="0" w:lastColumn="0" w:oddVBand="0" w:evenVBand="0" w:oddHBand="0" w:evenHBand="0" w:firstRowFirstColumn="0" w:firstRowLastColumn="0" w:lastRowFirstColumn="0" w:lastRowLastColumn="0"/>
+              <w:rPr>
+                <w:sz w:val="24"/>
+                <w:szCs w:val="24"/>
+              </w:rPr>
+            </w:pPr>
+            <w:r>
+              <w:rPr>
+                <w:sz w:val="24"/>
+                <w:szCs w:val="24"/>
+              </w:rPr>
+              <w:t>CDU:</w:t>
+            </w:r>
+          </w:p>
+        </w:tc>
+        <w:tc>
+          <w:tcPr>
+            <w:tcW w:w="6848" w:type="dxa"/>
+          </w:tcPr>
+          <w:p>
+            <w:pPr>
+              <w:cnfStyle w:val="100000000000" w:firstRow="1" w:lastRow="0" w:firstColumn="0" w:lastColumn="0" w:oddVBand="0" w:evenVBand="0" w:oddHBand="0" w:evenHBand="0" w:firstRowFirstColumn="0" w:firstRowLastColumn="0" w:lastRowFirstColumn="0" w:lastRowLastColumn="0"/>
+              <w:rPr>
+                <w:sz w:val="24"/>
+                <w:szCs w:val="24"/>
+              </w:rPr>
+            </w:pPr>
+            <w:r>
+              <w:rPr>
+                <w:sz w:val="24"/>
+                <w:szCs w:val="24"/>
+              </w:rPr>
+              <w:t>Enviar mensajes</w:t>
+            </w:r>
+          </w:p>
+        </w:tc>
+      </w:tr>
+      <w:tr>
+        <w:trPr>
+          <w:cnfStyle w:val="000000100000" w:firstRow="0" w:lastRow="0" w:firstColumn="0" w:lastColumn="0" w:oddVBand="0" w:evenVBand="0" w:oddHBand="1" w:evenHBand="0" w:firstRowFirstColumn="0" w:firstRowLastColumn="0" w:lastRowFirstColumn="0" w:lastRowLastColumn="0"/>
+        </w:trPr>
+        <w:tc>
+          <w:tcPr>
+            <w:cnfStyle w:val="001000000000" w:firstRow="0" w:lastRow="0" w:firstColumn="1" w:lastColumn="0" w:oddVBand="0" w:evenVBand="0" w:oddHBand="0" w:evenHBand="0" w:firstRowFirstColumn="0" w:firstRowLastColumn="0" w:lastRowFirstColumn="0" w:lastRowLastColumn="0"/>
+            <w:tcW w:w="562" w:type="dxa"/>
+            <w:vMerge w:val="restart"/>
+          </w:tcPr>
+          <w:p>
+            <w:pPr>
+              <w:rPr>
+                <w:sz w:val="24"/>
+                <w:szCs w:val="24"/>
+              </w:rPr>
+            </w:pPr>
+          </w:p>
+        </w:tc>
+        <w:tc>
+          <w:tcPr>
+            <w:tcW w:w="1418" w:type="dxa"/>
+          </w:tcPr>
+          <w:p>
+            <w:pPr>
+              <w:cnfStyle w:val="000000100000" w:firstRow="0" w:lastRow="0" w:firstColumn="0" w:lastColumn="0" w:oddVBand="0" w:evenVBand="0" w:oddHBand="1" w:evenHBand="0" w:firstRowFirstColumn="0" w:firstRowLastColumn="0" w:lastRowFirstColumn="0" w:lastRowLastColumn="0"/>
+              <w:rPr>
+                <w:sz w:val="24"/>
+                <w:szCs w:val="24"/>
+              </w:rPr>
+            </w:pPr>
+            <w:r>
+              <w:rPr>
+                <w:sz w:val="24"/>
+                <w:szCs w:val="24"/>
+              </w:rPr>
+              <w:t>Actores:</w:t>
+            </w:r>
+          </w:p>
+        </w:tc>
+        <w:tc>
+          <w:tcPr>
+            <w:tcW w:w="6848" w:type="dxa"/>
+          </w:tcPr>
+          <w:p>
+            <w:pPr>
+              <w:cnfStyle w:val="000000100000" w:firstRow="0" w:lastRow="0" w:firstColumn="0" w:lastColumn="0" w:oddVBand="0" w:evenVBand="0" w:oddHBand="1" w:evenHBand="0" w:firstRowFirstColumn="0" w:firstRowLastColumn="0" w:lastRowFirstColumn="0" w:lastRowLastColumn="0"/>
+              <w:rPr>
+                <w:sz w:val="24"/>
+                <w:szCs w:val="24"/>
+              </w:rPr>
+            </w:pPr>
+            <w:r>
+              <w:rPr>
+                <w:sz w:val="24"/>
+                <w:szCs w:val="24"/>
+              </w:rPr>
+              <w:t>Usuario</w:t>
+            </w:r>
+          </w:p>
+        </w:tc>
+      </w:tr>
+      <w:tr>
+        <w:tc>
+          <w:tcPr>
+            <w:cnfStyle w:val="001000000000" w:firstRow="0" w:lastRow="0" w:firstColumn="1" w:lastColumn="0" w:oddVBand="0" w:evenVBand="0" w:oddHBand="0" w:evenHBand="0" w:firstRowFirstColumn="0" w:firstRowLastColumn="0" w:lastRowFirstColumn="0" w:lastRowLastColumn="0"/>
+            <w:tcW w:w="562" w:type="dxa"/>
+            <w:vMerge/>
+          </w:tcPr>
+          <w:p>
+            <w:pPr>
+              <w:rPr>
+                <w:sz w:val="24"/>
+                <w:szCs w:val="24"/>
+              </w:rPr>
+            </w:pPr>
+          </w:p>
+        </w:tc>
+        <w:tc>
+          <w:tcPr>
+            <w:tcW w:w="1418" w:type="dxa"/>
+          </w:tcPr>
+          <w:p>
+            <w:pPr>
+              <w:cnfStyle w:val="000000000000" w:firstRow="0" w:lastRow="0" w:firstColumn="0" w:lastColumn="0" w:oddVBand="0" w:evenVBand="0" w:oddHBand="0" w:evenHBand="0" w:firstRowFirstColumn="0" w:firstRowLastColumn="0" w:lastRowFirstColumn="0" w:lastRowLastColumn="0"/>
+              <w:rPr>
+                <w:sz w:val="24"/>
+                <w:szCs w:val="24"/>
+              </w:rPr>
+            </w:pPr>
+            <w:r>
+              <w:rPr>
+                <w:sz w:val="24"/>
+                <w:szCs w:val="24"/>
+              </w:rPr>
+              <w:t>Tipo:</w:t>
+            </w:r>
+          </w:p>
+        </w:tc>
+        <w:tc>
+          <w:tcPr>
+            <w:tcW w:w="6848" w:type="dxa"/>
+          </w:tcPr>
+          <w:p>
+            <w:pPr>
+              <w:cnfStyle w:val="000000000000" w:firstRow="0" w:lastRow="0" w:firstColumn="0" w:lastColumn="0" w:oddVBand="0" w:evenVBand="0" w:oddHBand="0" w:evenHBand="0" w:firstRowFirstColumn="0" w:firstRowLastColumn="0" w:lastRowFirstColumn="0" w:lastRowLastColumn="0"/>
+              <w:rPr>
+                <w:sz w:val="24"/>
+                <w:szCs w:val="24"/>
+              </w:rPr>
+            </w:pPr>
+            <w:r>
+              <w:rPr>
+                <w:sz w:val="24"/>
+                <w:szCs w:val="24"/>
+              </w:rPr>
+              <w:t>Primario</w:t>
+            </w:r>
+          </w:p>
+        </w:tc>
+      </w:tr>
+      <w:tr>
+        <w:trPr>
+          <w:cnfStyle w:val="000000100000" w:firstRow="0" w:lastRow="0" w:firstColumn="0" w:lastColumn="0" w:oddVBand="0" w:evenVBand="0" w:oddHBand="1" w:evenHBand="0" w:firstRowFirstColumn="0" w:firstRowLastColumn="0" w:lastRowFirstColumn="0" w:lastRowLastColumn="0"/>
+        </w:trPr>
+        <w:tc>
+          <w:tcPr>
+            <w:cnfStyle w:val="001000000000" w:firstRow="0" w:lastRow="0" w:firstColumn="1" w:lastColumn="0" w:oddVBand="0" w:evenVBand="0" w:oddHBand="0" w:evenHBand="0" w:firstRowFirstColumn="0" w:firstRowLastColumn="0" w:lastRowFirstColumn="0" w:lastRowLastColumn="0"/>
+            <w:tcW w:w="562" w:type="dxa"/>
+            <w:vMerge/>
+          </w:tcPr>
+          <w:p>
+            <w:pPr>
+              <w:rPr>
+                <w:sz w:val="24"/>
+                <w:szCs w:val="24"/>
+              </w:rPr>
+            </w:pPr>
+          </w:p>
+        </w:tc>
+        <w:tc>
+          <w:tcPr>
+            <w:tcW w:w="1418" w:type="dxa"/>
+          </w:tcPr>
+          <w:p>
+            <w:pPr>
+              <w:cnfStyle w:val="000000100000" w:firstRow="0" w:lastRow="0" w:firstColumn="0" w:lastColumn="0" w:oddVBand="0" w:evenVBand="0" w:oddHBand="1" w:evenHBand="0" w:firstRowFirstColumn="0" w:firstRowLastColumn="0" w:lastRowFirstColumn="0" w:lastRowLastColumn="0"/>
+              <w:rPr>
+                <w:sz w:val="24"/>
+                <w:szCs w:val="24"/>
+              </w:rPr>
+            </w:pPr>
+            <w:r>
+              <w:rPr>
+                <w:sz w:val="24"/>
+                <w:szCs w:val="24"/>
+              </w:rPr>
+              <w:t>Propósito:</w:t>
+            </w:r>
+          </w:p>
+        </w:tc>
+        <w:tc>
+          <w:tcPr>
+            <w:tcW w:w="6848" w:type="dxa"/>
+          </w:tcPr>
+          <w:p>
+            <w:pPr>
+              <w:cnfStyle w:val="000000100000" w:firstRow="0" w:lastRow="0" w:firstColumn="0" w:lastColumn="0" w:oddVBand="0" w:evenVBand="0" w:oddHBand="1" w:evenHBand="0" w:firstRowFirstColumn="0" w:firstRowLastColumn="0" w:lastRowFirstColumn="0" w:lastRowLastColumn="0"/>
+              <w:rPr>
+                <w:sz w:val="24"/>
+                <w:szCs w:val="24"/>
+              </w:rPr>
+            </w:pPr>
+            <w:r>
+              <w:rPr>
+                <w:sz w:val="24"/>
+                <w:szCs w:val="24"/>
+              </w:rPr>
+              <w:t>Que los usuarios se comuniquen entre sí</w:t>
+            </w:r>
+          </w:p>
+        </w:tc>
+      </w:tr>
+      <w:tr>
+        <w:tc>
+          <w:tcPr>
+            <w:cnfStyle w:val="001000000000" w:firstRow="0" w:lastRow="0" w:firstColumn="1" w:lastColumn="0" w:oddVBand="0" w:evenVBand="0" w:oddHBand="0" w:evenHBand="0" w:firstRowFirstColumn="0" w:firstRowLastColumn="0" w:lastRowFirstColumn="0" w:lastRowLastColumn="0"/>
+            <w:tcW w:w="562" w:type="dxa"/>
+            <w:vMerge/>
+          </w:tcPr>
+          <w:p>
+            <w:pPr>
+              <w:rPr>
+                <w:sz w:val="24"/>
+                <w:szCs w:val="24"/>
+              </w:rPr>
+            </w:pPr>
+          </w:p>
+        </w:tc>
+        <w:tc>
+          <w:tcPr>
+            <w:tcW w:w="1418" w:type="dxa"/>
+          </w:tcPr>
+          <w:p>
+            <w:pPr>
+              <w:cnfStyle w:val="000000000000" w:firstRow="0" w:lastRow="0" w:firstColumn="0" w:lastColumn="0" w:oddVBand="0" w:evenVBand="0" w:oddHBand="0" w:evenHBand="0" w:firstRowFirstColumn="0" w:firstRowLastColumn="0" w:lastRowFirstColumn="0" w:lastRowLastColumn="0"/>
+              <w:rPr>
+                <w:sz w:val="24"/>
+                <w:szCs w:val="24"/>
+              </w:rPr>
+            </w:pPr>
+            <w:r>
+              <w:rPr>
+                <w:sz w:val="24"/>
+                <w:szCs w:val="24"/>
+              </w:rPr>
+              <w:t xml:space="preserve">Descripción:  </w:t>
+            </w:r>
+          </w:p>
+        </w:tc>
+        <w:tc>
+          <w:tcPr>
+            <w:tcW w:w="6848" w:type="dxa"/>
+          </w:tcPr>
+          <w:p>
+            <w:pPr>
+              <w:cnfStyle w:val="000000000000" w:firstRow="0" w:lastRow="0" w:firstColumn="0" w:lastColumn="0" w:oddVBand="0" w:evenVBand="0" w:oddHBand="0" w:evenHBand="0" w:firstRowFirstColumn="0" w:firstRowLastColumn="0" w:lastRowFirstColumn="0" w:lastRowLastColumn="0"/>
+              <w:rPr>
+                <w:sz w:val="24"/>
+                <w:szCs w:val="24"/>
+              </w:rPr>
+            </w:pPr>
+            <w:r>
+              <w:rPr>
+                <w:sz w:val="24"/>
+                <w:szCs w:val="24"/>
+              </w:rPr>
+              <w:t>Los usuarios pueden comunicarse entre sí por medio de mensajes directos.</w:t>
+            </w:r>
+          </w:p>
+        </w:tc>
+      </w:tr>
+      <w:tr>
+        <w:trPr>
+          <w:cnfStyle w:val="000000100000" w:firstRow="0" w:lastRow="0" w:firstColumn="0" w:lastColumn="0" w:oddVBand="0" w:evenVBand="0" w:oddHBand="1" w:evenHBand="0" w:firstRowFirstColumn="0" w:firstRowLastColumn="0" w:lastRowFirstColumn="0" w:lastRowLastColumn="0"/>
+        </w:trPr>
+        <w:tc>
+          <w:tcPr>
+            <w:cnfStyle w:val="001000000000" w:firstRow="0" w:lastRow="0" w:firstColumn="1" w:lastColumn="0" w:oddVBand="0" w:evenVBand="0" w:oddHBand="0" w:evenHBand="0" w:firstRowFirstColumn="0" w:firstRowLastColumn="0" w:lastRowFirstColumn="0" w:lastRowLastColumn="0"/>
+            <w:tcW w:w="562" w:type="dxa"/>
+            <w:vMerge/>
+          </w:tcPr>
+          <w:p>
+            <w:pPr>
+              <w:rPr>
+                <w:sz w:val="24"/>
+                <w:szCs w:val="24"/>
+              </w:rPr>
+            </w:pPr>
+          </w:p>
+        </w:tc>
+        <w:tc>
+          <w:tcPr>
+            <w:tcW w:w="1418" w:type="dxa"/>
+          </w:tcPr>
+          <w:p>
+            <w:pPr>
+              <w:cnfStyle w:val="000000100000" w:firstRow="0" w:lastRow="0" w:firstColumn="0" w:lastColumn="0" w:oddVBand="0" w:evenVBand="0" w:oddHBand="1" w:evenHBand="0" w:firstRowFirstColumn="0" w:firstRowLastColumn="0" w:lastRowFirstColumn="0" w:lastRowLastColumn="0"/>
+              <w:rPr>
+                <w:sz w:val="24"/>
+                <w:szCs w:val="24"/>
+              </w:rPr>
+            </w:pPr>
+            <w:r>
+              <w:rPr>
+                <w:sz w:val="24"/>
+                <w:szCs w:val="24"/>
+              </w:rPr>
+              <w:t>Flujo principal de acciones :</w:t>
+            </w:r>
+          </w:p>
+        </w:tc>
+        <w:tc>
+          <w:tcPr>
+            <w:tcW w:w="6848" w:type="dxa"/>
+          </w:tcPr>
+          <w:p>
+            <w:pPr>
+              <w:cnfStyle w:val="000000100000" w:firstRow="0" w:lastRow="0" w:firstColumn="0" w:lastColumn="0" w:oddVBand="0" w:evenVBand="0" w:oddHBand="1" w:evenHBand="0" w:firstRowFirstColumn="0" w:firstRowLastColumn="0" w:lastRowFirstColumn="0" w:lastRowLastColumn="0"/>
+              <w:rPr>
+                <w:sz w:val="24"/>
+                <w:szCs w:val="24"/>
+              </w:rPr>
+            </w:pPr>
+            <w:r>
+              <w:rPr>
+                <w:sz w:val="24"/>
+                <w:szCs w:val="24"/>
+              </w:rPr>
+              <w:t xml:space="preserve">El </w:t>
+            </w:r>
+            <w:proofErr w:type="spellStart"/>
+            <w:r>
+              <w:rPr>
+                <w:sz w:val="24"/>
+                <w:szCs w:val="24"/>
+              </w:rPr>
+              <w:t>SuperUsuario</w:t>
+            </w:r>
+            <w:proofErr w:type="spellEnd"/>
+            <w:r>
+              <w:rPr>
+                <w:sz w:val="24"/>
+                <w:szCs w:val="24"/>
+              </w:rPr>
+              <w:t>, Gerente y Usuario normal Pueda acceder al sistema</w:t>
+            </w:r>
+            <w:r>
+              <w:rPr>
+                <w:sz w:val="24"/>
+                <w:szCs w:val="24"/>
+              </w:rPr>
+              <w:t xml:space="preserve"> para poder realizar los proyectos</w:t>
+            </w:r>
+            <w:r>
+              <w:rPr>
+                <w:sz w:val="24"/>
+                <w:szCs w:val="24"/>
+              </w:rPr>
+              <w:t>.</w:t>
+            </w:r>
+          </w:p>
+          <w:p>
+            <w:pPr>
+              <w:ind w:left="360"/>
+              <w:cnfStyle w:val="000000100000" w:firstRow="0" w:lastRow="0" w:firstColumn="0" w:lastColumn="0" w:oddVBand="0" w:evenVBand="0" w:oddHBand="1" w:evenHBand="0" w:firstRowFirstColumn="0" w:firstRowLastColumn="0" w:lastRowFirstColumn="0" w:lastRowLastColumn="0"/>
+              <w:rPr>
+                <w:sz w:val="24"/>
+                <w:szCs w:val="24"/>
+              </w:rPr>
+            </w:pPr>
+          </w:p>
+        </w:tc>
+      </w:tr>
+      <w:tr>
+        <w:tc>
+          <w:tcPr>
+            <w:cnfStyle w:val="001000000000" w:firstRow="0" w:lastRow="0" w:firstColumn="1" w:lastColumn="0" w:oddVBand="0" w:evenVBand="0" w:oddHBand="0" w:evenHBand="0" w:firstRowFirstColumn="0" w:firstRowLastColumn="0" w:lastRowFirstColumn="0" w:lastRowLastColumn="0"/>
+            <w:tcW w:w="562" w:type="dxa"/>
+            <w:vMerge/>
+          </w:tcPr>
+          <w:p>
+            <w:pPr>
+              <w:rPr>
+                <w:sz w:val="24"/>
+                <w:szCs w:val="24"/>
+              </w:rPr>
+            </w:pPr>
+          </w:p>
+        </w:tc>
+        <w:tc>
+          <w:tcPr>
+            <w:tcW w:w="1418" w:type="dxa"/>
+          </w:tcPr>
+          <w:p>
+            <w:pPr>
+              <w:cnfStyle w:val="000000000000" w:firstRow="0" w:lastRow="0" w:firstColumn="0" w:lastColumn="0" w:oddVBand="0" w:evenVBand="0" w:oddHBand="0" w:evenHBand="0" w:firstRowFirstColumn="0" w:firstRowLastColumn="0" w:lastRowFirstColumn="0" w:lastRowLastColumn="0"/>
+              <w:rPr>
+                <w:sz w:val="24"/>
+                <w:szCs w:val="24"/>
+              </w:rPr>
+            </w:pPr>
+            <w:r>
+              <w:rPr>
+                <w:sz w:val="24"/>
+                <w:szCs w:val="24"/>
+              </w:rPr>
+              <w:t>Flujos alternos:</w:t>
+            </w:r>
+          </w:p>
+        </w:tc>
+        <w:tc>
+          <w:tcPr>
+            <w:tcW w:w="6848" w:type="dxa"/>
+          </w:tcPr>
+          <w:p>
+            <w:pPr>
+              <w:cnfStyle w:val="000000000000" w:firstRow="0" w:lastRow="0" w:firstColumn="0" w:lastColumn="0" w:oddVBand="0" w:evenVBand="0" w:oddHBand="0" w:evenHBand="0" w:firstRowFirstColumn="0" w:firstRowLastColumn="0" w:lastRowFirstColumn="0" w:lastRowLastColumn="0"/>
+              <w:rPr>
+                <w:sz w:val="24"/>
+                <w:szCs w:val="24"/>
+              </w:rPr>
+            </w:pPr>
+            <w:r>
+              <w:rPr>
+                <w:sz w:val="24"/>
+                <w:szCs w:val="24"/>
+              </w:rPr>
+              <w:t>Que algún usuario tenga bloqueada la opción de mensajes directos.</w:t>
+            </w:r>
+          </w:p>
+        </w:tc>
+      </w:tr>
+    </w:tbl>
+    <w:p>
+      <w:pPr>
+        <w:tabs>
+          <w:tab w:val="left" w:pos="6360"/>
+        </w:tabs>
+        <w:jc w:val="center"/>
+        <w:rPr>
+          <w:rFonts w:ascii="Arial" w:hAnsi="Arial" w:cs="Arial"/>
+          <w:sz w:val="32"/>
+          <w:szCs w:val="24"/>
+        </w:rPr>
+      </w:pPr>
+    </w:p>
+    <w:tbl>
+      <w:tblPr>
+        <w:tblStyle w:val="Tabladecuadrcula4-nfasis2"/>
+        <w:tblW w:w="0" w:type="auto"/>
+        <w:tblLook w:val="04A0" w:firstRow="1" w:lastRow="0" w:firstColumn="1" w:lastColumn="0" w:noHBand="0" w:noVBand="1"/>
+      </w:tblPr>
+      <w:tblGrid>
+        <w:gridCol w:w="562"/>
+        <w:gridCol w:w="1418"/>
+        <w:gridCol w:w="6848"/>
+      </w:tblGrid>
+      <w:tr>
+        <w:trPr>
+          <w:cnfStyle w:val="100000000000" w:firstRow="1" w:lastRow="0" w:firstColumn="0" w:lastColumn="0" w:oddVBand="0" w:evenVBand="0" w:oddHBand="0" w:evenHBand="0" w:firstRowFirstColumn="0" w:firstRowLastColumn="0" w:lastRowFirstColumn="0" w:lastRowLastColumn="0"/>
+        </w:trPr>
+        <w:tc>
+          <w:tcPr>
+            <w:cnfStyle w:val="001000000000" w:firstRow="0" w:lastRow="0" w:firstColumn="1" w:lastColumn="0" w:oddVBand="0" w:evenVBand="0" w:oddHBand="0" w:evenHBand="0" w:firstRowFirstColumn="0" w:firstRowLastColumn="0" w:lastRowFirstColumn="0" w:lastRowLastColumn="0"/>
+            <w:tcW w:w="562" w:type="dxa"/>
+          </w:tcPr>
+          <w:p>
+            <w:pPr>
+              <w:rPr>
+                <w:sz w:val="24"/>
+                <w:szCs w:val="24"/>
+              </w:rPr>
+            </w:pPr>
+            <w:r>
+              <w:rPr>
+                <w:sz w:val="24"/>
+                <w:szCs w:val="24"/>
+              </w:rPr>
+              <w:t>1</w:t>
+            </w:r>
+          </w:p>
+        </w:tc>
+        <w:tc>
+          <w:tcPr>
+            <w:tcW w:w="1418" w:type="dxa"/>
+          </w:tcPr>
+          <w:p>
+            <w:pPr>
+              <w:cnfStyle w:val="100000000000" w:firstRow="1" w:lastRow="0" w:firstColumn="0" w:lastColumn="0" w:oddVBand="0" w:evenVBand="0" w:oddHBand="0" w:evenHBand="0" w:firstRowFirstColumn="0" w:firstRowLastColumn="0" w:lastRowFirstColumn="0" w:lastRowLastColumn="0"/>
+              <w:rPr>
+                <w:sz w:val="24"/>
+                <w:szCs w:val="24"/>
+              </w:rPr>
+            </w:pPr>
+            <w:r>
+              <w:rPr>
+                <w:sz w:val="24"/>
+                <w:szCs w:val="24"/>
+              </w:rPr>
+              <w:t>CDU:</w:t>
+            </w:r>
+          </w:p>
+        </w:tc>
+        <w:tc>
+          <w:tcPr>
+            <w:tcW w:w="6848" w:type="dxa"/>
+          </w:tcPr>
+          <w:p>
+            <w:pPr>
+              <w:cnfStyle w:val="100000000000" w:firstRow="1" w:lastRow="0" w:firstColumn="0" w:lastColumn="0" w:oddVBand="0" w:evenVBand="0" w:oddHBand="0" w:evenHBand="0" w:firstRowFirstColumn="0" w:firstRowLastColumn="0" w:lastRowFirstColumn="0" w:lastRowLastColumn="0"/>
+              <w:rPr>
+                <w:sz w:val="24"/>
+                <w:szCs w:val="24"/>
+              </w:rPr>
+            </w:pPr>
+            <w:r>
+              <w:rPr>
+                <w:sz w:val="24"/>
+                <w:szCs w:val="24"/>
+              </w:rPr>
+              <w:t>Suscribirse a categorías</w:t>
+            </w:r>
+          </w:p>
+        </w:tc>
+      </w:tr>
+      <w:tr>
+        <w:trPr>
+          <w:cnfStyle w:val="000000100000" w:firstRow="0" w:lastRow="0" w:firstColumn="0" w:lastColumn="0" w:oddVBand="0" w:evenVBand="0" w:oddHBand="1" w:evenHBand="0" w:firstRowFirstColumn="0" w:firstRowLastColumn="0" w:lastRowFirstColumn="0" w:lastRowLastColumn="0"/>
+        </w:trPr>
+        <w:tc>
+          <w:tcPr>
+            <w:cnfStyle w:val="001000000000" w:firstRow="0" w:lastRow="0" w:firstColumn="1" w:lastColumn="0" w:oddVBand="0" w:evenVBand="0" w:oddHBand="0" w:evenHBand="0" w:firstRowFirstColumn="0" w:firstRowLastColumn="0" w:lastRowFirstColumn="0" w:lastRowLastColumn="0"/>
+            <w:tcW w:w="562" w:type="dxa"/>
+            <w:vMerge w:val="restart"/>
+          </w:tcPr>
+          <w:p>
+            <w:pPr>
+              <w:rPr>
+                <w:sz w:val="24"/>
+                <w:szCs w:val="24"/>
+              </w:rPr>
+            </w:pPr>
+          </w:p>
+        </w:tc>
+        <w:tc>
+          <w:tcPr>
+            <w:tcW w:w="1418" w:type="dxa"/>
+          </w:tcPr>
+          <w:p>
+            <w:pPr>
+              <w:cnfStyle w:val="000000100000" w:firstRow="0" w:lastRow="0" w:firstColumn="0" w:lastColumn="0" w:oddVBand="0" w:evenVBand="0" w:oddHBand="1" w:evenHBand="0" w:firstRowFirstColumn="0" w:firstRowLastColumn="0" w:lastRowFirstColumn="0" w:lastRowLastColumn="0"/>
+              <w:rPr>
+                <w:sz w:val="24"/>
+                <w:szCs w:val="24"/>
+              </w:rPr>
+            </w:pPr>
+            <w:r>
+              <w:rPr>
+                <w:sz w:val="24"/>
+                <w:szCs w:val="24"/>
+              </w:rPr>
+              <w:t>Actores:</w:t>
+            </w:r>
+          </w:p>
+        </w:tc>
+        <w:tc>
+          <w:tcPr>
+            <w:tcW w:w="6848" w:type="dxa"/>
+          </w:tcPr>
+          <w:p>
+            <w:pPr>
+              <w:cnfStyle w:val="000000100000" w:firstRow="0" w:lastRow="0" w:firstColumn="0" w:lastColumn="0" w:oddVBand="0" w:evenVBand="0" w:oddHBand="1" w:evenHBand="0" w:firstRowFirstColumn="0" w:firstRowLastColumn="0" w:lastRowFirstColumn="0" w:lastRowLastColumn="0"/>
+              <w:rPr>
+                <w:sz w:val="24"/>
+                <w:szCs w:val="24"/>
+              </w:rPr>
+            </w:pPr>
+            <w:r>
+              <w:rPr>
+                <w:sz w:val="24"/>
+                <w:szCs w:val="24"/>
+              </w:rPr>
+              <w:t>Usuario</w:t>
+            </w:r>
+          </w:p>
+        </w:tc>
+      </w:tr>
+      <w:tr>
+        <w:tc>
+          <w:tcPr>
+            <w:cnfStyle w:val="001000000000" w:firstRow="0" w:lastRow="0" w:firstColumn="1" w:lastColumn="0" w:oddVBand="0" w:evenVBand="0" w:oddHBand="0" w:evenHBand="0" w:firstRowFirstColumn="0" w:firstRowLastColumn="0" w:lastRowFirstColumn="0" w:lastRowLastColumn="0"/>
+            <w:tcW w:w="562" w:type="dxa"/>
+            <w:vMerge/>
+          </w:tcPr>
+          <w:p>
+            <w:pPr>
+              <w:rPr>
+                <w:sz w:val="24"/>
+                <w:szCs w:val="24"/>
+              </w:rPr>
+            </w:pPr>
+          </w:p>
+        </w:tc>
+        <w:tc>
+          <w:tcPr>
+            <w:tcW w:w="1418" w:type="dxa"/>
+          </w:tcPr>
+          <w:p>
+            <w:pPr>
+              <w:cnfStyle w:val="000000000000" w:firstRow="0" w:lastRow="0" w:firstColumn="0" w:lastColumn="0" w:oddVBand="0" w:evenVBand="0" w:oddHBand="0" w:evenHBand="0" w:firstRowFirstColumn="0" w:firstRowLastColumn="0" w:lastRowFirstColumn="0" w:lastRowLastColumn="0"/>
+              <w:rPr>
+                <w:sz w:val="24"/>
+                <w:szCs w:val="24"/>
+              </w:rPr>
+            </w:pPr>
+            <w:r>
+              <w:rPr>
+                <w:sz w:val="24"/>
+                <w:szCs w:val="24"/>
+              </w:rPr>
+              <w:t>Tipo:</w:t>
+            </w:r>
+          </w:p>
+        </w:tc>
+        <w:tc>
+          <w:tcPr>
+            <w:tcW w:w="6848" w:type="dxa"/>
+          </w:tcPr>
+          <w:p>
+            <w:pPr>
+              <w:cnfStyle w:val="000000000000" w:firstRow="0" w:lastRow="0" w:firstColumn="0" w:lastColumn="0" w:oddVBand="0" w:evenVBand="0" w:oddHBand="0" w:evenHBand="0" w:firstRowFirstColumn="0" w:firstRowLastColumn="0" w:lastRowFirstColumn="0" w:lastRowLastColumn="0"/>
+              <w:rPr>
+                <w:sz w:val="24"/>
+                <w:szCs w:val="24"/>
+              </w:rPr>
+            </w:pPr>
+            <w:r>
+              <w:rPr>
+                <w:sz w:val="24"/>
+                <w:szCs w:val="24"/>
+              </w:rPr>
+              <w:t>Primario</w:t>
+            </w:r>
+          </w:p>
+        </w:tc>
+      </w:tr>
+      <w:tr>
+        <w:trPr>
+          <w:cnfStyle w:val="000000100000" w:firstRow="0" w:lastRow="0" w:firstColumn="0" w:lastColumn="0" w:oddVBand="0" w:evenVBand="0" w:oddHBand="1" w:evenHBand="0" w:firstRowFirstColumn="0" w:firstRowLastColumn="0" w:lastRowFirstColumn="0" w:lastRowLastColumn="0"/>
+        </w:trPr>
+        <w:tc>
+          <w:tcPr>
+            <w:cnfStyle w:val="001000000000" w:firstRow="0" w:lastRow="0" w:firstColumn="1" w:lastColumn="0" w:oddVBand="0" w:evenVBand="0" w:oddHBand="0" w:evenHBand="0" w:firstRowFirstColumn="0" w:firstRowLastColumn="0" w:lastRowFirstColumn="0" w:lastRowLastColumn="0"/>
+            <w:tcW w:w="562" w:type="dxa"/>
+            <w:vMerge/>
+          </w:tcPr>
+          <w:p>
+            <w:pPr>
+              <w:rPr>
+                <w:sz w:val="24"/>
+                <w:szCs w:val="24"/>
+              </w:rPr>
+            </w:pPr>
+          </w:p>
+        </w:tc>
+        <w:tc>
+          <w:tcPr>
+            <w:tcW w:w="1418" w:type="dxa"/>
+          </w:tcPr>
+          <w:p>
+            <w:pPr>
+              <w:cnfStyle w:val="000000100000" w:firstRow="0" w:lastRow="0" w:firstColumn="0" w:lastColumn="0" w:oddVBand="0" w:evenVBand="0" w:oddHBand="1" w:evenHBand="0" w:firstRowFirstColumn="0" w:firstRowLastColumn="0" w:lastRowFirstColumn="0" w:lastRowLastColumn="0"/>
+              <w:rPr>
+                <w:sz w:val="24"/>
+                <w:szCs w:val="24"/>
+              </w:rPr>
+            </w:pPr>
+            <w:r>
+              <w:rPr>
+                <w:sz w:val="24"/>
+                <w:szCs w:val="24"/>
+              </w:rPr>
+              <w:t>Propósito:</w:t>
+            </w:r>
+          </w:p>
+        </w:tc>
+        <w:tc>
+          <w:tcPr>
+            <w:tcW w:w="6848" w:type="dxa"/>
+          </w:tcPr>
+          <w:p>
+            <w:pPr>
+              <w:cnfStyle w:val="000000100000" w:firstRow="0" w:lastRow="0" w:firstColumn="0" w:lastColumn="0" w:oddVBand="0" w:evenVBand="0" w:oddHBand="1" w:evenHBand="0" w:firstRowFirstColumn="0" w:firstRowLastColumn="0" w:lastRowFirstColumn="0" w:lastRowLastColumn="0"/>
+              <w:rPr>
+                <w:sz w:val="24"/>
+                <w:szCs w:val="24"/>
+              </w:rPr>
+            </w:pPr>
+            <w:r>
+              <w:rPr>
+                <w:sz w:val="24"/>
+                <w:szCs w:val="24"/>
+              </w:rPr>
+              <w:t xml:space="preserve">Los usuarios pueden suscribirse a categorías de su </w:t>
+            </w:r>
+            <w:proofErr w:type="spellStart"/>
+            <w:r>
+              <w:rPr>
+                <w:sz w:val="24"/>
+                <w:szCs w:val="24"/>
+              </w:rPr>
+              <w:t>conocmiento</w:t>
+            </w:r>
+            <w:proofErr w:type="spellEnd"/>
+            <w:r>
+              <w:rPr>
+                <w:sz w:val="24"/>
+                <w:szCs w:val="24"/>
+              </w:rPr>
+              <w:t>.</w:t>
+            </w:r>
+          </w:p>
+        </w:tc>
+      </w:tr>
+      <w:tr>
+        <w:tc>
+          <w:tcPr>
+            <w:cnfStyle w:val="001000000000" w:firstRow="0" w:lastRow="0" w:firstColumn="1" w:lastColumn="0" w:oddVBand="0" w:evenVBand="0" w:oddHBand="0" w:evenHBand="0" w:firstRowFirstColumn="0" w:firstRowLastColumn="0" w:lastRowFirstColumn="0" w:lastRowLastColumn="0"/>
+            <w:tcW w:w="562" w:type="dxa"/>
+            <w:vMerge/>
+          </w:tcPr>
+          <w:p>
+            <w:pPr>
+              <w:rPr>
+                <w:sz w:val="24"/>
+                <w:szCs w:val="24"/>
+              </w:rPr>
+            </w:pPr>
+          </w:p>
+        </w:tc>
+        <w:tc>
+          <w:tcPr>
+            <w:tcW w:w="1418" w:type="dxa"/>
+          </w:tcPr>
+          <w:p>
+            <w:pPr>
+              <w:cnfStyle w:val="000000000000" w:firstRow="0" w:lastRow="0" w:firstColumn="0" w:lastColumn="0" w:oddVBand="0" w:evenVBand="0" w:oddHBand="0" w:evenHBand="0" w:firstRowFirstColumn="0" w:firstRowLastColumn="0" w:lastRowFirstColumn="0" w:lastRowLastColumn="0"/>
+              <w:rPr>
+                <w:sz w:val="24"/>
+                <w:szCs w:val="24"/>
+              </w:rPr>
+            </w:pPr>
+            <w:r>
+              <w:rPr>
+                <w:sz w:val="24"/>
+                <w:szCs w:val="24"/>
+              </w:rPr>
+              <w:t xml:space="preserve">Descripción:  </w:t>
+            </w:r>
+          </w:p>
+        </w:tc>
+        <w:tc>
+          <w:tcPr>
+            <w:tcW w:w="6848" w:type="dxa"/>
+          </w:tcPr>
+          <w:p>
+            <w:pPr>
+              <w:cnfStyle w:val="000000000000" w:firstRow="0" w:lastRow="0" w:firstColumn="0" w:lastColumn="0" w:oddVBand="0" w:evenVBand="0" w:oddHBand="0" w:evenHBand="0" w:firstRowFirstColumn="0" w:firstRowLastColumn="0" w:lastRowFirstColumn="0" w:lastRowLastColumn="0"/>
+              <w:rPr>
+                <w:sz w:val="24"/>
+                <w:szCs w:val="24"/>
+              </w:rPr>
+            </w:pPr>
+            <w:r>
+              <w:rPr>
+                <w:sz w:val="24"/>
+                <w:szCs w:val="24"/>
+              </w:rPr>
+              <w:t>El usuario puede suscribirse categorías donde se verá el conocimiento que tiene para los temas que él sepa manejar.</w:t>
+            </w:r>
+          </w:p>
+        </w:tc>
+      </w:tr>
+      <w:tr>
+        <w:trPr>
+          <w:cnfStyle w:val="000000100000" w:firstRow="0" w:lastRow="0" w:firstColumn="0" w:lastColumn="0" w:oddVBand="0" w:evenVBand="0" w:oddHBand="1" w:evenHBand="0" w:firstRowFirstColumn="0" w:firstRowLastColumn="0" w:lastRowFirstColumn="0" w:lastRowLastColumn="0"/>
+        </w:trPr>
+        <w:tc>
+          <w:tcPr>
+            <w:cnfStyle w:val="001000000000" w:firstRow="0" w:lastRow="0" w:firstColumn="1" w:lastColumn="0" w:oddVBand="0" w:evenVBand="0" w:oddHBand="0" w:evenHBand="0" w:firstRowFirstColumn="0" w:firstRowLastColumn="0" w:lastRowFirstColumn="0" w:lastRowLastColumn="0"/>
+            <w:tcW w:w="562" w:type="dxa"/>
+            <w:vMerge/>
+          </w:tcPr>
+          <w:p>
+            <w:pPr>
+              <w:rPr>
+                <w:sz w:val="24"/>
+                <w:szCs w:val="24"/>
+              </w:rPr>
+            </w:pPr>
+          </w:p>
+        </w:tc>
+        <w:tc>
+          <w:tcPr>
+            <w:tcW w:w="1418" w:type="dxa"/>
+          </w:tcPr>
+          <w:p>
+            <w:pPr>
+              <w:cnfStyle w:val="000000100000" w:firstRow="0" w:lastRow="0" w:firstColumn="0" w:lastColumn="0" w:oddVBand="0" w:evenVBand="0" w:oddHBand="1" w:evenHBand="0" w:firstRowFirstColumn="0" w:firstRowLastColumn="0" w:lastRowFirstColumn="0" w:lastRowLastColumn="0"/>
+              <w:rPr>
+                <w:sz w:val="24"/>
+                <w:szCs w:val="24"/>
+              </w:rPr>
+            </w:pPr>
+            <w:r>
+              <w:rPr>
+                <w:sz w:val="24"/>
+                <w:szCs w:val="24"/>
+              </w:rPr>
+              <w:t>Flujo principal de acciones :</w:t>
+            </w:r>
+          </w:p>
+        </w:tc>
+        <w:tc>
+          <w:tcPr>
+            <w:tcW w:w="6848" w:type="dxa"/>
+          </w:tcPr>
+          <w:p>
+            <w:pPr>
+              <w:cnfStyle w:val="000000100000" w:firstRow="0" w:lastRow="0" w:firstColumn="0" w:lastColumn="0" w:oddVBand="0" w:evenVBand="0" w:oddHBand="1" w:evenHBand="0" w:firstRowFirstColumn="0" w:firstRowLastColumn="0" w:lastRowFirstColumn="0" w:lastRowLastColumn="0"/>
+              <w:rPr>
+                <w:sz w:val="24"/>
+                <w:szCs w:val="24"/>
+              </w:rPr>
+            </w:pPr>
+            <w:r>
+              <w:rPr>
+                <w:sz w:val="24"/>
+                <w:szCs w:val="24"/>
+              </w:rPr>
+              <w:t>-Añadir conocimientos</w:t>
+            </w:r>
+          </w:p>
+          <w:p>
+            <w:pPr>
+              <w:cnfStyle w:val="000000100000" w:firstRow="0" w:lastRow="0" w:firstColumn="0" w:lastColumn="0" w:oddVBand="0" w:evenVBand="0" w:oddHBand="1" w:evenHBand="0" w:firstRowFirstColumn="0" w:firstRowLastColumn="0" w:lastRowFirstColumn="0" w:lastRowLastColumn="0"/>
+              <w:rPr>
+                <w:sz w:val="24"/>
+                <w:szCs w:val="24"/>
+              </w:rPr>
+            </w:pPr>
+            <w:r>
+              <w:rPr>
+                <w:sz w:val="24"/>
+                <w:szCs w:val="24"/>
+              </w:rPr>
+              <w:t>-Valorar conocimientos.</w:t>
+            </w:r>
+          </w:p>
+          <w:p>
+            <w:pPr>
+              <w:cnfStyle w:val="000000100000" w:firstRow="0" w:lastRow="0" w:firstColumn="0" w:lastColumn="0" w:oddVBand="0" w:evenVBand="0" w:oddHBand="1" w:evenHBand="0" w:firstRowFirstColumn="0" w:firstRowLastColumn="0" w:lastRowFirstColumn="0" w:lastRowLastColumn="0"/>
+              <w:rPr>
+                <w:sz w:val="24"/>
+                <w:szCs w:val="24"/>
+              </w:rPr>
+            </w:pPr>
+            <w:r>
+              <w:rPr>
+                <w:sz w:val="24"/>
+                <w:szCs w:val="24"/>
+              </w:rPr>
+              <w:t>-Mostrar punteo</w:t>
+            </w:r>
+          </w:p>
+          <w:p>
+            <w:pPr>
+              <w:cnfStyle w:val="000000100000" w:firstRow="0" w:lastRow="0" w:firstColumn="0" w:lastColumn="0" w:oddVBand="0" w:evenVBand="0" w:oddHBand="1" w:evenHBand="0" w:firstRowFirstColumn="0" w:firstRowLastColumn="0" w:lastRowFirstColumn="0" w:lastRowLastColumn="0"/>
+              <w:rPr>
+                <w:sz w:val="24"/>
+                <w:szCs w:val="24"/>
+              </w:rPr>
+            </w:pPr>
+          </w:p>
+          <w:p>
+            <w:pPr>
+              <w:ind w:left="360"/>
+              <w:cnfStyle w:val="000000100000" w:firstRow="0" w:lastRow="0" w:firstColumn="0" w:lastColumn="0" w:oddVBand="0" w:evenVBand="0" w:oddHBand="1" w:evenHBand="0" w:firstRowFirstColumn="0" w:firstRowLastColumn="0" w:lastRowFirstColumn="0" w:lastRowLastColumn="0"/>
+              <w:rPr>
+                <w:sz w:val="24"/>
+                <w:szCs w:val="24"/>
+              </w:rPr>
+            </w:pPr>
+          </w:p>
+        </w:tc>
+      </w:tr>
+      <w:tr>
+        <w:tc>
+          <w:tcPr>
+            <w:cnfStyle w:val="001000000000" w:firstRow="0" w:lastRow="0" w:firstColumn="1" w:lastColumn="0" w:oddVBand="0" w:evenVBand="0" w:oddHBand="0" w:evenHBand="0" w:firstRowFirstColumn="0" w:firstRowLastColumn="0" w:lastRowFirstColumn="0" w:lastRowLastColumn="0"/>
+            <w:tcW w:w="562" w:type="dxa"/>
+            <w:vMerge/>
+          </w:tcPr>
+          <w:p>
+            <w:pPr>
+              <w:rPr>
+                <w:sz w:val="24"/>
+                <w:szCs w:val="24"/>
+              </w:rPr>
+            </w:pPr>
+          </w:p>
+        </w:tc>
+        <w:tc>
+          <w:tcPr>
+            <w:tcW w:w="1418" w:type="dxa"/>
+          </w:tcPr>
+          <w:p>
+            <w:pPr>
+              <w:cnfStyle w:val="000000000000" w:firstRow="0" w:lastRow="0" w:firstColumn="0" w:lastColumn="0" w:oddVBand="0" w:evenVBand="0" w:oddHBand="0" w:evenHBand="0" w:firstRowFirstColumn="0" w:firstRowLastColumn="0" w:lastRowFirstColumn="0" w:lastRowLastColumn="0"/>
+              <w:rPr>
+                <w:sz w:val="24"/>
+                <w:szCs w:val="24"/>
+              </w:rPr>
+            </w:pPr>
+            <w:r>
+              <w:rPr>
+                <w:sz w:val="24"/>
+                <w:szCs w:val="24"/>
+              </w:rPr>
+              <w:t>Flujos alternos:</w:t>
+            </w:r>
+          </w:p>
+        </w:tc>
+        <w:tc>
+          <w:tcPr>
+            <w:tcW w:w="6848" w:type="dxa"/>
+          </w:tcPr>
+          <w:p>
+            <w:pPr>
+              <w:cnfStyle w:val="000000000000" w:firstRow="0" w:lastRow="0" w:firstColumn="0" w:lastColumn="0" w:oddVBand="0" w:evenVBand="0" w:oddHBand="0" w:evenHBand="0" w:firstRowFirstColumn="0" w:firstRowLastColumn="0" w:lastRowFirstColumn="0" w:lastRowLastColumn="0"/>
+              <w:rPr>
+                <w:sz w:val="24"/>
+                <w:szCs w:val="24"/>
+              </w:rPr>
+            </w:pPr>
+            <w:r>
+              <w:rPr>
+                <w:sz w:val="24"/>
+                <w:szCs w:val="24"/>
+              </w:rPr>
+              <w:t>Que nadie califique a algún usuario o proyecto.</w:t>
+            </w:r>
+          </w:p>
+        </w:tc>
+      </w:tr>
+    </w:tbl>
+    <w:p>
+      <w:pPr>
+        <w:tabs>
+          <w:tab w:val="left" w:pos="6360"/>
+        </w:tabs>
+        <w:jc w:val="center"/>
+        <w:rPr>
+          <w:rFonts w:ascii="Arial" w:hAnsi="Arial" w:cs="Arial"/>
+          <w:sz w:val="32"/>
+          <w:szCs w:val="24"/>
+        </w:rPr>
+      </w:pPr>
+    </w:p>
+    <w:tbl>
+      <w:tblPr>
+        <w:tblStyle w:val="Tabladecuadrcula4-nfasis2"/>
+        <w:tblW w:w="0" w:type="auto"/>
+        <w:tblLook w:val="04A0" w:firstRow="1" w:lastRow="0" w:firstColumn="1" w:lastColumn="0" w:noHBand="0" w:noVBand="1"/>
+      </w:tblPr>
+      <w:tblGrid>
+        <w:gridCol w:w="562"/>
+        <w:gridCol w:w="1418"/>
+        <w:gridCol w:w="6848"/>
+      </w:tblGrid>
+      <w:tr>
+        <w:trPr>
+          <w:cnfStyle w:val="100000000000" w:firstRow="1" w:lastRow="0" w:firstColumn="0" w:lastColumn="0" w:oddVBand="0" w:evenVBand="0" w:oddHBand="0" w:evenHBand="0" w:firstRowFirstColumn="0" w:firstRowLastColumn="0" w:lastRowFirstColumn="0" w:lastRowLastColumn="0"/>
+        </w:trPr>
+        <w:tc>
+          <w:tcPr>
+            <w:cnfStyle w:val="001000000000" w:firstRow="0" w:lastRow="0" w:firstColumn="1" w:lastColumn="0" w:oddVBand="0" w:evenVBand="0" w:oddHBand="0" w:evenHBand="0" w:firstRowFirstColumn="0" w:firstRowLastColumn="0" w:lastRowFirstColumn="0" w:lastRowLastColumn="0"/>
+            <w:tcW w:w="562" w:type="dxa"/>
+          </w:tcPr>
+          <w:p>
+            <w:pPr>
+              <w:rPr>
+                <w:sz w:val="24"/>
+                <w:szCs w:val="24"/>
+              </w:rPr>
+            </w:pPr>
+            <w:r>
+              <w:rPr>
+                <w:sz w:val="24"/>
+                <w:szCs w:val="24"/>
+              </w:rPr>
+              <w:t>1</w:t>
+            </w:r>
+          </w:p>
+        </w:tc>
+        <w:tc>
+          <w:tcPr>
+            <w:tcW w:w="1418" w:type="dxa"/>
+          </w:tcPr>
+          <w:p>
+            <w:pPr>
+              <w:cnfStyle w:val="100000000000" w:firstRow="1" w:lastRow="0" w:firstColumn="0" w:lastColumn="0" w:oddVBand="0" w:evenVBand="0" w:oddHBand="0" w:evenHBand="0" w:firstRowFirstColumn="0" w:firstRowLastColumn="0" w:lastRowFirstColumn="0" w:lastRowLastColumn="0"/>
+              <w:rPr>
+                <w:sz w:val="24"/>
+                <w:szCs w:val="24"/>
+              </w:rPr>
+            </w:pPr>
+            <w:r>
+              <w:rPr>
+                <w:sz w:val="24"/>
+                <w:szCs w:val="24"/>
+              </w:rPr>
+              <w:t>CDU:</w:t>
+            </w:r>
+          </w:p>
+        </w:tc>
+        <w:tc>
+          <w:tcPr>
+            <w:tcW w:w="6848" w:type="dxa"/>
+          </w:tcPr>
+          <w:p>
+            <w:pPr>
+              <w:cnfStyle w:val="100000000000" w:firstRow="1" w:lastRow="0" w:firstColumn="0" w:lastColumn="0" w:oddVBand="0" w:evenVBand="0" w:oddHBand="0" w:evenHBand="0" w:firstRowFirstColumn="0" w:firstRowLastColumn="0" w:lastRowFirstColumn="0" w:lastRowLastColumn="0"/>
+              <w:rPr>
+                <w:sz w:val="24"/>
+                <w:szCs w:val="24"/>
+              </w:rPr>
+            </w:pPr>
+            <w:r>
+              <w:rPr>
+                <w:sz w:val="24"/>
+                <w:szCs w:val="24"/>
+              </w:rPr>
+              <w:t>Publicar proyecto</w:t>
+            </w:r>
+          </w:p>
+        </w:tc>
+      </w:tr>
+      <w:tr>
+        <w:trPr>
+          <w:cnfStyle w:val="000000100000" w:firstRow="0" w:lastRow="0" w:firstColumn="0" w:lastColumn="0" w:oddVBand="0" w:evenVBand="0" w:oddHBand="1" w:evenHBand="0" w:firstRowFirstColumn="0" w:firstRowLastColumn="0" w:lastRowFirstColumn="0" w:lastRowLastColumn="0"/>
+        </w:trPr>
+        <w:tc>
+          <w:tcPr>
+            <w:cnfStyle w:val="001000000000" w:firstRow="0" w:lastRow="0" w:firstColumn="1" w:lastColumn="0" w:oddVBand="0" w:evenVBand="0" w:oddHBand="0" w:evenHBand="0" w:firstRowFirstColumn="0" w:firstRowLastColumn="0" w:lastRowFirstColumn="0" w:lastRowLastColumn="0"/>
+            <w:tcW w:w="562" w:type="dxa"/>
+            <w:vMerge w:val="restart"/>
+          </w:tcPr>
+          <w:p>
+            <w:pPr>
+              <w:rPr>
+                <w:sz w:val="24"/>
+                <w:szCs w:val="24"/>
+              </w:rPr>
+            </w:pPr>
+          </w:p>
+        </w:tc>
+        <w:tc>
+          <w:tcPr>
+            <w:tcW w:w="1418" w:type="dxa"/>
+          </w:tcPr>
+          <w:p>
+            <w:pPr>
+              <w:cnfStyle w:val="000000100000" w:firstRow="0" w:lastRow="0" w:firstColumn="0" w:lastColumn="0" w:oddVBand="0" w:evenVBand="0" w:oddHBand="1" w:evenHBand="0" w:firstRowFirstColumn="0" w:firstRowLastColumn="0" w:lastRowFirstColumn="0" w:lastRowLastColumn="0"/>
+              <w:rPr>
+                <w:sz w:val="24"/>
+                <w:szCs w:val="24"/>
+              </w:rPr>
+            </w:pPr>
+            <w:r>
+              <w:rPr>
+                <w:sz w:val="24"/>
+                <w:szCs w:val="24"/>
+              </w:rPr>
+              <w:t>Actores:</w:t>
+            </w:r>
+          </w:p>
+        </w:tc>
+        <w:tc>
+          <w:tcPr>
+            <w:tcW w:w="6848" w:type="dxa"/>
+          </w:tcPr>
+          <w:p>
+            <w:pPr>
+              <w:cnfStyle w:val="000000100000" w:firstRow="0" w:lastRow="0" w:firstColumn="0" w:lastColumn="0" w:oddVBand="0" w:evenVBand="0" w:oddHBand="1" w:evenHBand="0" w:firstRowFirstColumn="0" w:firstRowLastColumn="0" w:lastRowFirstColumn="0" w:lastRowLastColumn="0"/>
+              <w:rPr>
+                <w:sz w:val="24"/>
+                <w:szCs w:val="24"/>
+              </w:rPr>
+            </w:pPr>
+            <w:r>
+              <w:rPr>
+                <w:sz w:val="24"/>
+                <w:szCs w:val="24"/>
+              </w:rPr>
+              <w:t>Usuario</w:t>
+            </w:r>
+          </w:p>
+        </w:tc>
+      </w:tr>
+      <w:tr>
+        <w:tc>
+          <w:tcPr>
+            <w:cnfStyle w:val="001000000000" w:firstRow="0" w:lastRow="0" w:firstColumn="1" w:lastColumn="0" w:oddVBand="0" w:evenVBand="0" w:oddHBand="0" w:evenHBand="0" w:firstRowFirstColumn="0" w:firstRowLastColumn="0" w:lastRowFirstColumn="0" w:lastRowLastColumn="0"/>
+            <w:tcW w:w="562" w:type="dxa"/>
+            <w:vMerge/>
+          </w:tcPr>
+          <w:p>
+            <w:pPr>
+              <w:rPr>
+                <w:sz w:val="24"/>
+                <w:szCs w:val="24"/>
+              </w:rPr>
+            </w:pPr>
+          </w:p>
+        </w:tc>
+        <w:tc>
+          <w:tcPr>
+            <w:tcW w:w="1418" w:type="dxa"/>
+          </w:tcPr>
+          <w:p>
+            <w:pPr>
+              <w:cnfStyle w:val="000000000000" w:firstRow="0" w:lastRow="0" w:firstColumn="0" w:lastColumn="0" w:oddVBand="0" w:evenVBand="0" w:oddHBand="0" w:evenHBand="0" w:firstRowFirstColumn="0" w:firstRowLastColumn="0" w:lastRowFirstColumn="0" w:lastRowLastColumn="0"/>
+              <w:rPr>
+                <w:sz w:val="24"/>
+                <w:szCs w:val="24"/>
+              </w:rPr>
+            </w:pPr>
+            <w:r>
+              <w:rPr>
+                <w:sz w:val="24"/>
+                <w:szCs w:val="24"/>
+              </w:rPr>
+              <w:t>Tipo:</w:t>
+            </w:r>
+          </w:p>
+        </w:tc>
+        <w:tc>
+          <w:tcPr>
+            <w:tcW w:w="6848" w:type="dxa"/>
+          </w:tcPr>
+          <w:p>
+            <w:pPr>
+              <w:cnfStyle w:val="000000000000" w:firstRow="0" w:lastRow="0" w:firstColumn="0" w:lastColumn="0" w:oddVBand="0" w:evenVBand="0" w:oddHBand="0" w:evenHBand="0" w:firstRowFirstColumn="0" w:firstRowLastColumn="0" w:lastRowFirstColumn="0" w:lastRowLastColumn="0"/>
+              <w:rPr>
+                <w:sz w:val="24"/>
+                <w:szCs w:val="24"/>
+              </w:rPr>
+            </w:pPr>
+            <w:r>
+              <w:rPr>
+                <w:sz w:val="24"/>
+                <w:szCs w:val="24"/>
+              </w:rPr>
+              <w:t>Primario</w:t>
+            </w:r>
+          </w:p>
+        </w:tc>
+      </w:tr>
+      <w:tr>
+        <w:trPr>
+          <w:cnfStyle w:val="000000100000" w:firstRow="0" w:lastRow="0" w:firstColumn="0" w:lastColumn="0" w:oddVBand="0" w:evenVBand="0" w:oddHBand="1" w:evenHBand="0" w:firstRowFirstColumn="0" w:firstRowLastColumn="0" w:lastRowFirstColumn="0" w:lastRowLastColumn="0"/>
+        </w:trPr>
+        <w:tc>
+          <w:tcPr>
+            <w:cnfStyle w:val="001000000000" w:firstRow="0" w:lastRow="0" w:firstColumn="1" w:lastColumn="0" w:oddVBand="0" w:evenVBand="0" w:oddHBand="0" w:evenHBand="0" w:firstRowFirstColumn="0" w:firstRowLastColumn="0" w:lastRowFirstColumn="0" w:lastRowLastColumn="0"/>
+            <w:tcW w:w="562" w:type="dxa"/>
+            <w:vMerge/>
+          </w:tcPr>
+          <w:p>
+            <w:pPr>
+              <w:rPr>
+                <w:sz w:val="24"/>
+                <w:szCs w:val="24"/>
+              </w:rPr>
+            </w:pPr>
+          </w:p>
+        </w:tc>
+        <w:tc>
+          <w:tcPr>
+            <w:tcW w:w="1418" w:type="dxa"/>
+          </w:tcPr>
+          <w:p>
+            <w:pPr>
+              <w:cnfStyle w:val="000000100000" w:firstRow="0" w:lastRow="0" w:firstColumn="0" w:lastColumn="0" w:oddVBand="0" w:evenVBand="0" w:oddHBand="1" w:evenHBand="0" w:firstRowFirstColumn="0" w:firstRowLastColumn="0" w:lastRowFirstColumn="0" w:lastRowLastColumn="0"/>
+              <w:rPr>
+                <w:sz w:val="24"/>
+                <w:szCs w:val="24"/>
+              </w:rPr>
+            </w:pPr>
+            <w:r>
+              <w:rPr>
+                <w:sz w:val="24"/>
+                <w:szCs w:val="24"/>
+              </w:rPr>
+              <w:t>Propósito:</w:t>
+            </w:r>
+          </w:p>
+        </w:tc>
+        <w:tc>
+          <w:tcPr>
+            <w:tcW w:w="6848" w:type="dxa"/>
+          </w:tcPr>
+          <w:p>
+            <w:pPr>
+              <w:cnfStyle w:val="000000100000" w:firstRow="0" w:lastRow="0" w:firstColumn="0" w:lastColumn="0" w:oddVBand="0" w:evenVBand="0" w:oddHBand="1" w:evenHBand="0" w:firstRowFirstColumn="0" w:firstRowLastColumn="0" w:lastRowFirstColumn="0" w:lastRowLastColumn="0"/>
+              <w:rPr>
+                <w:sz w:val="24"/>
+                <w:szCs w:val="24"/>
+              </w:rPr>
+            </w:pPr>
+            <w:r>
+              <w:rPr>
+                <w:sz w:val="24"/>
+                <w:szCs w:val="24"/>
+              </w:rPr>
+              <w:t>Que el usuario pueda hacer público su proyecto para otros usuarios califiquen o participen.</w:t>
+            </w:r>
+          </w:p>
+        </w:tc>
+      </w:tr>
+      <w:tr>
+        <w:tc>
+          <w:tcPr>
+            <w:cnfStyle w:val="001000000000" w:firstRow="0" w:lastRow="0" w:firstColumn="1" w:lastColumn="0" w:oddVBand="0" w:evenVBand="0" w:oddHBand="0" w:evenHBand="0" w:firstRowFirstColumn="0" w:firstRowLastColumn="0" w:lastRowFirstColumn="0" w:lastRowLastColumn="0"/>
+            <w:tcW w:w="562" w:type="dxa"/>
+            <w:vMerge/>
+          </w:tcPr>
+          <w:p>
+            <w:pPr>
+              <w:rPr>
+                <w:sz w:val="24"/>
+                <w:szCs w:val="24"/>
+              </w:rPr>
+            </w:pPr>
+          </w:p>
+        </w:tc>
+        <w:tc>
+          <w:tcPr>
+            <w:tcW w:w="1418" w:type="dxa"/>
+          </w:tcPr>
+          <w:p>
+            <w:pPr>
+              <w:cnfStyle w:val="000000000000" w:firstRow="0" w:lastRow="0" w:firstColumn="0" w:lastColumn="0" w:oddVBand="0" w:evenVBand="0" w:oddHBand="0" w:evenHBand="0" w:firstRowFirstColumn="0" w:firstRowLastColumn="0" w:lastRowFirstColumn="0" w:lastRowLastColumn="0"/>
+              <w:rPr>
+                <w:sz w:val="24"/>
+                <w:szCs w:val="24"/>
+              </w:rPr>
+            </w:pPr>
+            <w:r>
+              <w:rPr>
+                <w:sz w:val="24"/>
+                <w:szCs w:val="24"/>
+              </w:rPr>
+              <w:t xml:space="preserve">Descripción:  </w:t>
+            </w:r>
+          </w:p>
+        </w:tc>
+        <w:tc>
+          <w:tcPr>
+            <w:tcW w:w="6848" w:type="dxa"/>
+          </w:tcPr>
+          <w:p>
+            <w:pPr>
+              <w:cnfStyle w:val="000000000000" w:firstRow="0" w:lastRow="0" w:firstColumn="0" w:lastColumn="0" w:oddVBand="0" w:evenVBand="0" w:oddHBand="0" w:evenHBand="0" w:firstRowFirstColumn="0" w:firstRowLastColumn="0" w:lastRowFirstColumn="0" w:lastRowLastColumn="0"/>
+              <w:rPr>
+                <w:sz w:val="24"/>
+                <w:szCs w:val="24"/>
+              </w:rPr>
+            </w:pPr>
+            <w:r>
+              <w:rPr>
+                <w:sz w:val="24"/>
+                <w:szCs w:val="24"/>
+              </w:rPr>
+              <w:t>El Usuario puede subir sus proyectos al sistema en los cuales otros usuarios pueden calificar el proyecto o de manera que puedan solicitar unirse al mismo.</w:t>
+            </w:r>
+          </w:p>
+        </w:tc>
+      </w:tr>
+      <w:tr>
+        <w:trPr>
+          <w:cnfStyle w:val="000000100000" w:firstRow="0" w:lastRow="0" w:firstColumn="0" w:lastColumn="0" w:oddVBand="0" w:evenVBand="0" w:oddHBand="1" w:evenHBand="0" w:firstRowFirstColumn="0" w:firstRowLastColumn="0" w:lastRowFirstColumn="0" w:lastRowLastColumn="0"/>
+        </w:trPr>
+        <w:tc>
+          <w:tcPr>
+            <w:cnfStyle w:val="001000000000" w:firstRow="0" w:lastRow="0" w:firstColumn="1" w:lastColumn="0" w:oddVBand="0" w:evenVBand="0" w:oddHBand="0" w:evenHBand="0" w:firstRowFirstColumn="0" w:firstRowLastColumn="0" w:lastRowFirstColumn="0" w:lastRowLastColumn="0"/>
+            <w:tcW w:w="562" w:type="dxa"/>
+            <w:vMerge/>
+          </w:tcPr>
+          <w:p>
+            <w:pPr>
+              <w:rPr>
+                <w:sz w:val="24"/>
+                <w:szCs w:val="24"/>
+              </w:rPr>
+            </w:pPr>
+          </w:p>
+        </w:tc>
+        <w:tc>
+          <w:tcPr>
+            <w:tcW w:w="1418" w:type="dxa"/>
+          </w:tcPr>
+          <w:p>
+            <w:pPr>
+              <w:cnfStyle w:val="000000100000" w:firstRow="0" w:lastRow="0" w:firstColumn="0" w:lastColumn="0" w:oddVBand="0" w:evenVBand="0" w:oddHBand="1" w:evenHBand="0" w:firstRowFirstColumn="0" w:firstRowLastColumn="0" w:lastRowFirstColumn="0" w:lastRowLastColumn="0"/>
+              <w:rPr>
+                <w:sz w:val="24"/>
+                <w:szCs w:val="24"/>
+              </w:rPr>
+            </w:pPr>
+            <w:r>
+              <w:rPr>
+                <w:sz w:val="24"/>
+                <w:szCs w:val="24"/>
+              </w:rPr>
+              <w:t>Flujo principal de acciones :</w:t>
+            </w:r>
+          </w:p>
+        </w:tc>
+        <w:tc>
+          <w:tcPr>
+            <w:tcW w:w="6848" w:type="dxa"/>
+          </w:tcPr>
+          <w:p>
+            <w:pPr>
+              <w:cnfStyle w:val="000000100000" w:firstRow="0" w:lastRow="0" w:firstColumn="0" w:lastColumn="0" w:oddVBand="0" w:evenVBand="0" w:oddHBand="1" w:evenHBand="0" w:firstRowFirstColumn="0" w:firstRowLastColumn="0" w:lastRowFirstColumn="0" w:lastRowLastColumn="0"/>
+              <w:rPr>
+                <w:sz w:val="24"/>
+                <w:szCs w:val="24"/>
+              </w:rPr>
+            </w:pPr>
+            <w:r>
+              <w:rPr>
+                <w:sz w:val="24"/>
+                <w:szCs w:val="24"/>
+              </w:rPr>
+              <w:t>-Mostrar Proyecto.</w:t>
+            </w:r>
+          </w:p>
+          <w:p>
+            <w:pPr>
+              <w:cnfStyle w:val="000000100000" w:firstRow="0" w:lastRow="0" w:firstColumn="0" w:lastColumn="0" w:oddVBand="0" w:evenVBand="0" w:oddHBand="1" w:evenHBand="0" w:firstRowFirstColumn="0" w:firstRowLastColumn="0" w:lastRowFirstColumn="0" w:lastRowLastColumn="0"/>
+              <w:rPr>
+                <w:sz w:val="24"/>
+                <w:szCs w:val="24"/>
+              </w:rPr>
+            </w:pPr>
+            <w:r>
+              <w:rPr>
+                <w:sz w:val="24"/>
+                <w:szCs w:val="24"/>
+              </w:rPr>
+              <w:t>-Enviar solicitud.</w:t>
+            </w:r>
+          </w:p>
+          <w:p>
+            <w:pPr>
+              <w:cnfStyle w:val="000000100000" w:firstRow="0" w:lastRow="0" w:firstColumn="0" w:lastColumn="0" w:oddVBand="0" w:evenVBand="0" w:oddHBand="1" w:evenHBand="0" w:firstRowFirstColumn="0" w:firstRowLastColumn="0" w:lastRowFirstColumn="0" w:lastRowLastColumn="0"/>
+              <w:rPr>
+                <w:sz w:val="24"/>
+                <w:szCs w:val="24"/>
+              </w:rPr>
+            </w:pPr>
+            <w:r>
+              <w:rPr>
+                <w:sz w:val="24"/>
+                <w:szCs w:val="24"/>
+              </w:rPr>
+              <w:t>-Asignar tareas</w:t>
+            </w:r>
+          </w:p>
+          <w:p>
+            <w:pPr>
+              <w:ind w:left="360"/>
+              <w:cnfStyle w:val="000000100000" w:firstRow="0" w:lastRow="0" w:firstColumn="0" w:lastColumn="0" w:oddVBand="0" w:evenVBand="0" w:oddHBand="1" w:evenHBand="0" w:firstRowFirstColumn="0" w:firstRowLastColumn="0" w:lastRowFirstColumn="0" w:lastRowLastColumn="0"/>
+              <w:rPr>
+                <w:sz w:val="24"/>
+                <w:szCs w:val="24"/>
+              </w:rPr>
+            </w:pPr>
+          </w:p>
+        </w:tc>
+      </w:tr>
+      <w:tr>
+        <w:tc>
+          <w:tcPr>
+            <w:cnfStyle w:val="001000000000" w:firstRow="0" w:lastRow="0" w:firstColumn="1" w:lastColumn="0" w:oddVBand="0" w:evenVBand="0" w:oddHBand="0" w:evenHBand="0" w:firstRowFirstColumn="0" w:firstRowLastColumn="0" w:lastRowFirstColumn="0" w:lastRowLastColumn="0"/>
+            <w:tcW w:w="562" w:type="dxa"/>
+            <w:vMerge/>
+          </w:tcPr>
+          <w:p>
+            <w:pPr>
+              <w:rPr>
+                <w:sz w:val="24"/>
+                <w:szCs w:val="24"/>
+              </w:rPr>
+            </w:pPr>
+          </w:p>
+        </w:tc>
+        <w:tc>
+          <w:tcPr>
+            <w:tcW w:w="1418" w:type="dxa"/>
+          </w:tcPr>
+          <w:p>
+            <w:pPr>
+              <w:cnfStyle w:val="000000000000" w:firstRow="0" w:lastRow="0" w:firstColumn="0" w:lastColumn="0" w:oddVBand="0" w:evenVBand="0" w:oddHBand="0" w:evenHBand="0" w:firstRowFirstColumn="0" w:firstRowLastColumn="0" w:lastRowFirstColumn="0" w:lastRowLastColumn="0"/>
+              <w:rPr>
+                <w:sz w:val="24"/>
+                <w:szCs w:val="24"/>
+              </w:rPr>
+            </w:pPr>
+            <w:r>
+              <w:rPr>
+                <w:sz w:val="24"/>
+                <w:szCs w:val="24"/>
+              </w:rPr>
+              <w:t>Flujos alternos:</w:t>
+            </w:r>
+          </w:p>
+        </w:tc>
+        <w:tc>
+          <w:tcPr>
+            <w:tcW w:w="6848" w:type="dxa"/>
+          </w:tcPr>
+          <w:p>
+            <w:pPr>
+              <w:cnfStyle w:val="000000000000" w:firstRow="0" w:lastRow="0" w:firstColumn="0" w:lastColumn="0" w:oddVBand="0" w:evenVBand="0" w:oddHBand="0" w:evenHBand="0" w:firstRowFirstColumn="0" w:firstRowLastColumn="0" w:lastRowFirstColumn="0" w:lastRowLastColumn="0"/>
+              <w:rPr>
+                <w:sz w:val="24"/>
+                <w:szCs w:val="24"/>
+              </w:rPr>
+            </w:pPr>
+            <w:r>
+              <w:rPr>
+                <w:sz w:val="24"/>
+                <w:szCs w:val="24"/>
+              </w:rPr>
+              <w:t>Que no cumpla con algunas de las restricciones al momento de subir su proyecto a la plataforma.</w:t>
+            </w:r>
+          </w:p>
+        </w:tc>
+      </w:tr>
+    </w:tbl>
+    <w:p>
+      <w:pPr>
+        <w:tabs>
+          <w:tab w:val="left" w:pos="6360"/>
+        </w:tabs>
+        <w:jc w:val="center"/>
+        <w:rPr>
+          <w:rFonts w:ascii="Arial" w:hAnsi="Arial" w:cs="Arial"/>
+          <w:sz w:val="32"/>
+          <w:szCs w:val="24"/>
+        </w:rPr>
+      </w:pPr>
+    </w:p>
+    <w:tbl>
+      <w:tblPr>
+        <w:tblStyle w:val="Tabladecuadrcula4-nfasis2"/>
+        <w:tblW w:w="0" w:type="auto"/>
+        <w:tblLook w:val="04A0" w:firstRow="1" w:lastRow="0" w:firstColumn="1" w:lastColumn="0" w:noHBand="0" w:noVBand="1"/>
+      </w:tblPr>
+      <w:tblGrid>
+        <w:gridCol w:w="562"/>
+        <w:gridCol w:w="1418"/>
+        <w:gridCol w:w="6848"/>
+      </w:tblGrid>
+      <w:tr>
+        <w:trPr>
+          <w:cnfStyle w:val="100000000000" w:firstRow="1" w:lastRow="0" w:firstColumn="0" w:lastColumn="0" w:oddVBand="0" w:evenVBand="0" w:oddHBand="0" w:evenHBand="0" w:firstRowFirstColumn="0" w:firstRowLastColumn="0" w:lastRowFirstColumn="0" w:lastRowLastColumn="0"/>
+        </w:trPr>
+        <w:tc>
+          <w:tcPr>
+            <w:cnfStyle w:val="001000000000" w:firstRow="0" w:lastRow="0" w:firstColumn="1" w:lastColumn="0" w:oddVBand="0" w:evenVBand="0" w:oddHBand="0" w:evenHBand="0" w:firstRowFirstColumn="0" w:firstRowLastColumn="0" w:lastRowFirstColumn="0" w:lastRowLastColumn="0"/>
+            <w:tcW w:w="562" w:type="dxa"/>
+          </w:tcPr>
+          <w:p>
+            <w:pPr>
+              <w:rPr>
+                <w:sz w:val="24"/>
+                <w:szCs w:val="24"/>
+              </w:rPr>
+            </w:pPr>
+            <w:r>
+              <w:rPr>
+                <w:sz w:val="24"/>
+                <w:szCs w:val="24"/>
+              </w:rPr>
+              <w:lastRenderedPageBreak/>
+              <w:t>1</w:t>
+            </w:r>
+          </w:p>
+        </w:tc>
+        <w:tc>
+          <w:tcPr>
+            <w:tcW w:w="1418" w:type="dxa"/>
+          </w:tcPr>
+          <w:p>
+            <w:pPr>
+              <w:cnfStyle w:val="100000000000" w:firstRow="1" w:lastRow="0" w:firstColumn="0" w:lastColumn="0" w:oddVBand="0" w:evenVBand="0" w:oddHBand="0" w:evenHBand="0" w:firstRowFirstColumn="0" w:firstRowLastColumn="0" w:lastRowFirstColumn="0" w:lastRowLastColumn="0"/>
+              <w:rPr>
+                <w:sz w:val="24"/>
+                <w:szCs w:val="24"/>
+              </w:rPr>
+            </w:pPr>
+            <w:r>
+              <w:rPr>
+                <w:sz w:val="24"/>
+                <w:szCs w:val="24"/>
+              </w:rPr>
+              <w:t>CDU:</w:t>
+            </w:r>
+          </w:p>
+        </w:tc>
+        <w:tc>
+          <w:tcPr>
+            <w:tcW w:w="6848" w:type="dxa"/>
+          </w:tcPr>
+          <w:p>
+            <w:pPr>
+              <w:tabs>
+                <w:tab w:val="left" w:pos="1155"/>
+              </w:tabs>
+              <w:cnfStyle w:val="100000000000" w:firstRow="1" w:lastRow="0" w:firstColumn="0" w:lastColumn="0" w:oddVBand="0" w:evenVBand="0" w:oddHBand="0" w:evenHBand="0" w:firstRowFirstColumn="0" w:firstRowLastColumn="0" w:lastRowFirstColumn="0" w:lastRowLastColumn="0"/>
+              <w:rPr>
+                <w:sz w:val="24"/>
+                <w:szCs w:val="24"/>
+              </w:rPr>
+            </w:pPr>
+            <w:r>
+              <w:rPr>
+                <w:sz w:val="24"/>
+                <w:szCs w:val="24"/>
+              </w:rPr>
+              <w:t xml:space="preserve">Calificar </w:t>
+            </w:r>
+            <w:proofErr w:type="spellStart"/>
+            <w:r>
+              <w:rPr>
+                <w:sz w:val="24"/>
+                <w:szCs w:val="24"/>
+              </w:rPr>
+              <w:t>conocmientos</w:t>
+            </w:r>
+            <w:proofErr w:type="spellEnd"/>
+          </w:p>
+        </w:tc>
+      </w:tr>
+      <w:tr>
+        <w:trPr>
+          <w:cnfStyle w:val="000000100000" w:firstRow="0" w:lastRow="0" w:firstColumn="0" w:lastColumn="0" w:oddVBand="0" w:evenVBand="0" w:oddHBand="1" w:evenHBand="0" w:firstRowFirstColumn="0" w:firstRowLastColumn="0" w:lastRowFirstColumn="0" w:lastRowLastColumn="0"/>
+        </w:trPr>
+        <w:tc>
+          <w:tcPr>
+            <w:cnfStyle w:val="001000000000" w:firstRow="0" w:lastRow="0" w:firstColumn="1" w:lastColumn="0" w:oddVBand="0" w:evenVBand="0" w:oddHBand="0" w:evenHBand="0" w:firstRowFirstColumn="0" w:firstRowLastColumn="0" w:lastRowFirstColumn="0" w:lastRowLastColumn="0"/>
+            <w:tcW w:w="562" w:type="dxa"/>
+            <w:vMerge w:val="restart"/>
+          </w:tcPr>
+          <w:p>
+            <w:pPr>
+              <w:rPr>
+                <w:sz w:val="24"/>
+                <w:szCs w:val="24"/>
+              </w:rPr>
+            </w:pPr>
+          </w:p>
+        </w:tc>
+        <w:tc>
+          <w:tcPr>
+            <w:tcW w:w="1418" w:type="dxa"/>
+          </w:tcPr>
+          <w:p>
+            <w:pPr>
+              <w:cnfStyle w:val="000000100000" w:firstRow="0" w:lastRow="0" w:firstColumn="0" w:lastColumn="0" w:oddVBand="0" w:evenVBand="0" w:oddHBand="1" w:evenHBand="0" w:firstRowFirstColumn="0" w:firstRowLastColumn="0" w:lastRowFirstColumn="0" w:lastRowLastColumn="0"/>
+              <w:rPr>
+                <w:sz w:val="24"/>
+                <w:szCs w:val="24"/>
+              </w:rPr>
+            </w:pPr>
+            <w:r>
+              <w:rPr>
+                <w:sz w:val="24"/>
+                <w:szCs w:val="24"/>
+              </w:rPr>
+              <w:t>Actores:</w:t>
+            </w:r>
+          </w:p>
+        </w:tc>
+        <w:tc>
+          <w:tcPr>
+            <w:tcW w:w="6848" w:type="dxa"/>
+          </w:tcPr>
+          <w:p>
+            <w:pPr>
+              <w:cnfStyle w:val="000000100000" w:firstRow="0" w:lastRow="0" w:firstColumn="0" w:lastColumn="0" w:oddVBand="0" w:evenVBand="0" w:oddHBand="1" w:evenHBand="0" w:firstRowFirstColumn="0" w:firstRowLastColumn="0" w:lastRowFirstColumn="0" w:lastRowLastColumn="0"/>
+              <w:rPr>
+                <w:sz w:val="24"/>
+                <w:szCs w:val="24"/>
+              </w:rPr>
+            </w:pPr>
+            <w:r>
+              <w:rPr>
+                <w:sz w:val="24"/>
+                <w:szCs w:val="24"/>
+              </w:rPr>
+              <w:t>Usuario</w:t>
+            </w:r>
+          </w:p>
+        </w:tc>
+      </w:tr>
+      <w:tr>
+        <w:tc>
+          <w:tcPr>
+            <w:cnfStyle w:val="001000000000" w:firstRow="0" w:lastRow="0" w:firstColumn="1" w:lastColumn="0" w:oddVBand="0" w:evenVBand="0" w:oddHBand="0" w:evenHBand="0" w:firstRowFirstColumn="0" w:firstRowLastColumn="0" w:lastRowFirstColumn="0" w:lastRowLastColumn="0"/>
+            <w:tcW w:w="562" w:type="dxa"/>
+            <w:vMerge/>
+          </w:tcPr>
+          <w:p>
+            <w:pPr>
+              <w:rPr>
+                <w:sz w:val="24"/>
+                <w:szCs w:val="24"/>
+              </w:rPr>
+            </w:pPr>
+          </w:p>
+        </w:tc>
+        <w:tc>
+          <w:tcPr>
+            <w:tcW w:w="1418" w:type="dxa"/>
+          </w:tcPr>
+          <w:p>
+            <w:pPr>
+              <w:cnfStyle w:val="000000000000" w:firstRow="0" w:lastRow="0" w:firstColumn="0" w:lastColumn="0" w:oddVBand="0" w:evenVBand="0" w:oddHBand="0" w:evenHBand="0" w:firstRowFirstColumn="0" w:firstRowLastColumn="0" w:lastRowFirstColumn="0" w:lastRowLastColumn="0"/>
+              <w:rPr>
+                <w:sz w:val="24"/>
+                <w:szCs w:val="24"/>
+              </w:rPr>
+            </w:pPr>
+            <w:r>
+              <w:rPr>
+                <w:sz w:val="24"/>
+                <w:szCs w:val="24"/>
+              </w:rPr>
+              <w:t>Tipo:</w:t>
+            </w:r>
+          </w:p>
+        </w:tc>
+        <w:tc>
+          <w:tcPr>
+            <w:tcW w:w="6848" w:type="dxa"/>
+          </w:tcPr>
+          <w:p>
+            <w:pPr>
+              <w:cnfStyle w:val="000000000000" w:firstRow="0" w:lastRow="0" w:firstColumn="0" w:lastColumn="0" w:oddVBand="0" w:evenVBand="0" w:oddHBand="0" w:evenHBand="0" w:firstRowFirstColumn="0" w:firstRowLastColumn="0" w:lastRowFirstColumn="0" w:lastRowLastColumn="0"/>
+              <w:rPr>
+                <w:sz w:val="24"/>
+                <w:szCs w:val="24"/>
+              </w:rPr>
+            </w:pPr>
+            <w:r>
+              <w:rPr>
+                <w:sz w:val="24"/>
+                <w:szCs w:val="24"/>
+              </w:rPr>
+              <w:t>Primario</w:t>
+            </w:r>
+          </w:p>
+        </w:tc>
+      </w:tr>
+      <w:tr>
+        <w:trPr>
+          <w:cnfStyle w:val="000000100000" w:firstRow="0" w:lastRow="0" w:firstColumn="0" w:lastColumn="0" w:oddVBand="0" w:evenVBand="0" w:oddHBand="1" w:evenHBand="0" w:firstRowFirstColumn="0" w:firstRowLastColumn="0" w:lastRowFirstColumn="0" w:lastRowLastColumn="0"/>
+        </w:trPr>
+        <w:tc>
+          <w:tcPr>
+            <w:cnfStyle w:val="001000000000" w:firstRow="0" w:lastRow="0" w:firstColumn="1" w:lastColumn="0" w:oddVBand="0" w:evenVBand="0" w:oddHBand="0" w:evenHBand="0" w:firstRowFirstColumn="0" w:firstRowLastColumn="0" w:lastRowFirstColumn="0" w:lastRowLastColumn="0"/>
+            <w:tcW w:w="562" w:type="dxa"/>
+            <w:vMerge/>
+          </w:tcPr>
+          <w:p>
+            <w:pPr>
+              <w:rPr>
+                <w:sz w:val="24"/>
+                <w:szCs w:val="24"/>
+              </w:rPr>
+            </w:pPr>
+          </w:p>
+        </w:tc>
+        <w:tc>
+          <w:tcPr>
+            <w:tcW w:w="1418" w:type="dxa"/>
+          </w:tcPr>
+          <w:p>
+            <w:pPr>
+              <w:cnfStyle w:val="000000100000" w:firstRow="0" w:lastRow="0" w:firstColumn="0" w:lastColumn="0" w:oddVBand="0" w:evenVBand="0" w:oddHBand="1" w:evenHBand="0" w:firstRowFirstColumn="0" w:firstRowLastColumn="0" w:lastRowFirstColumn="0" w:lastRowLastColumn="0"/>
+              <w:rPr>
+                <w:sz w:val="24"/>
+                <w:szCs w:val="24"/>
+              </w:rPr>
+            </w:pPr>
+            <w:r>
+              <w:rPr>
+                <w:sz w:val="24"/>
+                <w:szCs w:val="24"/>
+              </w:rPr>
+              <w:t>Propósito:</w:t>
+            </w:r>
+          </w:p>
+        </w:tc>
+        <w:tc>
+          <w:tcPr>
+            <w:tcW w:w="6848" w:type="dxa"/>
+          </w:tcPr>
+          <w:p>
+            <w:pPr>
+              <w:cnfStyle w:val="000000100000" w:firstRow="0" w:lastRow="0" w:firstColumn="0" w:lastColumn="0" w:oddVBand="0" w:evenVBand="0" w:oddHBand="1" w:evenHBand="0" w:firstRowFirstColumn="0" w:firstRowLastColumn="0" w:lastRowFirstColumn="0" w:lastRowLastColumn="0"/>
+              <w:rPr>
+                <w:sz w:val="24"/>
+                <w:szCs w:val="24"/>
+              </w:rPr>
+            </w:pPr>
+            <w:r>
+              <w:rPr>
+                <w:sz w:val="24"/>
+                <w:szCs w:val="24"/>
+              </w:rPr>
+              <w:t>Que los usuarios se califiquen entre sí</w:t>
+            </w:r>
+          </w:p>
+        </w:tc>
+      </w:tr>
+      <w:tr>
+        <w:tc>
+          <w:tcPr>
+            <w:cnfStyle w:val="001000000000" w:firstRow="0" w:lastRow="0" w:firstColumn="1" w:lastColumn="0" w:oddVBand="0" w:evenVBand="0" w:oddHBand="0" w:evenHBand="0" w:firstRowFirstColumn="0" w:firstRowLastColumn="0" w:lastRowFirstColumn="0" w:lastRowLastColumn="0"/>
+            <w:tcW w:w="562" w:type="dxa"/>
+            <w:vMerge/>
+          </w:tcPr>
+          <w:p>
+            <w:pPr>
+              <w:rPr>
+                <w:sz w:val="24"/>
+                <w:szCs w:val="24"/>
+              </w:rPr>
+            </w:pPr>
+          </w:p>
+        </w:tc>
+        <w:tc>
+          <w:tcPr>
+            <w:tcW w:w="1418" w:type="dxa"/>
+          </w:tcPr>
+          <w:p>
+            <w:pPr>
+              <w:cnfStyle w:val="000000000000" w:firstRow="0" w:lastRow="0" w:firstColumn="0" w:lastColumn="0" w:oddVBand="0" w:evenVBand="0" w:oddHBand="0" w:evenHBand="0" w:firstRowFirstColumn="0" w:firstRowLastColumn="0" w:lastRowFirstColumn="0" w:lastRowLastColumn="0"/>
+              <w:rPr>
+                <w:sz w:val="24"/>
+                <w:szCs w:val="24"/>
+              </w:rPr>
+            </w:pPr>
+            <w:r>
+              <w:rPr>
+                <w:sz w:val="24"/>
+                <w:szCs w:val="24"/>
+              </w:rPr>
+              <w:t xml:space="preserve">Descripción:  </w:t>
+            </w:r>
+          </w:p>
+        </w:tc>
+        <w:tc>
+          <w:tcPr>
+            <w:tcW w:w="6848" w:type="dxa"/>
+          </w:tcPr>
+          <w:p>
+            <w:pPr>
+              <w:cnfStyle w:val="000000000000" w:firstRow="0" w:lastRow="0" w:firstColumn="0" w:lastColumn="0" w:oddVBand="0" w:evenVBand="0" w:oddHBand="0" w:evenHBand="0" w:firstRowFirstColumn="0" w:firstRowLastColumn="0" w:lastRowFirstColumn="0" w:lastRowLastColumn="0"/>
+              <w:rPr>
+                <w:sz w:val="24"/>
+                <w:szCs w:val="24"/>
+              </w:rPr>
+            </w:pPr>
+            <w:r>
+              <w:rPr>
+                <w:sz w:val="24"/>
+                <w:szCs w:val="24"/>
+              </w:rPr>
+              <w:t>Los Usuarios pueden calificar a otros usuarios una sola vez y de igual forma a proyectos de otros usuarios.</w:t>
+            </w:r>
+          </w:p>
+        </w:tc>
+      </w:tr>
+      <w:tr>
+        <w:trPr>
+          <w:cnfStyle w:val="000000100000" w:firstRow="0" w:lastRow="0" w:firstColumn="0" w:lastColumn="0" w:oddVBand="0" w:evenVBand="0" w:oddHBand="1" w:evenHBand="0" w:firstRowFirstColumn="0" w:firstRowLastColumn="0" w:lastRowFirstColumn="0" w:lastRowLastColumn="0"/>
+        </w:trPr>
+        <w:tc>
+          <w:tcPr>
+            <w:cnfStyle w:val="001000000000" w:firstRow="0" w:lastRow="0" w:firstColumn="1" w:lastColumn="0" w:oddVBand="0" w:evenVBand="0" w:oddHBand="0" w:evenHBand="0" w:firstRowFirstColumn="0" w:firstRowLastColumn="0" w:lastRowFirstColumn="0" w:lastRowLastColumn="0"/>
+            <w:tcW w:w="562" w:type="dxa"/>
+            <w:vMerge/>
+          </w:tcPr>
+          <w:p>
+            <w:pPr>
+              <w:rPr>
+                <w:sz w:val="24"/>
+                <w:szCs w:val="24"/>
+              </w:rPr>
+            </w:pPr>
+          </w:p>
+        </w:tc>
+        <w:tc>
+          <w:tcPr>
+            <w:tcW w:w="1418" w:type="dxa"/>
+          </w:tcPr>
+          <w:p>
+            <w:pPr>
+              <w:cnfStyle w:val="000000100000" w:firstRow="0" w:lastRow="0" w:firstColumn="0" w:lastColumn="0" w:oddVBand="0" w:evenVBand="0" w:oddHBand="1" w:evenHBand="0" w:firstRowFirstColumn="0" w:firstRowLastColumn="0" w:lastRowFirstColumn="0" w:lastRowLastColumn="0"/>
+              <w:rPr>
+                <w:sz w:val="24"/>
+                <w:szCs w:val="24"/>
+              </w:rPr>
+            </w:pPr>
+            <w:r>
+              <w:rPr>
+                <w:sz w:val="24"/>
+                <w:szCs w:val="24"/>
+              </w:rPr>
+              <w:t>Flujo principal de acciones :</w:t>
+            </w:r>
+          </w:p>
+        </w:tc>
+        <w:tc>
+          <w:tcPr>
+            <w:tcW w:w="6848" w:type="dxa"/>
+          </w:tcPr>
+          <w:p>
+            <w:pPr>
+              <w:cnfStyle w:val="000000100000" w:firstRow="0" w:lastRow="0" w:firstColumn="0" w:lastColumn="0" w:oddVBand="0" w:evenVBand="0" w:oddHBand="1" w:evenHBand="0" w:firstRowFirstColumn="0" w:firstRowLastColumn="0" w:lastRowFirstColumn="0" w:lastRowLastColumn="0"/>
+              <w:rPr>
+                <w:sz w:val="24"/>
+                <w:szCs w:val="24"/>
+              </w:rPr>
+            </w:pPr>
+            <w:r>
+              <w:rPr>
+                <w:sz w:val="24"/>
+                <w:szCs w:val="24"/>
+              </w:rPr>
+              <w:t>-aplicar puntos</w:t>
+            </w:r>
+          </w:p>
+          <w:p>
+            <w:pPr>
+              <w:cnfStyle w:val="000000100000" w:firstRow="0" w:lastRow="0" w:firstColumn="0" w:lastColumn="0" w:oddVBand="0" w:evenVBand="0" w:oddHBand="1" w:evenHBand="0" w:firstRowFirstColumn="0" w:firstRowLastColumn="0" w:lastRowFirstColumn="0" w:lastRowLastColumn="0"/>
+              <w:rPr>
+                <w:sz w:val="24"/>
+                <w:szCs w:val="24"/>
+              </w:rPr>
+            </w:pPr>
+            <w:r>
+              <w:rPr>
+                <w:sz w:val="24"/>
+                <w:szCs w:val="24"/>
+              </w:rPr>
+              <w:t>-votar</w:t>
+            </w:r>
+          </w:p>
+          <w:p>
+            <w:pPr>
+              <w:cnfStyle w:val="000000100000" w:firstRow="0" w:lastRow="0" w:firstColumn="0" w:lastColumn="0" w:oddVBand="0" w:evenVBand="0" w:oddHBand="1" w:evenHBand="0" w:firstRowFirstColumn="0" w:firstRowLastColumn="0" w:lastRowFirstColumn="0" w:lastRowLastColumn="0"/>
+              <w:rPr>
+                <w:sz w:val="24"/>
+                <w:szCs w:val="24"/>
+              </w:rPr>
+            </w:pPr>
+            <w:r>
+              <w:rPr>
+                <w:sz w:val="24"/>
+                <w:szCs w:val="24"/>
+              </w:rPr>
+              <w:t>-aplicar voto</w:t>
+            </w:r>
+          </w:p>
+          <w:p>
+            <w:pPr>
+              <w:ind w:left="360"/>
+              <w:cnfStyle w:val="000000100000" w:firstRow="0" w:lastRow="0" w:firstColumn="0" w:lastColumn="0" w:oddVBand="0" w:evenVBand="0" w:oddHBand="1" w:evenHBand="0" w:firstRowFirstColumn="0" w:firstRowLastColumn="0" w:lastRowFirstColumn="0" w:lastRowLastColumn="0"/>
+              <w:rPr>
+                <w:sz w:val="24"/>
+                <w:szCs w:val="24"/>
+              </w:rPr>
+            </w:pPr>
+          </w:p>
+        </w:tc>
+      </w:tr>
+      <w:tr>
+        <w:tc>
+          <w:tcPr>
+            <w:cnfStyle w:val="001000000000" w:firstRow="0" w:lastRow="0" w:firstColumn="1" w:lastColumn="0" w:oddVBand="0" w:evenVBand="0" w:oddHBand="0" w:evenHBand="0" w:firstRowFirstColumn="0" w:firstRowLastColumn="0" w:lastRowFirstColumn="0" w:lastRowLastColumn="0"/>
+            <w:tcW w:w="562" w:type="dxa"/>
+            <w:vMerge/>
+          </w:tcPr>
+          <w:p>
+            <w:pPr>
+              <w:rPr>
+                <w:sz w:val="24"/>
+                <w:szCs w:val="24"/>
+              </w:rPr>
+            </w:pPr>
+          </w:p>
+        </w:tc>
+        <w:tc>
+          <w:tcPr>
+            <w:tcW w:w="1418" w:type="dxa"/>
+          </w:tcPr>
+          <w:p>
+            <w:pPr>
+              <w:cnfStyle w:val="000000000000" w:firstRow="0" w:lastRow="0" w:firstColumn="0" w:lastColumn="0" w:oddVBand="0" w:evenVBand="0" w:oddHBand="0" w:evenHBand="0" w:firstRowFirstColumn="0" w:firstRowLastColumn="0" w:lastRowFirstColumn="0" w:lastRowLastColumn="0"/>
+              <w:rPr>
+                <w:sz w:val="24"/>
+                <w:szCs w:val="24"/>
+              </w:rPr>
+            </w:pPr>
+            <w:r>
+              <w:rPr>
+                <w:sz w:val="24"/>
+                <w:szCs w:val="24"/>
+              </w:rPr>
+              <w:t>Flujos alternos:</w:t>
+            </w:r>
+          </w:p>
+        </w:tc>
+        <w:tc>
+          <w:tcPr>
+            <w:tcW w:w="6848" w:type="dxa"/>
+          </w:tcPr>
+          <w:p>
+            <w:pPr>
+              <w:cnfStyle w:val="000000000000" w:firstRow="0" w:lastRow="0" w:firstColumn="0" w:lastColumn="0" w:oddVBand="0" w:evenVBand="0" w:oddHBand="0" w:evenHBand="0" w:firstRowFirstColumn="0" w:firstRowLastColumn="0" w:lastRowFirstColumn="0" w:lastRowLastColumn="0"/>
+              <w:rPr>
+                <w:sz w:val="24"/>
+                <w:szCs w:val="24"/>
+              </w:rPr>
+            </w:pPr>
+            <w:r>
+              <w:rPr>
+                <w:sz w:val="24"/>
+                <w:szCs w:val="24"/>
+              </w:rPr>
+              <w:t>Que un usuario no puede votar de nuevo.</w:t>
+            </w:r>
+          </w:p>
+        </w:tc>
+      </w:tr>
+    </w:tbl>
+    <w:p>
+      <w:pPr>
+        <w:tabs>
+          <w:tab w:val="left" w:pos="6360"/>
+        </w:tabs>
+        <w:jc w:val="center"/>
+        <w:rPr>
+          <w:rFonts w:ascii="Arial" w:hAnsi="Arial" w:cs="Arial"/>
+          <w:sz w:val="32"/>
+          <w:szCs w:val="24"/>
+        </w:rPr>
+      </w:pPr>
+    </w:p>
+    <w:tbl>
+      <w:tblPr>
+        <w:tblStyle w:val="Tabladecuadrcula4-nfasis2"/>
+        <w:tblW w:w="0" w:type="auto"/>
+        <w:tblLook w:val="04A0" w:firstRow="1" w:lastRow="0" w:firstColumn="1" w:lastColumn="0" w:noHBand="0" w:noVBand="1"/>
+      </w:tblPr>
+      <w:tblGrid>
+        <w:gridCol w:w="562"/>
+        <w:gridCol w:w="1418"/>
+        <w:gridCol w:w="6848"/>
+      </w:tblGrid>
+      <w:tr>
+        <w:trPr>
+          <w:cnfStyle w:val="100000000000" w:firstRow="1" w:lastRow="0" w:firstColumn="0" w:lastColumn="0" w:oddVBand="0" w:evenVBand="0" w:oddHBand="0" w:evenHBand="0" w:firstRowFirstColumn="0" w:firstRowLastColumn="0" w:lastRowFirstColumn="0" w:lastRowLastColumn="0"/>
+        </w:trPr>
+        <w:tc>
+          <w:tcPr>
+            <w:cnfStyle w:val="001000000000" w:firstRow="0" w:lastRow="0" w:firstColumn="1" w:lastColumn="0" w:oddVBand="0" w:evenVBand="0" w:oddHBand="0" w:evenHBand="0" w:firstRowFirstColumn="0" w:firstRowLastColumn="0" w:lastRowFirstColumn="0" w:lastRowLastColumn="0"/>
+            <w:tcW w:w="562" w:type="dxa"/>
+          </w:tcPr>
+          <w:p>
+            <w:pPr>
+              <w:rPr>
+                <w:sz w:val="24"/>
+                <w:szCs w:val="24"/>
+              </w:rPr>
+            </w:pPr>
+            <w:r>
+              <w:rPr>
+                <w:sz w:val="24"/>
+                <w:szCs w:val="24"/>
+              </w:rPr>
+              <w:t>1</w:t>
+            </w:r>
+          </w:p>
+        </w:tc>
+        <w:tc>
+          <w:tcPr>
+            <w:tcW w:w="1418" w:type="dxa"/>
+          </w:tcPr>
+          <w:p>
+            <w:pPr>
+              <w:cnfStyle w:val="100000000000" w:firstRow="1" w:lastRow="0" w:firstColumn="0" w:lastColumn="0" w:oddVBand="0" w:evenVBand="0" w:oddHBand="0" w:evenHBand="0" w:firstRowFirstColumn="0" w:firstRowLastColumn="0" w:lastRowFirstColumn="0" w:lastRowLastColumn="0"/>
+              <w:rPr>
+                <w:sz w:val="24"/>
+                <w:szCs w:val="24"/>
+              </w:rPr>
+            </w:pPr>
+            <w:r>
+              <w:rPr>
+                <w:sz w:val="24"/>
+                <w:szCs w:val="24"/>
+              </w:rPr>
+              <w:t>CDU:</w:t>
+            </w:r>
+          </w:p>
+        </w:tc>
+        <w:tc>
+          <w:tcPr>
+            <w:tcW w:w="6848" w:type="dxa"/>
+          </w:tcPr>
+          <w:p>
+            <w:pPr>
+              <w:cnfStyle w:val="100000000000" w:firstRow="1" w:lastRow="0" w:firstColumn="0" w:lastColumn="0" w:oddVBand="0" w:evenVBand="0" w:oddHBand="0" w:evenHBand="0" w:firstRowFirstColumn="0" w:firstRowLastColumn="0" w:lastRowFirstColumn="0" w:lastRowLastColumn="0"/>
+              <w:rPr>
+                <w:sz w:val="24"/>
+                <w:szCs w:val="24"/>
+              </w:rPr>
+            </w:pPr>
+            <w:r>
+              <w:rPr>
+                <w:sz w:val="24"/>
+                <w:szCs w:val="24"/>
+              </w:rPr>
+              <w:t>Pagar proyecto</w:t>
+            </w:r>
+          </w:p>
+        </w:tc>
+      </w:tr>
+      <w:tr>
+        <w:trPr>
+          <w:cnfStyle w:val="000000100000" w:firstRow="0" w:lastRow="0" w:firstColumn="0" w:lastColumn="0" w:oddVBand="0" w:evenVBand="0" w:oddHBand="1" w:evenHBand="0" w:firstRowFirstColumn="0" w:firstRowLastColumn="0" w:lastRowFirstColumn="0" w:lastRowLastColumn="0"/>
+        </w:trPr>
+        <w:tc>
+          <w:tcPr>
+            <w:cnfStyle w:val="001000000000" w:firstRow="0" w:lastRow="0" w:firstColumn="1" w:lastColumn="0" w:oddVBand="0" w:evenVBand="0" w:oddHBand="0" w:evenHBand="0" w:firstRowFirstColumn="0" w:firstRowLastColumn="0" w:lastRowFirstColumn="0" w:lastRowLastColumn="0"/>
+            <w:tcW w:w="562" w:type="dxa"/>
+            <w:vMerge w:val="restart"/>
+          </w:tcPr>
+          <w:p>
+            <w:pPr>
+              <w:rPr>
+                <w:sz w:val="24"/>
+                <w:szCs w:val="24"/>
+              </w:rPr>
+            </w:pPr>
+          </w:p>
+        </w:tc>
+        <w:tc>
+          <w:tcPr>
+            <w:tcW w:w="1418" w:type="dxa"/>
+          </w:tcPr>
+          <w:p>
+            <w:pPr>
+              <w:cnfStyle w:val="000000100000" w:firstRow="0" w:lastRow="0" w:firstColumn="0" w:lastColumn="0" w:oddVBand="0" w:evenVBand="0" w:oddHBand="1" w:evenHBand="0" w:firstRowFirstColumn="0" w:firstRowLastColumn="0" w:lastRowFirstColumn="0" w:lastRowLastColumn="0"/>
+              <w:rPr>
+                <w:sz w:val="24"/>
+                <w:szCs w:val="24"/>
+              </w:rPr>
+            </w:pPr>
+            <w:r>
+              <w:rPr>
+                <w:sz w:val="24"/>
+                <w:szCs w:val="24"/>
+              </w:rPr>
+              <w:t>Actores:</w:t>
+            </w:r>
+          </w:p>
+        </w:tc>
+        <w:tc>
+          <w:tcPr>
+            <w:tcW w:w="6848" w:type="dxa"/>
+          </w:tcPr>
+          <w:p>
+            <w:pPr>
+              <w:cnfStyle w:val="000000100000" w:firstRow="0" w:lastRow="0" w:firstColumn="0" w:lastColumn="0" w:oddVBand="0" w:evenVBand="0" w:oddHBand="1" w:evenHBand="0" w:firstRowFirstColumn="0" w:firstRowLastColumn="0" w:lastRowFirstColumn="0" w:lastRowLastColumn="0"/>
+              <w:rPr>
+                <w:sz w:val="24"/>
+                <w:szCs w:val="24"/>
+              </w:rPr>
+            </w:pPr>
+            <w:r>
+              <w:rPr>
+                <w:sz w:val="24"/>
+                <w:szCs w:val="24"/>
+              </w:rPr>
+              <w:t>Sistema</w:t>
+            </w:r>
+          </w:p>
+        </w:tc>
+      </w:tr>
+      <w:tr>
+        <w:tc>
+          <w:tcPr>
+            <w:cnfStyle w:val="001000000000" w:firstRow="0" w:lastRow="0" w:firstColumn="1" w:lastColumn="0" w:oddVBand="0" w:evenVBand="0" w:oddHBand="0" w:evenHBand="0" w:firstRowFirstColumn="0" w:firstRowLastColumn="0" w:lastRowFirstColumn="0" w:lastRowLastColumn="0"/>
+            <w:tcW w:w="562" w:type="dxa"/>
+            <w:vMerge/>
+          </w:tcPr>
+          <w:p>
+            <w:pPr>
+              <w:rPr>
+                <w:sz w:val="24"/>
+                <w:szCs w:val="24"/>
+              </w:rPr>
+            </w:pPr>
+          </w:p>
+        </w:tc>
+        <w:tc>
+          <w:tcPr>
+            <w:tcW w:w="1418" w:type="dxa"/>
+          </w:tcPr>
+          <w:p>
+            <w:pPr>
+              <w:cnfStyle w:val="000000000000" w:firstRow="0" w:lastRow="0" w:firstColumn="0" w:lastColumn="0" w:oddVBand="0" w:evenVBand="0" w:oddHBand="0" w:evenHBand="0" w:firstRowFirstColumn="0" w:firstRowLastColumn="0" w:lastRowFirstColumn="0" w:lastRowLastColumn="0"/>
+              <w:rPr>
+                <w:sz w:val="24"/>
+                <w:szCs w:val="24"/>
+              </w:rPr>
+            </w:pPr>
+            <w:r>
+              <w:rPr>
+                <w:sz w:val="24"/>
+                <w:szCs w:val="24"/>
+              </w:rPr>
+              <w:t>Tipo:</w:t>
+            </w:r>
+          </w:p>
+        </w:tc>
+        <w:tc>
+          <w:tcPr>
+            <w:tcW w:w="6848" w:type="dxa"/>
+          </w:tcPr>
+          <w:p>
+            <w:pPr>
+              <w:cnfStyle w:val="000000000000" w:firstRow="0" w:lastRow="0" w:firstColumn="0" w:lastColumn="0" w:oddVBand="0" w:evenVBand="0" w:oddHBand="0" w:evenHBand="0" w:firstRowFirstColumn="0" w:firstRowLastColumn="0" w:lastRowFirstColumn="0" w:lastRowLastColumn="0"/>
+              <w:rPr>
+                <w:sz w:val="24"/>
+                <w:szCs w:val="24"/>
+              </w:rPr>
+            </w:pPr>
+            <w:r>
+              <w:rPr>
+                <w:sz w:val="24"/>
+                <w:szCs w:val="24"/>
+              </w:rPr>
+              <w:t>Primario</w:t>
+            </w:r>
+          </w:p>
+        </w:tc>
+      </w:tr>
+      <w:tr>
+        <w:trPr>
+          <w:cnfStyle w:val="000000100000" w:firstRow="0" w:lastRow="0" w:firstColumn="0" w:lastColumn="0" w:oddVBand="0" w:evenVBand="0" w:oddHBand="1" w:evenHBand="0" w:firstRowFirstColumn="0" w:firstRowLastColumn="0" w:lastRowFirstColumn="0" w:lastRowLastColumn="0"/>
+        </w:trPr>
+        <w:tc>
+          <w:tcPr>
+            <w:cnfStyle w:val="001000000000" w:firstRow="0" w:lastRow="0" w:firstColumn="1" w:lastColumn="0" w:oddVBand="0" w:evenVBand="0" w:oddHBand="0" w:evenHBand="0" w:firstRowFirstColumn="0" w:firstRowLastColumn="0" w:lastRowFirstColumn="0" w:lastRowLastColumn="0"/>
+            <w:tcW w:w="562" w:type="dxa"/>
+            <w:vMerge/>
+          </w:tcPr>
+          <w:p>
+            <w:pPr>
+              <w:rPr>
+                <w:sz w:val="24"/>
+                <w:szCs w:val="24"/>
+              </w:rPr>
+            </w:pPr>
+          </w:p>
+        </w:tc>
+        <w:tc>
+          <w:tcPr>
+            <w:tcW w:w="1418" w:type="dxa"/>
+          </w:tcPr>
+          <w:p>
+            <w:pPr>
+              <w:cnfStyle w:val="000000100000" w:firstRow="0" w:lastRow="0" w:firstColumn="0" w:lastColumn="0" w:oddVBand="0" w:evenVBand="0" w:oddHBand="1" w:evenHBand="0" w:firstRowFirstColumn="0" w:firstRowLastColumn="0" w:lastRowFirstColumn="0" w:lastRowLastColumn="0"/>
+              <w:rPr>
+                <w:sz w:val="24"/>
+                <w:szCs w:val="24"/>
+              </w:rPr>
+            </w:pPr>
+            <w:r>
+              <w:rPr>
+                <w:sz w:val="24"/>
+                <w:szCs w:val="24"/>
+              </w:rPr>
+              <w:t>Propósito:</w:t>
+            </w:r>
+          </w:p>
+        </w:tc>
+        <w:tc>
+          <w:tcPr>
+            <w:tcW w:w="6848" w:type="dxa"/>
+          </w:tcPr>
+          <w:p>
+            <w:pPr>
+              <w:cnfStyle w:val="000000100000" w:firstRow="0" w:lastRow="0" w:firstColumn="0" w:lastColumn="0" w:oddVBand="0" w:evenVBand="0" w:oddHBand="1" w:evenHBand="0" w:firstRowFirstColumn="0" w:firstRowLastColumn="0" w:lastRowFirstColumn="0" w:lastRowLastColumn="0"/>
+              <w:rPr>
+                <w:sz w:val="24"/>
+                <w:szCs w:val="24"/>
+              </w:rPr>
+            </w:pPr>
+            <w:r>
+              <w:rPr>
+                <w:sz w:val="24"/>
+                <w:szCs w:val="24"/>
+              </w:rPr>
+              <w:t>El usuario que participo en algún proyecto reciba remuneración</w:t>
+            </w:r>
+          </w:p>
+        </w:tc>
+      </w:tr>
+      <w:tr>
+        <w:tc>
+          <w:tcPr>
+            <w:cnfStyle w:val="001000000000" w:firstRow="0" w:lastRow="0" w:firstColumn="1" w:lastColumn="0" w:oddVBand="0" w:evenVBand="0" w:oddHBand="0" w:evenHBand="0" w:firstRowFirstColumn="0" w:firstRowLastColumn="0" w:lastRowFirstColumn="0" w:lastRowLastColumn="0"/>
+            <w:tcW w:w="562" w:type="dxa"/>
+            <w:vMerge/>
+          </w:tcPr>
+          <w:p>
+            <w:pPr>
+              <w:rPr>
+                <w:sz w:val="24"/>
+                <w:szCs w:val="24"/>
+              </w:rPr>
+            </w:pPr>
+          </w:p>
+        </w:tc>
+        <w:tc>
+          <w:tcPr>
+            <w:tcW w:w="1418" w:type="dxa"/>
+          </w:tcPr>
+          <w:p>
+            <w:pPr>
+              <w:cnfStyle w:val="000000000000" w:firstRow="0" w:lastRow="0" w:firstColumn="0" w:lastColumn="0" w:oddVBand="0" w:evenVBand="0" w:oddHBand="0" w:evenHBand="0" w:firstRowFirstColumn="0" w:firstRowLastColumn="0" w:lastRowFirstColumn="0" w:lastRowLastColumn="0"/>
+              <w:rPr>
+                <w:sz w:val="24"/>
+                <w:szCs w:val="24"/>
+              </w:rPr>
+            </w:pPr>
+            <w:r>
+              <w:rPr>
+                <w:sz w:val="24"/>
+                <w:szCs w:val="24"/>
+              </w:rPr>
+              <w:t xml:space="preserve">Descripción:  </w:t>
+            </w:r>
+          </w:p>
+        </w:tc>
+        <w:tc>
+          <w:tcPr>
+            <w:tcW w:w="6848" w:type="dxa"/>
+          </w:tcPr>
+          <w:p>
+            <w:pPr>
+              <w:cnfStyle w:val="000000000000" w:firstRow="0" w:lastRow="0" w:firstColumn="0" w:lastColumn="0" w:oddVBand="0" w:evenVBand="0" w:oddHBand="0" w:evenHBand="0" w:firstRowFirstColumn="0" w:firstRowLastColumn="0" w:lastRowFirstColumn="0" w:lastRowLastColumn="0"/>
+              <w:rPr>
+                <w:sz w:val="24"/>
+                <w:szCs w:val="24"/>
+              </w:rPr>
+            </w:pPr>
+            <w:r>
+              <w:rPr>
+                <w:sz w:val="24"/>
+                <w:szCs w:val="24"/>
+              </w:rPr>
+              <w:t>Para poder ingresar al sistema debe tener una cuenta existente creada.</w:t>
+            </w:r>
+          </w:p>
+        </w:tc>
+      </w:tr>
+      <w:tr>
+        <w:trPr>
+          <w:cnfStyle w:val="000000100000" w:firstRow="0" w:lastRow="0" w:firstColumn="0" w:lastColumn="0" w:oddVBand="0" w:evenVBand="0" w:oddHBand="1" w:evenHBand="0" w:firstRowFirstColumn="0" w:firstRowLastColumn="0" w:lastRowFirstColumn="0" w:lastRowLastColumn="0"/>
+        </w:trPr>
+        <w:tc>
+          <w:tcPr>
+            <w:cnfStyle w:val="001000000000" w:firstRow="0" w:lastRow="0" w:firstColumn="1" w:lastColumn="0" w:oddVBand="0" w:evenVBand="0" w:oddHBand="0" w:evenHBand="0" w:firstRowFirstColumn="0" w:firstRowLastColumn="0" w:lastRowFirstColumn="0" w:lastRowLastColumn="0"/>
+            <w:tcW w:w="562" w:type="dxa"/>
+            <w:vMerge/>
+          </w:tcPr>
+          <w:p>
+            <w:pPr>
+              <w:rPr>
+                <w:sz w:val="24"/>
+                <w:szCs w:val="24"/>
+              </w:rPr>
+            </w:pPr>
+          </w:p>
+        </w:tc>
+        <w:tc>
+          <w:tcPr>
+            <w:tcW w:w="1418" w:type="dxa"/>
+          </w:tcPr>
+          <w:p>
+            <w:pPr>
+              <w:cnfStyle w:val="000000100000" w:firstRow="0" w:lastRow="0" w:firstColumn="0" w:lastColumn="0" w:oddVBand="0" w:evenVBand="0" w:oddHBand="1" w:evenHBand="0" w:firstRowFirstColumn="0" w:firstRowLastColumn="0" w:lastRowFirstColumn="0" w:lastRowLastColumn="0"/>
+              <w:rPr>
+                <w:sz w:val="24"/>
+                <w:szCs w:val="24"/>
+              </w:rPr>
+            </w:pPr>
+            <w:r>
+              <w:rPr>
+                <w:sz w:val="24"/>
+                <w:szCs w:val="24"/>
+              </w:rPr>
+              <w:t>Flujo principal de acciones :</w:t>
+            </w:r>
+          </w:p>
+        </w:tc>
+        <w:tc>
+          <w:tcPr>
+            <w:tcW w:w="6848" w:type="dxa"/>
+          </w:tcPr>
+          <w:p>
+            <w:pPr>
+              <w:cnfStyle w:val="000000100000" w:firstRow="0" w:lastRow="0" w:firstColumn="0" w:lastColumn="0" w:oddVBand="0" w:evenVBand="0" w:oddHBand="1" w:evenHBand="0" w:firstRowFirstColumn="0" w:firstRowLastColumn="0" w:lastRowFirstColumn="0" w:lastRowLastColumn="0"/>
+              <w:rPr>
+                <w:sz w:val="24"/>
+                <w:szCs w:val="24"/>
+              </w:rPr>
+            </w:pPr>
+            <w:r>
+              <w:rPr>
+                <w:sz w:val="24"/>
+                <w:szCs w:val="24"/>
+              </w:rPr>
+              <w:t>Al participar de un proyecto se le indica al usuario cuanto se le pagará por aportar en el proyecto, al concluir el proyecto debe procederse a hacer el pago del mismo al usuario.</w:t>
+            </w:r>
+          </w:p>
+        </w:tc>
+      </w:tr>
+      <w:tr>
+        <w:tc>
+          <w:tcPr>
+            <w:cnfStyle w:val="001000000000" w:firstRow="0" w:lastRow="0" w:firstColumn="1" w:lastColumn="0" w:oddVBand="0" w:evenVBand="0" w:oddHBand="0" w:evenHBand="0" w:firstRowFirstColumn="0" w:firstRowLastColumn="0" w:lastRowFirstColumn="0" w:lastRowLastColumn="0"/>
+            <w:tcW w:w="562" w:type="dxa"/>
+            <w:vMerge/>
+          </w:tcPr>
+          <w:p>
+            <w:pPr>
+              <w:rPr>
+                <w:sz w:val="24"/>
+                <w:szCs w:val="24"/>
+              </w:rPr>
+            </w:pPr>
+          </w:p>
+        </w:tc>
+        <w:tc>
+          <w:tcPr>
+            <w:tcW w:w="1418" w:type="dxa"/>
+          </w:tcPr>
+          <w:p>
+            <w:pPr>
+              <w:cnfStyle w:val="000000000000" w:firstRow="0" w:lastRow="0" w:firstColumn="0" w:lastColumn="0" w:oddVBand="0" w:evenVBand="0" w:oddHBand="0" w:evenHBand="0" w:firstRowFirstColumn="0" w:firstRowLastColumn="0" w:lastRowFirstColumn="0" w:lastRowLastColumn="0"/>
+              <w:rPr>
+                <w:sz w:val="24"/>
+                <w:szCs w:val="24"/>
+              </w:rPr>
+            </w:pPr>
+            <w:r>
+              <w:rPr>
+                <w:sz w:val="24"/>
+                <w:szCs w:val="24"/>
+              </w:rPr>
+              <w:t>Flujos alternos:</w:t>
+            </w:r>
+          </w:p>
+        </w:tc>
+        <w:tc>
+          <w:tcPr>
+            <w:tcW w:w="6848" w:type="dxa"/>
+          </w:tcPr>
+          <w:p>
+            <w:pPr>
+              <w:cnfStyle w:val="000000000000" w:firstRow="0" w:lastRow="0" w:firstColumn="0" w:lastColumn="0" w:oddVBand="0" w:evenVBand="0" w:oddHBand="0" w:evenHBand="0" w:firstRowFirstColumn="0" w:firstRowLastColumn="0" w:lastRowFirstColumn="0" w:lastRowLastColumn="0"/>
+              <w:rPr>
+                <w:sz w:val="24"/>
+                <w:szCs w:val="24"/>
+              </w:rPr>
+            </w:pPr>
+            <w:r>
+              <w:rPr>
+                <w:sz w:val="24"/>
+                <w:szCs w:val="24"/>
+              </w:rPr>
+              <w:t>Que no reciba remuneración el usuario</w:t>
+            </w:r>
+          </w:p>
+        </w:tc>
+      </w:tr>
+    </w:tbl>
+    <w:p>
+      <w:pPr>
+        <w:tabs>
+          <w:tab w:val="left" w:pos="6360"/>
+        </w:tabs>
+        <w:jc w:val="center"/>
+        <w:rPr>
+          <w:rFonts w:ascii="Arial" w:hAnsi="Arial" w:cs="Arial"/>
+          <w:sz w:val="32"/>
+          <w:szCs w:val="24"/>
+        </w:rPr>
+      </w:pPr>
+    </w:p>
+    <w:tbl>
+      <w:tblPr>
+        <w:tblStyle w:val="Tabladecuadrcula4-nfasis2"/>
+        <w:tblW w:w="0" w:type="auto"/>
+        <w:tblLook w:val="04A0" w:firstRow="1" w:lastRow="0" w:firstColumn="1" w:lastColumn="0" w:noHBand="0" w:noVBand="1"/>
+      </w:tblPr>
+      <w:tblGrid>
+        <w:gridCol w:w="562"/>
+        <w:gridCol w:w="1418"/>
+        <w:gridCol w:w="6848"/>
+      </w:tblGrid>
+      <w:tr>
+        <w:trPr>
+          <w:cnfStyle w:val="100000000000" w:firstRow="1" w:lastRow="0" w:firstColumn="0" w:lastColumn="0" w:oddVBand="0" w:evenVBand="0" w:oddHBand="0" w:evenHBand="0" w:firstRowFirstColumn="0" w:firstRowLastColumn="0" w:lastRowFirstColumn="0" w:lastRowLastColumn="0"/>
+        </w:trPr>
+        <w:tc>
+          <w:tcPr>
+            <w:cnfStyle w:val="001000000000" w:firstRow="0" w:lastRow="0" w:firstColumn="1" w:lastColumn="0" w:oddVBand="0" w:evenVBand="0" w:oddHBand="0" w:evenHBand="0" w:firstRowFirstColumn="0" w:firstRowLastColumn="0" w:lastRowFirstColumn="0" w:lastRowLastColumn="0"/>
+            <w:tcW w:w="562" w:type="dxa"/>
+          </w:tcPr>
+          <w:p>
+            <w:pPr>
+              <w:rPr>
+                <w:sz w:val="24"/>
+                <w:szCs w:val="24"/>
+              </w:rPr>
+            </w:pPr>
+            <w:r>
+              <w:rPr>
+                <w:sz w:val="24"/>
+                <w:szCs w:val="24"/>
+              </w:rPr>
+              <w:t>1</w:t>
+            </w:r>
+          </w:p>
+        </w:tc>
+        <w:tc>
+          <w:tcPr>
+            <w:tcW w:w="1418" w:type="dxa"/>
+          </w:tcPr>
+          <w:p>
+            <w:pPr>
+              <w:cnfStyle w:val="100000000000" w:firstRow="1" w:lastRow="0" w:firstColumn="0" w:lastColumn="0" w:oddVBand="0" w:evenVBand="0" w:oddHBand="0" w:evenHBand="0" w:firstRowFirstColumn="0" w:firstRowLastColumn="0" w:lastRowFirstColumn="0" w:lastRowLastColumn="0"/>
+              <w:rPr>
+                <w:sz w:val="24"/>
+                <w:szCs w:val="24"/>
+              </w:rPr>
+            </w:pPr>
+            <w:r>
+              <w:rPr>
+                <w:sz w:val="24"/>
+                <w:szCs w:val="24"/>
+              </w:rPr>
+              <w:t>CDU:</w:t>
+            </w:r>
+          </w:p>
+        </w:tc>
+        <w:tc>
+          <w:tcPr>
+            <w:tcW w:w="6848" w:type="dxa"/>
+          </w:tcPr>
+          <w:p>
+            <w:pPr>
+              <w:cnfStyle w:val="100000000000" w:firstRow="1" w:lastRow="0" w:firstColumn="0" w:lastColumn="0" w:oddVBand="0" w:evenVBand="0" w:oddHBand="0" w:evenHBand="0" w:firstRowFirstColumn="0" w:firstRowLastColumn="0" w:lastRowFirstColumn="0" w:lastRowLastColumn="0"/>
+              <w:rPr>
+                <w:sz w:val="24"/>
+                <w:szCs w:val="24"/>
+              </w:rPr>
+            </w:pPr>
+            <w:r>
+              <w:rPr>
+                <w:sz w:val="24"/>
+                <w:szCs w:val="24"/>
+              </w:rPr>
+              <w:t>Administrar</w:t>
+            </w:r>
+          </w:p>
+        </w:tc>
+      </w:tr>
+      <w:tr>
+        <w:trPr>
+          <w:cnfStyle w:val="000000100000" w:firstRow="0" w:lastRow="0" w:firstColumn="0" w:lastColumn="0" w:oddVBand="0" w:evenVBand="0" w:oddHBand="1" w:evenHBand="0" w:firstRowFirstColumn="0" w:firstRowLastColumn="0" w:lastRowFirstColumn="0" w:lastRowLastColumn="0"/>
+        </w:trPr>
+        <w:tc>
+          <w:tcPr>
+            <w:cnfStyle w:val="001000000000" w:firstRow="0" w:lastRow="0" w:firstColumn="1" w:lastColumn="0" w:oddVBand="0" w:evenVBand="0" w:oddHBand="0" w:evenHBand="0" w:firstRowFirstColumn="0" w:firstRowLastColumn="0" w:lastRowFirstColumn="0" w:lastRowLastColumn="0"/>
+            <w:tcW w:w="562" w:type="dxa"/>
+            <w:vMerge w:val="restart"/>
+          </w:tcPr>
+          <w:p>
+            <w:pPr>
+              <w:rPr>
+                <w:sz w:val="24"/>
+                <w:szCs w:val="24"/>
+              </w:rPr>
+            </w:pPr>
+          </w:p>
+        </w:tc>
+        <w:tc>
+          <w:tcPr>
+            <w:tcW w:w="1418" w:type="dxa"/>
+          </w:tcPr>
+          <w:p>
+            <w:pPr>
+              <w:cnfStyle w:val="000000100000" w:firstRow="0" w:lastRow="0" w:firstColumn="0" w:lastColumn="0" w:oddVBand="0" w:evenVBand="0" w:oddHBand="1" w:evenHBand="0" w:firstRowFirstColumn="0" w:firstRowLastColumn="0" w:lastRowFirstColumn="0" w:lastRowLastColumn="0"/>
+              <w:rPr>
+                <w:sz w:val="24"/>
+                <w:szCs w:val="24"/>
+              </w:rPr>
+            </w:pPr>
+            <w:r>
+              <w:rPr>
+                <w:sz w:val="24"/>
+                <w:szCs w:val="24"/>
+              </w:rPr>
+              <w:t>Actores:</w:t>
+            </w:r>
+          </w:p>
+        </w:tc>
+        <w:tc>
+          <w:tcPr>
+            <w:tcW w:w="6848" w:type="dxa"/>
+          </w:tcPr>
+          <w:p>
+            <w:pPr>
+              <w:cnfStyle w:val="000000100000" w:firstRow="0" w:lastRow="0" w:firstColumn="0" w:lastColumn="0" w:oddVBand="0" w:evenVBand="0" w:oddHBand="1" w:evenHBand="0" w:firstRowFirstColumn="0" w:firstRowLastColumn="0" w:lastRowFirstColumn="0" w:lastRowLastColumn="0"/>
+              <w:rPr>
+                <w:sz w:val="24"/>
+                <w:szCs w:val="24"/>
+              </w:rPr>
+            </w:pPr>
+            <w:r>
+              <w:rPr>
+                <w:sz w:val="24"/>
+                <w:szCs w:val="24"/>
+              </w:rPr>
+              <w:t>Sistema</w:t>
+            </w:r>
+          </w:p>
+        </w:tc>
+      </w:tr>
+      <w:tr>
+        <w:tc>
+          <w:tcPr>
+            <w:cnfStyle w:val="001000000000" w:firstRow="0" w:lastRow="0" w:firstColumn="1" w:lastColumn="0" w:oddVBand="0" w:evenVBand="0" w:oddHBand="0" w:evenHBand="0" w:firstRowFirstColumn="0" w:firstRowLastColumn="0" w:lastRowFirstColumn="0" w:lastRowLastColumn="0"/>
+            <w:tcW w:w="562" w:type="dxa"/>
+            <w:vMerge/>
+          </w:tcPr>
+          <w:p>
+            <w:pPr>
+              <w:rPr>
+                <w:sz w:val="24"/>
+                <w:szCs w:val="24"/>
+              </w:rPr>
+            </w:pPr>
+          </w:p>
+        </w:tc>
+        <w:tc>
+          <w:tcPr>
+            <w:tcW w:w="1418" w:type="dxa"/>
+          </w:tcPr>
+          <w:p>
+            <w:pPr>
+              <w:cnfStyle w:val="000000000000" w:firstRow="0" w:lastRow="0" w:firstColumn="0" w:lastColumn="0" w:oddVBand="0" w:evenVBand="0" w:oddHBand="0" w:evenHBand="0" w:firstRowFirstColumn="0" w:firstRowLastColumn="0" w:lastRowFirstColumn="0" w:lastRowLastColumn="0"/>
+              <w:rPr>
+                <w:sz w:val="24"/>
+                <w:szCs w:val="24"/>
+              </w:rPr>
+            </w:pPr>
+            <w:r>
+              <w:rPr>
+                <w:sz w:val="24"/>
+                <w:szCs w:val="24"/>
+              </w:rPr>
+              <w:t>Tipo:</w:t>
+            </w:r>
+          </w:p>
+        </w:tc>
+        <w:tc>
+          <w:tcPr>
+            <w:tcW w:w="6848" w:type="dxa"/>
+          </w:tcPr>
+          <w:p>
+            <w:pPr>
+              <w:cnfStyle w:val="000000000000" w:firstRow="0" w:lastRow="0" w:firstColumn="0" w:lastColumn="0" w:oddVBand="0" w:evenVBand="0" w:oddHBand="0" w:evenHBand="0" w:firstRowFirstColumn="0" w:firstRowLastColumn="0" w:lastRowFirstColumn="0" w:lastRowLastColumn="0"/>
+              <w:rPr>
+                <w:sz w:val="24"/>
+                <w:szCs w:val="24"/>
+              </w:rPr>
+            </w:pPr>
+            <w:r>
+              <w:rPr>
+                <w:sz w:val="24"/>
+                <w:szCs w:val="24"/>
+              </w:rPr>
+              <w:t>Primario</w:t>
+            </w:r>
+          </w:p>
+        </w:tc>
+      </w:tr>
+      <w:tr>
+        <w:trPr>
+          <w:cnfStyle w:val="000000100000" w:firstRow="0" w:lastRow="0" w:firstColumn="0" w:lastColumn="0" w:oddVBand="0" w:evenVBand="0" w:oddHBand="1" w:evenHBand="0" w:firstRowFirstColumn="0" w:firstRowLastColumn="0" w:lastRowFirstColumn="0" w:lastRowLastColumn="0"/>
+        </w:trPr>
+        <w:tc>
+          <w:tcPr>
+            <w:cnfStyle w:val="001000000000" w:firstRow="0" w:lastRow="0" w:firstColumn="1" w:lastColumn="0" w:oddVBand="0" w:evenVBand="0" w:oddHBand="0" w:evenHBand="0" w:firstRowFirstColumn="0" w:firstRowLastColumn="0" w:lastRowFirstColumn="0" w:lastRowLastColumn="0"/>
+            <w:tcW w:w="562" w:type="dxa"/>
+            <w:vMerge/>
+          </w:tcPr>
+          <w:p>
+            <w:pPr>
+              <w:rPr>
+                <w:sz w:val="24"/>
+                <w:szCs w:val="24"/>
+              </w:rPr>
+            </w:pPr>
+          </w:p>
+        </w:tc>
+        <w:tc>
+          <w:tcPr>
+            <w:tcW w:w="1418" w:type="dxa"/>
+          </w:tcPr>
+          <w:p>
+            <w:pPr>
+              <w:cnfStyle w:val="000000100000" w:firstRow="0" w:lastRow="0" w:firstColumn="0" w:lastColumn="0" w:oddVBand="0" w:evenVBand="0" w:oddHBand="1" w:evenHBand="0" w:firstRowFirstColumn="0" w:firstRowLastColumn="0" w:lastRowFirstColumn="0" w:lastRowLastColumn="0"/>
+              <w:rPr>
+                <w:sz w:val="24"/>
+                <w:szCs w:val="24"/>
+              </w:rPr>
+            </w:pPr>
+            <w:r>
+              <w:rPr>
+                <w:sz w:val="24"/>
+                <w:szCs w:val="24"/>
+              </w:rPr>
+              <w:t>Propósito:</w:t>
+            </w:r>
+          </w:p>
+        </w:tc>
+        <w:tc>
+          <w:tcPr>
+            <w:tcW w:w="6848" w:type="dxa"/>
+          </w:tcPr>
+          <w:p>
+            <w:pPr>
+              <w:cnfStyle w:val="000000100000" w:firstRow="0" w:lastRow="0" w:firstColumn="0" w:lastColumn="0" w:oddVBand="0" w:evenVBand="0" w:oddHBand="1" w:evenHBand="0" w:firstRowFirstColumn="0" w:firstRowLastColumn="0" w:lastRowFirstColumn="0" w:lastRowLastColumn="0"/>
+              <w:rPr>
+                <w:sz w:val="24"/>
+                <w:szCs w:val="24"/>
+              </w:rPr>
+            </w:pPr>
+            <w:r>
+              <w:rPr>
+                <w:sz w:val="24"/>
+                <w:szCs w:val="24"/>
+              </w:rPr>
+              <w:t>Que se administre todo a la corrección</w:t>
+            </w:r>
+          </w:p>
+        </w:tc>
+      </w:tr>
+      <w:tr>
+        <w:tc>
+          <w:tcPr>
+            <w:cnfStyle w:val="001000000000" w:firstRow="0" w:lastRow="0" w:firstColumn="1" w:lastColumn="0" w:oddVBand="0" w:evenVBand="0" w:oddHBand="0" w:evenHBand="0" w:firstRowFirstColumn="0" w:firstRowLastColumn="0" w:lastRowFirstColumn="0" w:lastRowLastColumn="0"/>
+            <w:tcW w:w="562" w:type="dxa"/>
+            <w:vMerge/>
+          </w:tcPr>
+          <w:p>
+            <w:pPr>
+              <w:rPr>
+                <w:sz w:val="24"/>
+                <w:szCs w:val="24"/>
+              </w:rPr>
+            </w:pPr>
+          </w:p>
+        </w:tc>
+        <w:tc>
+          <w:tcPr>
+            <w:tcW w:w="1418" w:type="dxa"/>
+          </w:tcPr>
+          <w:p>
+            <w:pPr>
+              <w:cnfStyle w:val="000000000000" w:firstRow="0" w:lastRow="0" w:firstColumn="0" w:lastColumn="0" w:oddVBand="0" w:evenVBand="0" w:oddHBand="0" w:evenHBand="0" w:firstRowFirstColumn="0" w:firstRowLastColumn="0" w:lastRowFirstColumn="0" w:lastRowLastColumn="0"/>
+              <w:rPr>
+                <w:sz w:val="24"/>
+                <w:szCs w:val="24"/>
+              </w:rPr>
+            </w:pPr>
+            <w:r>
+              <w:rPr>
+                <w:sz w:val="24"/>
+                <w:szCs w:val="24"/>
+              </w:rPr>
+              <w:t xml:space="preserve">Descripción:  </w:t>
+            </w:r>
+          </w:p>
+        </w:tc>
+        <w:tc>
+          <w:tcPr>
+            <w:tcW w:w="6848" w:type="dxa"/>
+          </w:tcPr>
+          <w:p>
+            <w:pPr>
+              <w:cnfStyle w:val="000000000000" w:firstRow="0" w:lastRow="0" w:firstColumn="0" w:lastColumn="0" w:oddVBand="0" w:evenVBand="0" w:oddHBand="0" w:evenHBand="0" w:firstRowFirstColumn="0" w:firstRowLastColumn="0" w:lastRowFirstColumn="0" w:lastRowLastColumn="0"/>
+              <w:rPr>
+                <w:sz w:val="24"/>
+                <w:szCs w:val="24"/>
+              </w:rPr>
+            </w:pPr>
+            <w:r>
+              <w:rPr>
+                <w:sz w:val="24"/>
+                <w:szCs w:val="24"/>
+              </w:rPr>
+              <w:t>Para poder ingresar al sistema debe tener una cuenta existente creada.</w:t>
+            </w:r>
+          </w:p>
+        </w:tc>
+      </w:tr>
+      <w:tr>
+        <w:trPr>
+          <w:cnfStyle w:val="000000100000" w:firstRow="0" w:lastRow="0" w:firstColumn="0" w:lastColumn="0" w:oddVBand="0" w:evenVBand="0" w:oddHBand="1" w:evenHBand="0" w:firstRowFirstColumn="0" w:firstRowLastColumn="0" w:lastRowFirstColumn="0" w:lastRowLastColumn="0"/>
+        </w:trPr>
+        <w:tc>
+          <w:tcPr>
+            <w:cnfStyle w:val="001000000000" w:firstRow="0" w:lastRow="0" w:firstColumn="1" w:lastColumn="0" w:oddVBand="0" w:evenVBand="0" w:oddHBand="0" w:evenHBand="0" w:firstRowFirstColumn="0" w:firstRowLastColumn="0" w:lastRowFirstColumn="0" w:lastRowLastColumn="0"/>
+            <w:tcW w:w="562" w:type="dxa"/>
+            <w:vMerge/>
+          </w:tcPr>
+          <w:p>
+            <w:pPr>
+              <w:rPr>
+                <w:sz w:val="24"/>
+                <w:szCs w:val="24"/>
+              </w:rPr>
+            </w:pPr>
+          </w:p>
+        </w:tc>
+        <w:tc>
+          <w:tcPr>
+            <w:tcW w:w="1418" w:type="dxa"/>
+          </w:tcPr>
+          <w:p>
+            <w:pPr>
+              <w:cnfStyle w:val="000000100000" w:firstRow="0" w:lastRow="0" w:firstColumn="0" w:lastColumn="0" w:oddVBand="0" w:evenVBand="0" w:oddHBand="1" w:evenHBand="0" w:firstRowFirstColumn="0" w:firstRowLastColumn="0" w:lastRowFirstColumn="0" w:lastRowLastColumn="0"/>
+              <w:rPr>
+                <w:sz w:val="24"/>
+                <w:szCs w:val="24"/>
+              </w:rPr>
+            </w:pPr>
+            <w:r>
+              <w:rPr>
+                <w:sz w:val="24"/>
+                <w:szCs w:val="24"/>
+              </w:rPr>
+              <w:t>Flujo principal de acciones :</w:t>
+            </w:r>
+          </w:p>
+        </w:tc>
+        <w:tc>
+          <w:tcPr>
+            <w:tcW w:w="6848" w:type="dxa"/>
+          </w:tcPr>
+          <w:p>
+            <w:pPr>
+              <w:cnfStyle w:val="000000100000" w:firstRow="0" w:lastRow="0" w:firstColumn="0" w:lastColumn="0" w:oddVBand="0" w:evenVBand="0" w:oddHBand="1" w:evenHBand="0" w:firstRowFirstColumn="0" w:firstRowLastColumn="0" w:lastRowFirstColumn="0" w:lastRowLastColumn="0"/>
+              <w:rPr>
+                <w:sz w:val="24"/>
+                <w:szCs w:val="24"/>
+              </w:rPr>
+            </w:pPr>
+            <w:r>
+              <w:rPr>
+                <w:sz w:val="24"/>
+                <w:szCs w:val="24"/>
+              </w:rPr>
+              <w:t>-Realizar reportes</w:t>
+            </w:r>
+          </w:p>
+          <w:p>
+            <w:pPr>
+              <w:cnfStyle w:val="000000100000" w:firstRow="0" w:lastRow="0" w:firstColumn="0" w:lastColumn="0" w:oddVBand="0" w:evenVBand="0" w:oddHBand="1" w:evenHBand="0" w:firstRowFirstColumn="0" w:firstRowLastColumn="0" w:lastRowFirstColumn="0" w:lastRowLastColumn="0"/>
+              <w:rPr>
+                <w:sz w:val="24"/>
+                <w:szCs w:val="24"/>
+              </w:rPr>
+            </w:pPr>
+            <w:r>
+              <w:rPr>
+                <w:sz w:val="24"/>
+                <w:szCs w:val="24"/>
+              </w:rPr>
+              <w:t>-realizar soporte</w:t>
+            </w:r>
+          </w:p>
+          <w:p>
+            <w:pPr>
+              <w:cnfStyle w:val="000000100000" w:firstRow="0" w:lastRow="0" w:firstColumn="0" w:lastColumn="0" w:oddVBand="0" w:evenVBand="0" w:oddHBand="1" w:evenHBand="0" w:firstRowFirstColumn="0" w:firstRowLastColumn="0" w:lastRowFirstColumn="0" w:lastRowLastColumn="0"/>
+              <w:rPr>
+                <w:sz w:val="24"/>
+                <w:szCs w:val="24"/>
+              </w:rPr>
+            </w:pPr>
+            <w:r>
+              <w:rPr>
+                <w:sz w:val="24"/>
+                <w:szCs w:val="24"/>
+              </w:rPr>
+              <w:t>-suspender usuarios</w:t>
+            </w:r>
+          </w:p>
+          <w:p>
+            <w:pPr>
+              <w:cnfStyle w:val="000000100000" w:firstRow="0" w:lastRow="0" w:firstColumn="0" w:lastColumn="0" w:oddVBand="0" w:evenVBand="0" w:oddHBand="1" w:evenHBand="0" w:firstRowFirstColumn="0" w:firstRowLastColumn="0" w:lastRowFirstColumn="0" w:lastRowLastColumn="0"/>
+              <w:rPr>
+                <w:sz w:val="24"/>
+                <w:szCs w:val="24"/>
+              </w:rPr>
+            </w:pPr>
+            <w:r>
+              <w:rPr>
+                <w:sz w:val="24"/>
+                <w:szCs w:val="24"/>
+              </w:rPr>
+              <w:t>-eliminar usuarios.</w:t>
+            </w:r>
+          </w:p>
+          <w:p>
+            <w:pPr>
+              <w:ind w:left="360"/>
+              <w:cnfStyle w:val="000000100000" w:firstRow="0" w:lastRow="0" w:firstColumn="0" w:lastColumn="0" w:oddVBand="0" w:evenVBand="0" w:oddHBand="1" w:evenHBand="0" w:firstRowFirstColumn="0" w:firstRowLastColumn="0" w:lastRowFirstColumn="0" w:lastRowLastColumn="0"/>
+              <w:rPr>
+                <w:sz w:val="24"/>
+                <w:szCs w:val="24"/>
+              </w:rPr>
+            </w:pPr>
+          </w:p>
+        </w:tc>
+      </w:tr>
+      <w:tr>
+        <w:tc>
+          <w:tcPr>
+            <w:cnfStyle w:val="001000000000" w:firstRow="0" w:lastRow="0" w:firstColumn="1" w:lastColumn="0" w:oddVBand="0" w:evenVBand="0" w:oddHBand="0" w:evenHBand="0" w:firstRowFirstColumn="0" w:firstRowLastColumn="0" w:lastRowFirstColumn="0" w:lastRowLastColumn="0"/>
+            <w:tcW w:w="562" w:type="dxa"/>
+            <w:vMerge/>
+          </w:tcPr>
+          <w:p>
+            <w:pPr>
+              <w:rPr>
+                <w:sz w:val="24"/>
+                <w:szCs w:val="24"/>
+              </w:rPr>
+            </w:pPr>
+          </w:p>
+        </w:tc>
+        <w:tc>
+          <w:tcPr>
+            <w:tcW w:w="1418" w:type="dxa"/>
+          </w:tcPr>
+          <w:p>
+            <w:pPr>
+              <w:cnfStyle w:val="000000000000" w:firstRow="0" w:lastRow="0" w:firstColumn="0" w:lastColumn="0" w:oddVBand="0" w:evenVBand="0" w:oddHBand="0" w:evenHBand="0" w:firstRowFirstColumn="0" w:firstRowLastColumn="0" w:lastRowFirstColumn="0" w:lastRowLastColumn="0"/>
+              <w:rPr>
+                <w:sz w:val="24"/>
+                <w:szCs w:val="24"/>
+              </w:rPr>
+            </w:pPr>
+            <w:r>
+              <w:rPr>
+                <w:sz w:val="24"/>
+                <w:szCs w:val="24"/>
+              </w:rPr>
+              <w:t>Flujos alternos:</w:t>
+            </w:r>
+          </w:p>
+        </w:tc>
+        <w:tc>
+          <w:tcPr>
+            <w:tcW w:w="6848" w:type="dxa"/>
+          </w:tcPr>
+          <w:p>
+            <w:pPr>
+              <w:cnfStyle w:val="000000000000" w:firstRow="0" w:lastRow="0" w:firstColumn="0" w:lastColumn="0" w:oddVBand="0" w:evenVBand="0" w:oddHBand="0" w:evenHBand="0" w:firstRowFirstColumn="0" w:firstRowLastColumn="0" w:lastRowFirstColumn="0" w:lastRowLastColumn="0"/>
+              <w:rPr>
+                <w:sz w:val="24"/>
+                <w:szCs w:val="24"/>
+              </w:rPr>
+            </w:pPr>
+          </w:p>
+        </w:tc>
+      </w:tr>
+    </w:tbl>
+    <w:p>
+      <w:pPr>
+        <w:tabs>
+          <w:tab w:val="left" w:pos="6360"/>
+        </w:tabs>
+        <w:jc w:val="center"/>
+        <w:rPr>
+          <w:rFonts w:ascii="Arial" w:hAnsi="Arial" w:cs="Arial"/>
+          <w:sz w:val="32"/>
+          <w:szCs w:val="24"/>
+        </w:rPr>
+      </w:pPr>
+    </w:p>
+    <w:p>
+      <w:pPr>
+        <w:tabs>
+          <w:tab w:val="left" w:pos="6360"/>
+        </w:tabs>
+        <w:jc w:val="center"/>
+        <w:rPr>
+          <w:rFonts w:ascii="Arial" w:hAnsi="Arial" w:cs="Arial"/>
+          <w:sz w:val="32"/>
+          <w:szCs w:val="24"/>
+        </w:rPr>
+      </w:pPr>
+    </w:p>
+    <w:p>
+      <w:pPr>
+        <w:jc w:val="center"/>
+        <w:rPr>
+          <w:sz w:val="24"/>
+          <w:szCs w:val="24"/>
+        </w:rPr>
+      </w:pPr>
+    </w:p>
+    <w:p>
+      <w:pPr>
+        <w:jc w:val="center"/>
+        <w:rPr>
+          <w:sz w:val="24"/>
+          <w:szCs w:val="24"/>
+          <w:u w:val="single"/>
+        </w:rPr>
+      </w:pPr>
+      <w:r>
+        <w:rPr>
+          <w:sz w:val="24"/>
+          <w:szCs w:val="24"/>
+          <w:u w:val="single"/>
+        </w:rPr>
+        <w:t xml:space="preserve">GLOSARIO DE TERMINOS </w:t>
+      </w:r>
+    </w:p>
+    <w:tbl>
+      <w:tblPr>
+        <w:tblStyle w:val="Tabladecuadrcula5oscura"/>
+        <w:tblW w:w="0" w:type="auto"/>
+        <w:tblLook w:val="04A0" w:firstRow="1" w:lastRow="0" w:firstColumn="1" w:lastColumn="0" w:noHBand="0" w:noVBand="1"/>
+      </w:tblPr>
+      <w:tblGrid>
+        <w:gridCol w:w="4247"/>
+        <w:gridCol w:w="4247"/>
+      </w:tblGrid>
+      <w:tr>
+        <w:trPr>
+          <w:cnfStyle w:val="100000000000" w:firstRow="1" w:lastRow="0" w:firstColumn="0" w:lastColumn="0" w:oddVBand="0" w:evenVBand="0" w:oddHBand="0" w:evenHBand="0" w:firstRowFirstColumn="0" w:firstRowLastColumn="0" w:lastRowFirstColumn="0" w:lastRowLastColumn="0"/>
+          <w:trHeight w:val="301"/>
+        </w:trPr>
+        <w:tc>
+          <w:tcPr>
+            <w:cnfStyle w:val="001000000000" w:firstRow="0" w:lastRow="0" w:firstColumn="1" w:lastColumn="0" w:oddVBand="0" w:evenVBand="0" w:oddHBand="0" w:evenHBand="0" w:firstRowFirstColumn="0" w:firstRowLastColumn="0" w:lastRowFirstColumn="0" w:lastRowLastColumn="0"/>
+            <w:tcW w:w="4247" w:type="dxa"/>
+          </w:tcPr>
+          <w:p>
+            <w:r>
+              <w:t>Termino</w:t>
+            </w:r>
+          </w:p>
+        </w:tc>
+        <w:tc>
+          <w:tcPr>
+            <w:tcW w:w="4247" w:type="dxa"/>
+          </w:tcPr>
+          <w:p>
+            <w:pPr>
+              <w:cnfStyle w:val="100000000000" w:firstRow="1" w:lastRow="0" w:firstColumn="0" w:lastColumn="0" w:oddVBand="0" w:evenVBand="0" w:oddHBand="0" w:evenHBand="0" w:firstRowFirstColumn="0" w:firstRowLastColumn="0" w:lastRowFirstColumn="0" w:lastRowLastColumn="0"/>
+            </w:pPr>
+            <w:r>
+              <w:t>Descripción</w:t>
+            </w:r>
+          </w:p>
+        </w:tc>
+      </w:tr>
+      <w:tr>
+        <w:trPr>
+          <w:cnfStyle w:val="000000100000" w:firstRow="0" w:lastRow="0" w:firstColumn="0" w:lastColumn="0" w:oddVBand="0" w:evenVBand="0" w:oddHBand="1" w:evenHBand="0" w:firstRowFirstColumn="0" w:firstRowLastColumn="0" w:lastRowFirstColumn="0" w:lastRowLastColumn="0"/>
+        </w:trPr>
+        <w:tc>
+          <w:tcPr>
+            <w:cnfStyle w:val="001000000000" w:firstRow="0" w:lastRow="0" w:firstColumn="1" w:lastColumn="0" w:oddVBand="0" w:evenVBand="0" w:oddHBand="0" w:evenHBand="0" w:firstRowFirstColumn="0" w:firstRowLastColumn="0" w:lastRowFirstColumn="0" w:lastRowLastColumn="0"/>
+            <w:tcW w:w="4247" w:type="dxa"/>
+          </w:tcPr>
+          <w:p>
+            <w:r>
+              <w:t>Base de Datos</w:t>
+            </w:r>
+          </w:p>
+        </w:tc>
+        <w:tc>
+          <w:tcPr>
+            <w:tcW w:w="4247" w:type="dxa"/>
+          </w:tcPr>
+          <w:p>
+            <w:pPr>
+              <w:cnfStyle w:val="000000100000" w:firstRow="0" w:lastRow="0" w:firstColumn="0" w:lastColumn="0" w:oddVBand="0" w:evenVBand="0" w:oddHBand="1" w:evenHBand="0" w:firstRowFirstColumn="0" w:firstRowLastColumn="0" w:lastRowFirstColumn="0" w:lastRowLastColumn="0"/>
+            </w:pPr>
+            <w:r>
+              <w:t>Estructura de información a la que se puede acceder por medio de una aplicación administradora de este tipo de estructuras</w:t>
+            </w:r>
+          </w:p>
+        </w:tc>
+      </w:tr>
+      <w:tr>
+        <w:tc>
+          <w:tcPr>
+            <w:cnfStyle w:val="001000000000" w:firstRow="0" w:lastRow="0" w:firstColumn="1" w:lastColumn="0" w:oddVBand="0" w:evenVBand="0" w:oddHBand="0" w:evenHBand="0" w:firstRowFirstColumn="0" w:firstRowLastColumn="0" w:lastRowFirstColumn="0" w:lastRowLastColumn="0"/>
+            <w:tcW w:w="4247" w:type="dxa"/>
+          </w:tcPr>
+          <w:p>
+            <w:r>
+              <w:t>Modelo Conceptual</w:t>
+            </w:r>
+          </w:p>
+        </w:tc>
+        <w:tc>
+          <w:tcPr>
+            <w:tcW w:w="4247" w:type="dxa"/>
+          </w:tcPr>
+          <w:p>
+            <w:pPr>
+              <w:cnfStyle w:val="000000000000" w:firstRow="0" w:lastRow="0" w:firstColumn="0" w:lastColumn="0" w:oddVBand="0" w:evenVBand="0" w:oddHBand="0" w:evenHBand="0" w:firstRowFirstColumn="0" w:firstRowLastColumn="0" w:lastRowFirstColumn="0" w:lastRowLastColumn="0"/>
+            </w:pPr>
+            <w:r>
+              <w:t>Es un diagrama semejante al UML, este no posee mucho detalle y es una posible base de lo que será programado. Puede ser totalmente diferente al UML, y no todas las clases, métodos y atributos no son finales.</w:t>
+            </w:r>
+          </w:p>
+        </w:tc>
+      </w:tr>
+      <w:tr>
+        <w:trPr>
+          <w:cnfStyle w:val="000000100000" w:firstRow="0" w:lastRow="0" w:firstColumn="0" w:lastColumn="0" w:oddVBand="0" w:evenVBand="0" w:oddHBand="1" w:evenHBand="0" w:firstRowFirstColumn="0" w:firstRowLastColumn="0" w:lastRowFirstColumn="0" w:lastRowLastColumn="0"/>
+        </w:trPr>
+        <w:tc>
+          <w:tcPr>
+            <w:cnfStyle w:val="001000000000" w:firstRow="0" w:lastRow="0" w:firstColumn="1" w:lastColumn="0" w:oddVBand="0" w:evenVBand="0" w:oddHBand="0" w:evenHBand="0" w:firstRowFirstColumn="0" w:firstRowLastColumn="0" w:lastRowFirstColumn="0" w:lastRowLastColumn="0"/>
+            <w:tcW w:w="4247" w:type="dxa"/>
+          </w:tcPr>
+          <w:p>
+            <w:r>
+              <w:t>Casos de uso: Alto nivel</w:t>
+            </w:r>
+          </w:p>
+        </w:tc>
+        <w:tc>
+          <w:tcPr>
+            <w:tcW w:w="4247" w:type="dxa"/>
+          </w:tcPr>
+          <w:p>
+            <w:pPr>
+              <w:cnfStyle w:val="000000100000" w:firstRow="0" w:lastRow="0" w:firstColumn="0" w:lastColumn="0" w:oddVBand="0" w:evenVBand="0" w:oddHBand="1" w:evenHBand="0" w:firstRowFirstColumn="0" w:firstRowLastColumn="0" w:lastRowFirstColumn="0" w:lastRowLastColumn="0"/>
+            </w:pPr>
+            <w:r>
+              <w:t>Una descripción de las acciones que puedes ocurrir dentro del sistema, esta contiene información de los actores y un resumen de las acciones.</w:t>
+            </w:r>
+          </w:p>
+        </w:tc>
+      </w:tr>
+      <w:tr>
+        <w:tc>
+          <w:tcPr>
+            <w:cnfStyle w:val="001000000000" w:firstRow="0" w:lastRow="0" w:firstColumn="1" w:lastColumn="0" w:oddVBand="0" w:evenVBand="0" w:oddHBand="0" w:evenHBand="0" w:firstRowFirstColumn="0" w:firstRowLastColumn="0" w:lastRowFirstColumn="0" w:lastRowLastColumn="0"/>
+            <w:tcW w:w="4247" w:type="dxa"/>
+          </w:tcPr>
+          <w:p>
+            <w:r>
+              <w:t>Casos de uso: Esenciales Expandidos</w:t>
+            </w:r>
+          </w:p>
+        </w:tc>
+        <w:tc>
+          <w:tcPr>
+            <w:tcW w:w="4247" w:type="dxa"/>
+          </w:tcPr>
+          <w:p>
+            <w:pPr>
+              <w:cnfStyle w:val="000000000000" w:firstRow="0" w:lastRow="0" w:firstColumn="0" w:lastColumn="0" w:oddVBand="0" w:evenVBand="0" w:oddHBand="0" w:evenHBand="0" w:firstRowFirstColumn="0" w:firstRowLastColumn="0" w:lastRowFirstColumn="0" w:lastRowLastColumn="0"/>
+            </w:pPr>
+            <w:r>
+              <w:t>Muestra a más detalle un caso de uso de alto nivel, mostrara paso a paso que debe ocurrir y que acciones tomar si ocurre algún error.</w:t>
+            </w:r>
+          </w:p>
+        </w:tc>
+      </w:tr>
+      <w:tr>
+        <w:trPr>
+          <w:cnfStyle w:val="000000100000" w:firstRow="0" w:lastRow="0" w:firstColumn="0" w:lastColumn="0" w:oddVBand="0" w:evenVBand="0" w:oddHBand="1" w:evenHBand="0" w:firstRowFirstColumn="0" w:firstRowLastColumn="0" w:lastRowFirstColumn="0" w:lastRowLastColumn="0"/>
+        </w:trPr>
+        <w:tc>
+          <w:tcPr>
+            <w:cnfStyle w:val="001000000000" w:firstRow="0" w:lastRow="0" w:firstColumn="1" w:lastColumn="0" w:oddVBand="0" w:evenVBand="0" w:oddHBand="0" w:evenHBand="0" w:firstRowFirstColumn="0" w:firstRowLastColumn="0" w:lastRowFirstColumn="0" w:lastRowLastColumn="0"/>
+            <w:tcW w:w="4247" w:type="dxa"/>
+          </w:tcPr>
+          <w:p>
+            <w:r>
+              <w:t>SQL</w:t>
+            </w:r>
+          </w:p>
+        </w:tc>
+        <w:tc>
+          <w:tcPr>
+            <w:tcW w:w="4247" w:type="dxa"/>
+          </w:tcPr>
+          <w:p>
+            <w:pPr>
+              <w:cnfStyle w:val="000000100000" w:firstRow="0" w:lastRow="0" w:firstColumn="0" w:lastColumn="0" w:oddVBand="0" w:evenVBand="0" w:oddHBand="1" w:evenHBand="0" w:firstRowFirstColumn="0" w:firstRowLastColumn="0" w:lastRowFirstColumn="0" w:lastRowLastColumn="0"/>
+            </w:pPr>
+            <w:r>
+              <w:t xml:space="preserve">Es un </w:t>
+            </w:r>
+            <w:r>
+              <w:t>lenguaje declarativo</w:t>
+            </w:r>
+            <w:r>
+              <w:t xml:space="preserve"> de acceso a </w:t>
+            </w:r>
+            <w:r>
+              <w:t>bases de datos</w:t>
+            </w:r>
+            <w:r>
+              <w:t xml:space="preserve"> relacionales que permite especificar diversos tipos de operaciones en ellas.</w:t>
+            </w:r>
+          </w:p>
+        </w:tc>
+      </w:tr>
+      <w:tr>
+        <w:tc>
+          <w:tcPr>
+            <w:cnfStyle w:val="001000000000" w:firstRow="0" w:lastRow="0" w:firstColumn="1" w:lastColumn="0" w:oddVBand="0" w:evenVBand="0" w:oddHBand="0" w:evenHBand="0" w:firstRowFirstColumn="0" w:firstRowLastColumn="0" w:lastRowFirstColumn="0" w:lastRowLastColumn="0"/>
+            <w:tcW w:w="4247" w:type="dxa"/>
+          </w:tcPr>
+          <w:p>
+            <w:r>
+              <w:t>SQL server</w:t>
+            </w:r>
+          </w:p>
+        </w:tc>
+        <w:tc>
+          <w:tcPr>
+            <w:tcW w:w="4247" w:type="dxa"/>
+          </w:tcPr>
+          <w:p>
+            <w:pPr>
+              <w:cnfStyle w:val="000000000000" w:firstRow="0" w:lastRow="0" w:firstColumn="0" w:lastColumn="0" w:oddVBand="0" w:evenVBand="0" w:oddHBand="0" w:evenHBand="0" w:firstRowFirstColumn="0" w:firstRowLastColumn="0" w:lastRowFirstColumn="0" w:lastRowLastColumn="0"/>
+            </w:pPr>
+            <w:r>
+              <w:t>Programa el cual da una interfaz gráfica para trabajar SQL. Esta aplicación está bajo Microsoft..</w:t>
+            </w:r>
+          </w:p>
+        </w:tc>
+      </w:tr>
+      <w:tr>
+        <w:trPr>
+          <w:cnfStyle w:val="000000100000" w:firstRow="0" w:lastRow="0" w:firstColumn="0" w:lastColumn="0" w:oddVBand="0" w:evenVBand="0" w:oddHBand="1" w:evenHBand="0" w:firstRowFirstColumn="0" w:firstRowLastColumn="0" w:lastRowFirstColumn="0" w:lastRowLastColumn="0"/>
+        </w:trPr>
+        <w:tc>
+          <w:tcPr>
+            <w:cnfStyle w:val="001000000000" w:firstRow="0" w:lastRow="0" w:firstColumn="1" w:lastColumn="0" w:oddVBand="0" w:evenVBand="0" w:oddHBand="0" w:evenHBand="0" w:firstRowFirstColumn="0" w:firstRowLastColumn="0" w:lastRowFirstColumn="0" w:lastRowLastColumn="0"/>
+            <w:tcW w:w="4247" w:type="dxa"/>
+          </w:tcPr>
+          <w:p>
+            <w:r>
+              <w:t>UML</w:t>
+            </w:r>
+          </w:p>
+        </w:tc>
+        <w:tc>
+          <w:tcPr>
+            <w:tcW w:w="4247" w:type="dxa"/>
+          </w:tcPr>
+          <w:p>
+            <w:pPr>
+              <w:cnfStyle w:val="000000100000" w:firstRow="0" w:lastRow="0" w:firstColumn="0" w:lastColumn="0" w:oddVBand="0" w:evenVBand="0" w:oddHBand="1" w:evenHBand="0" w:firstRowFirstColumn="0" w:firstRowLastColumn="0" w:lastRowFirstColumn="0" w:lastRowLastColumn="0"/>
+            </w:pPr>
+            <w:r>
+              <w:t>Diagrama que representa lo que será programado, este está distribuido en clases con respectivos atributos y métodos/funciones. Está sujeto a cambios muy pequeños.</w:t>
+            </w:r>
+          </w:p>
+        </w:tc>
+      </w:tr>
+    </w:tbl>
+    <w:p>
+      <w:pPr>
+        <w:tabs>
+          <w:tab w:val="left" w:pos="6360"/>
+        </w:tabs>
+        <w:jc w:val="center"/>
+        <w:rPr>
+          <w:rFonts w:ascii="Arial" w:hAnsi="Arial" w:cs="Arial"/>
+          <w:sz w:val="32"/>
+          <w:szCs w:val="24"/>
+        </w:rPr>
+      </w:pPr>
+    </w:p>
+    <w:p>
+      <w:pPr>
+        <w:tabs>
+          <w:tab w:val="left" w:pos="6360"/>
+        </w:tabs>
+        <w:jc w:val="center"/>
+        <w:rPr>
+          <w:rFonts w:ascii="Arial" w:hAnsi="Arial" w:cs="Arial"/>
+          <w:sz w:val="32"/>
+          <w:szCs w:val="24"/>
+        </w:rPr>
+      </w:pPr>
+    </w:p>
+    <w:p>
+      <w:pPr>
+        <w:tabs>
+          <w:tab w:val="left" w:pos="6360"/>
+        </w:tabs>
+        <w:jc w:val="center"/>
+        <w:rPr>
+          <w:rFonts w:ascii="Arial" w:hAnsi="Arial" w:cs="Arial"/>
+          <w:sz w:val="32"/>
+          <w:szCs w:val="24"/>
+        </w:rPr>
+      </w:pPr>
+    </w:p>
+    <w:p>
+      <w:pPr>
+        <w:tabs>
+          <w:tab w:val="left" w:pos="6360"/>
+        </w:tabs>
+        <w:jc w:val="center"/>
+        <w:rPr>
+          <w:rFonts w:ascii="Arial" w:hAnsi="Arial" w:cs="Arial"/>
+          <w:sz w:val="32"/>
+          <w:szCs w:val="24"/>
+        </w:rPr>
+      </w:pPr>
+    </w:p>
+    <w:p>
+      <w:pPr>
+        <w:tabs>
+          <w:tab w:val="left" w:pos="6360"/>
+        </w:tabs>
+        <w:jc w:val="center"/>
+        <w:rPr>
+          <w:rFonts w:ascii="Arial" w:hAnsi="Arial" w:cs="Arial"/>
+          <w:sz w:val="32"/>
+          <w:szCs w:val="24"/>
+        </w:rPr>
+      </w:pPr>
+    </w:p>
+    <w:p>
+      <w:pPr>
+        <w:tabs>
+          <w:tab w:val="left" w:pos="6360"/>
+        </w:tabs>
+        <w:jc w:val="center"/>
+        <w:rPr>
+          <w:rFonts w:ascii="Arial" w:hAnsi="Arial" w:cs="Arial"/>
+          <w:sz w:val="32"/>
+          <w:szCs w:val="24"/>
+        </w:rPr>
+      </w:pPr>
+    </w:p>
+    <w:p>
+      <w:pPr>
+        <w:tabs>
+          <w:tab w:val="left" w:pos="6360"/>
+        </w:tabs>
+        <w:jc w:val="center"/>
+        <w:rPr>
+          <w:rFonts w:ascii="Arial" w:hAnsi="Arial" w:cs="Arial"/>
+          <w:sz w:val="32"/>
+          <w:szCs w:val="24"/>
+        </w:rPr>
+      </w:pPr>
+    </w:p>
+    <w:p>
+      <w:pPr>
+        <w:tabs>
+          <w:tab w:val="left" w:pos="6360"/>
+        </w:tabs>
+        <w:jc w:val="center"/>
+        <w:rPr>
+          <w:rFonts w:ascii="Arial" w:hAnsi="Arial" w:cs="Arial"/>
+          <w:sz w:val="32"/>
+          <w:szCs w:val="24"/>
+        </w:rPr>
+      </w:pPr>
+    </w:p>
+    <w:p>
+      <w:pPr>
+        <w:autoSpaceDE w:val="0"/>
+        <w:autoSpaceDN w:val="0"/>
+        <w:adjustRightInd w:val="0"/>
+        <w:spacing w:after="0" w:line="240" w:lineRule="auto"/>
+        <w:rPr>
+          <w:rFonts w:ascii="Cambria" w:hAnsi="Cambria" w:cs="Cambria"/>
+          <w:color w:val="000000"/>
+          <w:sz w:val="44"/>
+          <w:szCs w:val="44"/>
+        </w:rPr>
+      </w:pPr>
+      <w:r>
+        <w:rPr>
+          <w:rFonts w:ascii="Cambria" w:hAnsi="Cambria" w:cs="Cambria"/>
+          <w:color w:val="000000"/>
+          <w:sz w:val="44"/>
+          <w:szCs w:val="44"/>
+        </w:rPr>
+        <w:t xml:space="preserve">Universidad de San Carlos de Guatemala </w:t>
+      </w:r>
+    </w:p>
+    <w:p>
+      <w:pPr>
+        <w:spacing w:after="0"/>
+        <w:rPr>
+          <w:rFonts w:ascii="Cambria" w:hAnsi="Cambria" w:cs="Cambria"/>
+          <w:color w:val="000000"/>
+          <w:sz w:val="20"/>
+          <w:szCs w:val="20"/>
+        </w:rPr>
+      </w:pPr>
+      <w:r>
+        <w:rPr>
+          <w:rFonts w:ascii="Cambria" w:hAnsi="Cambria" w:cs="Cambria"/>
+          <w:color w:val="000000"/>
+          <w:sz w:val="20"/>
+          <w:szCs w:val="20"/>
+        </w:rPr>
+        <w:t>FACULTAD DE INGENIERIA</w:t>
+      </w:r>
+    </w:p>
+    <w:p>
+      <w:pPr>
+        <w:spacing w:after="0"/>
+        <w:rPr>
+          <w:rFonts w:ascii="Cambria" w:hAnsi="Cambria" w:cs="Cambria"/>
+          <w:color w:val="000000"/>
+          <w:sz w:val="20"/>
+          <w:szCs w:val="20"/>
+        </w:rPr>
+      </w:pPr>
+      <w:r>
+        <w:rPr>
+          <w:rFonts w:ascii="Cambria" w:hAnsi="Cambria" w:cs="Cambria"/>
+          <w:color w:val="000000"/>
+          <w:sz w:val="20"/>
+          <w:szCs w:val="20"/>
+        </w:rPr>
+        <w:t>INTRODUCCION A LA PROMACION Y COMPUTACIÓN 2</w:t>
+      </w:r>
+    </w:p>
+    <w:p>
+      <w:pPr>
+        <w:spacing w:after="0"/>
+        <w:rPr>
+          <w:rFonts w:ascii="Cambria" w:hAnsi="Cambria" w:cs="Cambria"/>
+          <w:color w:val="000000"/>
+          <w:sz w:val="20"/>
+          <w:szCs w:val="20"/>
+        </w:rPr>
+      </w:pPr>
+    </w:p>
+    <w:p>
+      <w:pPr>
+        <w:spacing w:after="0"/>
+        <w:rPr>
+          <w:rFonts w:ascii="Cambria" w:hAnsi="Cambria" w:cs="Cambria"/>
+          <w:color w:val="000000"/>
+          <w:sz w:val="20"/>
+          <w:szCs w:val="20"/>
+        </w:rPr>
+      </w:pPr>
+    </w:p>
+    <w:p>
+      <w:pPr>
+        <w:spacing w:after="0"/>
+        <w:rPr>
+          <w:rFonts w:ascii="Cambria" w:hAnsi="Cambria" w:cs="Cambria"/>
+          <w:color w:val="000000"/>
+          <w:sz w:val="20"/>
+          <w:szCs w:val="20"/>
+        </w:rPr>
+      </w:pPr>
+    </w:p>
+    <w:p>
+      <w:pPr>
+        <w:spacing w:after="0"/>
+        <w:rPr>
+          <w:rFonts w:ascii="Cambria" w:hAnsi="Cambria" w:cs="Cambria"/>
+          <w:color w:val="000000"/>
+          <w:sz w:val="20"/>
+          <w:szCs w:val="20"/>
+        </w:rPr>
+      </w:pPr>
+    </w:p>
+    <w:p>
+      <w:pPr>
+        <w:jc w:val="center"/>
+      </w:pPr>
+    </w:p>
+    <w:p>
+      <w:r>
+        <w:rPr>
+          <w:noProof/>
+          <w:lang w:eastAsia="es-GT"/>
+        </w:rPr>
+        <w:drawing>
+          <wp:anchor distT="0" distB="0" distL="114300" distR="114300" simplePos="0" relativeHeight="251661312" behindDoc="1" locked="0" layoutInCell="1" allowOverlap="1" wp14:anchorId="6268822D" wp14:editId="5E56E1B2">
+            <wp:simplePos x="0" y="0"/>
+            <wp:positionH relativeFrom="margin">
+              <wp:align>center</wp:align>
+            </wp:positionH>
+            <wp:positionV relativeFrom="paragraph">
+              <wp:posOffset>8255</wp:posOffset>
+            </wp:positionV>
+            <wp:extent cx="4595495" cy="4548505"/>
+            <wp:effectExtent l="0" t="0" r="0" b="4445"/>
+            <wp:wrapNone/>
+            <wp:docPr id="9" name="Imagen 9"/>
+            <wp:cNvGraphicFramePr>
+              <a:graphicFrameLocks xmlns:a="http://schemas.openxmlformats.org/drawingml/2006/main" noChangeAspect="1"/>
+            </wp:cNvGraphicFramePr>
+            <a:graphic xmlns:a="http://schemas.openxmlformats.org/drawingml/2006/main">
+              <a:graphicData uri="http://schemas.openxmlformats.org/drawingml/2006/picture">
+                <pic:pic xmlns:pic="http://schemas.openxmlformats.org/drawingml/2006/picture">
+                  <pic:nvPicPr>
+                    <pic:cNvPr id="0" name="Picture 1"/>
+                    <pic:cNvPicPr>
+                      <a:picLocks noChangeAspect="1" noChangeArrowheads="1"/>
+                    </pic:cNvPicPr>
+                  </pic:nvPicPr>
+                  <pic:blipFill>
+                    <a:blip r:embed="rId13">
+                      <a:extLst>
+                        <a:ext uri="{28A0092B-C50C-407E-A947-70E740481C1C}">
+                          <a14:useLocalDpi xmlns:a14="http://schemas.microsoft.com/office/drawing/2010/main" val="0"/>
+                        </a:ext>
+                      </a:extLst>
+                    </a:blip>
+                    <a:srcRect/>
+                    <a:stretch>
+                      <a:fillRect/>
+                    </a:stretch>
+                  </pic:blipFill>
+                  <pic:spPr bwMode="auto">
+                    <a:xfrm>
+                      <a:off x="0" y="0"/>
+                      <a:ext cx="4595495" cy="4548505"/>
+                    </a:xfrm>
+                    <a:prstGeom prst="rect">
+                      <a:avLst/>
+                    </a:prstGeom>
+                    <a:noFill/>
+                    <a:ln>
+                      <a:noFill/>
+                    </a:ln>
+                  </pic:spPr>
+                </pic:pic>
+              </a:graphicData>
+            </a:graphic>
+            <wp14:sizeRelH relativeFrom="page">
+              <wp14:pctWidth>0</wp14:pctWidth>
+            </wp14:sizeRelH>
+            <wp14:sizeRelV relativeFrom="page">
+              <wp14:pctHeight>0</wp14:pctHeight>
+            </wp14:sizeRelV>
+          </wp:anchor>
+        </w:drawing>
+      </w:r>
+    </w:p>
+    <w:p/>
+    <w:p>
+      <w:pPr>
+        <w:jc w:val="right"/>
+      </w:pPr>
+    </w:p>
+    <w:p>
+      <w:pPr>
+        <w:jc w:val="center"/>
+        <w:rPr>
+          <w:rFonts w:ascii="Eras Medium ITC" w:hAnsi="Eras Medium ITC"/>
+          <w:color w:val="92D050"/>
+          <w:sz w:val="144"/>
+          <w:szCs w:val="144"/>
+        </w:rPr>
+      </w:pPr>
+      <w:r>
+        <w:rPr>
+          <w:rFonts w:ascii="Eras Medium ITC" w:hAnsi="Eras Medium ITC"/>
+          <w:color w:val="92D050"/>
+          <w:sz w:val="144"/>
+          <w:szCs w:val="144"/>
+        </w:rPr>
+        <w:t xml:space="preserve">Fase </w:t>
+      </w:r>
+      <w:bookmarkStart w:id="0" w:name="_GoBack"/>
+      <w:bookmarkEnd w:id="0"/>
+    </w:p>
+    <w:p>
+      <w:pPr>
+        <w:jc w:val="center"/>
+        <w:rPr>
+          <w:color w:val="92D050"/>
+        </w:rPr>
+      </w:pPr>
+      <w:r>
+        <w:rPr>
+          <w:rFonts w:ascii="Eras Medium ITC" w:hAnsi="Eras Medium ITC"/>
+          <w:color w:val="92D050"/>
+          <w:sz w:val="144"/>
+          <w:szCs w:val="144"/>
+        </w:rPr>
+        <w:t>1</w:t>
+      </w:r>
+    </w:p>
+    <w:p>
+      <w:pPr>
+        <w:jc w:val="right"/>
+      </w:pPr>
+    </w:p>
+    <w:p>
+      <w:pPr>
+        <w:jc w:val="right"/>
+      </w:pPr>
+    </w:p>
+    <w:p>
+      <w:pPr>
+        <w:jc w:val="right"/>
+      </w:pPr>
+    </w:p>
+    <w:p>
+      <w:pPr>
+        <w:jc w:val="right"/>
+      </w:pPr>
+    </w:p>
+    <w:p>
+      <w:pPr>
+        <w:jc w:val="right"/>
+      </w:pPr>
+    </w:p>
+    <w:p>
+      <w:pPr>
+        <w:jc w:val="right"/>
+        <w:rPr>
+          <w:rFonts w:ascii="Arial" w:hAnsi="Arial" w:cs="Arial"/>
+        </w:rPr>
+      </w:pPr>
+      <w:r>
+        <w:rPr>
+          <w:rFonts w:ascii="Arial" w:hAnsi="Arial" w:cs="Arial"/>
+        </w:rPr>
+        <w:t>Nombre: José Gerardo Alejandro Cortez Carrera</w:t>
+      </w:r>
+    </w:p>
+    <w:p>
+      <w:pPr>
+        <w:jc w:val="right"/>
+      </w:pPr>
+      <w:r>
+        <w:rPr>
+          <w:rFonts w:ascii="Arial" w:hAnsi="Arial" w:cs="Arial"/>
+        </w:rPr>
+        <w:t>Carne: 201413424</w:t>
+      </w:r>
+    </w:p>
     <w:p>
       <w:pPr>
         <w:tabs>
@@ -10191,6 +15426,188 @@
       </w:tcPr>
     </w:tblStylePr>
   </w:style>
+  <w:style w:type="table" w:styleId="Tabladecuadrcula4-nfasis2">
+    <w:name w:val="Grid Table 4 Accent 2"/>
+    <w:basedOn w:val="Tablanormal"/>
+    <w:uiPriority w:val="49"/>
+    <w:rsid w:val="00844C07"/>
+    <w:pPr>
+      <w:spacing w:after="0" w:line="240" w:lineRule="auto"/>
+    </w:pPr>
+    <w:tblPr>
+      <w:tblStyleRowBandSize w:val="1"/>
+      <w:tblStyleColBandSize w:val="1"/>
+      <w:tblBorders>
+        <w:top w:val="single" w:sz="4" w:space="0" w:color="F4B083" w:themeColor="accent2" w:themeTint="99"/>
+        <w:left w:val="single" w:sz="4" w:space="0" w:color="F4B083" w:themeColor="accent2" w:themeTint="99"/>
+        <w:bottom w:val="single" w:sz="4" w:space="0" w:color="F4B083" w:themeColor="accent2" w:themeTint="99"/>
+        <w:right w:val="single" w:sz="4" w:space="0" w:color="F4B083" w:themeColor="accent2" w:themeTint="99"/>
+        <w:insideH w:val="single" w:sz="4" w:space="0" w:color="F4B083" w:themeColor="accent2" w:themeTint="99"/>
+        <w:insideV w:val="single" w:sz="4" w:space="0" w:color="F4B083" w:themeColor="accent2" w:themeTint="99"/>
+      </w:tblBorders>
+    </w:tblPr>
+    <w:tblStylePr w:type="firstRow">
+      <w:rPr>
+        <w:b/>
+        <w:bCs/>
+        <w:color w:val="FFFFFF" w:themeColor="background1"/>
+      </w:rPr>
+      <w:tblPr/>
+      <w:tcPr>
+        <w:tcBorders>
+          <w:top w:val="single" w:sz="4" w:space="0" w:color="ED7D31" w:themeColor="accent2"/>
+          <w:left w:val="single" w:sz="4" w:space="0" w:color="ED7D31" w:themeColor="accent2"/>
+          <w:bottom w:val="single" w:sz="4" w:space="0" w:color="ED7D31" w:themeColor="accent2"/>
+          <w:right w:val="single" w:sz="4" w:space="0" w:color="ED7D31" w:themeColor="accent2"/>
+          <w:insideH w:val="nil"/>
+          <w:insideV w:val="nil"/>
+        </w:tcBorders>
+        <w:shd w:val="clear" w:color="auto" w:fill="ED7D31" w:themeFill="accent2"/>
+      </w:tcPr>
+    </w:tblStylePr>
+    <w:tblStylePr w:type="lastRow">
+      <w:rPr>
+        <w:b/>
+        <w:bCs/>
+      </w:rPr>
+      <w:tblPr/>
+      <w:tcPr>
+        <w:tcBorders>
+          <w:top w:val="double" w:sz="4" w:space="0" w:color="ED7D31" w:themeColor="accent2"/>
+        </w:tcBorders>
+      </w:tcPr>
+    </w:tblStylePr>
+    <w:tblStylePr w:type="firstCol">
+      <w:rPr>
+        <w:b/>
+        <w:bCs/>
+      </w:rPr>
+    </w:tblStylePr>
+    <w:tblStylePr w:type="lastCol">
+      <w:rPr>
+        <w:b/>
+        <w:bCs/>
+      </w:rPr>
+    </w:tblStylePr>
+    <w:tblStylePr w:type="band1Vert">
+      <w:tblPr/>
+      <w:tcPr>
+        <w:shd w:val="clear" w:color="auto" w:fill="FBE4D5" w:themeFill="accent2" w:themeFillTint="33"/>
+      </w:tcPr>
+    </w:tblStylePr>
+    <w:tblStylePr w:type="band1Horz">
+      <w:tblPr/>
+      <w:tcPr>
+        <w:shd w:val="clear" w:color="auto" w:fill="FBE4D5" w:themeFill="accent2" w:themeFillTint="33"/>
+      </w:tcPr>
+    </w:tblStylePr>
+  </w:style>
+  <w:style w:type="table" w:styleId="Tabladecuadrcula5oscura">
+    <w:name w:val="Grid Table 5 Dark"/>
+    <w:basedOn w:val="Tablanormal"/>
+    <w:uiPriority w:val="50"/>
+    <w:rsid w:val="00221764"/>
+    <w:pPr>
+      <w:spacing w:after="0" w:line="240" w:lineRule="auto"/>
+    </w:pPr>
+    <w:tblPr>
+      <w:tblStyleRowBandSize w:val="1"/>
+      <w:tblStyleColBandSize w:val="1"/>
+      <w:tblBorders>
+        <w:top w:val="single" w:sz="4" w:space="0" w:color="FFFFFF" w:themeColor="background1"/>
+        <w:left w:val="single" w:sz="4" w:space="0" w:color="FFFFFF" w:themeColor="background1"/>
+        <w:bottom w:val="single" w:sz="4" w:space="0" w:color="FFFFFF" w:themeColor="background1"/>
+        <w:right w:val="single" w:sz="4" w:space="0" w:color="FFFFFF" w:themeColor="background1"/>
+        <w:insideH w:val="single" w:sz="4" w:space="0" w:color="FFFFFF" w:themeColor="background1"/>
+        <w:insideV w:val="single" w:sz="4" w:space="0" w:color="FFFFFF" w:themeColor="background1"/>
+      </w:tblBorders>
+    </w:tblPr>
+    <w:tcPr>
+      <w:shd w:val="clear" w:color="auto" w:fill="CCCCCC" w:themeFill="text1" w:themeFillTint="33"/>
+    </w:tcPr>
+    <w:tblStylePr w:type="firstRow">
+      <w:rPr>
+        <w:b/>
+        <w:bCs/>
+        <w:color w:val="FFFFFF" w:themeColor="background1"/>
+      </w:rPr>
+      <w:tblPr/>
+      <w:tcPr>
+        <w:tcBorders>
+          <w:top w:val="single" w:sz="4" w:space="0" w:color="FFFFFF" w:themeColor="background1"/>
+          <w:left w:val="single" w:sz="4" w:space="0" w:color="FFFFFF" w:themeColor="background1"/>
+          <w:right w:val="single" w:sz="4" w:space="0" w:color="FFFFFF" w:themeColor="background1"/>
+          <w:insideH w:val="nil"/>
+          <w:insideV w:val="nil"/>
+        </w:tcBorders>
+        <w:shd w:val="clear" w:color="auto" w:fill="000000" w:themeFill="text1"/>
+      </w:tcPr>
+    </w:tblStylePr>
+    <w:tblStylePr w:type="lastRow">
+      <w:rPr>
+        <w:b/>
+        <w:bCs/>
+        <w:color w:val="FFFFFF" w:themeColor="background1"/>
+      </w:rPr>
+      <w:tblPr/>
+      <w:tcPr>
+        <w:tcBorders>
+          <w:left w:val="single" w:sz="4" w:space="0" w:color="FFFFFF" w:themeColor="background1"/>
+          <w:bottom w:val="single" w:sz="4" w:space="0" w:color="FFFFFF" w:themeColor="background1"/>
+          <w:right w:val="single" w:sz="4" w:space="0" w:color="FFFFFF" w:themeColor="background1"/>
+          <w:insideH w:val="nil"/>
+          <w:insideV w:val="nil"/>
+        </w:tcBorders>
+        <w:shd w:val="clear" w:color="auto" w:fill="000000" w:themeFill="text1"/>
+      </w:tcPr>
+    </w:tblStylePr>
+    <w:tblStylePr w:type="firstCol">
+      <w:rPr>
+        <w:b/>
+        <w:bCs/>
+        <w:color w:val="FFFFFF" w:themeColor="background1"/>
+      </w:rPr>
+      <w:tblPr/>
+      <w:tcPr>
+        <w:tcBorders>
+          <w:top w:val="single" w:sz="4" w:space="0" w:color="FFFFFF" w:themeColor="background1"/>
+          <w:left w:val="single" w:sz="4" w:space="0" w:color="FFFFFF" w:themeColor="background1"/>
+          <w:bottom w:val="single" w:sz="4" w:space="0" w:color="FFFFFF" w:themeColor="background1"/>
+          <w:insideV w:val="nil"/>
+        </w:tcBorders>
+        <w:shd w:val="clear" w:color="auto" w:fill="000000" w:themeFill="text1"/>
+      </w:tcPr>
+    </w:tblStylePr>
+    <w:tblStylePr w:type="lastCol">
+      <w:rPr>
+        <w:b/>
+        <w:bCs/>
+        <w:color w:val="FFFFFF" w:themeColor="background1"/>
+      </w:rPr>
+      <w:tblPr/>
+      <w:tcPr>
+        <w:tcBorders>
+          <w:top w:val="single" w:sz="4" w:space="0" w:color="FFFFFF" w:themeColor="background1"/>
+          <w:bottom w:val="single" w:sz="4" w:space="0" w:color="FFFFFF" w:themeColor="background1"/>
+          <w:right w:val="single" w:sz="4" w:space="0" w:color="FFFFFF" w:themeColor="background1"/>
+          <w:insideV w:val="nil"/>
+        </w:tcBorders>
+        <w:shd w:val="clear" w:color="auto" w:fill="000000" w:themeFill="text1"/>
+      </w:tcPr>
+    </w:tblStylePr>
+    <w:tblStylePr w:type="band1Vert">
+      <w:tblPr/>
+      <w:tcPr>
+        <w:shd w:val="clear" w:color="auto" w:fill="999999" w:themeFill="text1" w:themeFillTint="66"/>
+      </w:tcPr>
+    </w:tblStylePr>
+    <w:tblStylePr w:type="band1Horz">
+      <w:tblPr/>
+      <w:tcPr>
+        <w:shd w:val="clear" w:color="auto" w:fill="999999" w:themeFill="text1" w:themeFillTint="66"/>
+      </w:tcPr>
+    </w:tblStylePr>
+  </w:style>
 </w:styles>
 </file>
 
@@ -10460,7 +15877,7 @@
 </file>
 
 <file path=customXml/itemProps1.xml><?xml version="1.0" encoding="utf-8"?>
-<ds:datastoreItem xmlns:ds="http://schemas.openxmlformats.org/officeDocument/2006/customXml" ds:itemID="{EC614D3C-39F6-4875-9E50-95C76244EF6A}">
+<ds:datastoreItem xmlns:ds="http://schemas.openxmlformats.org/officeDocument/2006/customXml" ds:itemID="{5DE57193-0F0D-4C21-A1D5-B3B6CDBB1B61}">
   <ds:schemaRefs>
     <ds:schemaRef ds:uri="http://schemas.openxmlformats.org/officeDocument/2006/bibliography"/>
   </ds:schemaRefs>
